--- a/Protipa/PE - RE report.docx
+++ b/Protipa/PE - RE report.docx
@@ -1,7 +1,23 @@
 
 <file path=word/document.xml><?xml version="1.0" encoding="utf-8"?>
-<w:document xmlns:wpc="http://schemas.microsoft.com/office/word/2010/wordprocessingCanvas" xmlns:cx="http://schemas.microsoft.com/office/drawing/2014/chartex" xmlns:cx1="http://schemas.microsoft.com/office/drawing/2015/9/8/chartex" xmlns:cx2="http://schemas.microsoft.com/office/drawing/2015/10/21/chartex" xmlns:cx3="http://schemas.microsoft.com/office/drawing/2016/5/9/chartex" xmlns:cx4="http://schemas.microsoft.com/office/drawing/2016/5/10/chartex" xmlns:cx5="http://schemas.microsoft.com/office/drawing/2016/5/11/chartex" xmlns:cx6="http://schemas.microsoft.com/office/drawing/2016/5/12/chartex" xmlns:cx7="http://schemas.microsoft.com/office/drawing/2016/5/13/chartex" xmlns:cx8="http://schemas.microsoft.com/office/drawing/2016/5/14/chartex" xmlns:mc="http://schemas.openxmlformats.org/markup-compatibility/2006" xmlns:aink="http://schemas.microsoft.com/office/drawing/2016/ink" xmlns:am3d="http://schemas.microsoft.com/office/drawing/2017/model3d" xmlns:o="urn:schemas-microsoft-com:office:office" xmlns:r="http://schemas.openxmlformats.org/officeDocument/2006/relationships" xmlns:m="http://schemas.openxmlformats.org/officeDocument/2006/math" xmlns:v="urn:schemas-microsoft-com:vml" xmlns:wp14="http://schemas.microsoft.com/office/word/2010/wordprocessingDrawing" xmlns:wp="http://schemas.openxmlformats.org/drawingml/2006/wordprocessingDrawing" xmlns:w10="urn:schemas-microsoft-com:office:word" xmlns:w="http://schemas.openxmlformats.org/wordprocessingml/2006/main" xmlns:w14="http://schemas.microsoft.com/office/word/2010/wordml" xmlns:w15="http://schemas.microsoft.com/office/word/2012/wordml" xmlns:w16cid="http://schemas.microsoft.com/office/word/2016/wordml/cid" xmlns:w16se="http://schemas.microsoft.com/office/word/2015/wordml/symex" xmlns:wpg="http://schemas.microsoft.com/office/word/2010/wordprocessingGroup" xmlns:wpi="http://schemas.microsoft.com/office/word/2010/wordprocessingInk" xmlns:wne="http://schemas.microsoft.com/office/word/2006/wordml" xmlns:wps="http://schemas.microsoft.com/office/word/2010/wordprocessingShape" mc:Ignorable="w14 w15 w16se w16cid wp14">
+<w:document xmlns:wpc="http://schemas.microsoft.com/office/word/2010/wordprocessingCanvas" xmlns:cx="http://schemas.microsoft.com/office/drawing/2014/chartex" xmlns:cx1="http://schemas.microsoft.com/office/drawing/2015/9/8/chartex" xmlns:cx2="http://schemas.microsoft.com/office/drawing/2015/10/21/chartex" xmlns:cx3="http://schemas.microsoft.com/office/drawing/2016/5/9/chartex" xmlns:cx4="http://schemas.microsoft.com/office/drawing/2016/5/10/chartex" xmlns:cx5="http://schemas.microsoft.com/office/drawing/2016/5/11/chartex" xmlns:cx6="http://schemas.microsoft.com/office/drawing/2016/5/12/chartex" xmlns:cx7="http://schemas.microsoft.com/office/drawing/2016/5/13/chartex" xmlns:cx8="http://schemas.microsoft.com/office/drawing/2016/5/14/chartex" xmlns:mc="http://schemas.openxmlformats.org/markup-compatibility/2006" xmlns:aink="http://schemas.microsoft.com/office/drawing/2016/ink" xmlns:am3d="http://schemas.microsoft.com/office/drawing/2017/model3d" xmlns:o="urn:schemas-microsoft-com:office:office" xmlns:r="http://schemas.openxmlformats.org/officeDocument/2006/relationships" xmlns:m="http://schemas.openxmlformats.org/officeDocument/2006/math" xmlns:v="urn:schemas-microsoft-com:vml" xmlns:wp14="http://schemas.microsoft.com/office/word/2010/wordprocessingDrawing" xmlns:wp="http://schemas.openxmlformats.org/drawingml/2006/wordprocessingDrawing" xmlns:w10="urn:schemas-microsoft-com:office:word" xmlns:w="http://schemas.openxmlformats.org/wordprocessingml/2006/main" xmlns:w14="http://schemas.microsoft.com/office/word/2010/wordml" xmlns:w15="http://schemas.microsoft.com/office/word/2012/wordml" xmlns:w16cex="http://schemas.microsoft.com/office/word/2018/wordml/cex" xmlns:w16cid="http://schemas.microsoft.com/office/word/2016/wordml/cid" xmlns:w16="http://schemas.microsoft.com/office/word/2018/wordml" xmlns:w16sdtdh="http://schemas.microsoft.com/office/word/2020/wordml/sdtdatahash" xmlns:w16se="http://schemas.microsoft.com/office/word/2015/wordml/symex" xmlns:wpg="http://schemas.microsoft.com/office/word/2010/wordprocessingGroup" xmlns:wpi="http://schemas.microsoft.com/office/word/2010/wordprocessingInk" xmlns:wne="http://schemas.microsoft.com/office/word/2006/wordml" xmlns:wps="http://schemas.microsoft.com/office/word/2010/wordprocessingShape" mc:Ignorable="w14 w15 w16se w16cid w16 w16cex w16sdtdh wp14">
   <w:body>
+    <w:p>
+      <w:pPr>
+        <w:pStyle w:val="Heading4"/>
+        <w:rPr>
+          <w:rFonts w:ascii="Calibri" w:hAnsi="Calibri" w:cs="Calibri"/>
+          <w:b w:val="0"/>
+          <w:iCs/>
+          <w:caps/>
+          <w:color w:val="000090"/>
+          <w:sz w:val="30"/>
+          <w:szCs w:val="30"/>
+          <w:lang w:val="el-GR"/>
+        </w:rPr>
+      </w:pPr>
+      <w:bookmarkStart w:id="0" w:name="_PictureBullets"/>
+    </w:p>
     <w:p>
       <w:pPr>
         <w:pStyle w:val="Heading4"/>
@@ -16,7 +32,6 @@
           <w:lang w:val="el-GR"/>
         </w:rPr>
       </w:pPr>
-      <w:bookmarkStart w:id="0" w:name="_PictureBullets"/>
       <w:r>
         <w:rPr>
           <w:rFonts w:ascii="Calibri" w:hAnsi="Calibri" w:cs="Calibri"/>
@@ -186,7 +201,6 @@
                 <w:b/>
                 <w:bCs/>
                 <w:color w:val="000000"/>
-                <w:lang w:val="el-GR"/>
               </w:rPr>
             </w:pPr>
             <w:r>
@@ -197,52 +211,42 @@
                 <w:color w:val="000000"/>
                 <w:lang w:val="el-GR"/>
               </w:rPr>
-              <w:t xml:space="preserve">Ημ/νια: </w:t>
-            </w:r>
-            <w:r>
-              <w:rPr>
-                <w:rFonts w:ascii="Cambria" w:hAnsi="Cambria" w:cs="Cambria"/>
+              <w:t>Ημ</w:t>
+            </w:r>
+            <w:r>
+              <w:rPr>
+                <w:rFonts w:ascii="Cambria" w:hAnsi="Cambria" w:cs="Cambria"/>
+                <w:b/>
+                <w:bCs/>
+                <w:color w:val="000000"/>
+              </w:rPr>
+              <w:t>/</w:t>
+            </w:r>
+            <w:r>
+              <w:rPr>
+                <w:rFonts w:ascii="Cambria" w:hAnsi="Cambria" w:cs="Cambria"/>
+                <w:b/>
                 <w:bCs/>
                 <w:color w:val="000000"/>
                 <w:lang w:val="el-GR"/>
               </w:rPr>
-              <w:t>19</w:t>
-            </w:r>
-            <w:r>
-              <w:rPr>
-                <w:rFonts w:ascii="Cambria" w:hAnsi="Cambria" w:cs="Cambria"/>
+              <w:t>νια</w:t>
+            </w:r>
+            <w:r>
+              <w:rPr>
+                <w:rFonts w:ascii="Cambria" w:hAnsi="Cambria" w:cs="Cambria"/>
+                <w:b/>
                 <w:bCs/>
                 <w:color w:val="000000"/>
-                <w:lang w:val="el-GR"/>
-              </w:rPr>
-              <w:t>.</w:t>
-            </w:r>
-            <w:r>
-              <w:rPr>
-                <w:rFonts w:ascii="Cambria" w:hAnsi="Cambria" w:cs="Cambria"/>
-                <w:bCs/>
+              </w:rPr>
+              <w:t xml:space="preserve">: </w:t>
+            </w:r>
+            <w:r>
+              <w:rPr>
+                <w:rFonts w:ascii="Cambria" w:hAnsi="Cambria" w:cs="Cambria"/>
                 <w:color w:val="000000"/>
-                <w:lang w:val="el-GR"/>
-              </w:rPr>
-              <w:t>10</w:t>
-            </w:r>
-            <w:r>
-              <w:rPr>
-                <w:rFonts w:ascii="Cambria" w:hAnsi="Cambria" w:cs="Cambria"/>
-                <w:bCs/>
-                <w:color w:val="000000"/>
-                <w:lang w:val="el-GR"/>
-              </w:rPr>
-              <w:t>.201</w:t>
-            </w:r>
-            <w:r>
-              <w:rPr>
-                <w:rFonts w:ascii="Cambria" w:hAnsi="Cambria" w:cs="Cambria"/>
-                <w:bCs/>
-                <w:color w:val="000000"/>
-                <w:lang w:val="el-GR"/>
-              </w:rPr>
-              <w:t>9</w:t>
+              </w:rPr>
+              <w:t>{{ date }}</w:t>
             </w:r>
           </w:p>
           <w:p>
@@ -289,9 +293,8 @@
                 <w:b/>
                 <w:bCs/>
                 <w:color w:val="000000"/>
-                <w:lang w:val="el-GR"/>
-              </w:rPr>
-              <w:t>Θεοδώρα Μπότα</w:t>
+              </w:rPr>
+              <w:t>{{ owner }}</w:t>
             </w:r>
           </w:p>
           <w:p>
@@ -315,39 +318,7 @@
                 <w:bCs/>
                 <w:color w:val="000000"/>
               </w:rPr>
-              <w:t>« J</w:t>
-            </w:r>
-            <w:proofErr w:type="spellStart"/>
-            <w:r>
-              <w:rPr>
-                <w:rFonts w:ascii="Cambria" w:hAnsi="Cambria" w:cs="Cambria"/>
-                <w:b/>
-                <w:bCs/>
-                <w:color w:val="000000"/>
-                <w:lang w:val="en-US"/>
-              </w:rPr>
-              <w:t>udy</w:t>
-            </w:r>
-            <w:proofErr w:type="spellEnd"/>
-            <w:r>
-              <w:rPr>
-                <w:rFonts w:ascii="Cambria" w:hAnsi="Cambria" w:cs="Cambria"/>
-                <w:b/>
-                <w:bCs/>
-                <w:i/>
-                <w:iCs/>
-                <w:color w:val="000000"/>
-              </w:rPr>
-              <w:t xml:space="preserve"> </w:t>
-            </w:r>
-            <w:r>
-              <w:rPr>
-                <w:rFonts w:ascii="Cambria" w:hAnsi="Cambria" w:cs="Cambria"/>
-                <w:b/>
-                <w:bCs/>
-                <w:color w:val="000000"/>
-              </w:rPr>
-              <w:t>»</w:t>
+              <w:t>« {{ petName }} »</w:t>
             </w:r>
           </w:p>
           <w:p>
@@ -363,7 +334,7 @@
                 <w:rFonts w:ascii="Cambria" w:hAnsi="Cambria" w:cs="Cambria"/>
                 <w:color w:val="000000"/>
               </w:rPr>
-              <w:t>Miniature pinscher</w:t>
+              <w:t>{{ breed }}</w:t>
             </w:r>
           </w:p>
           <w:p>
@@ -378,39 +349,8 @@
               <w:rPr>
                 <w:rFonts w:ascii="Cambria" w:hAnsi="Cambria" w:cs="Cambria"/>
                 <w:color w:val="000000"/>
-                <w:lang w:val="el-GR"/>
-              </w:rPr>
-              <w:t>θηλυ</w:t>
-            </w:r>
-            <w:r>
-              <w:rPr>
-                <w:rFonts w:ascii="Cambria" w:hAnsi="Cambria" w:cs="Cambria"/>
-                <w:color w:val="000000"/>
-                <w:lang w:val="el-GR"/>
-              </w:rPr>
-              <w:t>κό</w:t>
-            </w:r>
-            <w:r>
-              <w:rPr>
-                <w:rFonts w:ascii="Cambria" w:hAnsi="Cambria" w:cs="Cambria"/>
-                <w:color w:val="000000"/>
-              </w:rPr>
-              <w:t xml:space="preserve"> </w:t>
-            </w:r>
-            <w:r>
-              <w:rPr>
-                <w:rFonts w:ascii="Cambria" w:hAnsi="Cambria" w:cs="Cambria"/>
-                <w:color w:val="000000"/>
-                <w:lang w:val="en-US"/>
-              </w:rPr>
-              <w:t>3,7</w:t>
-            </w:r>
-            <w:r>
-              <w:rPr>
-                <w:rFonts w:ascii="Cambria" w:hAnsi="Cambria" w:cs="Cambria"/>
-                <w:color w:val="000000"/>
-              </w:rPr>
-              <w:t xml:space="preserve"> kg</w:t>
+              </w:rPr>
+              <w:t>{{ sex }} {{weight }} kg</w:t>
             </w:r>
           </w:p>
           <w:p>
@@ -434,38 +374,13 @@
                 <w:rFonts w:ascii="Cambria" w:hAnsi="Cambria" w:cs="Cambria"/>
                 <w:color w:val="000000"/>
               </w:rPr>
-              <w:t xml:space="preserve">:  </w:t>
-            </w:r>
-            <w:r>
-              <w:rPr>
-                <w:rFonts w:ascii="Cambria" w:hAnsi="Cambria" w:cs="Cambria"/>
-                <w:color w:val="000000"/>
-                <w:lang w:val="en-US"/>
-              </w:rPr>
-              <w:t>1</w:t>
-            </w:r>
-            <w:r>
-              <w:rPr>
-                <w:rFonts w:ascii="Cambria" w:hAnsi="Cambria" w:cs="Cambria"/>
-                <w:color w:val="000000"/>
-                <w:lang w:val="en-US"/>
-              </w:rPr>
-              <w:t>0</w:t>
-            </w:r>
-            <w:r>
-              <w:rPr>
-                <w:rFonts w:ascii="Cambria" w:hAnsi="Cambria" w:cs="Cambria"/>
-                <w:color w:val="000000"/>
-              </w:rPr>
-              <w:t xml:space="preserve"> </w:t>
-            </w:r>
-            <w:r>
-              <w:rPr>
-                <w:rFonts w:ascii="Cambria" w:hAnsi="Cambria" w:cs="Cambria"/>
-                <w:color w:val="000000"/>
-                <w:lang w:val="el-GR"/>
-              </w:rPr>
-              <w:t>ετών</w:t>
+              <w:t xml:space="preserve">: </w:t>
+            </w:r>
+            <w:r>
+              <w:rPr>
+                <w:rFonts w:ascii="Cambria" w:hAnsi="Cambria" w:cs="Cambria"/>
+              </w:rPr>
+              <w:t>{{age}}</w:t>
             </w:r>
           </w:p>
         </w:tc>
@@ -844,28 +759,6 @@
         </w:rPr>
         <w:t>Μέλος Ευρωπαϊκού Κολλεγίου Καρδιολόγων - κτηνιάτρων</w:t>
       </w:r>
-    </w:p>
-    <w:p>
-      <w:pPr>
-        <w:rPr>
-          <w:rFonts w:ascii="Cambria" w:hAnsi="Cambria" w:cs="Cambria"/>
-          <w:i/>
-          <w:iCs/>
-          <w:color w:val="404040"/>
-          <w:lang w:val="el-GR"/>
-        </w:rPr>
-      </w:pPr>
-    </w:p>
-    <w:p>
-      <w:pPr>
-        <w:rPr>
-          <w:rFonts w:ascii="Cambria" w:hAnsi="Cambria" w:cs="Cambria"/>
-          <w:i/>
-          <w:iCs/>
-          <w:color w:val="404040"/>
-          <w:lang w:val="el-GR"/>
-        </w:rPr>
-      </w:pPr>
     </w:p>
     <w:p>
       <w:pPr>
@@ -1048,7 +941,8 @@
           <w:numId w:val="1"/>
         </w:numPr>
         <w:tabs>
-          <w:tab w:val="left" w:pos="720"/>
+          <w:tab w:val="clear" w:pos="4536"/>
+          <w:tab w:val="clear" w:pos="9072"/>
         </w:tabs>
         <w:jc w:val="both"/>
         <w:rPr>
@@ -1060,23 +954,301 @@
           <w:rFonts w:ascii="Cambria" w:hAnsi="Cambria" w:cs="Cambria"/>
           <w:lang w:val="el-GR"/>
         </w:rPr>
-        <w:t xml:space="preserve">Παραπέμπων κτηνίατρος: </w:t>
+        <w:t>Παραπέμπων</w:t>
+      </w:r>
+      <w:r>
+        <w:rPr>
+          <w:rFonts w:ascii="Cambria" w:hAnsi="Cambria" w:cs="Cambria"/>
+          <w:lang w:val="en-US"/>
+        </w:rPr>
+        <w:t xml:space="preserve"> </w:t>
+      </w:r>
+      <w:r>
+        <w:rPr>
+          <w:rFonts w:ascii="Cambria" w:hAnsi="Cambria" w:cs="Cambria"/>
+          <w:lang w:val="el-GR"/>
+        </w:rPr>
+        <w:t>κτηνίατρος</w:t>
+      </w:r>
+      <w:r>
+        <w:rPr>
+          <w:rFonts w:ascii="Cambria" w:hAnsi="Cambria" w:cs="Cambria"/>
+          <w:lang w:val="en-US"/>
+        </w:rPr>
+        <w:t>:</w:t>
       </w:r>
       <w:r>
         <w:rPr>
           <w:rFonts w:ascii="Cambria" w:hAnsi="Cambria" w:cs="Cambria"/>
           <w:b/>
-          <w:lang w:val="el-GR"/>
-        </w:rPr>
-        <w:t xml:space="preserve">Δ. </w:t>
+          <w:bCs/>
+          <w:lang w:val="en-US"/>
+        </w:rPr>
+        <w:t xml:space="preserve">{% </w:t>
       </w:r>
       <w:r>
         <w:rPr>
           <w:rFonts w:ascii="Cambria" w:hAnsi="Cambria" w:cs="Cambria"/>
           <w:b/>
-          <w:lang w:val="el-GR"/>
-        </w:rPr>
-        <w:t>Ραχιώτη.</w:t>
+          <w:bCs/>
+          <w:lang w:val="en-US"/>
+        </w:rPr>
+        <w:t>if</w:t>
+      </w:r>
+      <w:r>
+        <w:rPr>
+          <w:rFonts w:ascii="Cambria" w:hAnsi="Cambria" w:cs="Cambria"/>
+          <w:b/>
+          <w:bCs/>
+          <w:lang w:val="en-US"/>
+        </w:rPr>
+        <w:t xml:space="preserve"> </w:t>
+      </w:r>
+      <w:r>
+        <w:rPr>
+          <w:rFonts w:ascii="Cambria" w:hAnsi="Cambria"/>
+          <w:b/>
+          <w:bCs/>
+        </w:rPr>
+        <w:t>referVet %</w:t>
+      </w:r>
+      <w:r>
+        <w:rPr>
+          <w:rFonts w:ascii="Cambria" w:hAnsi="Cambria" w:cs="Cambria"/>
+          <w:b/>
+          <w:bCs/>
+          <w:color w:val="000000"/>
+        </w:rPr>
+        <w:t>}</w:t>
+      </w:r>
+      <w:r>
+        <w:rPr>
+          <w:rFonts w:ascii="Cambria" w:hAnsi="Cambria" w:cs="Cambria"/>
+          <w:b/>
+          <w:bCs/>
+          <w:color w:val="000000"/>
+          <w:lang w:val="en-US"/>
+        </w:rPr>
+        <w:t xml:space="preserve"> </w:t>
+      </w:r>
+      <w:r>
+        <w:rPr>
+          <w:rFonts w:ascii="Cambria" w:hAnsi="Cambria" w:cs="Cambria"/>
+          <w:b/>
+          <w:bCs/>
+          <w:color w:val="000000"/>
+        </w:rPr>
+        <w:t xml:space="preserve">{{ </w:t>
+      </w:r>
+      <w:r>
+        <w:rPr>
+          <w:rFonts w:ascii="Cambria" w:hAnsi="Cambria"/>
+          <w:b/>
+          <w:bCs/>
+        </w:rPr>
+        <w:t>referVet</w:t>
+      </w:r>
+      <w:r>
+        <w:rPr>
+          <w:rFonts w:ascii="Cambria" w:hAnsi="Cambria"/>
+          <w:b/>
+          <w:bCs/>
+          <w:lang w:val="en-US"/>
+        </w:rPr>
+        <w:t xml:space="preserve"> </w:t>
+      </w:r>
+      <w:r>
+        <w:rPr>
+          <w:rFonts w:ascii="Cambria" w:hAnsi="Cambria" w:cs="Cambria"/>
+          <w:b/>
+          <w:bCs/>
+          <w:color w:val="000000"/>
+        </w:rPr>
+        <w:t>}}</w:t>
+      </w:r>
+      <w:r>
+        <w:rPr>
+          <w:rFonts w:ascii="Cambria" w:hAnsi="Cambria" w:cs="Cambria"/>
+          <w:b/>
+          <w:bCs/>
+          <w:color w:val="000000"/>
+          <w:lang w:val="en-US"/>
+        </w:rPr>
+        <w:t>.</w:t>
+      </w:r>
+      <w:r>
+        <w:rPr>
+          <w:rFonts w:ascii="Cambria" w:hAnsi="Cambria" w:cs="Cambria"/>
+          <w:b/>
+          <w:bCs/>
+          <w:color w:val="000000"/>
+        </w:rPr>
+        <w:t>{% else %}</w:t>
+      </w:r>
+      <w:r>
+        <w:rPr>
+          <w:rFonts w:ascii="Cambria" w:hAnsi="Cambria" w:cs="Cambria"/>
+          <w:b/>
+          <w:bCs/>
+          <w:color w:val="000000"/>
+          <w:lang w:val="en-US"/>
+        </w:rPr>
+        <w:t>-</w:t>
+      </w:r>
+      <w:r>
+        <w:rPr>
+          <w:rFonts w:ascii="Cambria" w:hAnsi="Cambria" w:cs="Cambria"/>
+          <w:b/>
+          <w:bCs/>
+          <w:color w:val="000000"/>
+        </w:rPr>
+        <w:t>{% endif %}</w:t>
+      </w:r>
+    </w:p>
+    <w:p>
+      <w:pPr>
+        <w:pStyle w:val="Header"/>
+        <w:numPr>
+          <w:ilvl w:val="0"/>
+          <w:numId w:val="1"/>
+        </w:numPr>
+        <w:tabs>
+          <w:tab w:val="clear" w:pos="4536"/>
+          <w:tab w:val="clear" w:pos="9072"/>
+        </w:tabs>
+        <w:jc w:val="both"/>
+        <w:rPr>
+          <w:rFonts w:asciiTheme="majorHAnsi" w:hAnsiTheme="majorHAnsi" w:cs="Cambria"/>
+        </w:rPr>
+      </w:pPr>
+      <w:r>
+        <w:rPr>
+          <w:rFonts w:ascii="Cambria" w:hAnsi="Cambria" w:cs="Cambria"/>
+        </w:rPr>
+        <w:t xml:space="preserve"> </w:t>
+      </w:r>
+      <w:r>
+        <w:rPr>
+          <w:rFonts w:ascii="Cambria" w:hAnsi="Cambria" w:cs="Cambria"/>
+          <w:lang w:val="el-GR"/>
+        </w:rPr>
+        <w:t>με</w:t>
+      </w:r>
+      <w:r>
+        <w:rPr>
+          <w:rFonts w:ascii="Cambria" w:hAnsi="Cambria" w:cs="Cambria"/>
+        </w:rPr>
+        <w:t xml:space="preserve"> </w:t>
+      </w:r>
+      <w:r>
+        <w:rPr>
+          <w:rFonts w:ascii="Cambria" w:hAnsi="Cambria" w:cs="Cambria"/>
+          <w:lang w:val="el-GR"/>
+        </w:rPr>
+        <w:t>περικαρδιακή</w:t>
+      </w:r>
+      <w:r>
+        <w:rPr>
+          <w:rFonts w:ascii="Cambria" w:hAnsi="Cambria" w:cs="Cambria"/>
+        </w:rPr>
+        <w:t xml:space="preserve"> </w:t>
+      </w:r>
+      <w:r>
+        <w:rPr>
+          <w:rFonts w:ascii="Cambria" w:hAnsi="Cambria" w:cs="Cambria"/>
+          <w:lang w:val="el-GR"/>
+        </w:rPr>
+        <w:t>και</w:t>
+      </w:r>
+      <w:r>
+        <w:rPr>
+          <w:rFonts w:ascii="Cambria" w:hAnsi="Cambria" w:cs="Cambria"/>
+        </w:rPr>
+        <w:t xml:space="preserve"> </w:t>
+      </w:r>
+      <w:r>
+        <w:rPr>
+          <w:rFonts w:ascii="Cambria" w:hAnsi="Cambria" w:cs="Cambria"/>
+          <w:lang w:val="el-GR"/>
+        </w:rPr>
+        <w:t>πλευριτική</w:t>
+      </w:r>
+      <w:r>
+        <w:rPr>
+          <w:rFonts w:ascii="Cambria" w:hAnsi="Cambria" w:cs="Cambria"/>
+        </w:rPr>
+        <w:t xml:space="preserve"> </w:t>
+      </w:r>
+      <w:r>
+        <w:rPr>
+          <w:rFonts w:ascii="Cambria" w:hAnsi="Cambria" w:cs="Cambria"/>
+          <w:lang w:val="el-GR"/>
+        </w:rPr>
+        <w:t>συλλογή</w:t>
+      </w:r>
+      <w:r>
+        <w:rPr>
+          <w:rFonts w:ascii="Cambria" w:hAnsi="Cambria" w:cs="Cambria"/>
+        </w:rPr>
+        <w:t>{% if hypertensionRE %}, {{hypertensionRE}}{% else %}{% endif %}{% if PGRE %} (PG : {{PGRE}} mmHg){% else %}{% endif %}.</w:t>
+      </w:r>
+    </w:p>
+    <w:p>
+      <w:pPr>
+        <w:pStyle w:val="Header"/>
+        <w:numPr>
+          <w:ilvl w:val="0"/>
+          <w:numId w:val="1"/>
+        </w:numPr>
+        <w:tabs>
+          <w:tab w:val="clear" w:pos="4536"/>
+          <w:tab w:val="clear" w:pos="9072"/>
+        </w:tabs>
+        <w:jc w:val="both"/>
+        <w:rPr>
+          <w:rFonts w:ascii="Cambria" w:hAnsi="Cambria" w:cs="Cambria"/>
+        </w:rPr>
+      </w:pPr>
+      <w:r>
+        <w:rPr>
+          <w:rFonts w:ascii="Cambria" w:hAnsi="Cambria" w:cs="Cambria"/>
+          <w:lang w:val="el-GR"/>
+        </w:rPr>
+        <w:t>Προηγούμενη</w:t>
+      </w:r>
+      <w:r>
+        <w:rPr>
+          <w:rFonts w:ascii="Cambria" w:hAnsi="Cambria" w:cs="Cambria"/>
+          <w:lang w:val="en-US"/>
+        </w:rPr>
+        <w:t xml:space="preserve"> </w:t>
+      </w:r>
+      <w:r>
+        <w:rPr>
+          <w:rFonts w:ascii="Cambria" w:hAnsi="Cambria" w:cs="Cambria"/>
+          <w:lang w:val="el-GR"/>
+        </w:rPr>
+        <w:t>εξέταση</w:t>
+      </w:r>
+      <w:r>
+        <w:rPr>
+          <w:rFonts w:ascii="Cambria" w:hAnsi="Cambria" w:cs="Cambria"/>
+          <w:lang w:val="en-US"/>
+        </w:rPr>
+        <w:t xml:space="preserve">: </w:t>
+      </w:r>
+      <w:r>
+        <w:rPr>
+          <w:rFonts w:asciiTheme="majorHAnsi" w:hAnsiTheme="majorHAnsi" w:cs="Cambria"/>
+        </w:rPr>
+        <w:t>{{preTests}}</w:t>
+      </w:r>
+      <w:r>
+        <w:rPr>
+          <w:rFonts w:asciiTheme="majorHAnsi" w:hAnsiTheme="majorHAnsi" w:cs="Cambria"/>
+          <w:lang w:val="en-US"/>
+        </w:rPr>
+        <w:t xml:space="preserve"> {% if historic %}{% for moment in historic %}</w:t>
       </w:r>
     </w:p>
     <w:p>
@@ -1096,53 +1268,28 @@
       </w:pPr>
       <w:r>
         <w:rPr>
-          <w:rFonts w:ascii="Cambria" w:hAnsi="Cambria" w:cs="Cambria"/>
-          <w:lang w:val="el-GR"/>
-        </w:rPr>
-        <w:t>2</w:t>
-      </w:r>
-      <w:r>
-        <w:rPr>
-          <w:rFonts w:ascii="Cambria" w:hAnsi="Cambria" w:cs="Cambria"/>
-          <w:vertAlign w:val="superscript"/>
-          <w:lang w:val="el-GR"/>
-        </w:rPr>
-        <w:t>ος</w:t>
-      </w:r>
-      <w:r>
-        <w:rPr>
-          <w:rFonts w:ascii="Cambria" w:hAnsi="Cambria" w:cs="Cambria"/>
-          <w:lang w:val="el-GR"/>
-        </w:rPr>
-        <w:t xml:space="preserve"> κ</w:t>
-      </w:r>
-      <w:r>
-        <w:rPr>
-          <w:rFonts w:ascii="Cambria" w:hAnsi="Cambria" w:cs="Cambria"/>
-          <w:lang w:val="el-GR"/>
-        </w:rPr>
-        <w:t>αρδιολογικός έλεγχος σε μ</w:t>
-      </w:r>
-      <w:r>
-        <w:rPr>
-          <w:rFonts w:ascii="Cambria" w:hAnsi="Cambria" w:cs="Cambria"/>
-          <w:lang w:val="el-GR"/>
-        </w:rPr>
-        <w:t>ικρ</w:t>
-      </w:r>
-      <w:r>
-        <w:rPr>
-          <w:rFonts w:ascii="Cambria" w:hAnsi="Cambria" w:cs="Cambria"/>
-          <w:lang w:val="el-GR"/>
-        </w:rPr>
-        <w:t xml:space="preserve">όσωμο υπερήλικο σκύλο με </w:t>
-      </w:r>
-      <w:r>
-        <w:rPr>
-          <w:rFonts w:ascii="Cambria" w:hAnsi="Cambria" w:cs="Cambria"/>
-          <w:lang w:val="el-GR"/>
-        </w:rPr>
-        <w:t>περικαρδιακή και πλευριτική συλλογή.</w:t>
+          <w:rFonts w:asciiTheme="majorHAnsi" w:hAnsiTheme="majorHAnsi" w:cs="Cambria"/>
+        </w:rPr>
+        <w:t xml:space="preserve">{{ </w:t>
+      </w:r>
+      <w:r>
+        <w:rPr>
+          <w:rFonts w:asciiTheme="majorHAnsi" w:hAnsiTheme="majorHAnsi" w:cs="Cambria"/>
+          <w:lang w:val="en-US"/>
+        </w:rPr>
+        <w:t>moment</w:t>
+      </w:r>
+      <w:r>
+        <w:rPr>
+          <w:rFonts w:asciiTheme="majorHAnsi" w:hAnsiTheme="majorHAnsi" w:cs="Cambria"/>
+        </w:rPr>
+        <w:t xml:space="preserve"> }}</w:t>
+      </w:r>
+      <w:r>
+        <w:rPr>
+          <w:rFonts w:asciiTheme="majorHAnsi" w:hAnsiTheme="majorHAnsi" w:cs="Cambria"/>
+        </w:rPr>
+        <w:t>{% endfor %}{% endif %}</w:t>
       </w:r>
     </w:p>
     <w:p>
@@ -1165,12 +1312,292 @@
           <w:rFonts w:ascii="Cambria" w:hAnsi="Cambria" w:cs="Cambria"/>
           <w:lang w:val="el-GR"/>
         </w:rPr>
-        <w:t xml:space="preserve">Προηγούμενη εξέταση: </w:t>
+        <w:t xml:space="preserve">Ακτινολογικός έλεγχος θώρακα: </w:t>
+      </w:r>
+      <w:r>
+        <w:rPr>
+          <w:rFonts w:ascii="Cambria" w:hAnsi="Cambria" w:cs="Cambria"/>
+        </w:rPr>
+        <w:t>{{</w:t>
+      </w:r>
+      <w:r>
+        <w:rPr>
+          <w:rFonts w:ascii="Cambria" w:hAnsi="Cambria"/>
+        </w:rPr>
+        <w:t>radiologicalChestAnalysis</w:t>
+      </w:r>
+      <w:r>
+        <w:rPr>
+          <w:rFonts w:ascii="Cambria" w:hAnsi="Cambria" w:cs="Cambria"/>
+        </w:rPr>
+        <w:t>}}</w:t>
       </w:r>
     </w:p>
     <w:p>
       <w:pPr>
         <w:pStyle w:val="Header"/>
+        <w:numPr>
+          <w:ilvl w:val="0"/>
+          <w:numId w:val="1"/>
+        </w:numPr>
+        <w:tabs>
+          <w:tab w:val="clear" w:pos="4536"/>
+          <w:tab w:val="clear" w:pos="9072"/>
+        </w:tabs>
+        <w:jc w:val="both"/>
+        <w:rPr>
+          <w:rFonts w:ascii="Cambria" w:hAnsi="Cambria" w:cs="Cambria"/>
+        </w:rPr>
+      </w:pPr>
+      <w:bookmarkStart w:id="8" w:name="_Hlk70014294"/>
+      <w:r>
+        <w:rPr>
+          <w:rFonts w:ascii="Cambria" w:hAnsi="Cambria" w:cs="Cambria"/>
+          <w:lang w:val="el-GR"/>
+        </w:rPr>
+        <w:t>Φαρμακευτική</w:t>
+      </w:r>
+      <w:r>
+        <w:rPr>
+          <w:rFonts w:ascii="Cambria" w:hAnsi="Cambria" w:cs="Cambria"/>
+        </w:rPr>
+        <w:t xml:space="preserve"> </w:t>
+      </w:r>
+      <w:r>
+        <w:rPr>
+          <w:rFonts w:ascii="Cambria" w:hAnsi="Cambria" w:cs="Cambria"/>
+          <w:lang w:val="el-GR"/>
+        </w:rPr>
+        <w:t>αγωγή</w:t>
+      </w:r>
+      <w:r>
+        <w:rPr>
+          <w:rFonts w:ascii="Cambria" w:hAnsi="Cambria" w:cs="Cambria"/>
+        </w:rPr>
+        <w:t xml:space="preserve"> </w:t>
+      </w:r>
+      <w:r>
+        <w:rPr>
+          <w:rFonts w:ascii="Cambria" w:hAnsi="Cambria" w:cs="Cambria"/>
+          <w:lang w:val="el-GR"/>
+        </w:rPr>
+        <w:t>μέχρι</w:t>
+      </w:r>
+      <w:r>
+        <w:rPr>
+          <w:rFonts w:ascii="Cambria" w:hAnsi="Cambria" w:cs="Cambria"/>
+        </w:rPr>
+        <w:t xml:space="preserve"> </w:t>
+      </w:r>
+      <w:r>
+        <w:rPr>
+          <w:rFonts w:ascii="Cambria" w:hAnsi="Cambria" w:cs="Cambria"/>
+          <w:lang w:val="el-GR"/>
+        </w:rPr>
+        <w:t>σήμερα</w:t>
+      </w:r>
+      <w:r>
+        <w:rPr>
+          <w:rFonts w:ascii="Cambria" w:hAnsi="Cambria" w:cs="Cambria"/>
+        </w:rPr>
+        <w:t>:</w:t>
+      </w:r>
+      <w:r>
+        <w:rPr>
+          <w:rFonts w:ascii="Cambria" w:hAnsi="Cambria" w:cs="Cambria"/>
+        </w:rPr>
+        <w:t xml:space="preserve"> </w:t>
+      </w:r>
+      <w:r>
+        <w:rPr>
+          <w:rFonts w:ascii="Cambria" w:hAnsi="Cambria" w:cs="Cambria"/>
+        </w:rPr>
+        <w:t>{% if medication %}</w:t>
+      </w:r>
+      <w:r>
+        <w:rPr>
+          <w:rFonts w:ascii="Cambria" w:hAnsi="Cambria" w:cs="Cambria"/>
+        </w:rPr>
+        <w:t>{</w:t>
+      </w:r>
+      <w:r>
+        <w:rPr>
+          <w:rFonts w:ascii="Cambria" w:hAnsi="Cambria" w:cs="Cambria"/>
+        </w:rPr>
+        <w:t>% for med in medication %}</w:t>
+      </w:r>
+      <w:r>
+        <w:rPr>
+          <w:rFonts w:ascii="Cambria" w:hAnsi="Cambria" w:cs="Cambria"/>
+          <w:b/>
+          <w:bCs/>
+        </w:rPr>
+        <w:t>{{med.medicationGreekMenu}}</w:t>
+      </w:r>
+      <w:r>
+        <w:rPr>
+          <w:rFonts w:ascii="Cambria" w:hAnsi="Cambria" w:cs="Cambria"/>
+        </w:rPr>
+        <w:t xml:space="preserve"> ({{med.doseNumber}} {{med.</w:t>
+      </w:r>
+      <w:r>
+        <w:rPr>
+          <w:rFonts w:ascii="Cambria" w:hAnsi="Cambria" w:cs="Cambria"/>
+        </w:rPr>
+        <w:t>unitOfMeasurementMenu</w:t>
+      </w:r>
+      <w:r>
+        <w:rPr>
+          <w:rFonts w:ascii="Cambria" w:hAnsi="Cambria" w:cs="Cambria"/>
+        </w:rPr>
+        <w:t>}} {{med.doseMenu}})</w:t>
+      </w:r>
+      <w:r>
+        <w:rPr>
+          <w:rFonts w:ascii="Cambria" w:hAnsi="Cambria" w:cs="Cambria"/>
+        </w:rPr>
+        <w:t>{</w:t>
+      </w:r>
+      <w:r>
+        <w:rPr>
+          <w:rFonts w:ascii="Cambria" w:hAnsi="Cambria" w:cs="Cambria"/>
+        </w:rPr>
+        <w:t xml:space="preserve">% </w:t>
+      </w:r>
+      <w:r>
+        <w:rPr>
+          <w:rFonts w:ascii="Cambria" w:hAnsi="Cambria" w:cs="Cambria"/>
+        </w:rPr>
+        <w:t xml:space="preserve">if not </w:t>
+      </w:r>
+      <w:r>
+        <w:rPr>
+          <w:rFonts w:ascii="Cambria" w:hAnsi="Cambria" w:cs="Cambria"/>
+        </w:rPr>
+        <w:t>l</w:t>
+      </w:r>
+      <w:r>
+        <w:rPr>
+          <w:rFonts w:ascii="Cambria" w:hAnsi="Cambria" w:cs="Cambria"/>
+        </w:rPr>
+        <w:t>oop.last %},</w:t>
+      </w:r>
+      <w:r>
+        <w:rPr>
+          <w:rFonts w:ascii="Cambria" w:hAnsi="Cambria" w:cs="Cambria"/>
+        </w:rPr>
+        <w:t xml:space="preserve"> </w:t>
+      </w:r>
+      <w:r>
+        <w:rPr>
+          <w:rFonts w:ascii="Cambria" w:hAnsi="Cambria" w:cs="Cambria"/>
+        </w:rPr>
+        <w:t>{% endif %}</w:t>
+      </w:r>
+      <w:r>
+        <w:rPr>
+          <w:rFonts w:ascii="Cambria" w:hAnsi="Cambria" w:cs="Cambria"/>
+        </w:rPr>
+        <w:t>{% endfor %}</w:t>
+      </w:r>
+      <w:r>
+        <w:rPr>
+          <w:rFonts w:ascii="Cambria" w:hAnsi="Cambria" w:cs="Cambria"/>
+        </w:rPr>
+        <w:t>{</w:t>
+      </w:r>
+      <w:r>
+        <w:rPr>
+          <w:rFonts w:ascii="Cambria" w:hAnsi="Cambria" w:cs="Cambria"/>
+        </w:rPr>
+        <w:t>% else %}</w:t>
+      </w:r>
+      <w:r>
+        <w:rPr>
+          <w:rFonts w:ascii="Cambria" w:hAnsi="Cambria" w:cs="Cambria"/>
+          <w:b/>
+          <w:bCs/>
+          <w:lang w:val="el-GR"/>
+        </w:rPr>
+        <w:t>ουδεμία</w:t>
+      </w:r>
+      <w:r>
+        <w:rPr>
+          <w:rFonts w:ascii="Cambria" w:hAnsi="Cambria" w:cs="Cambria"/>
+        </w:rPr>
+        <w:t>{%</w:t>
+      </w:r>
+      <w:r>
+        <w:rPr>
+          <w:rFonts w:ascii="Cambria" w:hAnsi="Cambria" w:cs="Cambria"/>
+        </w:rPr>
+        <w:t xml:space="preserve"> endif %}</w:t>
+      </w:r>
+      <w:r>
+        <w:rPr>
+          <w:rFonts w:ascii="Cambria" w:hAnsi="Cambria" w:cs="Cambria"/>
+          <w:b/>
+          <w:bCs/>
+        </w:rPr>
+        <w:t>.</w:t>
+      </w:r>
+    </w:p>
+    <w:bookmarkEnd w:id="8"/>
+    <w:p>
+      <w:pPr>
+        <w:pStyle w:val="Header"/>
+        <w:tabs>
+          <w:tab w:val="left" w:pos="720"/>
+        </w:tabs>
+        <w:ind w:left="720"/>
+        <w:jc w:val="both"/>
+        <w:rPr>
+          <w:rFonts w:ascii="Cambria" w:hAnsi="Cambria" w:cs="Cambria"/>
+        </w:rPr>
+      </w:pPr>
+    </w:p>
+    <w:p>
+      <w:pPr>
+        <w:pStyle w:val="Header"/>
+        <w:tabs>
+          <w:tab w:val="left" w:pos="720"/>
+        </w:tabs>
+        <w:ind w:left="720"/>
+        <w:jc w:val="both"/>
+        <w:rPr>
+          <w:rFonts w:ascii="Cambria" w:hAnsi="Cambria" w:cs="Cambria"/>
+        </w:rPr>
+      </w:pPr>
+    </w:p>
+    <w:p>
+      <w:pPr>
+        <w:jc w:val="both"/>
+        <w:rPr>
+          <w:rFonts w:ascii="Cambria" w:hAnsi="Cambria" w:cs="Cambria"/>
+          <w:b/>
+          <w:lang w:val="en-US"/>
+        </w:rPr>
+      </w:pPr>
+      <w:r>
+        <w:rPr>
+          <w:rFonts w:ascii="Cambria" w:hAnsi="Cambria" w:cs="Cambria"/>
+          <w:b/>
+          <w:u w:val="single"/>
+          <w:lang w:val="el-GR"/>
+        </w:rPr>
+        <w:t>Κλινικά ευρήματα</w:t>
+      </w:r>
+      <w:r>
+        <w:rPr>
+          <w:rFonts w:ascii="Cambria" w:hAnsi="Cambria" w:cs="Cambria"/>
+          <w:b/>
+          <w:lang w:val="en-US"/>
+        </w:rPr>
+        <w:t>:</w:t>
+      </w:r>
+    </w:p>
+    <w:p>
+      <w:pPr>
         <w:numPr>
           <w:ilvl w:val="0"/>
           <w:numId w:val="1"/>
@@ -1183,24 +1610,442 @@
           <w:rFonts w:ascii="Cambria" w:hAnsi="Cambria" w:cs="Cambria"/>
         </w:rPr>
       </w:pPr>
-      <w:r>
-        <w:rPr>
-          <w:rFonts w:ascii="Cambria" w:hAnsi="Cambria" w:cs="Cambria"/>
-          <w:lang w:val="el-GR"/>
-        </w:rPr>
-        <w:t>Περιστασιακός β</w:t>
-      </w:r>
-      <w:r>
-        <w:rPr>
-          <w:rFonts w:ascii="Cambria" w:hAnsi="Cambria" w:cs="Cambria"/>
-          <w:lang w:val="el-GR"/>
-        </w:rPr>
-        <w:t>ήχας.</w:t>
-      </w:r>
-    </w:p>
-    <w:p>
-      <w:pPr>
-        <w:pStyle w:val="Header"/>
+      <w:bookmarkStart w:id="9" w:name="_Hlk34156985"/>
+      <w:r>
+        <w:rPr>
+          <w:rFonts w:ascii="Cambria" w:hAnsi="Cambria" w:cs="Cambria"/>
+          <w:u w:val="single"/>
+          <w:lang w:val="el-GR"/>
+        </w:rPr>
+        <w:t>Ακροαστικά</w:t>
+      </w:r>
+      <w:r>
+        <w:rPr>
+          <w:rFonts w:ascii="Cambria" w:hAnsi="Cambria" w:cs="Cambria"/>
+          <w:u w:val="single"/>
+        </w:rPr>
+        <w:t xml:space="preserve"> </w:t>
+      </w:r>
+      <w:r>
+        <w:rPr>
+          <w:rFonts w:ascii="Cambria" w:hAnsi="Cambria" w:cs="Cambria"/>
+          <w:u w:val="single"/>
+          <w:lang w:val="el-GR"/>
+        </w:rPr>
+        <w:t>ευρήματα</w:t>
+      </w:r>
+      <w:r>
+        <w:rPr>
+          <w:rFonts w:ascii="Cambria" w:hAnsi="Cambria" w:cs="Cambria"/>
+        </w:rPr>
+        <w:t>:</w:t>
+      </w:r>
+      <w:r>
+        <w:rPr>
+          <w:rFonts w:ascii="Cambria" w:hAnsi="Cambria" w:cs="Cambria"/>
+          <w:lang w:val="en-US"/>
+        </w:rPr>
+        <w:t xml:space="preserve"> </w:t>
+      </w:r>
+      <w:r>
+        <w:rPr>
+          <w:rFonts w:ascii="Cambria" w:hAnsi="Cambria" w:cs="Cambria"/>
+          <w:color w:val="000000"/>
+        </w:rPr>
+        <w:t>{% if rythm %}{{rythm}}</w:t>
+      </w:r>
+      <w:r>
+        <w:rPr>
+          <w:rFonts w:ascii="Cambria" w:hAnsi="Cambria" w:cs="Cambria"/>
+          <w:color w:val="000000"/>
+          <w:lang w:val="en-US"/>
+        </w:rPr>
+        <w:t xml:space="preserve"> </w:t>
+      </w:r>
+      <w:r>
+        <w:rPr>
+          <w:rFonts w:ascii="Cambria" w:hAnsi="Cambria" w:cs="Cambria"/>
+        </w:rPr>
+        <w:t xml:space="preserve">{% if </w:t>
+      </w:r>
+      <w:r>
+        <w:rPr>
+          <w:rFonts w:ascii="Cambria" w:hAnsi="Cambria"/>
+        </w:rPr>
+        <w:t>auditoryFindings %</w:t>
+      </w:r>
+      <w:r>
+        <w:rPr>
+          <w:rFonts w:ascii="Cambria" w:hAnsi="Cambria" w:cs="Cambria"/>
+          <w:color w:val="000000"/>
+        </w:rPr>
+        <w:t>}{{</w:t>
+      </w:r>
+      <w:r>
+        <w:rPr>
+          <w:rFonts w:ascii="Cambria" w:hAnsi="Cambria"/>
+        </w:rPr>
+        <w:t>auditoryFindings.systolicGreekMenu</w:t>
+      </w:r>
+      <w:r>
+        <w:rPr>
+          <w:rFonts w:ascii="Cambria" w:hAnsi="Cambria" w:cs="Cambria"/>
+          <w:color w:val="000000"/>
+        </w:rPr>
+        <w:t>}},</w:t>
+      </w:r>
+      <w:r>
+        <w:rPr>
+          <w:rFonts w:ascii="Cambria" w:hAnsi="Cambria" w:cs="Cambria"/>
+          <w:color w:val="000000"/>
+        </w:rPr>
+        <w:t xml:space="preserve"> </w:t>
+      </w:r>
+      <w:r>
+        <w:rPr>
+          <w:rFonts w:ascii="Cambria" w:hAnsi="Cambria" w:cs="Cambria"/>
+          <w:color w:val="000000"/>
+        </w:rPr>
+        <w:t>{</w:t>
+      </w:r>
+      <w:r>
+        <w:rPr>
+          <w:rFonts w:ascii="Cambria" w:hAnsi="Cambria" w:cs="Cambria"/>
+          <w:color w:val="000000"/>
+        </w:rPr>
+        <w:t>{</w:t>
+      </w:r>
+      <w:r>
+        <w:rPr>
+          <w:rFonts w:ascii="Cambria" w:hAnsi="Cambria"/>
+        </w:rPr>
+        <w:t>auditoryFindings.degreeGreekMenu</w:t>
+      </w:r>
+      <w:r>
+        <w:rPr>
+          <w:rFonts w:ascii="Cambria" w:hAnsi="Cambria" w:cs="Cambria"/>
+          <w:color w:val="000000"/>
+        </w:rPr>
+        <w:t>}}</w:t>
+      </w:r>
+      <w:r>
+        <w:rPr>
+          <w:rFonts w:ascii="Cambria" w:hAnsi="Cambria" w:cs="Cambria"/>
+          <w:color w:val="000000"/>
+        </w:rPr>
+        <w:t>,</w:t>
+      </w:r>
+      <w:r>
+        <w:rPr>
+          <w:rFonts w:ascii="Cambria" w:hAnsi="Cambria" w:cs="Cambria"/>
+          <w:color w:val="000000"/>
+        </w:rPr>
+        <w:t xml:space="preserve"> </w:t>
+      </w:r>
+      <w:r>
+        <w:rPr>
+          <w:rFonts w:ascii="Cambria" w:hAnsi="Cambria" w:cs="Cambria"/>
+          <w:color w:val="000000"/>
+        </w:rPr>
+        <w:t>{</w:t>
+      </w:r>
+      <w:r>
+        <w:rPr>
+          <w:rFonts w:ascii="Cambria" w:hAnsi="Cambria" w:cs="Cambria"/>
+          <w:color w:val="000000"/>
+        </w:rPr>
+        <w:t>{</w:t>
+      </w:r>
+      <w:r>
+        <w:rPr>
+          <w:rFonts w:ascii="Cambria" w:hAnsi="Cambria"/>
+        </w:rPr>
+        <w:t>auditoryFindings.</w:t>
+      </w:r>
+      <w:r>
+        <w:rPr>
+          <w:rFonts w:ascii="Cambria" w:hAnsi="Cambria"/>
+        </w:rPr>
+        <w:t>auscultation</w:t>
+      </w:r>
+      <w:r>
+        <w:rPr>
+          <w:rFonts w:ascii="Cambria" w:hAnsi="Cambria"/>
+        </w:rPr>
+        <w:t>GreekMenu</w:t>
+      </w:r>
+      <w:r>
+        <w:rPr>
+          <w:rFonts w:ascii="Cambria" w:hAnsi="Cambria" w:cs="Cambria"/>
+          <w:color w:val="000000"/>
+        </w:rPr>
+        <w:t>}}</w:t>
+      </w:r>
+      <w:r>
+        <w:rPr>
+          <w:rFonts w:ascii="Cambria" w:hAnsi="Cambria" w:cs="Cambria"/>
+          <w:color w:val="000000"/>
+        </w:rPr>
+        <w:t xml:space="preserve"> </w:t>
+      </w:r>
+      <w:r>
+        <w:rPr>
+          <w:rFonts w:ascii="Cambria" w:hAnsi="Cambria" w:cs="Cambria"/>
+          <w:lang w:val="el-GR"/>
+        </w:rPr>
+        <w:t>τύπου</w:t>
+      </w:r>
+      <w:r>
+        <w:rPr>
+          <w:rFonts w:ascii="Cambria" w:hAnsi="Cambria" w:cs="Cambria"/>
+        </w:rPr>
+        <w:t xml:space="preserve"> </w:t>
+      </w:r>
+      <w:r>
+        <w:rPr>
+          <w:rFonts w:ascii="Cambria" w:hAnsi="Cambria" w:cs="Cambria"/>
+          <w:lang w:val="el-GR"/>
+        </w:rPr>
+        <w:t>φύσημα</w:t>
+      </w:r>
+      <w:r>
+        <w:rPr>
+          <w:rFonts w:ascii="Cambria" w:hAnsi="Cambria" w:cs="Cambria"/>
+          <w:color w:val="000000"/>
+        </w:rPr>
+        <w:t>,</w:t>
+      </w:r>
+      <w:r>
+        <w:rPr>
+          <w:rFonts w:ascii="Cambria" w:hAnsi="Cambria" w:cs="Cambria"/>
+          <w:color w:val="000000"/>
+        </w:rPr>
+        <w:t xml:space="preserve"> </w:t>
+      </w:r>
+      <w:r>
+        <w:rPr>
+          <w:rFonts w:ascii="Cambria" w:hAnsi="Cambria" w:cs="Cambria"/>
+          <w:lang w:val="el-GR"/>
+        </w:rPr>
+        <w:t>με</w:t>
+      </w:r>
+      <w:r>
+        <w:rPr>
+          <w:rFonts w:ascii="Cambria" w:hAnsi="Cambria" w:cs="Cambria"/>
+        </w:rPr>
+        <w:t xml:space="preserve"> </w:t>
+      </w:r>
+      <w:r>
+        <w:rPr>
+          <w:rFonts w:ascii="Cambria" w:hAnsi="Cambria" w:cs="Cambria"/>
+          <w:lang w:val="el-GR"/>
+        </w:rPr>
+        <w:t>σημείο</w:t>
+      </w:r>
+      <w:r>
+        <w:rPr>
+          <w:rFonts w:ascii="Cambria" w:hAnsi="Cambria" w:cs="Cambria"/>
+        </w:rPr>
+        <w:t xml:space="preserve"> </w:t>
+      </w:r>
+      <w:r>
+        <w:rPr>
+          <w:rFonts w:ascii="Cambria" w:hAnsi="Cambria" w:cs="Cambria"/>
+          <w:lang w:val="el-GR"/>
+        </w:rPr>
+        <w:t>μέγιστης</w:t>
+      </w:r>
+      <w:r>
+        <w:rPr>
+          <w:rFonts w:ascii="Cambria" w:hAnsi="Cambria" w:cs="Cambria"/>
+        </w:rPr>
+        <w:t xml:space="preserve"> </w:t>
+      </w:r>
+      <w:r>
+        <w:rPr>
+          <w:rFonts w:ascii="Cambria" w:hAnsi="Cambria" w:cs="Cambria"/>
+          <w:lang w:val="el-GR"/>
+        </w:rPr>
+        <w:t>ακροασιμότητας</w:t>
+      </w:r>
+      <w:r>
+        <w:rPr>
+          <w:rFonts w:ascii="Cambria" w:hAnsi="Cambria" w:cs="Cambria"/>
+        </w:rPr>
+        <w:t xml:space="preserve"> </w:t>
+      </w:r>
+      <w:r>
+        <w:rPr>
+          <w:rFonts w:ascii="Cambria" w:hAnsi="Cambria" w:cs="Cambria"/>
+          <w:lang w:val="el-GR"/>
+        </w:rPr>
+        <w:t>στο</w:t>
+      </w:r>
+      <w:r>
+        <w:rPr>
+          <w:rFonts w:ascii="Cambria" w:hAnsi="Cambria" w:cs="Cambria"/>
+          <w:color w:val="000000"/>
+        </w:rPr>
+        <w:t xml:space="preserve"> {</w:t>
+      </w:r>
+      <w:r>
+        <w:rPr>
+          <w:rFonts w:ascii="Cambria" w:hAnsi="Cambria" w:cs="Cambria"/>
+          <w:color w:val="000000"/>
+        </w:rPr>
+        <w:t>{</w:t>
+      </w:r>
+      <w:r>
+        <w:rPr>
+          <w:rFonts w:ascii="Cambria" w:hAnsi="Cambria"/>
+        </w:rPr>
+        <w:t>auditoryFindings.auditoryGreekMenu</w:t>
+      </w:r>
+      <w:r>
+        <w:rPr>
+          <w:rFonts w:ascii="Cambria" w:hAnsi="Cambria" w:cs="Cambria"/>
+          <w:color w:val="000000"/>
+        </w:rPr>
+        <w:t xml:space="preserve">}}, </w:t>
+      </w:r>
+      <w:r>
+        <w:rPr>
+          <w:rFonts w:ascii="Cambria" w:hAnsi="Cambria" w:cs="Cambria"/>
+          <w:lang w:val="el-GR"/>
+        </w:rPr>
+        <w:t>στην</w:t>
+      </w:r>
+      <w:r>
+        <w:rPr>
+          <w:rFonts w:ascii="Cambria" w:hAnsi="Cambria" w:cs="Cambria"/>
+          <w:color w:val="000000"/>
+        </w:rPr>
+        <w:t xml:space="preserve"> </w:t>
+      </w:r>
+      <w:r>
+        <w:rPr>
+          <w:rFonts w:ascii="Cambria" w:hAnsi="Cambria" w:cs="Cambria"/>
+          <w:color w:val="000000"/>
+        </w:rPr>
+        <w:lastRenderedPageBreak/>
+        <w:t>{{</w:t>
+      </w:r>
+      <w:r>
+        <w:rPr>
+          <w:rFonts w:ascii="Cambria" w:hAnsi="Cambria"/>
+        </w:rPr>
+        <w:t>auditoryFindings.heartGreekMenu</w:t>
+      </w:r>
+      <w:r>
+        <w:rPr>
+          <w:rFonts w:ascii="Cambria" w:hAnsi="Cambria" w:cs="Cambria"/>
+          <w:color w:val="000000"/>
+        </w:rPr>
+        <w:t>}}</w:t>
+      </w:r>
+      <w:r>
+        <w:rPr>
+          <w:rFonts w:ascii="Cambria" w:hAnsi="Cambria" w:cs="Cambria"/>
+          <w:color w:val="000000"/>
+        </w:rPr>
+        <w:t xml:space="preserve"> </w:t>
+      </w:r>
+      <w:r>
+        <w:rPr>
+          <w:rFonts w:ascii="Cambria" w:hAnsi="Cambria" w:cs="Cambria"/>
+          <w:lang w:val="el-GR"/>
+        </w:rPr>
+        <w:t>της</w:t>
+      </w:r>
+      <w:r>
+        <w:rPr>
+          <w:rFonts w:ascii="Cambria" w:hAnsi="Cambria" w:cs="Cambria"/>
+        </w:rPr>
+        <w:t xml:space="preserve"> </w:t>
+      </w:r>
+      <w:r>
+        <w:rPr>
+          <w:rFonts w:ascii="Cambria" w:hAnsi="Cambria" w:cs="Cambria"/>
+          <w:lang w:val="el-GR"/>
+        </w:rPr>
+        <w:t>καρδιάς</w:t>
+      </w:r>
+      <w:r>
+        <w:rPr>
+          <w:rFonts w:ascii="Cambria" w:hAnsi="Cambria" w:cs="Cambria"/>
+          <w:color w:val="000000"/>
+        </w:rPr>
+        <w:t>,</w:t>
+      </w:r>
+      <w:r>
+        <w:rPr>
+          <w:rFonts w:ascii="Cambria" w:hAnsi="Cambria" w:cs="Cambria"/>
+          <w:color w:val="000000"/>
+        </w:rPr>
+        <w:t xml:space="preserve"> </w:t>
+      </w:r>
+      <w:r>
+        <w:rPr>
+          <w:rFonts w:ascii="Cambria" w:hAnsi="Cambria" w:cs="Cambria"/>
+          <w:lang w:val="el-GR"/>
+        </w:rPr>
+        <w:t>στο</w:t>
+      </w:r>
+      <w:r>
+        <w:rPr>
+          <w:rFonts w:ascii="Cambria" w:hAnsi="Cambria" w:cs="Cambria"/>
+        </w:rPr>
+        <w:t xml:space="preserve"> </w:t>
+      </w:r>
+      <w:r>
+        <w:rPr>
+          <w:rFonts w:ascii="Cambria" w:hAnsi="Cambria" w:cs="Cambria"/>
+          <w:lang w:val="el-GR"/>
+        </w:rPr>
+        <w:t>ύψος</w:t>
+      </w:r>
+      <w:r>
+        <w:rPr>
+          <w:rFonts w:ascii="Cambria" w:hAnsi="Cambria" w:cs="Cambria"/>
+        </w:rPr>
+        <w:t xml:space="preserve"> </w:t>
+      </w:r>
+      <w:r>
+        <w:rPr>
+          <w:rFonts w:ascii="Cambria" w:hAnsi="Cambria" w:cs="Cambria"/>
+          <w:lang w:val="el-GR"/>
+        </w:rPr>
+        <w:t>της</w:t>
+      </w:r>
+      <w:r>
+        <w:rPr>
+          <w:rFonts w:ascii="Cambria" w:hAnsi="Cambria" w:cs="Cambria"/>
+        </w:rPr>
+        <w:t xml:space="preserve"> </w:t>
+      </w:r>
+      <w:r>
+        <w:rPr>
+          <w:rFonts w:ascii="Cambria" w:hAnsi="Cambria" w:cs="Cambria"/>
+          <w:color w:val="000000"/>
+        </w:rPr>
+        <w:t>{{</w:t>
+      </w:r>
+      <w:r>
+        <w:rPr>
+          <w:rFonts w:ascii="Cambria" w:hAnsi="Cambria"/>
+        </w:rPr>
+        <w:t>auditoryFindings.valveGreekMenu</w:t>
+      </w:r>
+      <w:r>
+        <w:rPr>
+          <w:rFonts w:ascii="Cambria" w:hAnsi="Cambria" w:cs="Cambria"/>
+          <w:color w:val="000000"/>
+        </w:rPr>
+        <w:t xml:space="preserve">}}. {% else %} </w:t>
+      </w:r>
+    </w:p>
+    <w:p>
+      <w:pPr>
         <w:numPr>
           <w:ilvl w:val="0"/>
           <w:numId w:val="1"/>
@@ -1218,12 +2063,590 @@
           <w:rFonts w:ascii="Cambria" w:hAnsi="Cambria" w:cs="Cambria"/>
           <w:lang w:val="el-GR"/>
         </w:rPr>
-        <w:t>Ακτινολογικός έλεγχος θώρακα: Ναι.</w:t>
-      </w:r>
-    </w:p>
-    <w:p>
-      <w:pPr>
-        <w:pStyle w:val="Header"/>
+        <w:t>Δεν</w:t>
+      </w:r>
+      <w:r>
+        <w:rPr>
+          <w:rFonts w:ascii="Cambria" w:hAnsi="Cambria" w:cs="Cambria"/>
+        </w:rPr>
+        <w:t xml:space="preserve"> </w:t>
+      </w:r>
+      <w:r>
+        <w:rPr>
+          <w:rFonts w:ascii="Cambria" w:hAnsi="Cambria" w:cs="Cambria"/>
+          <w:lang w:val="el-GR"/>
+        </w:rPr>
+        <w:t>εντοπίζεται</w:t>
+      </w:r>
+      <w:r>
+        <w:rPr>
+          <w:rFonts w:ascii="Cambria" w:hAnsi="Cambria" w:cs="Cambria"/>
+        </w:rPr>
+        <w:t xml:space="preserve"> </w:t>
+      </w:r>
+      <w:r>
+        <w:rPr>
+          <w:rFonts w:ascii="Cambria" w:hAnsi="Cambria" w:cs="Cambria"/>
+          <w:lang w:val="el-GR"/>
+        </w:rPr>
+        <w:t>φύσημα</w:t>
+      </w:r>
+      <w:r>
+        <w:rPr>
+          <w:rFonts w:ascii="Cambria" w:hAnsi="Cambria" w:cs="Cambria"/>
+        </w:rPr>
+        <w:t xml:space="preserve"> </w:t>
+      </w:r>
+      <w:r>
+        <w:rPr>
+          <w:rFonts w:ascii="Cambria" w:hAnsi="Cambria" w:cs="Cambria"/>
+          <w:lang w:val="el-GR"/>
+        </w:rPr>
+        <w:t>ή</w:t>
+      </w:r>
+      <w:r>
+        <w:rPr>
+          <w:rFonts w:ascii="Cambria" w:hAnsi="Cambria" w:cs="Cambria"/>
+        </w:rPr>
+        <w:t xml:space="preserve"> </w:t>
+      </w:r>
+      <w:r>
+        <w:rPr>
+          <w:rFonts w:ascii="Cambria" w:hAnsi="Cambria" w:cs="Cambria"/>
+          <w:lang w:val="el-GR"/>
+        </w:rPr>
+        <w:t>άλλος</w:t>
+      </w:r>
+      <w:r>
+        <w:rPr>
+          <w:rFonts w:ascii="Cambria" w:hAnsi="Cambria" w:cs="Cambria"/>
+        </w:rPr>
+        <w:t xml:space="preserve"> </w:t>
+      </w:r>
+      <w:r>
+        <w:rPr>
+          <w:rFonts w:ascii="Cambria" w:hAnsi="Cambria" w:cs="Cambria"/>
+          <w:lang w:val="el-GR"/>
+        </w:rPr>
+        <w:t>παθολογικός</w:t>
+      </w:r>
+      <w:r>
+        <w:rPr>
+          <w:rFonts w:ascii="Cambria" w:hAnsi="Cambria" w:cs="Cambria"/>
+        </w:rPr>
+        <w:t xml:space="preserve"> </w:t>
+      </w:r>
+      <w:r>
+        <w:rPr>
+          <w:rFonts w:ascii="Cambria" w:hAnsi="Cambria" w:cs="Cambria"/>
+          <w:lang w:val="el-GR"/>
+        </w:rPr>
+        <w:t>ήχος</w:t>
+      </w:r>
+      <w:r>
+        <w:rPr>
+          <w:rFonts w:ascii="Cambria" w:hAnsi="Cambria" w:cs="Cambria"/>
+        </w:rPr>
+        <w:t>.</w:t>
+      </w:r>
+      <w:r>
+        <w:rPr>
+          <w:rFonts w:ascii="Cambria" w:hAnsi="Cambria" w:cs="Cambria"/>
+          <w:color w:val="000000"/>
+        </w:rPr>
+        <w:t> </w:t>
+      </w:r>
+      <w:r>
+        <w:rPr>
+          <w:rFonts w:ascii="Cambria" w:hAnsi="Cambria" w:cs="Cambria"/>
+          <w:color w:val="000000"/>
+        </w:rPr>
+        <w:t xml:space="preserve">{% endif %} </w:t>
+      </w:r>
+      <w:r>
+        <w:rPr>
+          <w:rFonts w:ascii="Cambria" w:hAnsi="Cambria" w:cs="Cambria"/>
+          <w:color w:val="000000"/>
+        </w:rPr>
+        <w:t>{% else %}</w:t>
+      </w:r>
+      <w:r>
+        <w:rPr>
+          <w:rFonts w:ascii="Cambria" w:hAnsi="Cambria" w:cs="Cambria"/>
+          <w:color w:val="000000"/>
+        </w:rPr>
+        <w:t xml:space="preserve"> </w:t>
+      </w:r>
+      <w:r>
+        <w:rPr>
+          <w:rFonts w:ascii="Cambria" w:hAnsi="Cambria" w:cs="Cambria"/>
+        </w:rPr>
+        <w:t xml:space="preserve">{% if </w:t>
+      </w:r>
+      <w:r>
+        <w:rPr>
+          <w:rFonts w:ascii="Cambria" w:hAnsi="Cambria"/>
+        </w:rPr>
+        <w:t>auditoryFindings %</w:t>
+      </w:r>
+      <w:r>
+        <w:rPr>
+          <w:rFonts w:ascii="Cambria" w:hAnsi="Cambria" w:cs="Cambria"/>
+          <w:color w:val="000000"/>
+        </w:rPr>
+        <w:t>}</w:t>
+      </w:r>
+      <w:r>
+        <w:rPr>
+          <w:rFonts w:ascii="Cambria" w:hAnsi="Cambria" w:cs="Cambria"/>
+          <w:color w:val="000000"/>
+        </w:rPr>
+        <w:t xml:space="preserve"> </w:t>
+      </w:r>
+      <w:bookmarkStart w:id="10" w:name="_Hlk34152275"/>
+      <w:r>
+        <w:rPr>
+          <w:rFonts w:ascii="Cambria" w:hAnsi="Cambria" w:cs="Cambria"/>
+          <w:color w:val="000000"/>
+        </w:rPr>
+        <w:t>{{</w:t>
+      </w:r>
+      <w:r>
+        <w:rPr>
+          <w:rFonts w:ascii="Cambria" w:hAnsi="Cambria"/>
+        </w:rPr>
+        <w:t>auditoryFindings.systolicGreekMenu</w:t>
+      </w:r>
+      <w:r>
+        <w:rPr>
+          <w:rFonts w:ascii="Cambria" w:hAnsi="Cambria" w:cs="Cambria"/>
+          <w:color w:val="000000"/>
+        </w:rPr>
+        <w:t>}}, {</w:t>
+      </w:r>
+      <w:r>
+        <w:rPr>
+          <w:rFonts w:ascii="Cambria" w:hAnsi="Cambria" w:cs="Cambria"/>
+          <w:color w:val="000000"/>
+        </w:rPr>
+        <w:t>{</w:t>
+      </w:r>
+      <w:r>
+        <w:rPr>
+          <w:rFonts w:ascii="Cambria" w:hAnsi="Cambria"/>
+        </w:rPr>
+        <w:t>auditoryFindings.degreeGreekMenu</w:t>
+      </w:r>
+      <w:r>
+        <w:rPr>
+          <w:rFonts w:ascii="Cambria" w:hAnsi="Cambria" w:cs="Cambria"/>
+          <w:color w:val="000000"/>
+        </w:rPr>
+        <w:t>}}</w:t>
+      </w:r>
+      <w:r>
+        <w:rPr>
+          <w:rFonts w:ascii="Cambria" w:hAnsi="Cambria" w:cs="Cambria"/>
+          <w:color w:val="000000"/>
+        </w:rPr>
+        <w:t xml:space="preserve">, </w:t>
+      </w:r>
+      <w:r>
+        <w:rPr>
+          <w:rFonts w:ascii="Cambria" w:hAnsi="Cambria" w:cs="Cambria"/>
+          <w:color w:val="000000"/>
+        </w:rPr>
+        <w:t>{</w:t>
+      </w:r>
+      <w:r>
+        <w:rPr>
+          <w:rFonts w:ascii="Cambria" w:hAnsi="Cambria" w:cs="Cambria"/>
+          <w:color w:val="000000"/>
+        </w:rPr>
+        <w:t>{</w:t>
+      </w:r>
+      <w:r>
+        <w:rPr>
+          <w:rFonts w:ascii="Cambria" w:hAnsi="Cambria"/>
+        </w:rPr>
+        <w:t>auditoryFindings.</w:t>
+      </w:r>
+      <w:r>
+        <w:rPr>
+          <w:rFonts w:ascii="Cambria" w:hAnsi="Cambria"/>
+        </w:rPr>
+        <w:t>auscultation</w:t>
+      </w:r>
+      <w:r>
+        <w:rPr>
+          <w:rFonts w:ascii="Cambria" w:hAnsi="Cambria"/>
+        </w:rPr>
+        <w:t>GreekMenu</w:t>
+      </w:r>
+      <w:r>
+        <w:rPr>
+          <w:rFonts w:ascii="Cambria" w:hAnsi="Cambria" w:cs="Cambria"/>
+          <w:color w:val="000000"/>
+        </w:rPr>
+        <w:t>}}</w:t>
+      </w:r>
+      <w:r>
+        <w:rPr>
+          <w:rFonts w:ascii="Cambria" w:hAnsi="Cambria" w:cs="Cambria"/>
+          <w:color w:val="000000"/>
+        </w:rPr>
+        <w:t xml:space="preserve"> </w:t>
+      </w:r>
+      <w:r>
+        <w:rPr>
+          <w:rFonts w:ascii="Cambria" w:hAnsi="Cambria" w:cs="Cambria"/>
+          <w:lang w:val="el-GR"/>
+        </w:rPr>
+        <w:t>τύπου</w:t>
+      </w:r>
+      <w:r>
+        <w:rPr>
+          <w:rFonts w:ascii="Cambria" w:hAnsi="Cambria" w:cs="Cambria"/>
+        </w:rPr>
+        <w:t xml:space="preserve"> </w:t>
+      </w:r>
+      <w:r>
+        <w:rPr>
+          <w:rFonts w:ascii="Cambria" w:hAnsi="Cambria" w:cs="Cambria"/>
+          <w:lang w:val="el-GR"/>
+        </w:rPr>
+        <w:t>φύσημα</w:t>
+      </w:r>
+      <w:r>
+        <w:rPr>
+          <w:rFonts w:ascii="Cambria" w:hAnsi="Cambria" w:cs="Cambria"/>
+          <w:color w:val="000000"/>
+        </w:rPr>
+        <w:t>,</w:t>
+      </w:r>
+      <w:r>
+        <w:rPr>
+          <w:rFonts w:ascii="Cambria" w:hAnsi="Cambria" w:cs="Cambria"/>
+          <w:color w:val="000000"/>
+        </w:rPr>
+        <w:t xml:space="preserve"> </w:t>
+      </w:r>
+      <w:r>
+        <w:rPr>
+          <w:rFonts w:ascii="Cambria" w:hAnsi="Cambria" w:cs="Cambria"/>
+          <w:lang w:val="el-GR"/>
+        </w:rPr>
+        <w:t>με</w:t>
+      </w:r>
+      <w:r>
+        <w:rPr>
+          <w:rFonts w:ascii="Cambria" w:hAnsi="Cambria" w:cs="Cambria"/>
+        </w:rPr>
+        <w:t xml:space="preserve"> </w:t>
+      </w:r>
+      <w:r>
+        <w:rPr>
+          <w:rFonts w:ascii="Cambria" w:hAnsi="Cambria" w:cs="Cambria"/>
+          <w:lang w:val="el-GR"/>
+        </w:rPr>
+        <w:t>σημείο</w:t>
+      </w:r>
+      <w:r>
+        <w:rPr>
+          <w:rFonts w:ascii="Cambria" w:hAnsi="Cambria" w:cs="Cambria"/>
+        </w:rPr>
+        <w:t xml:space="preserve"> </w:t>
+      </w:r>
+      <w:r>
+        <w:rPr>
+          <w:rFonts w:ascii="Cambria" w:hAnsi="Cambria" w:cs="Cambria"/>
+          <w:lang w:val="el-GR"/>
+        </w:rPr>
+        <w:t>μέγιστης</w:t>
+      </w:r>
+      <w:r>
+        <w:rPr>
+          <w:rFonts w:ascii="Cambria" w:hAnsi="Cambria" w:cs="Cambria"/>
+        </w:rPr>
+        <w:t xml:space="preserve"> </w:t>
+      </w:r>
+      <w:r>
+        <w:rPr>
+          <w:rFonts w:ascii="Cambria" w:hAnsi="Cambria" w:cs="Cambria"/>
+          <w:lang w:val="el-GR"/>
+        </w:rPr>
+        <w:t>ακροασιμότητας</w:t>
+      </w:r>
+      <w:r>
+        <w:rPr>
+          <w:rFonts w:ascii="Cambria" w:hAnsi="Cambria" w:cs="Cambria"/>
+        </w:rPr>
+        <w:t xml:space="preserve"> </w:t>
+      </w:r>
+      <w:r>
+        <w:rPr>
+          <w:rFonts w:ascii="Cambria" w:hAnsi="Cambria" w:cs="Cambria"/>
+          <w:lang w:val="el-GR"/>
+        </w:rPr>
+        <w:t>στο</w:t>
+      </w:r>
+      <w:r>
+        <w:rPr>
+          <w:rFonts w:ascii="Cambria" w:hAnsi="Cambria" w:cs="Cambria"/>
+          <w:color w:val="000000"/>
+        </w:rPr>
+        <w:t xml:space="preserve"> {</w:t>
+      </w:r>
+      <w:r>
+        <w:rPr>
+          <w:rFonts w:ascii="Cambria" w:hAnsi="Cambria" w:cs="Cambria"/>
+          <w:color w:val="000000"/>
+        </w:rPr>
+        <w:t>{</w:t>
+      </w:r>
+      <w:r>
+        <w:rPr>
+          <w:rFonts w:ascii="Cambria" w:hAnsi="Cambria"/>
+        </w:rPr>
+        <w:t>auditoryFindings.auditoryGreekMenu</w:t>
+      </w:r>
+      <w:r>
+        <w:rPr>
+          <w:rFonts w:ascii="Cambria" w:hAnsi="Cambria" w:cs="Cambria"/>
+          <w:color w:val="000000"/>
+        </w:rPr>
+        <w:t xml:space="preserve">}}, </w:t>
+      </w:r>
+      <w:r>
+        <w:rPr>
+          <w:rFonts w:ascii="Cambria" w:hAnsi="Cambria" w:cs="Cambria"/>
+          <w:lang w:val="el-GR"/>
+        </w:rPr>
+        <w:t>στην</w:t>
+      </w:r>
+      <w:r>
+        <w:rPr>
+          <w:rFonts w:ascii="Cambria" w:hAnsi="Cambria" w:cs="Cambria"/>
+          <w:color w:val="000000"/>
+        </w:rPr>
+        <w:t xml:space="preserve"> {{</w:t>
+      </w:r>
+      <w:r>
+        <w:rPr>
+          <w:rFonts w:ascii="Cambria" w:hAnsi="Cambria"/>
+        </w:rPr>
+        <w:t>auditoryFindings.heartGreekMenu</w:t>
+      </w:r>
+      <w:r>
+        <w:rPr>
+          <w:rFonts w:ascii="Cambria" w:hAnsi="Cambria" w:cs="Cambria"/>
+          <w:color w:val="000000"/>
+        </w:rPr>
+        <w:t>}}</w:t>
+      </w:r>
+      <w:r>
+        <w:rPr>
+          <w:rFonts w:ascii="Cambria" w:hAnsi="Cambria" w:cs="Cambria"/>
+          <w:color w:val="000000"/>
+        </w:rPr>
+        <w:t xml:space="preserve"> </w:t>
+      </w:r>
+      <w:r>
+        <w:rPr>
+          <w:rFonts w:ascii="Cambria" w:hAnsi="Cambria" w:cs="Cambria"/>
+          <w:lang w:val="el-GR"/>
+        </w:rPr>
+        <w:t>της</w:t>
+      </w:r>
+      <w:r>
+        <w:rPr>
+          <w:rFonts w:ascii="Cambria" w:hAnsi="Cambria" w:cs="Cambria"/>
+        </w:rPr>
+        <w:t xml:space="preserve"> </w:t>
+      </w:r>
+      <w:r>
+        <w:rPr>
+          <w:rFonts w:ascii="Cambria" w:hAnsi="Cambria" w:cs="Cambria"/>
+          <w:lang w:val="el-GR"/>
+        </w:rPr>
+        <w:t>καρδιάς</w:t>
+      </w:r>
+      <w:r>
+        <w:rPr>
+          <w:rFonts w:ascii="Cambria" w:hAnsi="Cambria" w:cs="Cambria"/>
+          <w:color w:val="000000"/>
+        </w:rPr>
+        <w:t>,</w:t>
+      </w:r>
+      <w:r>
+        <w:rPr>
+          <w:rFonts w:ascii="Cambria" w:hAnsi="Cambria" w:cs="Cambria"/>
+          <w:color w:val="000000"/>
+        </w:rPr>
+        <w:t xml:space="preserve"> </w:t>
+      </w:r>
+      <w:r>
+        <w:rPr>
+          <w:rFonts w:ascii="Cambria" w:hAnsi="Cambria" w:cs="Cambria"/>
+          <w:lang w:val="el-GR"/>
+        </w:rPr>
+        <w:t>στο</w:t>
+      </w:r>
+      <w:r>
+        <w:rPr>
+          <w:rFonts w:ascii="Cambria" w:hAnsi="Cambria" w:cs="Cambria"/>
+        </w:rPr>
+        <w:t xml:space="preserve"> </w:t>
+      </w:r>
+      <w:r>
+        <w:rPr>
+          <w:rFonts w:ascii="Cambria" w:hAnsi="Cambria" w:cs="Cambria"/>
+          <w:lang w:val="el-GR"/>
+        </w:rPr>
+        <w:t>ύψος</w:t>
+      </w:r>
+      <w:r>
+        <w:rPr>
+          <w:rFonts w:ascii="Cambria" w:hAnsi="Cambria" w:cs="Cambria"/>
+        </w:rPr>
+        <w:t xml:space="preserve"> </w:t>
+      </w:r>
+      <w:r>
+        <w:rPr>
+          <w:rFonts w:ascii="Cambria" w:hAnsi="Cambria" w:cs="Cambria"/>
+          <w:lang w:val="el-GR"/>
+        </w:rPr>
+        <w:t>της</w:t>
+      </w:r>
+      <w:r>
+        <w:rPr>
+          <w:rFonts w:ascii="Cambria" w:hAnsi="Cambria" w:cs="Cambria"/>
+        </w:rPr>
+        <w:t xml:space="preserve"> </w:t>
+      </w:r>
+      <w:r>
+        <w:rPr>
+          <w:rFonts w:ascii="Cambria" w:hAnsi="Cambria" w:cs="Cambria"/>
+          <w:color w:val="000000"/>
+        </w:rPr>
+        <w:t>{{</w:t>
+      </w:r>
+      <w:r>
+        <w:rPr>
+          <w:rFonts w:ascii="Cambria" w:hAnsi="Cambria"/>
+        </w:rPr>
+        <w:t>auditoryFindings.valveGreekMenu</w:t>
+      </w:r>
+      <w:r>
+        <w:rPr>
+          <w:rFonts w:ascii="Cambria" w:hAnsi="Cambria" w:cs="Cambria"/>
+          <w:color w:val="000000"/>
+        </w:rPr>
+        <w:t>}}. {% else %}</w:t>
+      </w:r>
+      <w:bookmarkEnd w:id="10"/>
+      <w:r>
+        <w:rPr>
+          <w:rFonts w:ascii="Cambria" w:hAnsi="Cambria" w:cs="Cambria"/>
+          <w:lang w:val="el-GR"/>
+        </w:rPr>
+        <w:t>δεν</w:t>
+      </w:r>
+      <w:r>
+        <w:rPr>
+          <w:rFonts w:ascii="Cambria" w:hAnsi="Cambria" w:cs="Cambria"/>
+        </w:rPr>
+        <w:t xml:space="preserve"> </w:t>
+      </w:r>
+      <w:r>
+        <w:rPr>
+          <w:rFonts w:ascii="Cambria" w:hAnsi="Cambria" w:cs="Cambria"/>
+          <w:lang w:val="el-GR"/>
+        </w:rPr>
+        <w:t>εντοπίζεται</w:t>
+      </w:r>
+      <w:r>
+        <w:rPr>
+          <w:rFonts w:ascii="Cambria" w:hAnsi="Cambria" w:cs="Cambria"/>
+        </w:rPr>
+        <w:t xml:space="preserve"> </w:t>
+      </w:r>
+      <w:r>
+        <w:rPr>
+          <w:rFonts w:ascii="Cambria" w:hAnsi="Cambria" w:cs="Cambria"/>
+          <w:lang w:val="el-GR"/>
+        </w:rPr>
+        <w:t>φύσημα</w:t>
+      </w:r>
+      <w:r>
+        <w:rPr>
+          <w:rFonts w:ascii="Cambria" w:hAnsi="Cambria" w:cs="Cambria"/>
+        </w:rPr>
+        <w:t xml:space="preserve"> </w:t>
+      </w:r>
+      <w:r>
+        <w:rPr>
+          <w:rFonts w:ascii="Cambria" w:hAnsi="Cambria" w:cs="Cambria"/>
+          <w:lang w:val="el-GR"/>
+        </w:rPr>
+        <w:t>ή</w:t>
+      </w:r>
+      <w:r>
+        <w:rPr>
+          <w:rFonts w:ascii="Cambria" w:hAnsi="Cambria" w:cs="Cambria"/>
+        </w:rPr>
+        <w:t xml:space="preserve"> </w:t>
+      </w:r>
+      <w:r>
+        <w:rPr>
+          <w:rFonts w:ascii="Cambria" w:hAnsi="Cambria" w:cs="Cambria"/>
+          <w:lang w:val="el-GR"/>
+        </w:rPr>
+        <w:t>άλλος</w:t>
+      </w:r>
+      <w:r>
+        <w:rPr>
+          <w:rFonts w:ascii="Cambria" w:hAnsi="Cambria" w:cs="Cambria"/>
+        </w:rPr>
+        <w:t xml:space="preserve"> </w:t>
+      </w:r>
+      <w:r>
+        <w:rPr>
+          <w:rFonts w:ascii="Cambria" w:hAnsi="Cambria" w:cs="Cambria"/>
+          <w:lang w:val="el-GR"/>
+        </w:rPr>
+        <w:t>παθολογικός</w:t>
+      </w:r>
+      <w:r>
+        <w:rPr>
+          <w:rFonts w:ascii="Cambria" w:hAnsi="Cambria" w:cs="Cambria"/>
+        </w:rPr>
+        <w:t xml:space="preserve"> </w:t>
+      </w:r>
+      <w:r>
+        <w:rPr>
+          <w:rFonts w:ascii="Cambria" w:hAnsi="Cambria" w:cs="Cambria"/>
+          <w:lang w:val="el-GR"/>
+        </w:rPr>
+        <w:t>ήχος</w:t>
+      </w:r>
+      <w:r>
+        <w:rPr>
+          <w:rFonts w:ascii="Cambria" w:hAnsi="Cambria" w:cs="Cambria"/>
+        </w:rPr>
+        <w:t>.</w:t>
+      </w:r>
+      <w:r>
+        <w:rPr>
+          <w:rFonts w:ascii="Cambria" w:hAnsi="Cambria" w:cs="Cambria"/>
+          <w:color w:val="000000"/>
+        </w:rPr>
+        <w:t> {% endif %} {% endif %}</w:t>
+      </w:r>
+    </w:p>
+    <w:bookmarkEnd w:id="9"/>
+    <w:p>
+      <w:pPr>
         <w:numPr>
           <w:ilvl w:val="0"/>
           <w:numId w:val="1"/>
@@ -1234,272 +2657,28 @@
         <w:jc w:val="both"/>
         <w:rPr>
           <w:rFonts w:ascii="Cambria" w:hAnsi="Cambria" w:cs="Cambria"/>
-        </w:rPr>
-      </w:pPr>
-      <w:r>
-        <w:rPr>
-          <w:rFonts w:ascii="Cambria" w:hAnsi="Cambria" w:cs="Cambria"/>
-          <w:lang w:val="el-GR"/>
-        </w:rPr>
-        <w:t>Καρδιοφαρμακευτική</w:t>
-      </w:r>
-      <w:r>
-        <w:rPr>
-          <w:rFonts w:ascii="Cambria" w:hAnsi="Cambria" w:cs="Cambria"/>
-        </w:rPr>
-        <w:t xml:space="preserve"> </w:t>
-      </w:r>
-      <w:r>
-        <w:rPr>
-          <w:rFonts w:ascii="Cambria" w:hAnsi="Cambria" w:cs="Cambria"/>
-          <w:lang w:val="el-GR"/>
-        </w:rPr>
-        <w:t>αγωγή</w:t>
-      </w:r>
-      <w:r>
-        <w:rPr>
-          <w:rFonts w:ascii="Cambria" w:hAnsi="Cambria" w:cs="Cambria"/>
-        </w:rPr>
-        <w:t xml:space="preserve"> </w:t>
-      </w:r>
-      <w:r>
-        <w:rPr>
-          <w:rFonts w:ascii="Cambria" w:hAnsi="Cambria" w:cs="Cambria"/>
-          <w:lang w:val="el-GR"/>
-        </w:rPr>
-        <w:t>μέχρι</w:t>
-      </w:r>
-      <w:r>
-        <w:rPr>
-          <w:rFonts w:ascii="Cambria" w:hAnsi="Cambria" w:cs="Cambria"/>
-        </w:rPr>
-        <w:t xml:space="preserve"> </w:t>
-      </w:r>
-      <w:r>
-        <w:rPr>
-          <w:rFonts w:ascii="Cambria" w:hAnsi="Cambria" w:cs="Cambria"/>
-          <w:lang w:val="el-GR"/>
-        </w:rPr>
-        <w:t>σήμερα</w:t>
-      </w:r>
-      <w:r>
-        <w:rPr>
-          <w:rFonts w:ascii="Cambria" w:hAnsi="Cambria" w:cs="Cambria"/>
-        </w:rPr>
-        <w:t xml:space="preserve">: </w:t>
-      </w:r>
-      <w:r>
-        <w:rPr>
-          <w:rFonts w:ascii="Cambria" w:hAnsi="Cambria" w:cs="Cambria"/>
-          <w:b/>
-          <w:lang w:val="el-GR"/>
-        </w:rPr>
-        <w:t xml:space="preserve">φουροσεμίδη </w:t>
-      </w:r>
-      <w:r>
-        <w:rPr>
-          <w:rFonts w:ascii="Cambria" w:hAnsi="Cambria" w:cs="Cambria"/>
-          <w:bCs/>
-          <w:lang w:val="el-GR"/>
-        </w:rPr>
-        <w:t xml:space="preserve">(2,7 </w:t>
-      </w:r>
-      <w:r>
-        <w:rPr>
-          <w:rFonts w:ascii="Cambria" w:hAnsi="Cambria" w:cs="Cambria"/>
-          <w:bCs/>
-          <w:lang w:val="en-US"/>
-        </w:rPr>
-        <w:t>mg</w:t>
-      </w:r>
-      <w:r>
-        <w:rPr>
-          <w:rFonts w:ascii="Cambria" w:hAnsi="Cambria" w:cs="Cambria"/>
-          <w:bCs/>
-          <w:lang w:val="el-GR"/>
-        </w:rPr>
-        <w:t>/</w:t>
-      </w:r>
-      <w:r>
-        <w:rPr>
-          <w:rFonts w:ascii="Cambria" w:hAnsi="Cambria" w:cs="Cambria"/>
-          <w:bCs/>
-          <w:lang w:val="en-US"/>
-        </w:rPr>
-        <w:t>kg</w:t>
-      </w:r>
-      <w:r>
-        <w:rPr>
-          <w:rFonts w:ascii="Cambria" w:hAnsi="Cambria" w:cs="Cambria"/>
-          <w:bCs/>
-          <w:lang w:val="el-GR"/>
-        </w:rPr>
-        <w:t xml:space="preserve"> </w:t>
-      </w:r>
-      <w:r>
-        <w:rPr>
-          <w:rFonts w:ascii="Cambria" w:hAnsi="Cambria" w:cs="Cambria"/>
-          <w:bCs/>
-          <w:lang w:val="en-US"/>
-        </w:rPr>
-        <w:t>po</w:t>
-      </w:r>
-      <w:r>
-        <w:rPr>
-          <w:rFonts w:ascii="Cambria" w:hAnsi="Cambria" w:cs="Cambria"/>
-          <w:bCs/>
-          <w:lang w:val="el-GR"/>
-        </w:rPr>
-        <w:t xml:space="preserve"> </w:t>
-      </w:r>
-      <w:r>
-        <w:rPr>
-          <w:rFonts w:ascii="Cambria" w:hAnsi="Cambria" w:cs="Cambria"/>
-          <w:bCs/>
-          <w:lang w:val="en-US"/>
-        </w:rPr>
-        <w:t>BID</w:t>
-      </w:r>
-      <w:r>
-        <w:rPr>
-          <w:rFonts w:ascii="Cambria" w:hAnsi="Cambria" w:cs="Cambria"/>
-          <w:bCs/>
-          <w:lang w:val="el-GR"/>
-        </w:rPr>
-        <w:t>).</w:t>
-      </w:r>
-    </w:p>
-    <w:p>
-      <w:pPr>
-        <w:pStyle w:val="Header"/>
-        <w:tabs>
-          <w:tab w:val="left" w:pos="720"/>
-        </w:tabs>
-        <w:ind w:left="720"/>
-        <w:jc w:val="both"/>
-        <w:rPr>
-          <w:rFonts w:ascii="Cambria" w:hAnsi="Cambria" w:cs="Cambria"/>
-        </w:rPr>
-      </w:pPr>
-    </w:p>
-    <w:p>
-      <w:pPr>
-        <w:pStyle w:val="Header"/>
-        <w:tabs>
-          <w:tab w:val="left" w:pos="720"/>
-        </w:tabs>
-        <w:ind w:left="720"/>
-        <w:jc w:val="both"/>
-        <w:rPr>
-          <w:rFonts w:ascii="Cambria" w:hAnsi="Cambria" w:cs="Cambria"/>
-        </w:rPr>
-      </w:pPr>
-    </w:p>
-    <w:p>
-      <w:pPr>
-        <w:jc w:val="both"/>
-        <w:rPr>
-          <w:rFonts w:ascii="Cambria" w:hAnsi="Cambria" w:cs="Cambria"/>
-          <w:b/>
-          <w:lang w:val="en-US"/>
-        </w:rPr>
-      </w:pPr>
-      <w:r>
-        <w:rPr>
-          <w:rFonts w:ascii="Cambria" w:hAnsi="Cambria" w:cs="Cambria"/>
-          <w:b/>
-          <w:u w:val="single"/>
-          <w:lang w:val="el-GR"/>
-        </w:rPr>
-        <w:t>Κλινικά ευρήματα</w:t>
-      </w:r>
-      <w:r>
-        <w:rPr>
-          <w:rFonts w:ascii="Cambria" w:hAnsi="Cambria" w:cs="Cambria"/>
-          <w:b/>
-          <w:lang w:val="en-US"/>
-        </w:rPr>
-        <w:t>:</w:t>
-      </w:r>
-    </w:p>
-    <w:p>
-      <w:pPr>
-        <w:pStyle w:val="Header"/>
-        <w:numPr>
-          <w:ilvl w:val="0"/>
-          <w:numId w:val="2"/>
-        </w:numPr>
-        <w:tabs>
-          <w:tab w:val="left" w:pos="709"/>
-        </w:tabs>
-        <w:ind w:hanging="294"/>
-        <w:jc w:val="both"/>
-        <w:rPr>
-          <w:rFonts w:ascii="Cambria" w:hAnsi="Cambria" w:cs="Cambria"/>
-          <w:lang w:val="el-GR"/>
-        </w:rPr>
-      </w:pPr>
-      <w:bookmarkStart w:id="8" w:name="_GoBack"/>
-      <w:r>
-        <w:rPr>
-          <w:rFonts w:ascii="Cambria" w:hAnsi="Cambria" w:cs="Cambria"/>
-          <w:u w:val="single"/>
-          <w:lang w:val="el-GR"/>
-        </w:rPr>
-        <w:t>Ακροαστικά ευρήματα</w:t>
-      </w:r>
-      <w:r>
-        <w:rPr>
-          <w:rFonts w:ascii="Cambria" w:hAnsi="Cambria" w:cs="Cambria"/>
-          <w:lang w:val="el-GR"/>
-        </w:rPr>
-        <w:t>:</w:t>
-      </w:r>
-      <w:r>
-        <w:rPr>
-          <w:rFonts w:ascii="Cambria" w:hAnsi="Cambria" w:cs="Cambria"/>
-          <w:lang w:val="el-GR"/>
-        </w:rPr>
-        <w:t xml:space="preserve"> ήπια βυθιότητα.</w:t>
-      </w:r>
-      <w:r>
-        <w:rPr>
-          <w:rFonts w:ascii="Cambria" w:hAnsi="Cambria" w:cs="Cambria"/>
-          <w:lang w:val="el-GR"/>
-        </w:rPr>
-        <w:t xml:space="preserve"> </w:t>
-      </w:r>
-    </w:p>
-    <w:p>
-      <w:pPr>
-        <w:pStyle w:val="Header"/>
-        <w:numPr>
-          <w:ilvl w:val="0"/>
-          <w:numId w:val="2"/>
-        </w:numPr>
-        <w:tabs>
-          <w:tab w:val="left" w:pos="709"/>
-        </w:tabs>
-        <w:ind w:hanging="294"/>
-        <w:jc w:val="both"/>
-        <w:rPr>
-          <w:rFonts w:ascii="Cambria" w:hAnsi="Cambria" w:cs="Cambria"/>
-          <w:lang w:val="el-GR"/>
-        </w:rPr>
-      </w:pPr>
-      <w:r>
-        <w:rPr>
-          <w:rFonts w:ascii="Cambria" w:hAnsi="Cambria" w:cs="Cambria"/>
-          <w:lang w:val="el-GR"/>
-        </w:rPr>
-        <w:t>Δ</w:t>
-      </w:r>
-      <w:r>
-        <w:rPr>
-          <w:rFonts w:ascii="Cambria" w:hAnsi="Cambria" w:cs="Cambria"/>
-          <w:lang w:val="el-GR"/>
-        </w:rPr>
-        <w:t>εν εντοπίζεται φύσημα ή άλλος παθολογικός ήχος.</w:t>
+          <w:lang w:val="el-GR"/>
+        </w:rPr>
+      </w:pPr>
+      <w:r>
+        <w:rPr>
+          <w:rFonts w:ascii="Cambria" w:hAnsi="Cambria" w:cs="Cambria"/>
+          <w:lang w:val="el-GR"/>
+        </w:rPr>
+        <w:t>{{</w:t>
+      </w:r>
+      <w:r>
+        <w:rPr>
+          <w:rFonts w:ascii="Cambria" w:hAnsi="Cambria"/>
+        </w:rPr>
+        <w:t>auditoryLung</w:t>
+      </w:r>
+      <w:r>
+        <w:rPr>
+          <w:rFonts w:ascii="Cambria" w:hAnsi="Cambria" w:cs="Cambria"/>
+          <w:lang w:val="el-GR"/>
+        </w:rPr>
+        <w:t>}}</w:t>
       </w:r>
     </w:p>
     <w:p>
@@ -1510,9 +2689,9 @@
           <w:numId w:val="1"/>
         </w:numPr>
         <w:tabs>
-          <w:tab w:val="left" w:pos="720"/>
+          <w:tab w:val="clear" w:pos="4536"/>
+          <w:tab w:val="clear" w:pos="9072"/>
         </w:tabs>
-        <w:ind w:hanging="294"/>
         <w:jc w:val="both"/>
         <w:rPr>
           <w:rFonts w:ascii="Cambria" w:hAnsi="Cambria" w:cs="Cambria"/>
@@ -1524,27 +2703,20 @@
           <w:rFonts w:ascii="Cambria" w:hAnsi="Cambria" w:cs="Cambria"/>
           <w:lang w:val="el-GR"/>
         </w:rPr>
-        <w:t>Φυσιολογική ακρόαση των πνευμόνων.</w:t>
-      </w:r>
-    </w:p>
-    <w:p>
-      <w:pPr>
-        <w:numPr>
-          <w:ilvl w:val="0"/>
-          <w:numId w:val="1"/>
-        </w:numPr>
-        <w:ind w:hanging="294"/>
-        <w:rPr>
-          <w:rFonts w:ascii="Cambria" w:hAnsi="Cambria" w:cs="Cambria"/>
-          <w:lang w:val="el-GR"/>
-        </w:rPr>
-      </w:pPr>
-      <w:r>
-        <w:rPr>
-          <w:rFonts w:ascii="Cambria" w:hAnsi="Cambria" w:cs="Cambria"/>
-          <w:lang w:val="el-GR"/>
-        </w:rPr>
-        <w:t>Αδυναμία αναπαραγωγής βήχα κατά την ψηλάφηση της τραχείας.</w:t>
+        <w:t>{{</w:t>
+      </w:r>
+      <w:r>
+        <w:rPr>
+          <w:rFonts w:ascii="Cambria" w:hAnsi="Cambria"/>
+        </w:rPr>
+        <w:t>cough</w:t>
+      </w:r>
+      <w:r>
+        <w:rPr>
+          <w:rFonts w:ascii="Cambria" w:hAnsi="Cambria" w:cs="Cambria"/>
+          <w:lang w:val="en-US"/>
+        </w:rPr>
+        <w:t>}}</w:t>
       </w:r>
     </w:p>
     <w:p>
@@ -1555,9 +2727,9 @@
           <w:numId w:val="1"/>
         </w:numPr>
         <w:tabs>
-          <w:tab w:val="left" w:pos="720"/>
+          <w:tab w:val="clear" w:pos="4536"/>
+          <w:tab w:val="clear" w:pos="9072"/>
         </w:tabs>
-        <w:ind w:hanging="294"/>
         <w:jc w:val="both"/>
         <w:rPr>
           <w:rFonts w:ascii="Cambria" w:hAnsi="Cambria" w:cs="Cambria"/>
@@ -1567,138 +2739,26 @@
       <w:r>
         <w:rPr>
           <w:rFonts w:ascii="Cambria" w:hAnsi="Cambria" w:cs="Cambria"/>
-          <w:lang w:val="el-GR"/>
-        </w:rPr>
-        <w:t>Αδύναμος</w:t>
-      </w:r>
-      <w:r>
-        <w:rPr>
-          <w:rFonts w:ascii="Cambria" w:hAnsi="Cambria" w:cs="Cambria"/>
-          <w:lang w:val="el-GR"/>
-        </w:rPr>
-        <w:t xml:space="preserve"> σφυγμ</w:t>
-      </w:r>
-      <w:r>
-        <w:rPr>
-          <w:rFonts w:ascii="Cambria" w:hAnsi="Cambria" w:cs="Cambria"/>
-          <w:lang w:val="el-GR"/>
-        </w:rPr>
-        <w:t>ός.</w:t>
-      </w:r>
-    </w:p>
-    <w:p>
-      <w:pPr>
-        <w:pStyle w:val="Header"/>
-        <w:numPr>
-          <w:ilvl w:val="0"/>
-          <w:numId w:val="1"/>
-        </w:numPr>
-        <w:tabs>
-          <w:tab w:val="left" w:pos="720"/>
-        </w:tabs>
-        <w:ind w:hanging="294"/>
-        <w:jc w:val="both"/>
-        <w:rPr>
-          <w:rFonts w:ascii="Cambria" w:hAnsi="Cambria" w:cs="Cambria"/>
-          <w:lang w:val="el-GR"/>
-        </w:rPr>
-      </w:pPr>
-      <w:r>
-        <w:rPr>
-          <w:rFonts w:ascii="Cambria" w:hAnsi="Cambria" w:cs="Cambria"/>
-          <w:lang w:val="el-GR"/>
-        </w:rPr>
-        <w:t>Φυσιολογική χροιά βλεννογόνων.</w:t>
-      </w:r>
-    </w:p>
-    <w:p>
-      <w:pPr>
-        <w:pStyle w:val="Header"/>
-        <w:numPr>
-          <w:ilvl w:val="0"/>
-          <w:numId w:val="1"/>
-        </w:numPr>
-        <w:tabs>
-          <w:tab w:val="left" w:pos="720"/>
-        </w:tabs>
-        <w:ind w:hanging="294"/>
-        <w:jc w:val="both"/>
-        <w:rPr>
-          <w:rFonts w:ascii="Cambria" w:hAnsi="Cambria" w:cs="Cambria"/>
-          <w:lang w:val="el-GR"/>
-        </w:rPr>
-      </w:pPr>
-      <w:r>
-        <w:rPr>
-          <w:rFonts w:ascii="Cambria" w:hAnsi="Cambria" w:cs="Cambria"/>
-          <w:lang w:val="el-GR"/>
-        </w:rPr>
-        <w:t>Ήπια οδοντική τρυγία.</w:t>
-      </w:r>
-    </w:p>
-    <w:p>
-      <w:pPr>
-        <w:pStyle w:val="Header"/>
-        <w:numPr>
-          <w:ilvl w:val="0"/>
-          <w:numId w:val="1"/>
-        </w:numPr>
-        <w:tabs>
-          <w:tab w:val="left" w:pos="720"/>
-        </w:tabs>
-        <w:ind w:hanging="294"/>
-        <w:jc w:val="both"/>
-        <w:rPr>
-          <w:rFonts w:ascii="Cambria" w:hAnsi="Cambria" w:cs="Cambria"/>
-          <w:lang w:val="el-GR"/>
-        </w:rPr>
-      </w:pPr>
-      <w:r>
-        <w:rPr>
-          <w:rFonts w:ascii="Cambria" w:hAnsi="Cambria" w:cs="Cambria"/>
-          <w:lang w:val="el-GR"/>
-        </w:rPr>
-        <w:t>Κανονικό σωματικό βάρος.</w:t>
-      </w:r>
-      <w:r>
-        <w:rPr>
-          <w:rFonts w:ascii="Cambria" w:hAnsi="Cambria" w:cs="Cambria"/>
-          <w:lang w:val="el-GR"/>
-        </w:rPr>
-        <w:t xml:space="preserve"> (</w:t>
-      </w:r>
-      <w:r>
-        <w:rPr>
-          <w:rFonts w:ascii="Cambria" w:hAnsi="Cambria" w:cs="Cambria"/>
           <w:lang w:val="en-US"/>
         </w:rPr>
-        <w:t>BS</w:t>
-      </w:r>
-      <w:r>
-        <w:rPr>
-          <w:rFonts w:ascii="Cambria" w:hAnsi="Cambria" w:cs="Cambria"/>
-          <w:lang w:val="el-GR"/>
-        </w:rPr>
-        <w:t xml:space="preserve">: </w:t>
-      </w:r>
-      <w:r>
-        <w:rPr>
-          <w:rFonts w:ascii="Cambria" w:hAnsi="Cambria" w:cs="Cambria"/>
-          <w:lang w:val="el-GR"/>
-        </w:rPr>
-        <w:t>3</w:t>
-      </w:r>
-      <w:r>
-        <w:rPr>
-          <w:rFonts w:ascii="Cambria" w:hAnsi="Cambria" w:cs="Cambria"/>
-          <w:lang w:val="el-GR"/>
-        </w:rPr>
-        <w:t>,5/5).</w:t>
-      </w:r>
-    </w:p>
-    <w:p>
-      <w:pPr>
-        <w:pStyle w:val="Header"/>
+        <w:t>{{</w:t>
+      </w:r>
+      <w:r>
+        <w:rPr>
+          <w:rFonts w:ascii="Cambria" w:hAnsi="Cambria"/>
+        </w:rPr>
+        <w:t>heartRate</w:t>
+      </w:r>
+      <w:r>
+        <w:rPr>
+          <w:rFonts w:ascii="Cambria" w:hAnsi="Cambria" w:cs="Cambria"/>
+          <w:lang w:val="en-US"/>
+        </w:rPr>
+        <w:t>}}</w:t>
+      </w:r>
+    </w:p>
+    <w:p>
+      <w:pPr>
         <w:numPr>
           <w:ilvl w:val="0"/>
           <w:numId w:val="1"/>
@@ -1706,22 +2766,461 @@
         <w:tabs>
           <w:tab w:val="left" w:pos="709"/>
         </w:tabs>
-        <w:ind w:hanging="294"/>
         <w:jc w:val="both"/>
         <w:rPr>
           <w:rFonts w:ascii="Cambria" w:hAnsi="Cambria" w:cs="Cambria"/>
-          <w:lang w:val="el-GR"/>
-        </w:rPr>
-      </w:pPr>
-      <w:r>
-        <w:rPr>
-          <w:rFonts w:ascii="Cambria" w:hAnsi="Cambria" w:cs="Cambria"/>
-          <w:lang w:val="el-GR"/>
-        </w:rPr>
-        <w:t>Περιφερικοί λεμφαδένες φυσιολογικοί σε μέγεθος.</w:t>
-      </w:r>
-    </w:p>
-    <w:bookmarkEnd w:id="8"/>
+        </w:rPr>
+      </w:pPr>
+      <w:bookmarkStart w:id="11" w:name="_Hlk19282453"/>
+      <w:r>
+        <w:rPr>
+          <w:rFonts w:ascii="Cambria" w:hAnsi="Cambria" w:cs="Cambria"/>
+          <w:lang w:val="en-US"/>
+        </w:rPr>
+        <w:t xml:space="preserve">{% if </w:t>
+      </w:r>
+      <w:r>
+        <w:rPr>
+          <w:rFonts w:ascii="Cambria" w:hAnsi="Cambria"/>
+        </w:rPr>
+        <w:t>mucous %</w:t>
+      </w:r>
+      <w:r>
+        <w:rPr>
+          <w:rFonts w:ascii="Cambria" w:hAnsi="Cambria" w:cs="Cambria"/>
+          <w:color w:val="000000"/>
+        </w:rPr>
+        <w:t>}</w:t>
+      </w:r>
+      <w:r>
+        <w:rPr>
+          <w:rFonts w:ascii="Cambria" w:hAnsi="Cambria" w:cs="Cambria"/>
+          <w:color w:val="000000"/>
+          <w:lang w:val="en-US"/>
+        </w:rPr>
+        <w:t>{</w:t>
+      </w:r>
+      <w:r>
+        <w:rPr>
+          <w:rFonts w:ascii="Cambria" w:hAnsi="Cambria" w:cs="Cambria"/>
+          <w:lang w:val="en-US"/>
+        </w:rPr>
+        <w:t xml:space="preserve">% if </w:t>
+      </w:r>
+      <w:r>
+        <w:rPr>
+          <w:rFonts w:ascii="Cambria" w:hAnsi="Cambria"/>
+        </w:rPr>
+        <w:t>mucous</w:t>
+      </w:r>
+      <w:r>
+        <w:rPr>
+          <w:rFonts w:ascii="Cambria" w:hAnsi="Cambria" w:cs="Cambria"/>
+          <w:b/>
+          <w:bCs/>
+          <w:color w:val="000000"/>
+          <w:lang w:val="en-US"/>
+        </w:rPr>
+        <w:t>==</w:t>
+      </w:r>
+      <w:r>
+        <w:rPr>
+          <w:rFonts w:ascii="Cambria" w:hAnsi="Cambria" w:cs="Cambria"/>
+          <w:color w:val="000000"/>
+          <w:lang w:val="en-US"/>
+        </w:rPr>
+        <w:t>’</w:t>
+      </w:r>
+      <w:r>
+        <w:rPr>
+          <w:rFonts w:ascii="Cambria" w:hAnsi="Cambria" w:cs="Cambria"/>
+          <w:color w:val="000000"/>
+          <w:lang w:val="el-GR"/>
+        </w:rPr>
+        <w:t>ΔΕ</w:t>
+      </w:r>
+      <w:r>
+        <w:rPr>
+          <w:rFonts w:ascii="Cambria" w:hAnsi="Cambria" w:cs="Cambria"/>
+          <w:color w:val="000000"/>
+          <w:lang w:val="en-US"/>
+        </w:rPr>
+        <w:t>.’</w:t>
+      </w:r>
+      <w:r>
+        <w:rPr>
+          <w:rFonts w:ascii="Cambria" w:hAnsi="Cambria"/>
+        </w:rPr>
+        <w:t xml:space="preserve"> %</w:t>
+      </w:r>
+      <w:r>
+        <w:rPr>
+          <w:rFonts w:ascii="Cambria" w:hAnsi="Cambria" w:cs="Cambria"/>
+          <w:color w:val="000000"/>
+        </w:rPr>
+        <w:t>}</w:t>
+      </w:r>
+      <w:r>
+        <w:rPr>
+          <w:rFonts w:ascii="Cambria" w:hAnsi="Cambria" w:cs="Cambria"/>
+          <w:color w:val="000000"/>
+          <w:lang w:val="el-GR"/>
+        </w:rPr>
+        <w:t>Χροιά</w:t>
+      </w:r>
+      <w:r>
+        <w:rPr>
+          <w:rFonts w:ascii="Cambria" w:hAnsi="Cambria" w:cs="Cambria"/>
+          <w:color w:val="000000"/>
+        </w:rPr>
+        <w:t xml:space="preserve"> </w:t>
+      </w:r>
+      <w:r>
+        <w:rPr>
+          <w:rFonts w:ascii="Cambria" w:hAnsi="Cambria" w:cs="Cambria"/>
+          <w:color w:val="000000"/>
+          <w:lang w:val="el-GR"/>
+        </w:rPr>
+        <w:t>βλεννογόνων</w:t>
+      </w:r>
+      <w:r>
+        <w:rPr>
+          <w:rFonts w:ascii="Cambria" w:hAnsi="Cambria" w:cs="Cambria"/>
+          <w:color w:val="000000"/>
+        </w:rPr>
+        <w:t xml:space="preserve">: {{ </w:t>
+      </w:r>
+      <w:r>
+        <w:rPr>
+          <w:rFonts w:ascii="Cambria" w:hAnsi="Cambria"/>
+        </w:rPr>
+        <w:t>mucous</w:t>
+      </w:r>
+      <w:r>
+        <w:rPr>
+          <w:rFonts w:ascii="Cambria" w:hAnsi="Cambria" w:cs="Cambria"/>
+          <w:color w:val="000000"/>
+        </w:rPr>
+        <w:t xml:space="preserve"> }} {% else %</w:t>
+      </w:r>
+      <w:r>
+        <w:rPr>
+          <w:rFonts w:ascii="Cambria" w:hAnsi="Cambria" w:cs="Cambria"/>
+          <w:color w:val="000000"/>
+        </w:rPr>
+        <w:t>}</w:t>
+      </w:r>
+      <w:r>
+        <w:rPr>
+          <w:rFonts w:ascii="Cambria" w:hAnsi="Cambria" w:cs="Cambria"/>
+        </w:rPr>
+        <w:t>{{</w:t>
+      </w:r>
+      <w:r>
+        <w:rPr>
+          <w:rFonts w:ascii="Cambria" w:hAnsi="Cambria"/>
+        </w:rPr>
+        <w:t>mucous</w:t>
+      </w:r>
+      <w:r>
+        <w:rPr>
+          <w:rFonts w:ascii="Cambria" w:hAnsi="Cambria" w:cs="Cambria"/>
+        </w:rPr>
+        <w:t>}}</w:t>
+      </w:r>
+      <w:r>
+        <w:rPr>
+          <w:rFonts w:ascii="Cambria" w:hAnsi="Cambria" w:cs="Cambria"/>
+          <w:color w:val="000000"/>
+        </w:rPr>
+        <w:t> {% endif %} {% endif %}</w:t>
+      </w:r>
+    </w:p>
+    <w:p>
+      <w:pPr>
+        <w:numPr>
+          <w:ilvl w:val="0"/>
+          <w:numId w:val="1"/>
+        </w:numPr>
+        <w:tabs>
+          <w:tab w:val="left" w:pos="709"/>
+        </w:tabs>
+        <w:jc w:val="both"/>
+        <w:rPr>
+          <w:rFonts w:ascii="Cambria" w:hAnsi="Cambria" w:cs="Cambria"/>
+        </w:rPr>
+      </w:pPr>
+      <w:bookmarkStart w:id="12" w:name="_Hlk19280949"/>
+      <w:r>
+        <w:rPr>
+          <w:rFonts w:ascii="Cambria" w:hAnsi="Cambria" w:cs="Cambria"/>
+          <w:lang w:val="en-US"/>
+        </w:rPr>
+        <w:t xml:space="preserve">{% if </w:t>
+      </w:r>
+      <w:r>
+        <w:rPr>
+          <w:rFonts w:ascii="Cambria" w:hAnsi="Cambria"/>
+        </w:rPr>
+        <w:t>dental %</w:t>
+      </w:r>
+      <w:r>
+        <w:rPr>
+          <w:rFonts w:ascii="Cambria" w:hAnsi="Cambria" w:cs="Cambria"/>
+          <w:color w:val="000000"/>
+        </w:rPr>
+        <w:t>}</w:t>
+      </w:r>
+      <w:r>
+        <w:rPr>
+          <w:rFonts w:ascii="Cambria" w:hAnsi="Cambria" w:cs="Cambria"/>
+          <w:color w:val="000000"/>
+          <w:lang w:val="en-US"/>
+        </w:rPr>
+        <w:t>{</w:t>
+      </w:r>
+      <w:r>
+        <w:rPr>
+          <w:rFonts w:ascii="Cambria" w:hAnsi="Cambria" w:cs="Cambria"/>
+          <w:lang w:val="en-US"/>
+        </w:rPr>
+        <w:t xml:space="preserve">% if </w:t>
+      </w:r>
+      <w:r>
+        <w:rPr>
+          <w:rFonts w:ascii="Cambria" w:hAnsi="Cambria"/>
+        </w:rPr>
+        <w:t>dental</w:t>
+      </w:r>
+      <w:r>
+        <w:rPr>
+          <w:rFonts w:ascii="Cambria" w:hAnsi="Cambria" w:cs="Cambria"/>
+          <w:b/>
+          <w:bCs/>
+          <w:color w:val="000000"/>
+          <w:lang w:val="en-US"/>
+        </w:rPr>
+        <w:t xml:space="preserve"> ==</w:t>
+      </w:r>
+      <w:r>
+        <w:rPr>
+          <w:rFonts w:ascii="Cambria" w:hAnsi="Cambria" w:cs="Cambria"/>
+          <w:color w:val="000000"/>
+          <w:lang w:val="en-US"/>
+        </w:rPr>
+        <w:t>’</w:t>
+      </w:r>
+      <w:r>
+        <w:rPr>
+          <w:rFonts w:ascii="Cambria" w:hAnsi="Cambria" w:cs="Cambria"/>
+          <w:color w:val="000000"/>
+          <w:lang w:val="el-GR"/>
+        </w:rPr>
+        <w:t>ΔΕ</w:t>
+      </w:r>
+      <w:r>
+        <w:rPr>
+          <w:rFonts w:ascii="Cambria" w:hAnsi="Cambria" w:cs="Cambria"/>
+          <w:color w:val="000000"/>
+          <w:lang w:val="en-US"/>
+        </w:rPr>
+        <w:t>.’</w:t>
+      </w:r>
+      <w:r>
+        <w:rPr>
+          <w:rFonts w:ascii="Cambria" w:hAnsi="Cambria"/>
+        </w:rPr>
+        <w:t xml:space="preserve"> %</w:t>
+      </w:r>
+      <w:r>
+        <w:rPr>
+          <w:rFonts w:ascii="Cambria" w:hAnsi="Cambria" w:cs="Cambria"/>
+          <w:color w:val="000000"/>
+        </w:rPr>
+        <w:t>}</w:t>
+      </w:r>
+      <w:r>
+        <w:rPr>
+          <w:rFonts w:ascii="Cambria" w:hAnsi="Cambria" w:cs="Cambria"/>
+          <w:color w:val="000000"/>
+          <w:lang w:val="el-GR"/>
+        </w:rPr>
+        <w:t>Οδοντική</w:t>
+      </w:r>
+      <w:r>
+        <w:rPr>
+          <w:rFonts w:ascii="Cambria" w:hAnsi="Cambria" w:cs="Cambria"/>
+          <w:color w:val="000000"/>
+        </w:rPr>
+        <w:t xml:space="preserve"> </w:t>
+      </w:r>
+      <w:r>
+        <w:rPr>
+          <w:rFonts w:ascii="Cambria" w:hAnsi="Cambria" w:cs="Cambria"/>
+          <w:color w:val="000000"/>
+          <w:lang w:val="el-GR"/>
+        </w:rPr>
+        <w:t>τρυγία</w:t>
+      </w:r>
+      <w:r>
+        <w:rPr>
+          <w:rFonts w:ascii="Cambria" w:hAnsi="Cambria" w:cs="Cambria"/>
+          <w:color w:val="000000"/>
+        </w:rPr>
+        <w:t xml:space="preserve">: {{ </w:t>
+      </w:r>
+      <w:r>
+        <w:rPr>
+          <w:rFonts w:ascii="Cambria" w:hAnsi="Cambria"/>
+        </w:rPr>
+        <w:t>dental</w:t>
+      </w:r>
+      <w:r>
+        <w:rPr>
+          <w:rFonts w:ascii="Cambria" w:hAnsi="Cambria" w:cs="Cambria"/>
+          <w:color w:val="000000"/>
+        </w:rPr>
+        <w:t xml:space="preserve"> }} {% else %}</w:t>
+      </w:r>
+      <w:r>
+        <w:rPr>
+          <w:rFonts w:ascii="Cambria" w:hAnsi="Cambria" w:cs="Cambria"/>
+        </w:rPr>
+        <w:t>{{</w:t>
+      </w:r>
+      <w:r>
+        <w:rPr>
+          <w:rFonts w:ascii="Cambria" w:hAnsi="Cambria"/>
+        </w:rPr>
+        <w:t xml:space="preserve"> dental</w:t>
+      </w:r>
+      <w:r>
+        <w:rPr>
+          <w:rFonts w:ascii="Cambria" w:hAnsi="Cambria" w:cs="Cambria"/>
+        </w:rPr>
+        <w:t xml:space="preserve"> }}</w:t>
+      </w:r>
+      <w:r>
+        <w:rPr>
+          <w:rFonts w:ascii="Cambria" w:hAnsi="Cambria" w:cs="Cambria"/>
+          <w:color w:val="000000"/>
+        </w:rPr>
+        <w:t> {% endif %} {% endif %}</w:t>
+      </w:r>
+    </w:p>
+    <w:bookmarkEnd w:id="11"/>
+    <w:bookmarkEnd w:id="12"/>
+    <w:p>
+      <w:pPr>
+        <w:pStyle w:val="Header"/>
+        <w:numPr>
+          <w:ilvl w:val="0"/>
+          <w:numId w:val="1"/>
+        </w:numPr>
+        <w:tabs>
+          <w:tab w:val="clear" w:pos="4536"/>
+          <w:tab w:val="clear" w:pos="9072"/>
+        </w:tabs>
+        <w:jc w:val="both"/>
+        <w:rPr>
+          <w:rFonts w:ascii="Cambria" w:hAnsi="Cambria" w:cs="Cambria"/>
+          <w:lang w:val="el-GR"/>
+        </w:rPr>
+      </w:pPr>
+      <w:r>
+        <w:rPr>
+          <w:rFonts w:ascii="Cambria" w:hAnsi="Cambria" w:cs="Cambria"/>
+          <w:lang w:val="en-US"/>
+        </w:rPr>
+        <w:t>{{</w:t>
+      </w:r>
+      <w:r>
+        <w:rPr>
+          <w:rFonts w:ascii="Cambria" w:hAnsi="Cambria"/>
+        </w:rPr>
+        <w:t>bodyWeight</w:t>
+      </w:r>
+      <w:r>
+        <w:rPr>
+          <w:rFonts w:ascii="Cambria" w:hAnsi="Cambria" w:cs="Cambria"/>
+          <w:lang w:val="en-US"/>
+        </w:rPr>
+        <w:t>}}</w:t>
+      </w:r>
+      <w:r>
+        <w:rPr>
+          <w:rFonts w:ascii="Cambria" w:hAnsi="Cambria" w:cs="Cambria"/>
+          <w:lang w:val="el-GR"/>
+        </w:rPr>
+        <w:t>.</w:t>
+      </w:r>
+    </w:p>
+    <w:p>
+      <w:pPr>
+        <w:pStyle w:val="Header"/>
+        <w:numPr>
+          <w:ilvl w:val="0"/>
+          <w:numId w:val="1"/>
+        </w:numPr>
+        <w:tabs>
+          <w:tab w:val="clear" w:pos="4536"/>
+          <w:tab w:val="clear" w:pos="9072"/>
+        </w:tabs>
+        <w:jc w:val="both"/>
+        <w:rPr>
+          <w:rFonts w:ascii="Cambria" w:hAnsi="Cambria" w:cs="Cambria"/>
+          <w:lang w:val="el-GR"/>
+        </w:rPr>
+      </w:pPr>
+      <w:r>
+        <w:rPr>
+          <w:rFonts w:ascii="Cambria" w:hAnsi="Cambria" w:cs="Cambria"/>
+          <w:lang w:val="el-GR"/>
+        </w:rPr>
+        <w:t>{{</w:t>
+      </w:r>
+      <w:r>
+        <w:rPr>
+          <w:rFonts w:ascii="Cambria" w:hAnsi="Cambria"/>
+        </w:rPr>
+        <w:t>lymph</w:t>
+      </w:r>
+      <w:r>
+        <w:rPr>
+          <w:rFonts w:ascii="Cambria" w:hAnsi="Cambria" w:cs="Cambria"/>
+          <w:lang w:val="el-GR"/>
+        </w:rPr>
+        <w:t>}}</w:t>
+      </w:r>
+    </w:p>
+    <w:p>
+      <w:pPr>
+        <w:pStyle w:val="Header"/>
+        <w:tabs>
+          <w:tab w:val="left" w:pos="709"/>
+        </w:tabs>
+        <w:ind w:left="720"/>
+        <w:jc w:val="both"/>
+        <w:rPr>
+          <w:rFonts w:ascii="Cambria" w:hAnsi="Cambria" w:cs="Cambria"/>
+          <w:lang w:val="el-GR"/>
+        </w:rPr>
+      </w:pPr>
+    </w:p>
+    <w:p>
+      <w:pPr>
+        <w:pStyle w:val="Header"/>
+        <w:tabs>
+          <w:tab w:val="left" w:pos="709"/>
+        </w:tabs>
+        <w:ind w:left="720"/>
+        <w:jc w:val="both"/>
+        <w:rPr>
+          <w:rFonts w:ascii="Cambria" w:hAnsi="Cambria" w:cs="Cambria"/>
+          <w:lang w:val="el-GR"/>
+        </w:rPr>
+      </w:pPr>
+    </w:p>
     <w:p>
       <w:pPr>
         <w:pStyle w:val="Header"/>
@@ -1761,7 +3260,6 @@
           <w:noProof/>
           <w:lang w:val="el-GR" w:eastAsia="el-GR"/>
         </w:rPr>
-        <w:lastRenderedPageBreak/>
         <w:drawing>
           <wp:inline distT="0" distB="0" distL="0" distR="0" wp14:anchorId="63F14EE4" wp14:editId="3B6C6C93">
             <wp:extent cx="378460" cy="378460"/>
@@ -1885,11 +3383,1804 @@
     </w:p>
     <w:p>
       <w:pPr>
-        <w:pStyle w:val="Header"/>
-        <w:tabs>
-          <w:tab w:val="left" w:pos="720"/>
-        </w:tabs>
-        <w:jc w:val="both"/>
+        <w:rPr>
+          <w:rFonts w:ascii="Cambria" w:hAnsi="Cambria" w:cs="Cambria"/>
+          <w:lang w:val="en-US"/>
+        </w:rPr>
+      </w:pPr>
+      <w:r>
+        <w:rPr>
+          <w:rFonts w:ascii="Cambria" w:hAnsi="Cambria" w:cs="Cambria"/>
+          <w:lang w:val="en-US"/>
+        </w:rPr>
+        <w:t xml:space="preserve">{% if PDF %} </w:t>
+      </w:r>
+    </w:p>
+    <w:tbl>
+      <w:tblPr>
+        <w:tblW w:w="0" w:type="auto"/>
+        <w:tblLayout w:type="fixed"/>
+        <w:tblCellMar>
+          <w:left w:w="70" w:type="dxa"/>
+          <w:right w:w="70" w:type="dxa"/>
+        </w:tblCellMar>
+        <w:tblLook w:val="0000" w:firstRow="0" w:lastRow="0" w:firstColumn="0" w:lastColumn="0" w:noHBand="0" w:noVBand="0"/>
+      </w:tblPr>
+      <w:tblGrid>
+        <w:gridCol w:w="1630"/>
+        <w:gridCol w:w="1984"/>
+        <w:gridCol w:w="2126"/>
+        <w:gridCol w:w="3470"/>
+      </w:tblGrid>
+      <w:tr>
+        <w:tc>
+          <w:tcPr>
+            <w:tcW w:w="1630" w:type="dxa"/>
+            <w:shd w:val="clear" w:color="auto" w:fill="4F81BD"/>
+          </w:tcPr>
+          <w:p>
+            <w:pPr>
+              <w:pStyle w:val="Header"/>
+              <w:tabs>
+                <w:tab w:val="clear" w:pos="4536"/>
+                <w:tab w:val="clear" w:pos="9072"/>
+              </w:tabs>
+              <w:jc w:val="center"/>
+              <w:rPr>
+                <w:rFonts w:ascii="Cambria" w:hAnsi="Cambria" w:cs="Cambria"/>
+                <w:b/>
+                <w:bCs/>
+                <w:color w:val="FFFF99"/>
+                <w:lang w:val="el-GR"/>
+              </w:rPr>
+            </w:pPr>
+            <w:r>
+              <w:rPr>
+                <w:rFonts w:ascii="Cambria" w:hAnsi="Cambria" w:cs="Cambria"/>
+                <w:b/>
+                <w:bCs/>
+                <w:color w:val="FFFF99"/>
+                <w:lang w:val="el-GR"/>
+              </w:rPr>
+              <w:t>Παράμετροι</w:t>
+            </w:r>
+          </w:p>
+        </w:tc>
+        <w:tc>
+          <w:tcPr>
+            <w:tcW w:w="1984" w:type="dxa"/>
+            <w:shd w:val="clear" w:color="auto" w:fill="4F81BD"/>
+          </w:tcPr>
+          <w:p>
+            <w:pPr>
+              <w:pStyle w:val="Heading5"/>
+              <w:rPr>
+                <w:rFonts w:ascii="Cambria" w:hAnsi="Cambria" w:cs="Cambria"/>
+                <w:lang w:val="el-GR"/>
+              </w:rPr>
+            </w:pPr>
+          </w:p>
+        </w:tc>
+        <w:tc>
+          <w:tcPr>
+            <w:tcW w:w="2126" w:type="dxa"/>
+            <w:shd w:val="clear" w:color="auto" w:fill="4F81BD"/>
+          </w:tcPr>
+          <w:p>
+            <w:pPr>
+              <w:pStyle w:val="Header"/>
+              <w:tabs>
+                <w:tab w:val="clear" w:pos="4536"/>
+                <w:tab w:val="clear" w:pos="9072"/>
+              </w:tabs>
+              <w:rPr>
+                <w:rFonts w:ascii="Cambria" w:hAnsi="Cambria" w:cs="Cambria"/>
+                <w:b/>
+                <w:bCs/>
+                <w:color w:val="FFFF99"/>
+                <w:lang w:val="el-GR"/>
+              </w:rPr>
+            </w:pPr>
+            <w:r>
+              <w:rPr>
+                <w:rFonts w:ascii="Cambria" w:hAnsi="Cambria" w:cs="Cambria"/>
+                <w:b/>
+                <w:bCs/>
+                <w:color w:val="FFFF99"/>
+                <w:lang w:val="el-GR"/>
+              </w:rPr>
+              <w:t>Παράμετροι</w:t>
+            </w:r>
+          </w:p>
+        </w:tc>
+        <w:tc>
+          <w:tcPr>
+            <w:tcW w:w="3470" w:type="dxa"/>
+            <w:shd w:val="clear" w:color="auto" w:fill="4F81BD"/>
+          </w:tcPr>
+          <w:p>
+            <w:pPr>
+              <w:tabs>
+                <w:tab w:val="left" w:pos="264"/>
+              </w:tabs>
+              <w:rPr>
+                <w:rFonts w:ascii="Cambria" w:hAnsi="Cambria" w:cs="Cambria"/>
+                <w:b/>
+                <w:bCs/>
+                <w:color w:val="FF0000"/>
+                <w:lang w:val="el-GR"/>
+              </w:rPr>
+            </w:pPr>
+            <w:r>
+              <w:rPr>
+                <w:rFonts w:ascii="Cambria" w:hAnsi="Cambria" w:cs="Cambria"/>
+                <w:b/>
+                <w:bCs/>
+                <w:color w:val="FF0000"/>
+                <w:lang w:val="el-GR"/>
+              </w:rPr>
+              <w:tab/>
+            </w:r>
+          </w:p>
+        </w:tc>
+      </w:tr>
+      <w:tr>
+        <w:trPr>
+          <w:trHeight w:val="245"/>
+        </w:trPr>
+        <w:tc>
+          <w:tcPr>
+            <w:tcW w:w="1630" w:type="dxa"/>
+            <w:shd w:val="clear" w:color="auto" w:fill="EEECE1"/>
+          </w:tcPr>
+          <w:p>
+            <w:pPr>
+              <w:rPr>
+                <w:rFonts w:ascii="Cambria" w:hAnsi="Cambria" w:cs="Arabic Typesetting"/>
+              </w:rPr>
+            </w:pPr>
+            <w:r>
+              <w:rPr>
+                <w:rFonts w:ascii="Cambria" w:hAnsi="Cambria" w:cs="Arabic Typesetting"/>
+                <w:lang w:val="en-US"/>
+              </w:rPr>
+              <w:t>RVD</w:t>
+            </w:r>
+            <w:r>
+              <w:rPr>
+                <w:rFonts w:ascii="Cambria" w:hAnsi="Cambria" w:cs="Arabic Typesetting"/>
+              </w:rPr>
+              <w:t>d</w:t>
+            </w:r>
+          </w:p>
+        </w:tc>
+        <w:tc>
+          <w:tcPr>
+            <w:tcW w:w="1984" w:type="dxa"/>
+            <w:shd w:val="clear" w:color="auto" w:fill="EEECE1"/>
+          </w:tcPr>
+          <w:p>
+            <w:pPr>
+              <w:jc w:val="center"/>
+              <w:rPr>
+                <w:rFonts w:ascii="Cambria" w:hAnsi="Cambria" w:cs="Cambria"/>
+                <w:color w:val="808080"/>
+              </w:rPr>
+            </w:pPr>
+            <w:r>
+              <w:rPr>
+                <w:rFonts w:ascii="Cambria" w:hAnsi="Cambria" w:cs="Cambria"/>
+                <w:color w:val="808080"/>
+              </w:rPr>
+              <w:t>{% if PDF.RVDd %}{{</w:t>
+            </w:r>
+            <w:r>
+              <w:rPr>
+                <w:rFonts w:ascii="Cambria" w:hAnsi="Cambria" w:cs="Cambria"/>
+                <w:color w:val="808080"/>
+              </w:rPr>
+              <w:t xml:space="preserve"> </w:t>
+            </w:r>
+            <w:r>
+              <w:rPr>
+                <w:rFonts w:ascii="Cambria" w:hAnsi="Cambria" w:cs="Cambria"/>
+                <w:color w:val="808080"/>
+              </w:rPr>
+              <w:t>PDF.RVDd</w:t>
+            </w:r>
+            <w:r>
+              <w:rPr>
+                <w:rFonts w:ascii="Cambria" w:hAnsi="Cambria" w:cs="Cambria"/>
+                <w:color w:val="808080"/>
+              </w:rPr>
+              <w:t xml:space="preserve"> </w:t>
+            </w:r>
+            <w:r>
+              <w:rPr>
+                <w:rFonts w:ascii="Cambria" w:hAnsi="Cambria" w:cs="Cambria"/>
+                <w:color w:val="808080"/>
+              </w:rPr>
+              <w:t>}}{% else %}</w:t>
+            </w:r>
+            <w:r>
+              <w:rPr>
+                <w:rFonts w:ascii="Cambria" w:hAnsi="Cambria" w:cs="Cambria"/>
+                <w:color w:val="808080"/>
+              </w:rPr>
+              <w:t>6,4</w:t>
+            </w:r>
+            <w:r>
+              <w:rPr>
+                <w:rFonts w:ascii="Cambria" w:hAnsi="Cambria" w:cs="Cambria"/>
+                <w:color w:val="808080"/>
+              </w:rPr>
+              <w:t>{% endif %} mm</w:t>
+            </w:r>
+          </w:p>
+        </w:tc>
+        <w:tc>
+          <w:tcPr>
+            <w:tcW w:w="2126" w:type="dxa"/>
+            <w:shd w:val="clear" w:color="auto" w:fill="EEECE1"/>
+          </w:tcPr>
+          <w:p>
+            <w:pPr>
+              <w:pStyle w:val="Header"/>
+              <w:tabs>
+                <w:tab w:val="clear" w:pos="4536"/>
+                <w:tab w:val="clear" w:pos="9072"/>
+              </w:tabs>
+              <w:rPr>
+                <w:rFonts w:ascii="Cambria" w:hAnsi="Cambria" w:cs="Cambria"/>
+              </w:rPr>
+            </w:pPr>
+            <w:r>
+              <w:rPr>
+                <w:rFonts w:ascii="Cambria" w:hAnsi="Cambria" w:cs="Cambria"/>
+              </w:rPr>
+              <w:t xml:space="preserve">Ao Vmax </w:t>
+            </w:r>
+          </w:p>
+        </w:tc>
+        <w:tc>
+          <w:tcPr>
+            <w:tcW w:w="3470" w:type="dxa"/>
+            <w:shd w:val="clear" w:color="auto" w:fill="EEECE1"/>
+          </w:tcPr>
+          <w:p>
+            <w:pPr>
+              <w:jc w:val="center"/>
+              <w:rPr>
+                <w:rFonts w:ascii="Cambria" w:hAnsi="Cambria" w:cs="Cambria"/>
+                <w:color w:val="808080"/>
+                <w:lang w:val="nl-NL"/>
+              </w:rPr>
+            </w:pPr>
+            <w:r>
+              <w:rPr>
+                <w:rFonts w:ascii="Cambria" w:hAnsi="Cambria" w:cs="Cambria"/>
+                <w:color w:val="808080"/>
+              </w:rPr>
+              <w:t>Vmax = {% if PDF.AoVmax %}{{</w:t>
+            </w:r>
+            <w:r>
+              <w:rPr>
+                <w:rFonts w:ascii="Cambria" w:hAnsi="Cambria" w:cs="Cambria"/>
+                <w:color w:val="808080"/>
+              </w:rPr>
+              <w:t xml:space="preserve"> </w:t>
+            </w:r>
+            <w:r>
+              <w:rPr>
+                <w:rFonts w:ascii="Cambria" w:hAnsi="Cambria" w:cs="Cambria"/>
+                <w:color w:val="808080"/>
+              </w:rPr>
+              <w:t>PDF.AoVmax }}{% else %}1</w:t>
+            </w:r>
+            <w:r>
+              <w:rPr>
+                <w:rFonts w:ascii="Cambria" w:hAnsi="Cambria" w:cs="Cambria"/>
+                <w:color w:val="808080"/>
+              </w:rPr>
+              <w:t>,02</w:t>
+            </w:r>
+            <w:r>
+              <w:rPr>
+                <w:rFonts w:ascii="Cambria" w:hAnsi="Cambria" w:cs="Cambria"/>
+                <w:color w:val="808080"/>
+              </w:rPr>
+              <w:t>{% endif %} m/s</w:t>
+            </w:r>
+          </w:p>
+        </w:tc>
+      </w:tr>
+      <w:tr>
+        <w:trPr>
+          <w:trHeight w:val="159"/>
+        </w:trPr>
+        <w:tc>
+          <w:tcPr>
+            <w:tcW w:w="1630" w:type="dxa"/>
+            <w:shd w:val="clear" w:color="auto" w:fill="EEECE1"/>
+          </w:tcPr>
+          <w:p>
+            <w:pPr>
+              <w:rPr>
+                <w:rFonts w:ascii="Cambria" w:hAnsi="Cambria" w:cs="Arabic Typesetting"/>
+              </w:rPr>
+            </w:pPr>
+            <w:r>
+              <w:rPr>
+                <w:rFonts w:ascii="Cambria" w:hAnsi="Cambria" w:cs="Arabic Typesetting"/>
+              </w:rPr>
+              <w:t>IVSd</w:t>
+            </w:r>
+          </w:p>
+        </w:tc>
+        <w:tc>
+          <w:tcPr>
+            <w:tcW w:w="1984" w:type="dxa"/>
+            <w:shd w:val="clear" w:color="auto" w:fill="EEECE1"/>
+          </w:tcPr>
+          <w:p>
+            <w:pPr>
+              <w:jc w:val="center"/>
+              <w:rPr>
+                <w:rFonts w:ascii="Cambria" w:hAnsi="Cambria" w:cs="Cambria"/>
+                <w:color w:val="808080"/>
+              </w:rPr>
+            </w:pPr>
+            <w:r>
+              <w:rPr>
+                <w:rFonts w:ascii="Cambria" w:hAnsi="Cambria" w:cs="Cambria"/>
+                <w:color w:val="808080"/>
+              </w:rPr>
+              <w:t>{% if PDF.IVSd %}{{</w:t>
+            </w:r>
+            <w:r>
+              <w:rPr>
+                <w:rFonts w:ascii="Cambria" w:hAnsi="Cambria" w:cs="Cambria"/>
+                <w:color w:val="808080"/>
+              </w:rPr>
+              <w:t xml:space="preserve"> </w:t>
+            </w:r>
+            <w:r>
+              <w:rPr>
+                <w:rFonts w:ascii="Cambria" w:hAnsi="Cambria" w:cs="Cambria"/>
+                <w:color w:val="808080"/>
+              </w:rPr>
+              <w:t>PDF.IVSd }}{% else %}</w:t>
+            </w:r>
+            <w:r>
+              <w:rPr>
+                <w:rFonts w:ascii="Cambria" w:hAnsi="Cambria" w:cs="Cambria"/>
+                <w:color w:val="808080"/>
+              </w:rPr>
+              <w:t>7,8</w:t>
+            </w:r>
+            <w:r>
+              <w:rPr>
+                <w:rFonts w:ascii="Cambria" w:hAnsi="Cambria" w:cs="Cambria"/>
+                <w:color w:val="808080"/>
+              </w:rPr>
+              <w:t xml:space="preserve">{% endif %} </w:t>
+            </w:r>
+            <w:r>
+              <w:rPr>
+                <w:rFonts w:ascii="Cambria" w:hAnsi="Cambria" w:cs="Cambria"/>
+                <w:color w:val="808080"/>
+                <w:lang w:val="nl-NL"/>
+              </w:rPr>
+              <w:t>mm</w:t>
+            </w:r>
+          </w:p>
+        </w:tc>
+        <w:tc>
+          <w:tcPr>
+            <w:tcW w:w="2126" w:type="dxa"/>
+            <w:shd w:val="clear" w:color="auto" w:fill="EEECE1"/>
+          </w:tcPr>
+          <w:p>
+            <w:pPr>
+              <w:pStyle w:val="Header"/>
+              <w:tabs>
+                <w:tab w:val="clear" w:pos="4536"/>
+                <w:tab w:val="clear" w:pos="9072"/>
+              </w:tabs>
+              <w:rPr>
+                <w:rFonts w:ascii="Cambria" w:hAnsi="Cambria" w:cs="Cambria"/>
+              </w:rPr>
+            </w:pPr>
+            <w:r>
+              <w:rPr>
+                <w:rFonts w:ascii="Cambria" w:hAnsi="Cambria" w:cs="Cambria"/>
+              </w:rPr>
+              <w:t>P Vmax</w:t>
+            </w:r>
+            <w:r>
+              <w:rPr>
+                <w:rFonts w:ascii="Cambria" w:hAnsi="Cambria" w:cs="Cambria"/>
+                <w:lang w:val="en-US"/>
+              </w:rPr>
+              <w:t xml:space="preserve"> </w:t>
+            </w:r>
+          </w:p>
+        </w:tc>
+        <w:tc>
+          <w:tcPr>
+            <w:tcW w:w="3470" w:type="dxa"/>
+            <w:shd w:val="clear" w:color="auto" w:fill="EEECE1"/>
+          </w:tcPr>
+          <w:p>
+            <w:pPr>
+              <w:jc w:val="center"/>
+              <w:rPr>
+                <w:rFonts w:ascii="Cambria" w:hAnsi="Cambria" w:cs="Cambria"/>
+                <w:color w:val="808080"/>
+              </w:rPr>
+            </w:pPr>
+            <w:r>
+              <w:rPr>
+                <w:rFonts w:ascii="Cambria" w:hAnsi="Cambria" w:cs="Cambria"/>
+                <w:color w:val="808080"/>
+              </w:rPr>
+              <w:t>Vmax = {% if PDF.PVmax %}{{</w:t>
+            </w:r>
+            <w:r>
+              <w:rPr>
+                <w:rFonts w:ascii="Cambria" w:hAnsi="Cambria" w:cs="Cambria"/>
+                <w:color w:val="808080"/>
+              </w:rPr>
+              <w:t xml:space="preserve"> </w:t>
+            </w:r>
+            <w:r>
+              <w:rPr>
+                <w:rFonts w:ascii="Cambria" w:hAnsi="Cambria" w:cs="Cambria"/>
+                <w:color w:val="808080"/>
+              </w:rPr>
+              <w:t>PDF.PVmax }}{% else %}</w:t>
+            </w:r>
+            <w:r>
+              <w:rPr>
+                <w:rFonts w:ascii="Cambria" w:hAnsi="Cambria" w:cs="Cambria"/>
+                <w:color w:val="808080"/>
+              </w:rPr>
+              <w:t>0,</w:t>
+            </w:r>
+            <w:r>
+              <w:rPr>
+                <w:rFonts w:ascii="Cambria" w:hAnsi="Cambria" w:cs="Cambria"/>
+                <w:color w:val="808080"/>
+              </w:rPr>
+              <w:t>9</w:t>
+            </w:r>
+            <w:r>
+              <w:rPr>
+                <w:rFonts w:ascii="Cambria" w:hAnsi="Cambria" w:cs="Cambria"/>
+                <w:color w:val="808080"/>
+              </w:rPr>
+              <w:t>{% endif %} m/s</w:t>
+            </w:r>
+          </w:p>
+        </w:tc>
+      </w:tr>
+      <w:tr>
+        <w:tc>
+          <w:tcPr>
+            <w:tcW w:w="1630" w:type="dxa"/>
+            <w:shd w:val="clear" w:color="auto" w:fill="EEECE1"/>
+          </w:tcPr>
+          <w:p>
+            <w:pPr>
+              <w:rPr>
+                <w:rFonts w:ascii="Cambria" w:hAnsi="Cambria" w:cs="Arabic Typesetting"/>
+              </w:rPr>
+            </w:pPr>
+            <w:r>
+              <w:rPr>
+                <w:rFonts w:ascii="Cambria" w:hAnsi="Cambria" w:cs="Arabic Typesetting"/>
+              </w:rPr>
+              <w:t>LVDd</w:t>
+            </w:r>
+          </w:p>
+        </w:tc>
+        <w:tc>
+          <w:tcPr>
+            <w:tcW w:w="1984" w:type="dxa"/>
+            <w:shd w:val="clear" w:color="auto" w:fill="EEECE1"/>
+          </w:tcPr>
+          <w:p>
+            <w:pPr>
+              <w:jc w:val="center"/>
+              <w:rPr>
+                <w:rFonts w:ascii="Cambria" w:hAnsi="Cambria" w:cs="Cambria"/>
+                <w:color w:val="808080"/>
+                <w:lang w:val="nl-NL"/>
+              </w:rPr>
+            </w:pPr>
+            <w:r>
+              <w:rPr>
+                <w:rFonts w:ascii="Cambria" w:hAnsi="Cambria" w:cs="Cambria"/>
+                <w:color w:val="808080"/>
+              </w:rPr>
+              <w:t>{% if PDF.LVDd %}{{ PDF.LVDd }}{% else %}</w:t>
+            </w:r>
+            <w:r>
+              <w:rPr>
+                <w:rFonts w:ascii="Cambria" w:hAnsi="Cambria" w:cs="Cambria"/>
+                <w:color w:val="808080"/>
+              </w:rPr>
+              <w:t>16,8</w:t>
+            </w:r>
+            <w:r>
+              <w:rPr>
+                <w:rFonts w:ascii="Cambria" w:hAnsi="Cambria" w:cs="Cambria"/>
+                <w:color w:val="808080"/>
+              </w:rPr>
+              <w:t>{% endif %} mm</w:t>
+            </w:r>
+          </w:p>
+        </w:tc>
+        <w:tc>
+          <w:tcPr>
+            <w:tcW w:w="2126" w:type="dxa"/>
+            <w:shd w:val="clear" w:color="auto" w:fill="EEECE1"/>
+          </w:tcPr>
+          <w:p>
+            <w:pPr>
+              <w:pStyle w:val="Header"/>
+              <w:tabs>
+                <w:tab w:val="clear" w:pos="4536"/>
+                <w:tab w:val="clear" w:pos="9072"/>
+              </w:tabs>
+              <w:rPr>
+                <w:rFonts w:ascii="Cambria" w:hAnsi="Cambria" w:cs="Cambria"/>
+              </w:rPr>
+            </w:pPr>
+            <w:r>
+              <w:rPr>
+                <w:rFonts w:ascii="Cambria" w:hAnsi="Cambria" w:cs="Cambria"/>
+              </w:rPr>
+              <w:t>Ant</w:t>
+            </w:r>
+            <w:r>
+              <w:rPr>
+                <w:rFonts w:ascii="Cambria" w:hAnsi="Cambria" w:cs="Cambria"/>
+                <w:lang w:val="en-US"/>
+              </w:rPr>
+              <w:t>.</w:t>
+            </w:r>
+            <w:r>
+              <w:rPr>
+                <w:rFonts w:ascii="Cambria" w:hAnsi="Cambria" w:cs="Cambria"/>
+              </w:rPr>
+              <w:t xml:space="preserve"> mitral leaflet</w:t>
+            </w:r>
+          </w:p>
+        </w:tc>
+        <w:tc>
+          <w:tcPr>
+            <w:tcW w:w="3470" w:type="dxa"/>
+            <w:shd w:val="clear" w:color="auto" w:fill="EEECE1"/>
+          </w:tcPr>
+          <w:p>
+            <w:pPr>
+              <w:jc w:val="center"/>
+              <w:rPr>
+                <w:rFonts w:ascii="Cambria" w:hAnsi="Cambria" w:cs="Cambria"/>
+                <w:color w:val="808080"/>
+              </w:rPr>
+            </w:pPr>
+            <w:r>
+              <w:rPr>
+                <w:rFonts w:ascii="Cambria" w:hAnsi="Cambria" w:cs="Cambria"/>
+                <w:color w:val="808080"/>
+                <w:lang w:val="el-GR"/>
+              </w:rPr>
+              <w:t>4,9</w:t>
+            </w:r>
+            <w:r>
+              <w:rPr>
+                <w:rFonts w:ascii="Cambria" w:hAnsi="Cambria" w:cs="Cambria"/>
+                <w:color w:val="808080"/>
+                <w:lang w:val="nl-NL"/>
+              </w:rPr>
+              <w:t xml:space="preserve"> mm</w:t>
+            </w:r>
+          </w:p>
+        </w:tc>
+      </w:tr>
+      <w:tr>
+        <w:tc>
+          <w:tcPr>
+            <w:tcW w:w="1630" w:type="dxa"/>
+            <w:shd w:val="clear" w:color="auto" w:fill="EEECE1"/>
+          </w:tcPr>
+          <w:p>
+            <w:pPr>
+              <w:rPr>
+                <w:rFonts w:ascii="Cambria" w:hAnsi="Cambria" w:cs="Arabic Typesetting"/>
+              </w:rPr>
+            </w:pPr>
+            <w:r>
+              <w:rPr>
+                <w:rFonts w:ascii="Cambria" w:hAnsi="Cambria" w:cs="Arabic Typesetting"/>
+              </w:rPr>
+              <w:t>PWd</w:t>
+            </w:r>
+          </w:p>
+        </w:tc>
+        <w:tc>
+          <w:tcPr>
+            <w:tcW w:w="1984" w:type="dxa"/>
+            <w:shd w:val="clear" w:color="auto" w:fill="EEECE1"/>
+          </w:tcPr>
+          <w:p>
+            <w:pPr>
+              <w:jc w:val="center"/>
+              <w:rPr>
+                <w:rFonts w:ascii="Cambria" w:hAnsi="Cambria" w:cs="Cambria"/>
+                <w:color w:val="808080"/>
+              </w:rPr>
+            </w:pPr>
+            <w:r>
+              <w:rPr>
+                <w:rFonts w:ascii="Cambria" w:hAnsi="Cambria" w:cs="Cambria"/>
+                <w:color w:val="808080"/>
+              </w:rPr>
+              <w:t>{% if PDF.PWd %}{{ PDF.PWd }}{% else %}</w:t>
+            </w:r>
+            <w:r>
+              <w:rPr>
+                <w:rFonts w:ascii="Cambria" w:hAnsi="Cambria" w:cs="Cambria"/>
+                <w:color w:val="808080"/>
+              </w:rPr>
+              <w:t>8,3</w:t>
+            </w:r>
+            <w:r>
+              <w:rPr>
+                <w:rFonts w:ascii="Cambria" w:hAnsi="Cambria" w:cs="Cambria"/>
+                <w:color w:val="808080"/>
+              </w:rPr>
+              <w:t xml:space="preserve">{% endif %} </w:t>
+            </w:r>
+            <w:r>
+              <w:rPr>
+                <w:rFonts w:ascii="Cambria" w:hAnsi="Cambria" w:cs="Cambria"/>
+                <w:color w:val="808080"/>
+                <w:lang w:val="de-DE"/>
+              </w:rPr>
+              <w:t>mm</w:t>
+            </w:r>
+          </w:p>
+        </w:tc>
+        <w:tc>
+          <w:tcPr>
+            <w:tcW w:w="2126" w:type="dxa"/>
+            <w:shd w:val="clear" w:color="auto" w:fill="EEECE1"/>
+          </w:tcPr>
+          <w:p>
+            <w:pPr>
+              <w:pStyle w:val="Header"/>
+              <w:tabs>
+                <w:tab w:val="clear" w:pos="4536"/>
+                <w:tab w:val="clear" w:pos="9072"/>
+              </w:tabs>
+              <w:rPr>
+                <w:rFonts w:ascii="Cambria" w:hAnsi="Cambria" w:cs="Cambria"/>
+              </w:rPr>
+            </w:pPr>
+            <w:r>
+              <w:rPr>
+                <w:rFonts w:ascii="Cambria" w:hAnsi="Cambria" w:cs="Cambria"/>
+                <w:lang w:val="en-US"/>
+              </w:rPr>
+              <w:t>Post</w:t>
+            </w:r>
+            <w:r>
+              <w:rPr>
+                <w:rFonts w:ascii="Cambria" w:hAnsi="Cambria" w:cs="Cambria"/>
+                <w:lang w:val="en-US"/>
+              </w:rPr>
+              <w:t>.</w:t>
+            </w:r>
+            <w:r>
+              <w:rPr>
+                <w:rFonts w:ascii="Cambria" w:hAnsi="Cambria" w:cs="Cambria"/>
+                <w:lang w:val="en-US"/>
+              </w:rPr>
+              <w:t xml:space="preserve"> mitral leaflet</w:t>
+            </w:r>
+          </w:p>
+        </w:tc>
+        <w:tc>
+          <w:tcPr>
+            <w:tcW w:w="3470" w:type="dxa"/>
+            <w:shd w:val="clear" w:color="auto" w:fill="EEECE1"/>
+          </w:tcPr>
+          <w:p>
+            <w:pPr>
+              <w:jc w:val="center"/>
+              <w:rPr>
+                <w:rFonts w:ascii="Cambria" w:hAnsi="Cambria" w:cs="Cambria"/>
+                <w:color w:val="808080"/>
+              </w:rPr>
+            </w:pPr>
+            <w:r>
+              <w:rPr>
+                <w:rFonts w:ascii="Cambria" w:hAnsi="Cambria" w:cs="Cambria"/>
+                <w:color w:val="808080"/>
+                <w:lang w:val="el-GR"/>
+              </w:rPr>
+              <w:t>4</w:t>
+            </w:r>
+            <w:r>
+              <w:rPr>
+                <w:rFonts w:ascii="Cambria" w:hAnsi="Cambria" w:cs="Cambria"/>
+                <w:color w:val="808080"/>
+              </w:rPr>
+              <w:t xml:space="preserve"> mm</w:t>
+            </w:r>
+          </w:p>
+        </w:tc>
+      </w:tr>
+      <w:tr>
+        <w:tc>
+          <w:tcPr>
+            <w:tcW w:w="1630" w:type="dxa"/>
+            <w:shd w:val="clear" w:color="auto" w:fill="EEECE1"/>
+          </w:tcPr>
+          <w:p>
+            <w:pPr>
+              <w:rPr>
+                <w:rFonts w:ascii="Cambria" w:hAnsi="Cambria" w:cs="Arabic Typesetting"/>
+              </w:rPr>
+            </w:pPr>
+            <w:r>
+              <w:rPr>
+                <w:rFonts w:ascii="Cambria" w:hAnsi="Cambria" w:cs="Arabic Typesetting"/>
+                <w:lang w:val="de-DE"/>
+              </w:rPr>
+              <w:lastRenderedPageBreak/>
+              <w:t>IVSs</w:t>
+            </w:r>
+          </w:p>
+        </w:tc>
+        <w:tc>
+          <w:tcPr>
+            <w:tcW w:w="1984" w:type="dxa"/>
+            <w:shd w:val="clear" w:color="auto" w:fill="EEECE1"/>
+          </w:tcPr>
+          <w:p>
+            <w:pPr>
+              <w:jc w:val="center"/>
+              <w:rPr>
+                <w:rFonts w:ascii="Cambria" w:hAnsi="Cambria" w:cs="Cambria"/>
+                <w:color w:val="808080"/>
+                <w:lang w:val="de-DE"/>
+              </w:rPr>
+            </w:pPr>
+            <w:r>
+              <w:rPr>
+                <w:rFonts w:ascii="Cambria" w:hAnsi="Cambria" w:cs="Cambria"/>
+                <w:color w:val="808080"/>
+              </w:rPr>
+              <w:t>{% if PDF.IVSs %}{{ PDF.IVSs }}{% else %}</w:t>
+            </w:r>
+            <w:r>
+              <w:rPr>
+                <w:rFonts w:ascii="Cambria" w:hAnsi="Cambria" w:cs="Cambria"/>
+                <w:color w:val="808080"/>
+              </w:rPr>
+              <w:t>12,2</w:t>
+            </w:r>
+            <w:r>
+              <w:rPr>
+                <w:rFonts w:ascii="Cambria" w:hAnsi="Cambria" w:cs="Cambria"/>
+                <w:color w:val="808080"/>
+              </w:rPr>
+              <w:t>{% endif %} mm</w:t>
+            </w:r>
+          </w:p>
+        </w:tc>
+        <w:tc>
+          <w:tcPr>
+            <w:tcW w:w="2126" w:type="dxa"/>
+            <w:shd w:val="clear" w:color="auto" w:fill="EEECE1"/>
+          </w:tcPr>
+          <w:p>
+            <w:pPr>
+              <w:pStyle w:val="Header"/>
+              <w:tabs>
+                <w:tab w:val="clear" w:pos="4536"/>
+                <w:tab w:val="clear" w:pos="9072"/>
+              </w:tabs>
+              <w:rPr>
+                <w:rFonts w:ascii="Cambria" w:hAnsi="Cambria" w:cs="Cambria"/>
+              </w:rPr>
+            </w:pPr>
+            <w:r>
+              <w:rPr>
+                <w:rFonts w:ascii="Cambria" w:hAnsi="Cambria" w:cs="Cambria"/>
+              </w:rPr>
+              <w:t>Mitral E/A wave</w:t>
+            </w:r>
+          </w:p>
+        </w:tc>
+        <w:tc>
+          <w:tcPr>
+            <w:tcW w:w="3470" w:type="dxa"/>
+            <w:shd w:val="clear" w:color="auto" w:fill="EEECE1"/>
+          </w:tcPr>
+          <w:p>
+            <w:pPr>
+              <w:jc w:val="center"/>
+              <w:rPr>
+                <w:rFonts w:ascii="Cambria" w:hAnsi="Cambria" w:cs="Cambria"/>
+                <w:color w:val="808080"/>
+              </w:rPr>
+            </w:pPr>
+            <w:r>
+              <w:rPr>
+                <w:rFonts w:ascii="Cambria" w:hAnsi="Cambria" w:cs="Cambria"/>
+                <w:color w:val="808080"/>
+              </w:rPr>
+              <w:t>{% if PDF.MitralE</w:t>
+            </w:r>
+            <w:r>
+              <w:rPr>
+                <w:rFonts w:ascii="Cambria" w:hAnsi="Cambria" w:cs="Cambria"/>
+                <w:color w:val="808080"/>
+              </w:rPr>
+              <w:t xml:space="preserve"> </w:t>
+            </w:r>
+            <w:r>
+              <w:rPr>
+                <w:rFonts w:ascii="Cambria" w:hAnsi="Cambria" w:cs="Cambria"/>
+                <w:color w:val="808080"/>
+              </w:rPr>
+              <w:t>%}</w:t>
+            </w:r>
+            <w:r>
+              <w:rPr>
+                <w:rFonts w:ascii="Cambria" w:hAnsi="Cambria" w:cs="Cambria"/>
+                <w:color w:val="808080"/>
+              </w:rPr>
+              <w:t xml:space="preserve"> </w:t>
+            </w:r>
+            <w:r>
+              <w:rPr>
+                <w:rFonts w:ascii="Cambria" w:hAnsi="Cambria" w:cs="Cambria"/>
+                <w:color w:val="808080"/>
+              </w:rPr>
+              <w:t>{{</w:t>
+            </w:r>
+            <w:r>
+              <w:rPr>
+                <w:rFonts w:ascii="Cambria" w:hAnsi="Cambria" w:cs="Cambria"/>
+                <w:color w:val="808080"/>
+              </w:rPr>
+              <w:t xml:space="preserve"> </w:t>
+            </w:r>
+            <w:r>
+              <w:rPr>
+                <w:rFonts w:ascii="Cambria" w:hAnsi="Cambria" w:cs="Cambria"/>
+                <w:color w:val="808080"/>
+              </w:rPr>
+              <w:t>PDF.MitralE }}{% else %}</w:t>
+            </w:r>
+            <w:r>
+              <w:rPr>
+                <w:rFonts w:ascii="Cambria" w:hAnsi="Cambria" w:cs="Cambria"/>
+                <w:color w:val="808080"/>
+              </w:rPr>
+              <w:t>0,39</w:t>
+            </w:r>
+            <w:r>
+              <w:rPr>
+                <w:rFonts w:ascii="Cambria" w:hAnsi="Cambria" w:cs="Cambria"/>
+                <w:color w:val="808080"/>
+              </w:rPr>
+              <w:t>{% endif %}/{% if PDF.Awave %}{{</w:t>
+            </w:r>
+            <w:r>
+              <w:rPr>
+                <w:rFonts w:ascii="Cambria" w:hAnsi="Cambria" w:cs="Cambria"/>
+                <w:color w:val="808080"/>
+              </w:rPr>
+              <w:t xml:space="preserve"> </w:t>
+            </w:r>
+            <w:r>
+              <w:rPr>
+                <w:rFonts w:ascii="Cambria" w:hAnsi="Cambria" w:cs="Cambria"/>
+                <w:color w:val="808080"/>
+              </w:rPr>
+              <w:t>PDF.Awave }}</w:t>
+            </w:r>
+            <w:r>
+              <w:rPr>
+                <w:rFonts w:ascii="Cambria" w:hAnsi="Cambria" w:cs="Cambria"/>
+                <w:color w:val="808080"/>
+              </w:rPr>
+              <w:t xml:space="preserve"> </w:t>
+            </w:r>
+            <w:r>
+              <w:rPr>
+                <w:rFonts w:ascii="Cambria" w:hAnsi="Cambria" w:cs="Cambria"/>
+                <w:color w:val="808080"/>
+              </w:rPr>
+              <w:t>{% else %}0,</w:t>
+            </w:r>
+            <w:r>
+              <w:rPr>
+                <w:rFonts w:ascii="Cambria" w:hAnsi="Cambria" w:cs="Cambria"/>
+                <w:color w:val="808080"/>
+              </w:rPr>
+              <w:t>44</w:t>
+            </w:r>
+            <w:r>
+              <w:rPr>
+                <w:rFonts w:ascii="Cambria" w:hAnsi="Cambria" w:cs="Cambria"/>
+                <w:color w:val="808080"/>
+              </w:rPr>
+              <w:t>{% endif %} ({% if PDF.MVEA %}{{</w:t>
+            </w:r>
+            <w:r>
+              <w:rPr>
+                <w:rFonts w:ascii="Cambria" w:hAnsi="Cambria" w:cs="Cambria"/>
+                <w:color w:val="808080"/>
+              </w:rPr>
+              <w:t xml:space="preserve"> </w:t>
+            </w:r>
+            <w:r>
+              <w:rPr>
+                <w:rFonts w:ascii="Cambria" w:hAnsi="Cambria" w:cs="Cambria"/>
+                <w:color w:val="808080"/>
+              </w:rPr>
+              <w:t>PDF.MVEA</w:t>
+            </w:r>
+            <w:r>
+              <w:rPr>
+                <w:rFonts w:ascii="Cambria" w:hAnsi="Cambria" w:cs="Cambria"/>
+                <w:color w:val="808080"/>
+              </w:rPr>
+              <w:t xml:space="preserve"> </w:t>
+            </w:r>
+            <w:r>
+              <w:rPr>
+                <w:rFonts w:ascii="Cambria" w:hAnsi="Cambria" w:cs="Cambria"/>
+                <w:color w:val="808080"/>
+              </w:rPr>
+              <w:t>}}{% else %}</w:t>
+            </w:r>
+            <w:r>
+              <w:rPr>
+                <w:rFonts w:ascii="Cambria" w:hAnsi="Cambria" w:cs="Cambria"/>
+                <w:color w:val="808080"/>
+              </w:rPr>
+              <w:t>0,89</w:t>
+            </w:r>
+            <w:r>
+              <w:rPr>
+                <w:rFonts w:ascii="Cambria" w:hAnsi="Cambria" w:cs="Cambria"/>
+                <w:color w:val="808080"/>
+              </w:rPr>
+              <w:t>{% endif %})</w:t>
+            </w:r>
+          </w:p>
+        </w:tc>
+      </w:tr>
+      <w:tr>
+        <w:tc>
+          <w:tcPr>
+            <w:tcW w:w="1630" w:type="dxa"/>
+            <w:shd w:val="clear" w:color="auto" w:fill="EEECE1"/>
+          </w:tcPr>
+          <w:p>
+            <w:pPr>
+              <w:rPr>
+                <w:rFonts w:ascii="Cambria" w:hAnsi="Cambria" w:cs="Arabic Typesetting"/>
+                <w:lang w:val="de-DE"/>
+              </w:rPr>
+            </w:pPr>
+            <w:r>
+              <w:rPr>
+                <w:rFonts w:ascii="Cambria" w:hAnsi="Cambria" w:cs="Arabic Typesetting"/>
+                <w:lang w:val="de-DE"/>
+              </w:rPr>
+              <w:t>LVDs</w:t>
+            </w:r>
+          </w:p>
+        </w:tc>
+        <w:tc>
+          <w:tcPr>
+            <w:tcW w:w="1984" w:type="dxa"/>
+            <w:shd w:val="clear" w:color="auto" w:fill="EEECE1"/>
+          </w:tcPr>
+          <w:p>
+            <w:pPr>
+              <w:jc w:val="center"/>
+              <w:rPr>
+                <w:rFonts w:ascii="Cambria" w:hAnsi="Cambria" w:cs="Cambria"/>
+                <w:color w:val="808080"/>
+              </w:rPr>
+            </w:pPr>
+            <w:r>
+              <w:rPr>
+                <w:rFonts w:ascii="Cambria" w:hAnsi="Cambria" w:cs="Cambria"/>
+                <w:color w:val="808080"/>
+              </w:rPr>
+              <w:t>{% if PDF.LVDs %}{{</w:t>
+            </w:r>
+            <w:r>
+              <w:rPr>
+                <w:rFonts w:ascii="Cambria" w:hAnsi="Cambria" w:cs="Cambria"/>
+                <w:color w:val="808080"/>
+              </w:rPr>
+              <w:t xml:space="preserve"> </w:t>
+            </w:r>
+            <w:r>
+              <w:rPr>
+                <w:rFonts w:ascii="Cambria" w:hAnsi="Cambria" w:cs="Cambria"/>
+                <w:color w:val="808080"/>
+              </w:rPr>
+              <w:t>PDF.LVDs</w:t>
+            </w:r>
+            <w:r>
+              <w:rPr>
+                <w:rFonts w:ascii="Cambria" w:hAnsi="Cambria" w:cs="Cambria"/>
+                <w:color w:val="808080"/>
+              </w:rPr>
+              <w:t xml:space="preserve"> </w:t>
+            </w:r>
+            <w:r>
+              <w:rPr>
+                <w:rFonts w:ascii="Cambria" w:hAnsi="Cambria" w:cs="Cambria"/>
+                <w:color w:val="808080"/>
+              </w:rPr>
+              <w:t>}}</w:t>
+            </w:r>
+            <w:r>
+              <w:rPr>
+                <w:rFonts w:ascii="Cambria" w:hAnsi="Cambria" w:cs="Cambria"/>
+                <w:color w:val="808080"/>
+                <w:lang w:val="de-DE"/>
+              </w:rPr>
+              <w:t xml:space="preserve"> </w:t>
+            </w:r>
+            <w:r>
+              <w:rPr>
+                <w:rFonts w:ascii="Cambria" w:hAnsi="Cambria" w:cs="Cambria"/>
+                <w:color w:val="808080"/>
+              </w:rPr>
+              <w:t>{% else</w:t>
+            </w:r>
+            <w:r>
+              <w:rPr>
+                <w:rFonts w:ascii="Cambria" w:hAnsi="Cambria" w:cs="Cambria"/>
+                <w:color w:val="808080"/>
+                <w:lang w:val="de-DE"/>
+              </w:rPr>
+              <w:t xml:space="preserve"> %</w:t>
+            </w:r>
+            <w:r>
+              <w:rPr>
+                <w:rFonts w:ascii="Cambria" w:hAnsi="Cambria" w:cs="Cambria"/>
+                <w:color w:val="808080"/>
+              </w:rPr>
+              <w:t>}</w:t>
+            </w:r>
+            <w:r>
+              <w:rPr>
+                <w:rFonts w:ascii="Cambria" w:hAnsi="Cambria" w:cs="Cambria"/>
+                <w:color w:val="808080"/>
+                <w:lang w:val="de-DE"/>
+              </w:rPr>
+              <w:t>4,1</w:t>
+            </w:r>
+            <w:r>
+              <w:rPr>
+                <w:rFonts w:ascii="Cambria" w:hAnsi="Cambria" w:cs="Cambria"/>
+                <w:color w:val="808080"/>
+              </w:rPr>
+              <w:t>{% endif %} mm</w:t>
+            </w:r>
+          </w:p>
+        </w:tc>
+        <w:tc>
+          <w:tcPr>
+            <w:tcW w:w="2126" w:type="dxa"/>
+            <w:shd w:val="clear" w:color="auto" w:fill="EEECE1"/>
+          </w:tcPr>
+          <w:p>
+            <w:pPr>
+              <w:pStyle w:val="Header"/>
+              <w:tabs>
+                <w:tab w:val="clear" w:pos="4536"/>
+                <w:tab w:val="clear" w:pos="9072"/>
+              </w:tabs>
+              <w:rPr>
+                <w:rFonts w:ascii="Cambria" w:hAnsi="Cambria" w:cs="Cambria"/>
+              </w:rPr>
+            </w:pPr>
+            <w:r>
+              <w:rPr>
+                <w:rFonts w:ascii="Cambria" w:hAnsi="Cambria" w:cs="Cambria"/>
+              </w:rPr>
+              <w:t>DT</w:t>
+            </w:r>
+          </w:p>
+        </w:tc>
+        <w:tc>
+          <w:tcPr>
+            <w:tcW w:w="3470" w:type="dxa"/>
+            <w:shd w:val="clear" w:color="auto" w:fill="EEECE1"/>
+          </w:tcPr>
+          <w:p>
+            <w:pPr>
+              <w:tabs>
+                <w:tab w:val="left" w:pos="1216"/>
+                <w:tab w:val="center" w:pos="1452"/>
+              </w:tabs>
+              <w:jc w:val="center"/>
+              <w:rPr>
+                <w:rFonts w:ascii="Cambria" w:hAnsi="Cambria" w:cs="Cambria"/>
+                <w:color w:val="808080"/>
+              </w:rPr>
+            </w:pPr>
+            <w:r>
+              <w:rPr>
+                <w:rFonts w:ascii="Cambria" w:hAnsi="Cambria" w:cs="Cambria"/>
+                <w:color w:val="808080"/>
+              </w:rPr>
+              <w:t>{% if PDF.DT %}{{</w:t>
+            </w:r>
+            <w:r>
+              <w:rPr>
+                <w:rFonts w:ascii="Cambria" w:hAnsi="Cambria" w:cs="Cambria"/>
+                <w:color w:val="808080"/>
+              </w:rPr>
+              <w:t xml:space="preserve"> </w:t>
+            </w:r>
+            <w:r>
+              <w:rPr>
+                <w:rFonts w:ascii="Cambria" w:hAnsi="Cambria" w:cs="Cambria"/>
+                <w:color w:val="808080"/>
+              </w:rPr>
+              <w:t>PDF.DT }}{% else %}</w:t>
+            </w:r>
+            <w:r>
+              <w:rPr>
+                <w:rFonts w:ascii="Cambria" w:hAnsi="Cambria" w:cs="Cambria"/>
+                <w:color w:val="808080"/>
+              </w:rPr>
+              <w:t>42</w:t>
+            </w:r>
+            <w:r>
+              <w:rPr>
+                <w:rFonts w:ascii="Cambria" w:hAnsi="Cambria" w:cs="Cambria"/>
+                <w:color w:val="808080"/>
+              </w:rPr>
+              <w:t xml:space="preserve">{% endif %} ms </w:t>
+            </w:r>
+          </w:p>
+        </w:tc>
+      </w:tr>
+      <w:tr>
+        <w:tc>
+          <w:tcPr>
+            <w:tcW w:w="1630" w:type="dxa"/>
+            <w:shd w:val="clear" w:color="auto" w:fill="EEECE1"/>
+          </w:tcPr>
+          <w:p>
+            <w:pPr>
+              <w:rPr>
+                <w:rFonts w:ascii="Cambria" w:hAnsi="Cambria" w:cs="Arabic Typesetting"/>
+                <w:lang w:val="de-DE"/>
+              </w:rPr>
+            </w:pPr>
+            <w:r>
+              <w:rPr>
+                <w:rFonts w:ascii="Cambria" w:hAnsi="Cambria" w:cs="Arabic Typesetting"/>
+                <w:lang w:val="de-DE"/>
+              </w:rPr>
+              <w:t>PWs</w:t>
+            </w:r>
+          </w:p>
+        </w:tc>
+        <w:tc>
+          <w:tcPr>
+            <w:tcW w:w="1984" w:type="dxa"/>
+            <w:shd w:val="clear" w:color="auto" w:fill="EEECE1"/>
+          </w:tcPr>
+          <w:p>
+            <w:pPr>
+              <w:jc w:val="center"/>
+              <w:rPr>
+                <w:rFonts w:ascii="Cambria" w:hAnsi="Cambria" w:cs="Cambria"/>
+                <w:color w:val="808080"/>
+              </w:rPr>
+            </w:pPr>
+            <w:r>
+              <w:rPr>
+                <w:rFonts w:ascii="Cambria" w:hAnsi="Cambria" w:cs="Cambria"/>
+                <w:color w:val="808080"/>
+              </w:rPr>
+              <w:t>{% if PDF.PWs %}{{ PDF.PWs }}{% else %}</w:t>
+            </w:r>
+            <w:r>
+              <w:rPr>
+                <w:rFonts w:ascii="Cambria" w:hAnsi="Cambria" w:cs="Cambria"/>
+                <w:color w:val="808080"/>
+                <w:lang w:val="de-DE"/>
+              </w:rPr>
+              <w:t>11</w:t>
+            </w:r>
+            <w:r>
+              <w:rPr>
+                <w:rFonts w:ascii="Cambria" w:hAnsi="Cambria" w:cs="Cambria"/>
+                <w:color w:val="808080"/>
+              </w:rPr>
+              <w:t xml:space="preserve">{% endif %} </w:t>
+            </w:r>
+            <w:r>
+              <w:rPr>
+                <w:rFonts w:ascii="Cambria" w:hAnsi="Cambria" w:cs="Cambria"/>
+                <w:color w:val="808080"/>
+                <w:lang w:val="de-DE"/>
+              </w:rPr>
+              <w:t>mm</w:t>
+            </w:r>
+          </w:p>
+        </w:tc>
+        <w:tc>
+          <w:tcPr>
+            <w:tcW w:w="2126" w:type="dxa"/>
+            <w:shd w:val="clear" w:color="auto" w:fill="EEECE1"/>
+          </w:tcPr>
+          <w:p>
+            <w:pPr>
+              <w:pStyle w:val="Header"/>
+              <w:tabs>
+                <w:tab w:val="clear" w:pos="4536"/>
+                <w:tab w:val="clear" w:pos="9072"/>
+              </w:tabs>
+              <w:rPr>
+                <w:rFonts w:ascii="Cambria" w:hAnsi="Cambria" w:cs="Cambria"/>
+              </w:rPr>
+            </w:pPr>
+            <w:r>
+              <w:rPr>
+                <w:rFonts w:ascii="Cambria" w:hAnsi="Cambria" w:cs="Cambria"/>
+                <w:lang w:val="de-DE"/>
+              </w:rPr>
+              <w:t>RA/LA</w:t>
+            </w:r>
+          </w:p>
+        </w:tc>
+        <w:tc>
+          <w:tcPr>
+            <w:tcW w:w="3470" w:type="dxa"/>
+            <w:shd w:val="clear" w:color="auto" w:fill="EEECE1"/>
+          </w:tcPr>
+          <w:p>
+            <w:pPr>
+              <w:jc w:val="center"/>
+              <w:rPr>
+                <w:rFonts w:ascii="Cambria" w:hAnsi="Cambria" w:cs="Cambria"/>
+                <w:color w:val="808080"/>
+              </w:rPr>
+            </w:pPr>
+            <w:r>
+              <w:rPr>
+                <w:rFonts w:ascii="Cambria" w:hAnsi="Cambria" w:cs="Cambria"/>
+                <w:color w:val="808080"/>
+              </w:rPr>
+              <w:t>0</w:t>
+            </w:r>
+            <w:r>
+              <w:rPr>
+                <w:rFonts w:ascii="Cambria" w:hAnsi="Cambria" w:cs="Cambria"/>
+                <w:color w:val="808080"/>
+                <w:lang w:val="el-GR"/>
+              </w:rPr>
+              <w:t>,</w:t>
+            </w:r>
+            <w:r>
+              <w:rPr>
+                <w:rFonts w:ascii="Cambria" w:hAnsi="Cambria" w:cs="Cambria"/>
+                <w:color w:val="808080"/>
+              </w:rPr>
+              <w:t>9</w:t>
+            </w:r>
+          </w:p>
+        </w:tc>
+      </w:tr>
+      <w:tr>
+        <w:tc>
+          <w:tcPr>
+            <w:tcW w:w="1630" w:type="dxa"/>
+            <w:shd w:val="clear" w:color="auto" w:fill="EEECE1"/>
+          </w:tcPr>
+          <w:p>
+            <w:pPr>
+              <w:rPr>
+                <w:rFonts w:ascii="Cambria" w:hAnsi="Cambria" w:cs="Arabic Typesetting"/>
+                <w:lang w:val="de-DE"/>
+              </w:rPr>
+            </w:pPr>
+            <w:r>
+              <w:rPr>
+                <w:rFonts w:ascii="Cambria" w:hAnsi="Cambria" w:cs="Arabic Typesetting"/>
+                <w:lang w:val="de-DE"/>
+              </w:rPr>
+              <w:t>FS</w:t>
+            </w:r>
+          </w:p>
+        </w:tc>
+        <w:tc>
+          <w:tcPr>
+            <w:tcW w:w="1984" w:type="dxa"/>
+            <w:shd w:val="clear" w:color="auto" w:fill="EEECE1"/>
+          </w:tcPr>
+          <w:p>
+            <w:pPr>
+              <w:jc w:val="center"/>
+              <w:rPr>
+                <w:rFonts w:ascii="Cambria" w:hAnsi="Cambria" w:cs="Cambria"/>
+                <w:color w:val="808080"/>
+                <w:lang w:val="de-DE"/>
+              </w:rPr>
+            </w:pPr>
+            <w:r>
+              <w:rPr>
+                <w:rFonts w:ascii="Cambria" w:hAnsi="Cambria" w:cs="Cambria"/>
+                <w:color w:val="808080"/>
+              </w:rPr>
+              <w:t>{% if PDF.FS %}{{ PDF.FS }}{% else %}</w:t>
+            </w:r>
+            <w:r>
+              <w:rPr>
+                <w:rFonts w:ascii="Cambria" w:hAnsi="Cambria" w:cs="Cambria"/>
+                <w:color w:val="808080"/>
+                <w:lang w:val="de-DE"/>
+              </w:rPr>
+              <w:t>75</w:t>
+            </w:r>
+            <w:r>
+              <w:rPr>
+                <w:rFonts w:ascii="Cambria" w:hAnsi="Cambria" w:cs="Cambria"/>
+                <w:color w:val="808080"/>
+              </w:rPr>
+              <w:t>{% endif %}</w:t>
+            </w:r>
+            <w:r>
+              <w:rPr>
+                <w:rFonts w:ascii="Cambria" w:hAnsi="Cambria" w:cs="Cambria"/>
+                <w:color w:val="808080"/>
+                <w:lang w:val="de-DE"/>
+              </w:rPr>
+              <w:t xml:space="preserve"> </w:t>
+            </w:r>
+            <w:r>
+              <w:rPr>
+                <w:rFonts w:ascii="Cambria" w:hAnsi="Cambria" w:cs="Cambria"/>
+                <w:color w:val="808080"/>
+                <w:lang w:val="de-DE"/>
+              </w:rPr>
+              <w:t>%</w:t>
+            </w:r>
+          </w:p>
+        </w:tc>
+        <w:tc>
+          <w:tcPr>
+            <w:tcW w:w="2126" w:type="dxa"/>
+            <w:shd w:val="clear" w:color="auto" w:fill="EEECE1"/>
+          </w:tcPr>
+          <w:p>
+            <w:pPr>
+              <w:pStyle w:val="Header"/>
+              <w:tabs>
+                <w:tab w:val="clear" w:pos="4536"/>
+                <w:tab w:val="clear" w:pos="9072"/>
+              </w:tabs>
+              <w:rPr>
+                <w:rFonts w:ascii="Cambria" w:hAnsi="Cambria" w:cs="Cambria"/>
+                <w:lang w:val="de-DE"/>
+              </w:rPr>
+            </w:pPr>
+            <w:r>
+              <w:rPr>
+                <w:rFonts w:ascii="Cambria" w:hAnsi="Cambria" w:cs="Cambria"/>
+                <w:lang w:val="de-DE"/>
+              </w:rPr>
+              <w:t>Mit.</w:t>
+            </w:r>
+            <w:r>
+              <w:rPr>
+                <w:rFonts w:ascii="Cambria" w:hAnsi="Cambria" w:cs="Cambria"/>
+                <w:lang w:val="el-GR"/>
+              </w:rPr>
+              <w:t xml:space="preserve"> </w:t>
+            </w:r>
+            <w:r>
+              <w:rPr>
+                <w:rFonts w:ascii="Cambria" w:hAnsi="Cambria" w:cs="Cambria"/>
+                <w:lang w:val="en-US"/>
+              </w:rPr>
+              <w:t>r</w:t>
+            </w:r>
+            <w:r>
+              <w:rPr>
+                <w:rFonts w:ascii="Cambria" w:hAnsi="Cambria" w:cs="Cambria"/>
+                <w:lang w:val="de-DE"/>
+              </w:rPr>
+              <w:t>eg. Vmax</w:t>
+            </w:r>
+          </w:p>
+        </w:tc>
+        <w:tc>
+          <w:tcPr>
+            <w:tcW w:w="3470" w:type="dxa"/>
+            <w:shd w:val="clear" w:color="auto" w:fill="EEECE1"/>
+          </w:tcPr>
+          <w:p>
+            <w:pPr>
+              <w:jc w:val="center"/>
+              <w:rPr>
+                <w:rFonts w:ascii="Cambria" w:hAnsi="Cambria" w:cs="Cambria"/>
+                <w:color w:val="808080"/>
+                <w:lang w:val="de-DE"/>
+              </w:rPr>
+            </w:pPr>
+            <w:r>
+              <w:rPr>
+                <w:rFonts w:ascii="Cambria" w:hAnsi="Cambria" w:cs="Cambria"/>
+                <w:color w:val="808080"/>
+              </w:rPr>
+              <w:t>{% if PDF.MRVmax %}{{</w:t>
+            </w:r>
+            <w:r>
+              <w:rPr>
+                <w:rFonts w:ascii="Cambria" w:hAnsi="Cambria" w:cs="Cambria"/>
+                <w:color w:val="808080"/>
+              </w:rPr>
+              <w:t xml:space="preserve"> </w:t>
+            </w:r>
+            <w:r>
+              <w:rPr>
+                <w:rFonts w:ascii="Cambria" w:hAnsi="Cambria" w:cs="Cambria"/>
+                <w:color w:val="808080"/>
+              </w:rPr>
+              <w:t>PDF.MRVmax }}{% else %}</w:t>
+            </w:r>
+            <w:r>
+              <w:rPr>
+                <w:rFonts w:ascii="Cambria" w:hAnsi="Cambria" w:cs="Cambria"/>
+                <w:color w:val="808080"/>
+                <w:lang w:val="de-DE"/>
+              </w:rPr>
+              <w:t>-</w:t>
+            </w:r>
+            <w:r>
+              <w:rPr>
+                <w:rFonts w:ascii="Cambria" w:hAnsi="Cambria" w:cs="Cambria"/>
+                <w:color w:val="808080"/>
+              </w:rPr>
+              <w:t xml:space="preserve">{% endif %} </w:t>
+            </w:r>
+            <w:r>
+              <w:rPr>
+                <w:rFonts w:ascii="Cambria" w:hAnsi="Cambria" w:cs="Cambria"/>
+                <w:color w:val="808080"/>
+                <w:lang w:val="de-DE"/>
+              </w:rPr>
+              <w:t>m/s</w:t>
+            </w:r>
+          </w:p>
+        </w:tc>
+      </w:tr>
+      <w:tr>
+        <w:tc>
+          <w:tcPr>
+            <w:tcW w:w="1630" w:type="dxa"/>
+            <w:shd w:val="clear" w:color="auto" w:fill="EEECE1"/>
+          </w:tcPr>
+          <w:p>
+            <w:pPr>
+              <w:rPr>
+                <w:rFonts w:ascii="Cambria" w:hAnsi="Cambria" w:cs="Arabic Typesetting"/>
+                <w:lang w:val="de-DE"/>
+              </w:rPr>
+            </w:pPr>
+            <w:r>
+              <w:rPr>
+                <w:rFonts w:ascii="Cambria" w:hAnsi="Cambria" w:cs="Arabic Typesetting"/>
+                <w:lang w:val="en-US"/>
+              </w:rPr>
+              <w:t>LA</w:t>
+            </w:r>
+            <w:r>
+              <w:rPr>
+                <w:rFonts w:ascii="Cambria" w:hAnsi="Cambria" w:cs="Arabic Typesetting"/>
+              </w:rPr>
+              <w:t>- Ao</w:t>
+            </w:r>
+          </w:p>
+        </w:tc>
+        <w:tc>
+          <w:tcPr>
+            <w:tcW w:w="1984" w:type="dxa"/>
+            <w:shd w:val="clear" w:color="auto" w:fill="EEECE1"/>
+          </w:tcPr>
+          <w:p>
+            <w:pPr>
+              <w:jc w:val="center"/>
+              <w:rPr>
+                <w:rFonts w:ascii="Cambria" w:hAnsi="Cambria" w:cs="Cambria"/>
+                <w:color w:val="808080"/>
+                <w:lang w:val="de-DE"/>
+              </w:rPr>
+            </w:pPr>
+            <w:r>
+              <w:rPr>
+                <w:rFonts w:ascii="Cambria" w:hAnsi="Cambria" w:cs="Cambria"/>
+                <w:color w:val="808080"/>
+              </w:rPr>
+              <w:t>{% if PDF.LA %}{{ PDF.LA }}{% else %}</w:t>
+            </w:r>
+            <w:r>
+              <w:rPr>
+                <w:rFonts w:ascii="Cambria" w:hAnsi="Cambria" w:cs="Cambria"/>
+                <w:color w:val="808080"/>
+                <w:lang w:val="de-DE"/>
+              </w:rPr>
+              <w:t>26,7</w:t>
+            </w:r>
+            <w:r>
+              <w:rPr>
+                <w:rFonts w:ascii="Cambria" w:hAnsi="Cambria" w:cs="Cambria"/>
+                <w:color w:val="808080"/>
+              </w:rPr>
+              <w:t>{% endif %}-{% if PDF.Ao %}{{ PDF.Ao }}{% else %}</w:t>
+            </w:r>
+            <w:r>
+              <w:rPr>
+                <w:rFonts w:ascii="Cambria" w:hAnsi="Cambria" w:cs="Cambria"/>
+                <w:color w:val="808080"/>
+                <w:lang w:val="de-DE"/>
+              </w:rPr>
+              <w:t>25,2</w:t>
+            </w:r>
+            <w:r>
+              <w:rPr>
+                <w:rFonts w:ascii="Cambria" w:hAnsi="Cambria" w:cs="Cambria"/>
+                <w:color w:val="808080"/>
+              </w:rPr>
+              <w:t>{% endif %}</w:t>
+            </w:r>
+            <w:r>
+              <w:rPr>
+                <w:rFonts w:ascii="Cambria" w:hAnsi="Cambria" w:cs="Cambria"/>
+                <w:color w:val="808080"/>
+                <w:lang w:val="de-DE"/>
+              </w:rPr>
+              <w:t xml:space="preserve"> mm</w:t>
+            </w:r>
+          </w:p>
+        </w:tc>
+        <w:tc>
+          <w:tcPr>
+            <w:tcW w:w="2126" w:type="dxa"/>
+            <w:shd w:val="clear" w:color="auto" w:fill="EEECE1"/>
+          </w:tcPr>
+          <w:p>
+            <w:pPr>
+              <w:pStyle w:val="Header"/>
+              <w:tabs>
+                <w:tab w:val="clear" w:pos="4536"/>
+                <w:tab w:val="clear" w:pos="9072"/>
+              </w:tabs>
+              <w:rPr>
+                <w:rFonts w:ascii="Cambria" w:hAnsi="Cambria" w:cs="Cambria"/>
+                <w:lang w:val="de-DE"/>
+              </w:rPr>
+            </w:pPr>
+            <w:r>
+              <w:rPr>
+                <w:rFonts w:ascii="Cambria" w:hAnsi="Cambria" w:cs="Cambria"/>
+                <w:lang w:val="de-DE"/>
+              </w:rPr>
+              <w:t>Tric. r</w:t>
+            </w:r>
+            <w:r>
+              <w:rPr>
+                <w:rFonts w:ascii="Cambria" w:hAnsi="Cambria" w:cs="Cambria"/>
+                <w:lang w:val="de-DE"/>
+              </w:rPr>
+              <w:t>eg. Vmax</w:t>
+            </w:r>
+          </w:p>
+        </w:tc>
+        <w:tc>
+          <w:tcPr>
+            <w:tcW w:w="3470" w:type="dxa"/>
+            <w:shd w:val="clear" w:color="auto" w:fill="EEECE1"/>
+          </w:tcPr>
+          <w:p>
+            <w:pPr>
+              <w:jc w:val="center"/>
+              <w:rPr>
+                <w:rFonts w:ascii="Cambria" w:hAnsi="Cambria" w:cs="Cambria"/>
+                <w:color w:val="808080"/>
+                <w:lang w:val="de-DE"/>
+              </w:rPr>
+            </w:pPr>
+            <w:r>
+              <w:rPr>
+                <w:rFonts w:ascii="Cambria" w:hAnsi="Cambria" w:cs="Cambria"/>
+                <w:color w:val="808080"/>
+              </w:rPr>
+              <w:t>{% if PDF.TRVmax %}{{</w:t>
+            </w:r>
+            <w:r>
+              <w:rPr>
+                <w:rFonts w:ascii="Cambria" w:hAnsi="Cambria" w:cs="Cambria"/>
+                <w:color w:val="808080"/>
+              </w:rPr>
+              <w:t xml:space="preserve"> </w:t>
+            </w:r>
+            <w:r>
+              <w:rPr>
+                <w:rFonts w:ascii="Cambria" w:hAnsi="Cambria" w:cs="Cambria"/>
+                <w:color w:val="808080"/>
+              </w:rPr>
+              <w:t>PDF.TRVmax }}{% else %}</w:t>
+            </w:r>
+            <w:r>
+              <w:rPr>
+                <w:rFonts w:ascii="Cambria" w:hAnsi="Cambria" w:cs="Cambria"/>
+                <w:color w:val="808080"/>
+                <w:lang w:val="de-DE"/>
+              </w:rPr>
+              <w:t>-</w:t>
+            </w:r>
+            <w:r>
+              <w:rPr>
+                <w:rFonts w:ascii="Cambria" w:hAnsi="Cambria" w:cs="Cambria"/>
+                <w:color w:val="808080"/>
+              </w:rPr>
+              <w:t>{% endif %}</w:t>
+            </w:r>
+            <w:r>
+              <w:rPr>
+                <w:rFonts w:ascii="Cambria" w:hAnsi="Cambria" w:cs="Cambria"/>
+                <w:color w:val="808080"/>
+                <w:lang w:val="de-DE"/>
+              </w:rPr>
+              <w:t xml:space="preserve"> m/s</w:t>
+            </w:r>
+          </w:p>
+        </w:tc>
+      </w:tr>
+      <w:tr>
+        <w:tc>
+          <w:tcPr>
+            <w:tcW w:w="1630" w:type="dxa"/>
+            <w:shd w:val="clear" w:color="auto" w:fill="EEECE1"/>
+          </w:tcPr>
+          <w:p>
+            <w:pPr>
+              <w:rPr>
+                <w:rFonts w:ascii="Cambria" w:hAnsi="Cambria" w:cs="Arabic Typesetting"/>
+              </w:rPr>
+            </w:pPr>
+            <w:r>
+              <w:rPr>
+                <w:rFonts w:ascii="Cambria" w:hAnsi="Cambria" w:cs="Arabic Typesetting"/>
+                <w:lang w:val="de-DE"/>
+              </w:rPr>
+              <w:t>LA/Ao</w:t>
+            </w:r>
+          </w:p>
+        </w:tc>
+        <w:tc>
+          <w:tcPr>
+            <w:tcW w:w="1984" w:type="dxa"/>
+            <w:shd w:val="clear" w:color="auto" w:fill="EEECE1"/>
+          </w:tcPr>
+          <w:p>
+            <w:pPr>
+              <w:jc w:val="center"/>
+              <w:rPr>
+                <w:rFonts w:ascii="Cambria" w:hAnsi="Cambria" w:cs="Cambria"/>
+                <w:color w:val="808080"/>
+              </w:rPr>
+            </w:pPr>
+            <w:r>
+              <w:rPr>
+                <w:rFonts w:ascii="Cambria" w:hAnsi="Cambria" w:cs="Cambria"/>
+                <w:color w:val="808080"/>
+              </w:rPr>
+              <w:t>{% if PDF.LAAo %}{{ PDF.LAAo }}{% else %}1</w:t>
+            </w:r>
+            <w:r>
+              <w:rPr>
+                <w:rFonts w:ascii="Cambria" w:hAnsi="Cambria" w:cs="Cambria"/>
+                <w:color w:val="808080"/>
+              </w:rPr>
+              <w:t>,</w:t>
+            </w:r>
+            <w:r>
+              <w:rPr>
+                <w:rFonts w:ascii="Cambria" w:hAnsi="Cambria" w:cs="Cambria"/>
+                <w:color w:val="808080"/>
+              </w:rPr>
+              <w:t>06</w:t>
+            </w:r>
+            <w:r>
+              <w:rPr>
+                <w:rFonts w:ascii="Cambria" w:hAnsi="Cambria" w:cs="Cambria"/>
+                <w:color w:val="808080"/>
+              </w:rPr>
+              <w:t>{% endif %}</w:t>
+            </w:r>
+          </w:p>
+        </w:tc>
+        <w:tc>
+          <w:tcPr>
+            <w:tcW w:w="2126" w:type="dxa"/>
+            <w:shd w:val="clear" w:color="auto" w:fill="EEECE1"/>
+          </w:tcPr>
+          <w:p>
+            <w:pPr>
+              <w:pStyle w:val="Header"/>
+              <w:tabs>
+                <w:tab w:val="clear" w:pos="4536"/>
+                <w:tab w:val="clear" w:pos="9072"/>
+              </w:tabs>
+              <w:rPr>
+                <w:rFonts w:ascii="Cambria" w:hAnsi="Cambria" w:cs="Cambria"/>
+                <w:lang w:val="de-DE"/>
+              </w:rPr>
+            </w:pPr>
+            <w:r>
+              <w:rPr>
+                <w:rFonts w:ascii="Cambria" w:hAnsi="Cambria" w:cs="Cambria"/>
+                <w:lang w:val="de-DE"/>
+              </w:rPr>
+              <w:t>PT/Ao</w:t>
+            </w:r>
+          </w:p>
+        </w:tc>
+        <w:tc>
+          <w:tcPr>
+            <w:tcW w:w="3470" w:type="dxa"/>
+            <w:shd w:val="clear" w:color="auto" w:fill="EEECE1"/>
+          </w:tcPr>
+          <w:p>
+            <w:pPr>
+              <w:jc w:val="center"/>
+              <w:rPr>
+                <w:rFonts w:ascii="Cambria" w:hAnsi="Cambria" w:cs="Cambria"/>
+                <w:color w:val="808080"/>
+                <w:lang w:val="el-GR"/>
+              </w:rPr>
+            </w:pPr>
+            <w:r>
+              <w:rPr>
+                <w:rFonts w:ascii="Cambria" w:hAnsi="Cambria" w:cs="Cambria"/>
+                <w:color w:val="808080"/>
+                <w:lang w:val="el-GR"/>
+              </w:rPr>
+              <w:t>1</w:t>
+            </w:r>
+          </w:p>
+        </w:tc>
+      </w:tr>
+    </w:tbl>
+    <w:p>
+      <w:pPr>
         <w:rPr>
           <w:rFonts w:ascii="Cambria" w:hAnsi="Cambria" w:cs="Cambria"/>
           <w:b/>
@@ -1899,6 +5190,13 @@
           <w:lang w:val="el-GR"/>
         </w:rPr>
       </w:pPr>
+      <w:r>
+        <w:rPr>
+          <w:rFonts w:ascii="Cambria" w:hAnsi="Cambria" w:cs="Cambria"/>
+          <w:lang w:val="en-US"/>
+        </w:rPr>
+        <w:t>{% else %}</w:t>
+      </w:r>
     </w:p>
     <w:tbl>
       <w:tblPr>
@@ -3347,12 +6645,33 @@
         <w:jc w:val="both"/>
         <w:rPr>
           <w:rFonts w:ascii="Cambria" w:hAnsi="Cambria" w:cs="Cambria"/>
-          <w:sz w:val="20"/>
-          <w:szCs w:val="20"/>
-          <w:lang w:val="el-GR"/>
-        </w:rPr>
-      </w:pPr>
-    </w:p>
+          <w:lang w:val="el-GR"/>
+        </w:rPr>
+      </w:pPr>
+      <w:bookmarkStart w:id="13" w:name="_Hlk39768898"/>
+      <w:r>
+        <w:rPr>
+          <w:rFonts w:ascii="Cambria" w:hAnsi="Cambria" w:cs="Cambria"/>
+          <w:lang w:val="el-GR"/>
+        </w:rPr>
+        <w:t xml:space="preserve">{% </w:t>
+      </w:r>
+      <w:r>
+        <w:rPr>
+          <w:rFonts w:ascii="Cambria" w:hAnsi="Cambria" w:cs="Cambria"/>
+          <w:lang w:val="en-US"/>
+        </w:rPr>
+        <w:t>endif</w:t>
+      </w:r>
+      <w:r>
+        <w:rPr>
+          <w:rFonts w:ascii="Cambria" w:hAnsi="Cambria" w:cs="Cambria"/>
+          <w:lang w:val="el-GR"/>
+        </w:rPr>
+        <w:t xml:space="preserve"> %}</w:t>
+      </w:r>
+    </w:p>
+    <w:bookmarkEnd w:id="13"/>
     <w:p>
       <w:pPr>
         <w:pStyle w:val="Header"/>
@@ -3362,23 +6681,6 @@
         <w:jc w:val="both"/>
         <w:rPr>
           <w:rFonts w:ascii="Cambria" w:hAnsi="Cambria" w:cs="Cambria"/>
-          <w:sz w:val="20"/>
-          <w:szCs w:val="20"/>
-          <w:lang w:val="el-GR"/>
-        </w:rPr>
-      </w:pPr>
-    </w:p>
-    <w:p>
-      <w:pPr>
-        <w:pStyle w:val="Header"/>
-        <w:tabs>
-          <w:tab w:val="left" w:pos="720"/>
-        </w:tabs>
-        <w:jc w:val="both"/>
-        <w:rPr>
-          <w:rFonts w:ascii="Cambria" w:hAnsi="Cambria" w:cs="Cambria"/>
-          <w:sz w:val="20"/>
-          <w:szCs w:val="20"/>
           <w:lang w:val="el-GR"/>
         </w:rPr>
       </w:pPr>
@@ -3405,6 +6707,7 @@
           <w:rFonts w:ascii="Cambria" w:hAnsi="Cambria" w:cs="Cambria"/>
           <w:lang w:val="el-GR"/>
         </w:rPr>
+        <w:lastRenderedPageBreak/>
         <w:t xml:space="preserve">Ερμηνεία υπερηχογραφικής εξέτασης </w:t>
       </w:r>
       <w:r>
@@ -4098,7 +7401,6 @@
           <w:noProof/>
           <w:lang w:val="el-GR" w:eastAsia="el-GR"/>
         </w:rPr>
-        <w:lastRenderedPageBreak/>
         <w:drawing>
           <wp:inline distT="0" distB="0" distL="0" distR="0" wp14:anchorId="67838D25" wp14:editId="3CCAC338">
             <wp:extent cx="126365" cy="189230"/>
@@ -4192,14 +7494,18 @@
     </w:p>
     <w:p>
       <w:pPr>
+        <w:pStyle w:val="Header"/>
         <w:numPr>
           <w:ilvl w:val="0"/>
-          <w:numId w:val="6"/>
+          <w:numId w:val="5"/>
         </w:numPr>
-        <w:spacing w:line="276" w:lineRule="auto"/>
+        <w:tabs>
+          <w:tab w:val="left" w:pos="720"/>
+        </w:tabs>
         <w:jc w:val="both"/>
         <w:rPr>
           <w:rFonts w:ascii="Cambria" w:hAnsi="Cambria" w:cs="Cambria"/>
+          <w:lang w:val="el-GR"/>
         </w:rPr>
       </w:pPr>
       <w:r>
@@ -4212,17 +7518,24 @@
     </w:p>
     <w:p>
       <w:pPr>
+        <w:pStyle w:val="Header"/>
         <w:numPr>
           <w:ilvl w:val="0"/>
-          <w:numId w:val="6"/>
+          <w:numId w:val="5"/>
         </w:numPr>
-        <w:rPr>
-          <w:rFonts w:ascii="Cambria" w:hAnsi="Cambria" w:cs="Cambria"/>
-        </w:rPr>
-      </w:pPr>
-      <w:r>
-        <w:rPr>
-          <w:rFonts w:ascii="Cambria" w:hAnsi="Cambria" w:cs="Cambria"/>
+        <w:tabs>
+          <w:tab w:val="left" w:pos="720"/>
+        </w:tabs>
+        <w:jc w:val="both"/>
+        <w:rPr>
+          <w:rFonts w:ascii="Cambria" w:hAnsi="Cambria" w:cs="Cambria"/>
+          <w:lang w:val="el-GR"/>
+        </w:rPr>
+      </w:pPr>
+      <w:r>
+        <w:rPr>
+          <w:rFonts w:ascii="Cambria" w:hAnsi="Cambria" w:cs="Cambria"/>
+          <w:lang w:val="el-GR"/>
         </w:rPr>
         <w:t>Φυσιολογική ηχ</w:t>
       </w:r>
@@ -4236,6 +7549,7 @@
       <w:r>
         <w:rPr>
           <w:rFonts w:ascii="Cambria" w:hAnsi="Cambria" w:cs="Cambria"/>
+          <w:lang w:val="el-GR"/>
         </w:rPr>
         <w:t>γένεια</w:t>
       </w:r>
@@ -4249,6 +7563,7 @@
       <w:r>
         <w:rPr>
           <w:rFonts w:ascii="Cambria" w:hAnsi="Cambria" w:cs="Cambria"/>
+          <w:lang w:val="el-GR"/>
         </w:rPr>
         <w:t>κινητικότητα</w:t>
       </w:r>
@@ -4262,20 +7577,25 @@
       <w:r>
         <w:rPr>
           <w:rFonts w:ascii="Cambria" w:hAnsi="Cambria" w:cs="Cambria"/>
+          <w:lang w:val="el-GR"/>
         </w:rPr>
         <w:t xml:space="preserve"> των γλωχίνων της μιτροειδούς.</w:t>
       </w:r>
     </w:p>
     <w:p>
       <w:pPr>
+        <w:pStyle w:val="Header"/>
         <w:numPr>
           <w:ilvl w:val="0"/>
-          <w:numId w:val="6"/>
+          <w:numId w:val="5"/>
         </w:numPr>
-        <w:spacing w:line="276" w:lineRule="auto"/>
+        <w:tabs>
+          <w:tab w:val="left" w:pos="720"/>
+        </w:tabs>
         <w:jc w:val="both"/>
         <w:rPr>
           <w:rFonts w:ascii="Cambria" w:hAnsi="Cambria" w:cs="Cambria"/>
+          <w:lang w:val="el-GR"/>
         </w:rPr>
       </w:pPr>
       <w:r>
@@ -4288,14 +7608,18 @@
     </w:p>
     <w:p>
       <w:pPr>
+        <w:pStyle w:val="Header"/>
         <w:numPr>
           <w:ilvl w:val="0"/>
-          <w:numId w:val="6"/>
+          <w:numId w:val="5"/>
         </w:numPr>
-        <w:spacing w:line="276" w:lineRule="auto"/>
+        <w:tabs>
+          <w:tab w:val="left" w:pos="720"/>
+        </w:tabs>
         <w:jc w:val="both"/>
         <w:rPr>
           <w:rFonts w:ascii="Cambria" w:hAnsi="Cambria" w:cs="Cambria"/>
+          <w:lang w:val="el-GR"/>
         </w:rPr>
       </w:pPr>
       <w:r>
@@ -4315,14 +7639,18 @@
     </w:p>
     <w:p>
       <w:pPr>
+        <w:pStyle w:val="Header"/>
         <w:numPr>
           <w:ilvl w:val="0"/>
-          <w:numId w:val="6"/>
+          <w:numId w:val="5"/>
         </w:numPr>
-        <w:spacing w:line="276" w:lineRule="auto"/>
+        <w:tabs>
+          <w:tab w:val="left" w:pos="720"/>
+        </w:tabs>
         <w:jc w:val="both"/>
         <w:rPr>
           <w:rFonts w:ascii="Cambria" w:hAnsi="Cambria" w:cs="Cambria"/>
+          <w:lang w:val="el-GR"/>
         </w:rPr>
       </w:pPr>
       <w:r>
@@ -4335,14 +7663,18 @@
     </w:p>
     <w:p>
       <w:pPr>
+        <w:pStyle w:val="Header"/>
         <w:numPr>
           <w:ilvl w:val="0"/>
-          <w:numId w:val="6"/>
+          <w:numId w:val="5"/>
         </w:numPr>
-        <w:spacing w:line="276" w:lineRule="auto"/>
+        <w:tabs>
+          <w:tab w:val="left" w:pos="720"/>
+        </w:tabs>
         <w:jc w:val="both"/>
         <w:rPr>
           <w:rFonts w:ascii="Cambria" w:hAnsi="Cambria" w:cs="Cambria"/>
+          <w:lang w:val="el-GR"/>
         </w:rPr>
       </w:pPr>
       <w:r>
@@ -4355,11 +7687,14 @@
     </w:p>
     <w:p>
       <w:pPr>
+        <w:pStyle w:val="Header"/>
         <w:numPr>
           <w:ilvl w:val="0"/>
-          <w:numId w:val="6"/>
+          <w:numId w:val="5"/>
         </w:numPr>
-        <w:spacing w:line="276" w:lineRule="auto"/>
+        <w:tabs>
+          <w:tab w:val="left" w:pos="720"/>
+        </w:tabs>
         <w:jc w:val="both"/>
         <w:rPr>
           <w:rFonts w:ascii="Cambria" w:hAnsi="Cambria" w:cs="Cambria"/>
@@ -4739,26 +8074,105 @@
     <w:p>
       <w:pPr>
         <w:pStyle w:val="Header"/>
+        <w:keepLines/>
         <w:numPr>
           <w:ilvl w:val="0"/>
           <w:numId w:val="7"/>
         </w:numPr>
         <w:tabs>
-          <w:tab w:val="left" w:pos="720"/>
+          <w:tab w:val="clear" w:pos="4536"/>
+          <w:tab w:val="clear" w:pos="9072"/>
         </w:tabs>
         <w:jc w:val="both"/>
         <w:rPr>
           <w:rFonts w:ascii="Cambria" w:hAnsi="Cambria" w:cs="Cambria"/>
         </w:rPr>
       </w:pPr>
-      <w:r>
-        <w:rPr>
-          <w:rFonts w:ascii="Cambria" w:hAnsi="Cambria" w:cs="Cambria"/>
-          <w:lang w:val="el-GR"/>
-        </w:rPr>
-        <w:t>Φυσιολογική διαμιτροειδική ροή.</w:t>
-      </w:r>
-    </w:p>
+      <w:bookmarkStart w:id="14" w:name="_Hlk31115953"/>
+      <w:r>
+        <w:rPr>
+          <w:rFonts w:ascii="Cambria" w:hAnsi="Cambria" w:cs="Cambria"/>
+        </w:rPr>
+        <w:lastRenderedPageBreak/>
+        <w:t xml:space="preserve">{% if </w:t>
+      </w:r>
+      <w:r>
+        <w:rPr>
+          <w:rFonts w:ascii="Cambria" w:hAnsi="Cambria" w:cs="Cambria"/>
+        </w:rPr>
+        <w:t xml:space="preserve">flow </w:t>
+      </w:r>
+      <w:r>
+        <w:rPr>
+          <w:rFonts w:ascii="Cambria" w:hAnsi="Cambria" w:cs="Cambria"/>
+        </w:rPr>
+        <w:t>%}</w:t>
+      </w:r>
+      <w:r>
+        <w:rPr>
+          <w:rFonts w:ascii="Cambria" w:hAnsi="Cambria" w:cs="Cambria"/>
+        </w:rPr>
+        <w:t>{{ flow |e}} {% else %}</w:t>
+      </w:r>
+      <w:r>
+        <w:rPr>
+          <w:rFonts w:ascii="Cambria" w:hAnsi="Cambria" w:cs="Cambria"/>
+          <w:lang w:val="el-GR"/>
+        </w:rPr>
+        <w:t>Φυσιολογική</w:t>
+      </w:r>
+      <w:r>
+        <w:rPr>
+          <w:rFonts w:ascii="Cambria" w:hAnsi="Cambria" w:cs="Cambria"/>
+        </w:rPr>
+        <w:t xml:space="preserve"> </w:t>
+      </w:r>
+      <w:r>
+        <w:rPr>
+          <w:rFonts w:ascii="Cambria" w:hAnsi="Cambria" w:cs="Cambria"/>
+          <w:lang w:val="el-GR"/>
+        </w:rPr>
+        <w:t>διαμιτροειδική</w:t>
+      </w:r>
+      <w:r>
+        <w:rPr>
+          <w:rFonts w:ascii="Cambria" w:hAnsi="Cambria" w:cs="Cambria"/>
+        </w:rPr>
+        <w:t xml:space="preserve"> </w:t>
+      </w:r>
+      <w:r>
+        <w:rPr>
+          <w:rFonts w:ascii="Cambria" w:hAnsi="Cambria" w:cs="Cambria"/>
+          <w:lang w:val="el-GR"/>
+        </w:rPr>
+        <w:t>ροή</w:t>
+      </w:r>
+      <w:r>
+        <w:rPr>
+          <w:rFonts w:ascii="Cambria" w:hAnsi="Cambria" w:cs="Cambria"/>
+        </w:rPr>
+        <w:t>.</w:t>
+      </w:r>
+      <w:r>
+        <w:rPr>
+          <w:rFonts w:ascii="Cambria" w:hAnsi="Cambria" w:cs="Cambria"/>
+        </w:rPr>
+        <w:t xml:space="preserve"> </w:t>
+      </w:r>
+      <w:r>
+        <w:rPr>
+          <w:rFonts w:ascii="Cambria" w:hAnsi="Cambria" w:cs="Cambria"/>
+        </w:rPr>
+        <w:t>{%</w:t>
+      </w:r>
+      <w:r>
+        <w:rPr>
+          <w:rFonts w:ascii="Cambria" w:hAnsi="Cambria" w:cs="Cambria"/>
+        </w:rPr>
+        <w:t xml:space="preserve"> endif %}</w:t>
+      </w:r>
+    </w:p>
+    <w:bookmarkEnd w:id="14"/>
     <w:p>
       <w:pPr>
         <w:pStyle w:val="Header"/>
@@ -4960,6 +8374,7 @@
         <w:jc w:val="both"/>
         <w:rPr>
           <w:rFonts w:ascii="Cambria" w:hAnsi="Cambria" w:cs="Cambria"/>
+          <w:lang w:val="el-GR"/>
         </w:rPr>
       </w:pPr>
       <w:r>
@@ -4976,6 +8391,153 @@
           <w:lang w:val="el-GR"/>
         </w:rPr>
         <w:t>:</w:t>
+      </w:r>
+      <w:r>
+        <w:rPr>
+          <w:rFonts w:ascii="Cambria" w:hAnsi="Cambria" w:cs="Cambria"/>
+          <w:bCs/>
+          <w:lang w:val="el-GR"/>
+        </w:rPr>
+        <w:t xml:space="preserve"> </w:t>
+      </w:r>
+      <w:r>
+        <w:rPr>
+          <w:rFonts w:ascii="Cambria" w:hAnsi="Cambria" w:cs="Cambria"/>
+          <w:bCs/>
+          <w:lang w:val="el-GR"/>
+        </w:rPr>
+        <w:t xml:space="preserve">{% </w:t>
+      </w:r>
+      <w:r>
+        <w:rPr>
+          <w:rFonts w:ascii="Cambria" w:hAnsi="Cambria" w:cs="Cambria"/>
+          <w:bCs/>
+          <w:lang w:val="en-US"/>
+        </w:rPr>
+        <w:t>if</w:t>
+      </w:r>
+      <w:r>
+        <w:rPr>
+          <w:rFonts w:ascii="Cambria" w:hAnsi="Cambria" w:cs="Cambria"/>
+          <w:bCs/>
+          <w:lang w:val="el-GR"/>
+        </w:rPr>
+        <w:t xml:space="preserve"> </w:t>
+      </w:r>
+      <w:r>
+        <w:rPr>
+          <w:rFonts w:ascii="Cambria" w:hAnsi="Cambria" w:cs="Cambria"/>
+          <w:bCs/>
+          <w:lang w:val="en-US"/>
+        </w:rPr>
+        <w:t>ecg</w:t>
+      </w:r>
+      <w:r>
+        <w:rPr>
+          <w:rFonts w:ascii="Cambria" w:hAnsi="Cambria" w:cs="Cambria"/>
+          <w:bCs/>
+          <w:lang w:val="el-GR"/>
+        </w:rPr>
+        <w:t xml:space="preserve"> %} </w:t>
+      </w:r>
+      <w:r>
+        <w:rPr>
+          <w:rFonts w:ascii="Cambria" w:hAnsi="Cambria" w:cs="Cambria"/>
+          <w:lang w:val="el-GR"/>
+        </w:rPr>
+        <w:t xml:space="preserve">{% </w:t>
+      </w:r>
+      <w:r>
+        <w:rPr>
+          <w:rFonts w:ascii="Cambria" w:hAnsi="Cambria" w:cs="Cambria"/>
+          <w:lang w:val="en-US"/>
+        </w:rPr>
+        <w:t>for</w:t>
+      </w:r>
+      <w:r>
+        <w:rPr>
+          <w:rFonts w:ascii="Cambria" w:hAnsi="Cambria" w:cs="Cambria"/>
+          <w:lang w:val="el-GR"/>
+        </w:rPr>
+        <w:t xml:space="preserve"> </w:t>
+      </w:r>
+      <w:r>
+        <w:rPr>
+          <w:rFonts w:ascii="Cambria" w:hAnsi="Cambria" w:cs="Cambria"/>
+          <w:lang w:val="en-US"/>
+        </w:rPr>
+        <w:t>egc</w:t>
+      </w:r>
+      <w:r>
+        <w:rPr>
+          <w:rFonts w:ascii="Cambria" w:hAnsi="Cambria" w:cs="Cambria"/>
+          <w:lang w:val="el-GR"/>
+        </w:rPr>
+        <w:t xml:space="preserve"> </w:t>
+      </w:r>
+      <w:r>
+        <w:rPr>
+          <w:rFonts w:ascii="Cambria" w:hAnsi="Cambria" w:cs="Cambria"/>
+          <w:lang w:val="en-US"/>
+        </w:rPr>
+        <w:t>in</w:t>
+      </w:r>
+      <w:r>
+        <w:rPr>
+          <w:rFonts w:ascii="Cambria" w:hAnsi="Cambria" w:cs="Cambria"/>
+          <w:lang w:val="el-GR"/>
+        </w:rPr>
+        <w:t xml:space="preserve"> </w:t>
+      </w:r>
+      <w:r>
+        <w:rPr>
+          <w:rFonts w:ascii="Cambria" w:hAnsi="Cambria" w:cs="Cambria"/>
+          <w:lang w:val="en-US"/>
+        </w:rPr>
+        <w:t>ecg</w:t>
+      </w:r>
+      <w:r>
+        <w:rPr>
+          <w:rFonts w:ascii="Cambria" w:hAnsi="Cambria" w:cs="Cambria"/>
+          <w:lang w:val="el-GR"/>
+        </w:rPr>
+        <w:t xml:space="preserve"> %} </w:t>
+      </w:r>
+    </w:p>
+    <w:p>
+      <w:pPr>
+        <w:numPr>
+          <w:ilvl w:val="0"/>
+          <w:numId w:val="11"/>
+        </w:numPr>
+        <w:jc w:val="both"/>
+        <w:rPr>
+          <w:rFonts w:ascii="Cambria" w:hAnsi="Cambria" w:cs="Cambria"/>
+          <w:lang w:val="en-US"/>
+        </w:rPr>
+      </w:pPr>
+      <w:r>
+        <w:rPr>
+          <w:rFonts w:ascii="Cambria" w:hAnsi="Cambria" w:cs="Cambria"/>
+          <w:lang w:val="en-US"/>
+        </w:rPr>
+        <w:t>{{ egc }} {% endfor %}</w:t>
+      </w:r>
+    </w:p>
+    <w:p>
+      <w:pPr>
+        <w:jc w:val="both"/>
+        <w:rPr>
+          <w:rFonts w:ascii="Cambria" w:hAnsi="Cambria" w:cs="Cambria"/>
+          <w:lang w:val="en-US"/>
+        </w:rPr>
+      </w:pPr>
+      <w:r>
+        <w:rPr>
+          <w:rFonts w:ascii="Cambria" w:hAnsi="Cambria" w:cs="Cambria"/>
+          <w:lang w:val="en-US"/>
+        </w:rPr>
+        <w:t>{% else %}</w:t>
       </w:r>
     </w:p>
     <w:p>
@@ -5028,6 +8590,22 @@
           <w:lang w:val="el-GR"/>
         </w:rPr>
         <w:t>αρδία.</w:t>
+      </w:r>
+    </w:p>
+    <w:p>
+      <w:pPr>
+        <w:jc w:val="both"/>
+        <w:rPr>
+          <w:rFonts w:ascii="Cambria" w:hAnsi="Cambria" w:cs="Cambria"/>
+          <w:lang w:val="en-US"/>
+        </w:rPr>
+      </w:pPr>
+      <w:r>
+        <w:rPr>
+          <w:rFonts w:ascii="Cambria" w:hAnsi="Cambria" w:cs="Cambria"/>
+          <w:lang w:val="en-US"/>
+        </w:rPr>
+        <w:t>{% endif %}</w:t>
       </w:r>
     </w:p>
     <w:p>
@@ -5196,7 +8774,7 @@
           <w:rFonts w:ascii="Cambria" w:hAnsi="Cambria" w:cs="Cambria"/>
         </w:rPr>
       </w:pPr>
-      <w:bookmarkStart w:id="9" w:name="OLE_LINK23"/>
+      <w:bookmarkStart w:id="15" w:name="OLE_LINK23"/>
       <w:r>
         <w:rPr>
           <w:rFonts w:ascii="Cambria" w:hAnsi="Cambria" w:cs="Cambria"/>
@@ -5206,7 +8784,6 @@
           <w:szCs w:val="28"/>
           <w:lang w:val="el-GR" w:eastAsia="el-GR"/>
         </w:rPr>
-        <w:lastRenderedPageBreak/>
         <w:drawing>
           <wp:inline distT="0" distB="0" distL="0" distR="0" wp14:anchorId="3B0C368A" wp14:editId="5E9514E3">
             <wp:extent cx="378460" cy="378460"/>
@@ -5276,7 +8853,7 @@
         <w:t>Συμπεράσματα</w:t>
       </w:r>
     </w:p>
-    <w:bookmarkEnd w:id="9"/>
+    <w:bookmarkEnd w:id="15"/>
     <w:p>
       <w:pPr>
         <w:pStyle w:val="BodyText"/>
@@ -5311,14 +8888,35 @@
           <w:rFonts w:ascii="Cambria" w:hAnsi="Cambria" w:cs="Cambria"/>
           <w:lang w:val="el-GR"/>
         </w:rPr>
+        <w:t>Ο/</w:t>
+      </w:r>
+      <w:r>
+        <w:rPr>
+          <w:rFonts w:ascii="Cambria" w:hAnsi="Cambria" w:cs="Cambria"/>
+          <w:lang w:val="el-GR"/>
+        </w:rPr>
         <w:t xml:space="preserve">Η </w:t>
       </w:r>
       <w:r>
         <w:rPr>
           <w:rFonts w:ascii="Cambria" w:hAnsi="Cambria" w:cs="Cambria"/>
+          <w:lang w:val="el-GR"/>
+        </w:rPr>
+        <w:t>{{</w:t>
+      </w:r>
+      <w:r>
+        <w:rPr>
+          <w:rFonts w:ascii="Cambria" w:hAnsi="Cambria" w:cs="Cambria"/>
           <w:lang w:val="en-US"/>
         </w:rPr>
-        <w:t>Judy</w:t>
+        <w:t>petName</w:t>
+      </w:r>
+      <w:r>
+        <w:rPr>
+          <w:rFonts w:ascii="Cambria" w:hAnsi="Cambria" w:cs="Cambria"/>
+          <w:lang w:val="el-GR"/>
+        </w:rPr>
+        <w:t>}}</w:t>
       </w:r>
       <w:r>
         <w:rPr>
@@ -5339,17 +8937,8 @@
           <w:rFonts w:ascii="Cambria" w:hAnsi="Cambria" w:cs="Cambria"/>
           <w:lang w:val="el-GR"/>
         </w:rPr>
-        <w:t xml:space="preserve">ικρή </w:t>
-      </w:r>
-      <w:proofErr w:type="spellStart"/>
-      <w:r>
-        <w:rPr>
-          <w:rFonts w:ascii="Cambria" w:hAnsi="Cambria" w:cs="Cambria"/>
-          <w:lang w:val="el-GR"/>
-        </w:rPr>
-        <w:t>εναπομείνουσα</w:t>
-      </w:r>
-      <w:proofErr w:type="spellEnd"/>
+        <w:t>ικρή εναπομείνουσα</w:t>
+      </w:r>
       <w:r>
         <w:rPr>
           <w:rFonts w:ascii="Cambria" w:hAnsi="Cambria" w:cs="Cambria"/>
@@ -5372,6 +8961,126 @@
           <w:lang w:val="el-GR"/>
         </w:rPr>
         <w:t>καρδιακού επιπωματισμού</w:t>
+      </w:r>
+      <w:r>
+        <w:rPr>
+          <w:rFonts w:ascii="Cambria" w:hAnsi="Cambria" w:cs="Cambria"/>
+          <w:bCs/>
+          <w:lang w:val="el-GR"/>
+        </w:rPr>
+        <w:t xml:space="preserve">{% </w:t>
+      </w:r>
+      <w:r>
+        <w:rPr>
+          <w:rFonts w:ascii="Cambria" w:hAnsi="Cambria" w:cs="Cambria"/>
+          <w:bCs/>
+          <w:lang w:val="en-US"/>
+        </w:rPr>
+        <w:t>if</w:t>
+      </w:r>
+      <w:r>
+        <w:rPr>
+          <w:rFonts w:ascii="Cambria" w:hAnsi="Cambria" w:cs="Cambria"/>
+          <w:bCs/>
+          <w:lang w:val="el-GR"/>
+        </w:rPr>
+        <w:t xml:space="preserve"> </w:t>
+      </w:r>
+      <w:r>
+        <w:rPr>
+          <w:rFonts w:ascii="Cambria" w:hAnsi="Cambria" w:cs="Cambria"/>
+          <w:bCs/>
+          <w:lang w:val="en-US"/>
+        </w:rPr>
+        <w:t>AddOn</w:t>
+      </w:r>
+      <w:r>
+        <w:rPr>
+          <w:rFonts w:ascii="Cambria" w:hAnsi="Cambria" w:cs="Cambria"/>
+          <w:bCs/>
+          <w:lang w:val="el-GR"/>
+        </w:rPr>
+        <w:t xml:space="preserve"> %}</w:t>
+      </w:r>
+      <w:r>
+        <w:rPr>
+          <w:rFonts w:ascii="Cambria" w:hAnsi="Cambria" w:cs="Cambria"/>
+          <w:bCs/>
+          <w:lang w:val="el-GR"/>
+        </w:rPr>
+        <w:t xml:space="preserve"> </w:t>
+      </w:r>
+      <w:r>
+        <w:rPr>
+          <w:rFonts w:ascii="Cambria" w:hAnsi="Cambria" w:cs="Cambria"/>
+          <w:bCs/>
+          <w:lang w:val="el-GR"/>
+        </w:rPr>
+        <w:t xml:space="preserve">και </w:t>
+      </w:r>
+      <w:r>
+        <w:rPr>
+          <w:rFonts w:ascii="Cambria" w:hAnsi="Cambria" w:cs="Cambria"/>
+          <w:bCs/>
+          <w:lang w:val="el-GR"/>
+        </w:rPr>
+        <w:t>{{</w:t>
+      </w:r>
+      <w:r>
+        <w:rPr>
+          <w:rFonts w:ascii="Cambria" w:hAnsi="Cambria" w:cs="Cambria"/>
+          <w:bCs/>
+          <w:lang w:val="en-US"/>
+        </w:rPr>
+        <w:t>AddOn</w:t>
+      </w:r>
+      <w:r>
+        <w:rPr>
+          <w:rFonts w:ascii="Cambria" w:hAnsi="Cambria" w:cs="Cambria"/>
+          <w:bCs/>
+          <w:lang w:val="el-GR"/>
+        </w:rPr>
+        <w:t xml:space="preserve">}}{% </w:t>
+      </w:r>
+      <w:r>
+        <w:rPr>
+          <w:rFonts w:ascii="Cambria" w:hAnsi="Cambria" w:cs="Cambria"/>
+          <w:bCs/>
+          <w:lang w:val="en-US"/>
+        </w:rPr>
+        <w:t>else</w:t>
+      </w:r>
+      <w:r>
+        <w:rPr>
+          <w:rFonts w:ascii="Cambria" w:hAnsi="Cambria" w:cs="Cambria"/>
+          <w:bCs/>
+          <w:lang w:val="el-GR"/>
+        </w:rPr>
+        <w:t xml:space="preserve"> %}{% </w:t>
+      </w:r>
+      <w:r>
+        <w:rPr>
+          <w:rFonts w:ascii="Cambria" w:hAnsi="Cambria" w:cs="Cambria"/>
+          <w:bCs/>
+          <w:lang w:val="en-US"/>
+        </w:rPr>
+        <w:t>endif</w:t>
+      </w:r>
+      <w:r>
+        <w:rPr>
+          <w:rFonts w:ascii="Cambria" w:hAnsi="Cambria" w:cs="Cambria"/>
+          <w:bCs/>
+          <w:lang w:val="el-GR"/>
+        </w:rPr>
+        <w:t xml:space="preserve"> </w:t>
+      </w:r>
+      <w:r>
+        <w:rPr>
+          <w:rFonts w:ascii="Cambria" w:hAnsi="Cambria" w:cs="Cambria"/>
+          <w:bCs/>
+          <w:lang w:val="el-GR"/>
+        </w:rPr>
+        <w:t>%}</w:t>
       </w:r>
       <w:r>
         <w:rPr>
@@ -5460,6 +9169,7 @@
           <w:rFonts w:ascii="Cambria" w:hAnsi="Cambria" w:cs="Cambria"/>
           <w:lang w:val="el-GR"/>
         </w:rPr>
+        <w:lastRenderedPageBreak/>
         <w:t>Η επανεμφάνιση ή μη, καθώς και ο χρόνος επαναδημιουργίας της συλλογής θα καθορίσει την προέλευση της συλλογής αλλά και την πρόγνωση, γενικότερα, του περιστατικού.</w:t>
       </w:r>
     </w:p>
@@ -5571,79 +9281,319 @@
     </w:p>
     <w:p>
       <w:pPr>
+        <w:pStyle w:val="BodyText"/>
         <w:numPr>
           <w:ilvl w:val="0"/>
-          <w:numId w:val="9"/>
+          <w:numId w:val="12"/>
         </w:numPr>
-        <w:jc w:val="both"/>
-        <w:rPr>
-          <w:rFonts w:ascii="Cambria" w:hAnsi="Cambria" w:cs="Cambria"/>
-        </w:rPr>
-      </w:pPr>
-      <w:proofErr w:type="spellStart"/>
-      <w:r>
-        <w:rPr>
-          <w:rFonts w:ascii="Cambria" w:hAnsi="Cambria" w:cs="Cambria"/>
-        </w:rPr>
-        <w:t>Συστήνετ</w:t>
-      </w:r>
-      <w:proofErr w:type="spellEnd"/>
-      <w:r>
-        <w:rPr>
-          <w:rFonts w:ascii="Cambria" w:hAnsi="Cambria" w:cs="Cambria"/>
-        </w:rPr>
-        <w:t xml:space="preserve">αι </w:t>
-      </w:r>
-      <w:proofErr w:type="spellStart"/>
-      <w:r>
-        <w:rPr>
-          <w:rFonts w:ascii="Cambria" w:hAnsi="Cambria" w:cs="Cambria"/>
-        </w:rPr>
-        <w:t>έν</w:t>
-      </w:r>
-      <w:proofErr w:type="spellEnd"/>
-      <w:r>
-        <w:rPr>
-          <w:rFonts w:ascii="Cambria" w:hAnsi="Cambria" w:cs="Cambria"/>
-        </w:rPr>
-        <w:t>ας επα</w:t>
-      </w:r>
-      <w:proofErr w:type="spellStart"/>
-      <w:r>
-        <w:rPr>
-          <w:rFonts w:ascii="Cambria" w:hAnsi="Cambria" w:cs="Cambria"/>
-        </w:rPr>
-        <w:t>νέλεγχος</w:t>
-      </w:r>
-      <w:proofErr w:type="spellEnd"/>
-      <w:r>
-        <w:rPr>
-          <w:rFonts w:ascii="Cambria" w:hAnsi="Cambria" w:cs="Cambria"/>
-        </w:rPr>
-        <w:t xml:space="preserve"> σε </w:t>
-      </w:r>
-      <w:r>
-        <w:rPr>
-          <w:rFonts w:ascii="Cambria" w:hAnsi="Cambria" w:cs="Cambria"/>
-          <w:lang w:val="el-GR"/>
-        </w:rPr>
-        <w:t>1-2</w:t>
-      </w:r>
-      <w:r>
-        <w:rPr>
-          <w:rFonts w:ascii="Cambria" w:hAnsi="Cambria" w:cs="Cambria"/>
-        </w:rPr>
-        <w:t xml:space="preserve"> μήν</w:t>
-      </w:r>
-      <w:proofErr w:type="spellStart"/>
-      <w:r>
-        <w:rPr>
-          <w:rFonts w:ascii="Cambria" w:hAnsi="Cambria" w:cs="Cambria"/>
-          <w:lang w:val="el-GR"/>
-        </w:rPr>
-        <w:t>ες</w:t>
-      </w:r>
-      <w:proofErr w:type="spellEnd"/>
+        <w:rPr>
+          <w:rFonts w:ascii="Cambria" w:hAnsi="Cambria" w:cs="Cambria"/>
+        </w:rPr>
+      </w:pPr>
+      <w:bookmarkStart w:id="16" w:name="_Hlk29502344"/>
+      <w:bookmarkStart w:id="17" w:name="_Hlk28025992"/>
+      <w:r>
+        <w:rPr>
+          <w:rFonts w:ascii="Cambria" w:hAnsi="Cambria" w:cs="Cambria"/>
+          <w:lang w:val="el-GR"/>
+        </w:rPr>
+        <w:t>Συστήνεται</w:t>
+      </w:r>
+      <w:r>
+        <w:rPr>
+          <w:rFonts w:ascii="Cambria" w:hAnsi="Cambria" w:cs="Cambria"/>
+        </w:rPr>
+        <w:t xml:space="preserve"> </w:t>
+      </w:r>
+      <w:r>
+        <w:rPr>
+          <w:rFonts w:ascii="Cambria" w:hAnsi="Cambria" w:cs="Cambria"/>
+          <w:lang w:val="el-GR"/>
+        </w:rPr>
+        <w:t>ένας</w:t>
+      </w:r>
+      <w:r>
+        <w:rPr>
+          <w:rFonts w:ascii="Cambria" w:hAnsi="Cambria" w:cs="Cambria"/>
+        </w:rPr>
+        <w:t xml:space="preserve"> </w:t>
+      </w:r>
+      <w:r>
+        <w:rPr>
+          <w:rFonts w:ascii="Cambria" w:hAnsi="Cambria" w:cs="Cambria"/>
+          <w:lang w:val="el-GR"/>
+        </w:rPr>
+        <w:t>επανέλεγχος</w:t>
+      </w:r>
+      <w:r>
+        <w:rPr>
+          <w:rFonts w:ascii="Cambria" w:hAnsi="Cambria" w:cs="Cambria"/>
+        </w:rPr>
+        <w:t xml:space="preserve"> </w:t>
+      </w:r>
+      <w:r>
+        <w:rPr>
+          <w:rFonts w:ascii="Cambria" w:hAnsi="Cambria" w:cs="Cambria"/>
+          <w:lang w:val="el-GR"/>
+        </w:rPr>
+        <w:t>σε</w:t>
+      </w:r>
+      <w:r>
+        <w:rPr>
+          <w:rFonts w:ascii="Cambria" w:hAnsi="Cambria" w:cs="Cambria"/>
+        </w:rPr>
+        <w:t xml:space="preserve"> </w:t>
+      </w:r>
+      <w:r>
+        <w:rPr>
+          <w:rFonts w:ascii="Cambria" w:hAnsi="Cambria" w:cs="Cambria"/>
+        </w:rPr>
+        <w:t>{% if checkUp %}</w:t>
+      </w:r>
+      <w:r>
+        <w:rPr>
+          <w:rFonts w:ascii="Cambria" w:hAnsi="Cambria" w:cs="Cambria"/>
+        </w:rPr>
+        <w:t>{% for che, months, years in check</w:t>
+      </w:r>
+      <w:r>
+        <w:rPr>
+          <w:rFonts w:ascii="Cambria" w:hAnsi="Cambria" w:cs="Cambria"/>
+        </w:rPr>
+        <w:t>U</w:t>
+      </w:r>
+      <w:r>
+        <w:rPr>
+          <w:rFonts w:ascii="Cambria" w:hAnsi="Cambria" w:cs="Cambria"/>
+        </w:rPr>
+        <w:t>p</w:t>
+      </w:r>
+      <w:r>
+        <w:rPr>
+          <w:rFonts w:ascii="Cambria" w:hAnsi="Cambria" w:cs="Cambria"/>
+        </w:rPr>
+        <w:t xml:space="preserve"> </w:t>
+      </w:r>
+      <w:r>
+        <w:rPr>
+          <w:rFonts w:ascii="Cambria" w:hAnsi="Cambria" w:cs="Cambria"/>
+        </w:rPr>
+        <w:t>%}</w:t>
+      </w:r>
+      <w:r>
+        <w:rPr>
+          <w:rFonts w:ascii="Cambria" w:hAnsi="Cambria" w:cs="Cambria"/>
+        </w:rPr>
+        <w:t xml:space="preserve"> </w:t>
+      </w:r>
+      <w:r>
+        <w:rPr>
+          <w:rFonts w:ascii="Cambria" w:hAnsi="Cambria" w:cs="Cambria"/>
+        </w:rPr>
+        <w:t>{{</w:t>
+      </w:r>
+      <w:r>
+        <w:rPr>
+          <w:rFonts w:ascii="Cambria" w:hAnsi="Cambria"/>
+        </w:rPr>
+        <w:t>che</w:t>
+      </w:r>
+      <w:r>
+        <w:rPr>
+          <w:rFonts w:ascii="Cambria" w:hAnsi="Cambria" w:cs="Cambria"/>
+        </w:rPr>
+        <w:t>}}</w:t>
+      </w:r>
+      <w:r>
+        <w:rPr>
+          <w:rFonts w:ascii="Cambria" w:hAnsi="Cambria" w:cs="Cambria"/>
+        </w:rPr>
+        <w:t xml:space="preserve"> </w:t>
+      </w:r>
+      <w:r>
+        <w:rPr>
+          <w:rFonts w:ascii="Cambria" w:hAnsi="Cambria" w:cs="Cambria"/>
+          <w:lang w:val="el-GR"/>
+        </w:rPr>
+        <w:t>μήνες</w:t>
+      </w:r>
+      <w:r>
+        <w:rPr>
+          <w:rFonts w:ascii="Cambria" w:hAnsi="Cambria" w:cs="Cambria"/>
+        </w:rPr>
+        <w:t xml:space="preserve"> </w:t>
+      </w:r>
+      <w:r>
+        <w:rPr>
+          <w:rFonts w:ascii="Cambria" w:hAnsi="Cambria" w:cs="Cambria"/>
+        </w:rPr>
+        <w:t>(</w:t>
+      </w:r>
+      <w:r>
+        <w:rPr>
+          <w:rFonts w:ascii="Cambria" w:hAnsi="Cambria" w:cs="Cambria"/>
+          <w:b/>
+          <w:bCs/>
+        </w:rPr>
+        <w:t>{</w:t>
+      </w:r>
+      <w:r>
+        <w:rPr>
+          <w:rFonts w:ascii="Cambria" w:hAnsi="Cambria" w:cs="Cambria"/>
+          <w:b/>
+        </w:rPr>
+        <w:t>{months</w:t>
+      </w:r>
+      <w:r>
+        <w:rPr>
+          <w:rFonts w:ascii="Cambria" w:hAnsi="Cambria" w:cs="Cambria"/>
+          <w:b/>
+        </w:rPr>
+        <w:t>}} {{</w:t>
+      </w:r>
+      <w:r>
+        <w:rPr>
+          <w:rFonts w:ascii="Cambria" w:hAnsi="Cambria" w:cs="Cambria"/>
+          <w:b/>
+        </w:rPr>
+        <w:t>ye</w:t>
+      </w:r>
+      <w:r>
+        <w:rPr>
+          <w:rFonts w:ascii="Cambria" w:hAnsi="Cambria" w:cs="Cambria"/>
+          <w:b/>
+        </w:rPr>
+        <w:t>ars</w:t>
+      </w:r>
+      <w:r>
+        <w:rPr>
+          <w:rFonts w:ascii="Cambria" w:hAnsi="Cambria" w:cs="Cambria"/>
+          <w:b/>
+        </w:rPr>
+        <w:t>}</w:t>
+      </w:r>
+      <w:r>
+        <w:rPr>
+          <w:rFonts w:ascii="Cambria" w:hAnsi="Cambria" w:cs="Cambria"/>
+          <w:b/>
+        </w:rPr>
+        <w:t>}</w:t>
+      </w:r>
+      <w:r>
+        <w:rPr>
+          <w:rFonts w:ascii="Cambria" w:hAnsi="Cambria" w:cs="Cambria"/>
+        </w:rPr>
+        <w:t>)</w:t>
+      </w:r>
+      <w:r>
+        <w:rPr>
+          <w:rFonts w:ascii="Cambria" w:hAnsi="Cambria" w:cs="Cambria"/>
+        </w:rPr>
+        <w:t xml:space="preserve"> {% endfor %}</w:t>
+      </w:r>
+      <w:r>
+        <w:rPr>
+          <w:rFonts w:ascii="Cambria" w:hAnsi="Cambria" w:cs="Cambria"/>
+          <w:lang w:val="el-GR"/>
+        </w:rPr>
+        <w:t>ή</w:t>
+      </w:r>
+      <w:r>
+        <w:rPr>
+          <w:rFonts w:ascii="Cambria" w:hAnsi="Cambria" w:cs="Cambria"/>
+        </w:rPr>
+        <w:t xml:space="preserve"> </w:t>
+      </w:r>
+      <w:r>
+        <w:rPr>
+          <w:rFonts w:ascii="Cambria" w:hAnsi="Cambria" w:cs="Cambria"/>
+          <w:lang w:val="el-GR"/>
+        </w:rPr>
+        <w:t>νωρίτερα</w:t>
+      </w:r>
+      <w:r>
+        <w:rPr>
+          <w:rFonts w:ascii="Cambria" w:hAnsi="Cambria" w:cs="Cambria"/>
+        </w:rPr>
+        <w:t xml:space="preserve"> </w:t>
+      </w:r>
+      <w:r>
+        <w:rPr>
+          <w:rFonts w:ascii="Cambria" w:hAnsi="Cambria" w:cs="Cambria"/>
+          <w:lang w:val="el-GR"/>
+        </w:rPr>
+        <w:t>σε</w:t>
+      </w:r>
+      <w:r>
+        <w:rPr>
+          <w:rFonts w:ascii="Cambria" w:hAnsi="Cambria" w:cs="Cambria"/>
+        </w:rPr>
+        <w:t xml:space="preserve"> </w:t>
+      </w:r>
+      <w:r>
+        <w:rPr>
+          <w:rFonts w:ascii="Cambria" w:hAnsi="Cambria" w:cs="Cambria"/>
+          <w:lang w:val="el-GR"/>
+        </w:rPr>
+        <w:t>περίπτωση</w:t>
+      </w:r>
+      <w:r>
+        <w:rPr>
+          <w:rFonts w:ascii="Cambria" w:hAnsi="Cambria" w:cs="Cambria"/>
+        </w:rPr>
+        <w:t xml:space="preserve"> </w:t>
+      </w:r>
+      <w:r>
+        <w:rPr>
+          <w:rFonts w:ascii="Cambria" w:hAnsi="Cambria" w:cs="Cambria"/>
+          <w:lang w:val="el-GR"/>
+        </w:rPr>
+        <w:t>ανάγκης</w:t>
+      </w:r>
+      <w:bookmarkEnd w:id="16"/>
+      <w:r>
+        <w:rPr>
+          <w:rFonts w:ascii="Cambria" w:hAnsi="Cambria" w:cs="Cambria"/>
+        </w:rPr>
+        <w:t>.</w:t>
+      </w:r>
+      <w:r>
+        <w:rPr>
+          <w:rFonts w:ascii="Cambria" w:hAnsi="Cambria" w:cs="Cambria"/>
+        </w:rPr>
+        <w:t xml:space="preserve"> </w:t>
+      </w:r>
+      <w:r>
+        <w:rPr>
+          <w:rFonts w:ascii="Cambria" w:hAnsi="Cambria" w:cs="Cambria"/>
+        </w:rPr>
+        <w:t>{% else %}</w:t>
+      </w:r>
+      <w:r>
+        <w:rPr>
+          <w:rFonts w:ascii="Cambria" w:hAnsi="Cambria" w:cs="Cambria"/>
+        </w:rPr>
+        <w:t>1</w:t>
+      </w:r>
+      <w:r>
+        <w:rPr>
+          <w:rFonts w:ascii="Cambria" w:hAnsi="Cambria" w:cs="Cambria"/>
+        </w:rPr>
+        <w:t>-</w:t>
+      </w:r>
+      <w:r>
+        <w:rPr>
+          <w:rFonts w:ascii="Cambria" w:hAnsi="Cambria" w:cs="Cambria"/>
+        </w:rPr>
+        <w:t xml:space="preserve">2 </w:t>
+      </w:r>
+      <w:r>
+        <w:rPr>
+          <w:rFonts w:ascii="Cambria" w:hAnsi="Cambria" w:cs="Cambria"/>
+          <w:lang w:val="el-GR"/>
+        </w:rPr>
+        <w:t>μήνες</w:t>
+      </w:r>
       <w:r>
         <w:rPr>
           <w:rFonts w:ascii="Cambria" w:hAnsi="Cambria" w:cs="Cambria"/>
@@ -5654,103 +9604,145 @@
         <w:rPr>
           <w:rFonts w:ascii="Cambria" w:hAnsi="Cambria" w:cs="Cambria"/>
           <w:b/>
-          <w:lang w:val="el-GR"/>
-        </w:rPr>
-        <w:t>Νοέμβριος - Δεκέμβριος</w:t>
+          <w:bCs/>
+          <w:lang w:val="el-GR"/>
+        </w:rPr>
+        <w:t>Αύγουστος - Σεπτέμβριος</w:t>
       </w:r>
       <w:r>
         <w:rPr>
           <w:rFonts w:ascii="Cambria" w:hAnsi="Cambria" w:cs="Cambria"/>
           <w:b/>
-        </w:rPr>
-        <w:t xml:space="preserve"> 201</w:t>
+          <w:bCs/>
+        </w:rPr>
+        <w:t xml:space="preserve"> 202</w:t>
       </w:r>
       <w:r>
         <w:rPr>
           <w:rFonts w:ascii="Cambria" w:hAnsi="Cambria" w:cs="Cambria"/>
           <w:b/>
-          <w:lang w:val="el-GR"/>
-        </w:rPr>
-        <w:t>9</w:t>
-      </w:r>
-      <w:r>
-        <w:rPr>
-          <w:rFonts w:ascii="Cambria" w:hAnsi="Cambria" w:cs="Cambria"/>
-        </w:rPr>
-        <w:t xml:space="preserve">) ή </w:t>
-      </w:r>
-      <w:proofErr w:type="spellStart"/>
-      <w:r>
-        <w:rPr>
-          <w:rFonts w:ascii="Cambria" w:hAnsi="Cambria" w:cs="Cambria"/>
-        </w:rPr>
-        <w:t>νωρίτερ</w:t>
-      </w:r>
-      <w:proofErr w:type="spellEnd"/>
-      <w:r>
-        <w:rPr>
-          <w:rFonts w:ascii="Cambria" w:hAnsi="Cambria" w:cs="Cambria"/>
-        </w:rPr>
-        <w:t>α σε π</w:t>
-      </w:r>
-      <w:proofErr w:type="spellStart"/>
-      <w:r>
-        <w:rPr>
-          <w:rFonts w:ascii="Cambria" w:hAnsi="Cambria" w:cs="Cambria"/>
-        </w:rPr>
-        <w:t>ερί</w:t>
-      </w:r>
-      <w:proofErr w:type="spellEnd"/>
-      <w:r>
-        <w:rPr>
-          <w:rFonts w:ascii="Cambria" w:hAnsi="Cambria" w:cs="Cambria"/>
-        </w:rPr>
-        <w:t>πτωση α</w:t>
-      </w:r>
-      <w:proofErr w:type="spellStart"/>
-      <w:r>
-        <w:rPr>
-          <w:rFonts w:ascii="Cambria" w:hAnsi="Cambria" w:cs="Cambria"/>
-        </w:rPr>
-        <w:t>νάγκης</w:t>
-      </w:r>
-      <w:proofErr w:type="spellEnd"/>
-      <w:r>
-        <w:rPr>
-          <w:rFonts w:ascii="Cambria" w:hAnsi="Cambria" w:cs="Cambria"/>
+          <w:bCs/>
+          <w:lang w:val="el-GR"/>
+        </w:rPr>
+        <w:t>0</w:t>
+      </w:r>
+      <w:r>
+        <w:rPr>
+          <w:rFonts w:ascii="Cambria" w:hAnsi="Cambria" w:cs="Cambria"/>
+        </w:rPr>
+        <w:t xml:space="preserve">) </w:t>
+      </w:r>
+      <w:r>
+        <w:rPr>
+          <w:rFonts w:ascii="Cambria" w:hAnsi="Cambria" w:cs="Cambria"/>
+          <w:lang w:val="el-GR"/>
+        </w:rPr>
+        <w:t>ή</w:t>
+      </w:r>
+      <w:r>
+        <w:rPr>
+          <w:rFonts w:ascii="Cambria" w:hAnsi="Cambria" w:cs="Cambria"/>
+        </w:rPr>
+        <w:t xml:space="preserve"> </w:t>
+      </w:r>
+      <w:r>
+        <w:rPr>
+          <w:rFonts w:ascii="Cambria" w:hAnsi="Cambria" w:cs="Cambria"/>
+          <w:lang w:val="el-GR"/>
+        </w:rPr>
+        <w:t>νωρίτερα</w:t>
+      </w:r>
+      <w:r>
+        <w:rPr>
+          <w:rFonts w:ascii="Cambria" w:hAnsi="Cambria" w:cs="Cambria"/>
+        </w:rPr>
+        <w:t xml:space="preserve"> </w:t>
+      </w:r>
+      <w:r>
+        <w:rPr>
+          <w:rFonts w:ascii="Cambria" w:hAnsi="Cambria" w:cs="Cambria"/>
+          <w:lang w:val="el-GR"/>
+        </w:rPr>
+        <w:t>σε</w:t>
+      </w:r>
+      <w:r>
+        <w:rPr>
+          <w:rFonts w:ascii="Cambria" w:hAnsi="Cambria" w:cs="Cambria"/>
+        </w:rPr>
+        <w:t xml:space="preserve"> </w:t>
+      </w:r>
+      <w:r>
+        <w:rPr>
+          <w:rFonts w:ascii="Cambria" w:hAnsi="Cambria" w:cs="Cambria"/>
+          <w:lang w:val="el-GR"/>
+        </w:rPr>
+        <w:t>περίπτωση</w:t>
+      </w:r>
+      <w:r>
+        <w:rPr>
+          <w:rFonts w:ascii="Cambria" w:hAnsi="Cambria" w:cs="Cambria"/>
+        </w:rPr>
+        <w:t xml:space="preserve"> </w:t>
+      </w:r>
+      <w:r>
+        <w:rPr>
+          <w:rFonts w:ascii="Cambria" w:hAnsi="Cambria" w:cs="Cambria"/>
+          <w:lang w:val="el-GR"/>
+        </w:rPr>
+        <w:t>ανάγκης</w:t>
+      </w:r>
+      <w:r>
+        <w:rPr>
+          <w:rFonts w:ascii="Cambria" w:hAnsi="Cambria" w:cs="Cambria"/>
+          <w:lang w:val="el-GR"/>
         </w:rPr>
         <w:t>.</w:t>
       </w:r>
-    </w:p>
+      <w:r>
+        <w:rPr>
+          <w:rFonts w:ascii="Cambria" w:hAnsi="Cambria" w:cs="Cambria"/>
+        </w:rPr>
+        <w:t xml:space="preserve"> </w:t>
+      </w:r>
+      <w:r>
+        <w:rPr>
+          <w:rFonts w:ascii="Cambria" w:hAnsi="Cambria" w:cs="Cambria"/>
+        </w:rPr>
+        <w:t>{% endif %}</w:t>
+      </w:r>
+    </w:p>
+    <w:bookmarkEnd w:id="17"/>
     <w:p>
       <w:pPr>
         <w:pStyle w:val="BodyText"/>
         <w:spacing w:line="276" w:lineRule="auto"/>
         <w:rPr>
           <w:rFonts w:ascii="Cambria" w:hAnsi="Cambria" w:cs="Cambria"/>
-          <w:lang w:val="el-GR"/>
         </w:rPr>
       </w:pPr>
     </w:p>
     <w:p>
       <w:pPr>
         <w:pStyle w:val="BodyText"/>
-        <w:spacing w:line="276" w:lineRule="auto"/>
-        <w:rPr>
-          <w:rFonts w:ascii="Cambria" w:hAnsi="Cambria" w:cs="Cambria"/>
-          <w:lang w:val="el-GR"/>
-        </w:rPr>
-      </w:pPr>
-    </w:p>
-    <w:p>
-      <w:pPr>
-        <w:pStyle w:val="BodyText"/>
-        <w:spacing w:line="276" w:lineRule="auto"/>
-        <w:rPr>
-          <w:rFonts w:ascii="Cambria" w:hAnsi="Cambria" w:cs="Cambria"/>
-          <w:lang w:val="el-GR"/>
-        </w:rPr>
-      </w:pPr>
+        <w:rPr>
+          <w:rFonts w:ascii="Cambria" w:hAnsi="Cambria" w:cs="Cambria"/>
+        </w:rPr>
+      </w:pPr>
+      <w:bookmarkStart w:id="18" w:name="_Hlk31647601"/>
+      <w:bookmarkEnd w:id="1"/>
+      <w:bookmarkEnd w:id="2"/>
+      <w:bookmarkEnd w:id="3"/>
+      <w:bookmarkEnd w:id="4"/>
+      <w:bookmarkEnd w:id="5"/>
+      <w:bookmarkEnd w:id="6"/>
+      <w:bookmarkEnd w:id="7"/>
+      <w:r>
+        <w:rPr>
+          <w:rFonts w:ascii="Cambria" w:hAnsi="Cambria" w:cs="Cambria"/>
+          <w:lang w:val="en-US"/>
+        </w:rPr>
+        <w:t>{% if medication2 %}</w:t>
+      </w:r>
     </w:p>
     <w:p>
       <w:pPr>
@@ -5759,10 +9751,10 @@
           <w:ilvl w:val="0"/>
           <w:numId w:val="10"/>
         </w:numPr>
-        <w:spacing w:line="276" w:lineRule="auto"/>
-        <w:rPr>
-          <w:rFonts w:ascii="Cambria" w:hAnsi="Cambria" w:cs="Cambria"/>
-          <w:lang w:val="el-GR"/>
+        <w:ind w:left="1440"/>
+        <w:rPr>
+          <w:rFonts w:ascii="Cambria" w:hAnsi="Cambria" w:cs="Cambria"/>
+          <w:lang w:val="en-US"/>
         </w:rPr>
       </w:pPr>
       <w:r>
@@ -5771,31 +9763,207 @@
           <w:u w:val="single"/>
           <w:lang w:val="el-GR"/>
         </w:rPr>
-        <w:t>Καρδιοφαρμακευτική αγωγή</w:t>
-      </w:r>
-      <w:r>
-        <w:rPr>
-          <w:rFonts w:ascii="Cambria" w:hAnsi="Cambria" w:cs="Cambria"/>
-          <w:lang w:val="el-GR"/>
-        </w:rPr>
-        <w:t xml:space="preserve">: </w:t>
-      </w:r>
-      <w:r>
+        <w:t>Φαρμακευτική</w:t>
+      </w:r>
+      <w:r>
+        <w:rPr>
+          <w:rFonts w:ascii="Cambria" w:hAnsi="Cambria" w:cs="Cambria"/>
+          <w:u w:val="single"/>
+          <w:lang w:val="en-US"/>
+        </w:rPr>
+        <w:t xml:space="preserve"> </w:t>
+      </w:r>
+      <w:r>
+        <w:rPr>
+          <w:rFonts w:ascii="Cambria" w:hAnsi="Cambria" w:cs="Cambria"/>
+          <w:u w:val="single"/>
+          <w:lang w:val="el-GR"/>
+        </w:rPr>
+        <w:t>αγωγή</w:t>
+      </w:r>
+      <w:r>
+        <w:rPr>
+          <w:rFonts w:ascii="Cambria" w:hAnsi="Cambria" w:cs="Cambria"/>
+          <w:lang w:val="en-US"/>
+        </w:rPr>
+        <w:t>:</w:t>
+      </w:r>
+    </w:p>
+    <w:p>
+      <w:pPr>
+        <w:pStyle w:val="BodyText"/>
         <w:rPr>
           <w:rFonts w:ascii="Cambria" w:hAnsi="Cambria" w:cs="Cambria"/>
           <w:b/>
+          <w:bCs/>
+          <w:lang w:val="en-US"/>
+        </w:rPr>
+      </w:pPr>
+      <w:bookmarkStart w:id="19" w:name="_Hlk28025998"/>
+      <w:r>
+        <w:rPr>
+          <w:rFonts w:ascii="Cambria" w:hAnsi="Cambria" w:cs="Cambria"/>
+          <w:lang w:val="en-US"/>
+        </w:rPr>
+        <w:t>{</w:t>
+      </w:r>
+      <w:r>
+        <w:rPr>
+          <w:rFonts w:ascii="Cambria" w:hAnsi="Cambria" w:cs="Cambria"/>
+          <w:lang w:val="en-US"/>
+        </w:rPr>
+        <w:t>% for m</w:t>
+      </w:r>
+      <w:r>
+        <w:rPr>
+          <w:rFonts w:ascii="Cambria" w:hAnsi="Cambria"/>
+        </w:rPr>
+        <w:t>ed2</w:t>
+      </w:r>
+      <w:r>
+        <w:rPr>
+          <w:rFonts w:ascii="Cambria" w:hAnsi="Cambria"/>
+        </w:rPr>
+        <w:t xml:space="preserve"> in medication2 %</w:t>
+      </w:r>
+      <w:r>
+        <w:rPr>
+          <w:rFonts w:ascii="Cambria" w:hAnsi="Cambria" w:cs="Cambria"/>
+          <w:lang w:val="en-US"/>
+        </w:rPr>
+        <w:t>}</w:t>
+      </w:r>
+    </w:p>
+    <w:p>
+      <w:pPr>
+        <w:pStyle w:val="BodyText"/>
+        <w:numPr>
+          <w:ilvl w:val="0"/>
+          <w:numId w:val="13"/>
+        </w:numPr>
+        <w:rPr>
+          <w:rFonts w:ascii="Cambria" w:hAnsi="Cambria" w:cs="Cambria"/>
+          <w:lang w:val="en-US"/>
+        </w:rPr>
+      </w:pPr>
+      <w:r>
+        <w:rPr>
+          <w:rFonts w:ascii="Cambria" w:hAnsi="Cambria" w:cs="Cambria"/>
+          <w:b/>
+          <w:bCs/>
+        </w:rPr>
+        <w:t>{{med2.medication2GreekMenu}}</w:t>
+      </w:r>
+      <w:r>
+        <w:rPr>
+          <w:rFonts w:ascii="Cambria" w:hAnsi="Cambria" w:cs="Cambria"/>
+        </w:rPr>
+        <w:t xml:space="preserve"> ({{med2.doseNumber}} {{med2.unitOfMeasurementMenu}} {{med2.doseMenu}}) </w:t>
+      </w:r>
+      <w:r>
+        <w:rPr>
+          <w:rFonts w:ascii="Cambria" w:hAnsi="Cambria" w:cs="Cambria"/>
+          <w:lang w:val="en-US"/>
+        </w:rPr>
+        <w:t xml:space="preserve">{% endfor %} {% else%} </w:t>
+      </w:r>
+    </w:p>
+    <w:p>
+      <w:pPr>
+        <w:pStyle w:val="BodyText"/>
+        <w:numPr>
+          <w:ilvl w:val="0"/>
+          <w:numId w:val="14"/>
+        </w:numPr>
+        <w:ind w:left="1440"/>
+        <w:rPr>
+          <w:rFonts w:ascii="Cambria" w:hAnsi="Cambria" w:cs="Cambria"/>
+          <w:lang w:val="el-GR"/>
+        </w:rPr>
+      </w:pPr>
+      <w:r>
+        <w:rPr>
+          <w:rFonts w:ascii="Cambria" w:hAnsi="Cambria" w:cs="Cambria"/>
+          <w:u w:val="single"/>
+          <w:lang w:val="el-GR"/>
+        </w:rPr>
+        <w:t>Φαρμακευτική</w:t>
+      </w:r>
+      <w:r>
+        <w:rPr>
+          <w:rFonts w:ascii="Cambria" w:hAnsi="Cambria" w:cs="Cambria"/>
+          <w:u w:val="single"/>
+          <w:lang w:val="el-GR"/>
+        </w:rPr>
+        <w:t xml:space="preserve"> </w:t>
+      </w:r>
+      <w:r>
+        <w:rPr>
+          <w:rFonts w:ascii="Cambria" w:hAnsi="Cambria" w:cs="Cambria"/>
+          <w:u w:val="single"/>
+          <w:lang w:val="el-GR"/>
+        </w:rPr>
+        <w:t>αγωγή</w:t>
+      </w:r>
+      <w:r>
+        <w:rPr>
+          <w:rFonts w:ascii="Cambria" w:hAnsi="Cambria" w:cs="Cambria"/>
+          <w:lang w:val="el-GR"/>
+        </w:rPr>
+        <w:t>:</w:t>
+      </w:r>
+      <w:r>
+        <w:rPr>
+          <w:rFonts w:ascii="Cambria" w:hAnsi="Cambria" w:cs="Cambria"/>
+          <w:lang w:val="el-GR"/>
+        </w:rPr>
+        <w:t xml:space="preserve"> </w:t>
+      </w:r>
+      <w:r>
+        <w:rPr>
+          <w:rFonts w:ascii="Cambria" w:hAnsi="Cambria" w:cs="Cambria"/>
+          <w:b/>
+          <w:bCs/>
           <w:lang w:val="el-GR"/>
         </w:rPr>
         <w:t>δεν συστήνεται.</w:t>
       </w:r>
     </w:p>
-    <w:bookmarkEnd w:id="1"/>
-    <w:bookmarkEnd w:id="2"/>
-    <w:bookmarkEnd w:id="3"/>
-    <w:bookmarkEnd w:id="4"/>
-    <w:bookmarkEnd w:id="5"/>
-    <w:bookmarkEnd w:id="6"/>
-    <w:bookmarkEnd w:id="7"/>
+    <w:p>
+      <w:pPr>
+        <w:pStyle w:val="BodyText"/>
+        <w:rPr>
+          <w:rFonts w:ascii="Cambria" w:hAnsi="Cambria" w:cs="Cambria"/>
+          <w:lang w:val="en-US"/>
+        </w:rPr>
+      </w:pPr>
+      <w:r>
+        <w:rPr>
+          <w:rFonts w:ascii="Cambria" w:hAnsi="Cambria" w:cs="Cambria"/>
+          <w:lang w:val="el-GR"/>
+        </w:rPr>
+        <w:t xml:space="preserve">{% </w:t>
+      </w:r>
+      <w:r>
+        <w:rPr>
+          <w:rFonts w:ascii="Cambria" w:hAnsi="Cambria" w:cs="Cambria"/>
+          <w:lang w:val="en-US"/>
+        </w:rPr>
+        <w:t>endif %}</w:t>
+      </w:r>
+    </w:p>
+    <w:bookmarkEnd w:id="18"/>
+    <w:bookmarkEnd w:id="19"/>
+    <w:p>
+      <w:pPr>
+        <w:rPr>
+          <w:rFonts w:ascii="Cambria" w:hAnsi="Cambria" w:cs="Cambria"/>
+          <w:color w:val="0000FF"/>
+          <w:u w:val="single"/>
+          <w:lang w:val="el-GR"/>
+        </w:rPr>
+      </w:pPr>
+    </w:p>
     <w:p>
       <w:pPr>
         <w:rPr>
@@ -6820,7 +10988,7 @@
 </file>
 
 <file path=word/endnotes.xml><?xml version="1.0" encoding="utf-8"?>
-<w:endnotes xmlns:wpc="http://schemas.microsoft.com/office/word/2010/wordprocessingCanvas" xmlns:cx="http://schemas.microsoft.com/office/drawing/2014/chartex" xmlns:cx1="http://schemas.microsoft.com/office/drawing/2015/9/8/chartex" xmlns:cx2="http://schemas.microsoft.com/office/drawing/2015/10/21/chartex" xmlns:cx3="http://schemas.microsoft.com/office/drawing/2016/5/9/chartex" xmlns:cx4="http://schemas.microsoft.com/office/drawing/2016/5/10/chartex" xmlns:cx5="http://schemas.microsoft.com/office/drawing/2016/5/11/chartex" xmlns:cx6="http://schemas.microsoft.com/office/drawing/2016/5/12/chartex" xmlns:cx7="http://schemas.microsoft.com/office/drawing/2016/5/13/chartex" xmlns:cx8="http://schemas.microsoft.com/office/drawing/2016/5/14/chartex" xmlns:mc="http://schemas.openxmlformats.org/markup-compatibility/2006" xmlns:aink="http://schemas.microsoft.com/office/drawing/2016/ink" xmlns:am3d="http://schemas.microsoft.com/office/drawing/2017/model3d" xmlns:o="urn:schemas-microsoft-com:office:office" xmlns:r="http://schemas.openxmlformats.org/officeDocument/2006/relationships" xmlns:m="http://schemas.openxmlformats.org/officeDocument/2006/math" xmlns:v="urn:schemas-microsoft-com:vml" xmlns:wp14="http://schemas.microsoft.com/office/word/2010/wordprocessingDrawing" xmlns:wp="http://schemas.openxmlformats.org/drawingml/2006/wordprocessingDrawing" xmlns:w10="urn:schemas-microsoft-com:office:word" xmlns:w="http://schemas.openxmlformats.org/wordprocessingml/2006/main" xmlns:w14="http://schemas.microsoft.com/office/word/2010/wordml" xmlns:w15="http://schemas.microsoft.com/office/word/2012/wordml" xmlns:w16cid="http://schemas.microsoft.com/office/word/2016/wordml/cid" xmlns:w16se="http://schemas.microsoft.com/office/word/2015/wordml/symex" xmlns:wpg="http://schemas.microsoft.com/office/word/2010/wordprocessingGroup" xmlns:wpi="http://schemas.microsoft.com/office/word/2010/wordprocessingInk" xmlns:wne="http://schemas.microsoft.com/office/word/2006/wordml" xmlns:wps="http://schemas.microsoft.com/office/word/2010/wordprocessingShape" mc:Ignorable="w14 w15 w16se w16cid wp14">
+<w:endnotes xmlns:wpc="http://schemas.microsoft.com/office/word/2010/wordprocessingCanvas" xmlns:cx="http://schemas.microsoft.com/office/drawing/2014/chartex" xmlns:cx1="http://schemas.microsoft.com/office/drawing/2015/9/8/chartex" xmlns:cx2="http://schemas.microsoft.com/office/drawing/2015/10/21/chartex" xmlns:cx3="http://schemas.microsoft.com/office/drawing/2016/5/9/chartex" xmlns:cx4="http://schemas.microsoft.com/office/drawing/2016/5/10/chartex" xmlns:cx5="http://schemas.microsoft.com/office/drawing/2016/5/11/chartex" xmlns:cx6="http://schemas.microsoft.com/office/drawing/2016/5/12/chartex" xmlns:cx7="http://schemas.microsoft.com/office/drawing/2016/5/13/chartex" xmlns:cx8="http://schemas.microsoft.com/office/drawing/2016/5/14/chartex" xmlns:mc="http://schemas.openxmlformats.org/markup-compatibility/2006" xmlns:aink="http://schemas.microsoft.com/office/drawing/2016/ink" xmlns:am3d="http://schemas.microsoft.com/office/drawing/2017/model3d" xmlns:o="urn:schemas-microsoft-com:office:office" xmlns:r="http://schemas.openxmlformats.org/officeDocument/2006/relationships" xmlns:m="http://schemas.openxmlformats.org/officeDocument/2006/math" xmlns:v="urn:schemas-microsoft-com:vml" xmlns:wp14="http://schemas.microsoft.com/office/word/2010/wordprocessingDrawing" xmlns:wp="http://schemas.openxmlformats.org/drawingml/2006/wordprocessingDrawing" xmlns:w10="urn:schemas-microsoft-com:office:word" xmlns:w="http://schemas.openxmlformats.org/wordprocessingml/2006/main" xmlns:w14="http://schemas.microsoft.com/office/word/2010/wordml" xmlns:w15="http://schemas.microsoft.com/office/word/2012/wordml" xmlns:w16cex="http://schemas.microsoft.com/office/word/2018/wordml/cex" xmlns:w16cid="http://schemas.microsoft.com/office/word/2016/wordml/cid" xmlns:w16="http://schemas.microsoft.com/office/word/2018/wordml" xmlns:w16sdtdh="http://schemas.microsoft.com/office/word/2020/wordml/sdtdatahash" xmlns:w16se="http://schemas.microsoft.com/office/word/2015/wordml/symex" xmlns:wpg="http://schemas.microsoft.com/office/word/2010/wordprocessingGroup" xmlns:wpi="http://schemas.microsoft.com/office/word/2010/wordprocessingInk" xmlns:wne="http://schemas.microsoft.com/office/word/2006/wordml" xmlns:wps="http://schemas.microsoft.com/office/word/2010/wordprocessingShape" mc:Ignorable="w14 w15 w16se w16cid w16 w16cex w16sdtdh wp14">
   <w:endnote w:type="separator" w:id="-1">
     <w:p>
       <w:r>
@@ -6839,7 +11007,7 @@
 </file>
 
 <file path=word/footer1.xml><?xml version="1.0" encoding="utf-8"?>
-<w:ftr xmlns:wpc="http://schemas.microsoft.com/office/word/2010/wordprocessingCanvas" xmlns:cx="http://schemas.microsoft.com/office/drawing/2014/chartex" xmlns:cx1="http://schemas.microsoft.com/office/drawing/2015/9/8/chartex" xmlns:cx2="http://schemas.microsoft.com/office/drawing/2015/10/21/chartex" xmlns:cx3="http://schemas.microsoft.com/office/drawing/2016/5/9/chartex" xmlns:cx4="http://schemas.microsoft.com/office/drawing/2016/5/10/chartex" xmlns:cx5="http://schemas.microsoft.com/office/drawing/2016/5/11/chartex" xmlns:cx6="http://schemas.microsoft.com/office/drawing/2016/5/12/chartex" xmlns:cx7="http://schemas.microsoft.com/office/drawing/2016/5/13/chartex" xmlns:cx8="http://schemas.microsoft.com/office/drawing/2016/5/14/chartex" xmlns:mc="http://schemas.openxmlformats.org/markup-compatibility/2006" xmlns:aink="http://schemas.microsoft.com/office/drawing/2016/ink" xmlns:am3d="http://schemas.microsoft.com/office/drawing/2017/model3d" xmlns:o="urn:schemas-microsoft-com:office:office" xmlns:r="http://schemas.openxmlformats.org/officeDocument/2006/relationships" xmlns:m="http://schemas.openxmlformats.org/officeDocument/2006/math" xmlns:v="urn:schemas-microsoft-com:vml" xmlns:wp14="http://schemas.microsoft.com/office/word/2010/wordprocessingDrawing" xmlns:wp="http://schemas.openxmlformats.org/drawingml/2006/wordprocessingDrawing" xmlns:w10="urn:schemas-microsoft-com:office:word" xmlns:w="http://schemas.openxmlformats.org/wordprocessingml/2006/main" xmlns:w14="http://schemas.microsoft.com/office/word/2010/wordml" xmlns:w15="http://schemas.microsoft.com/office/word/2012/wordml" xmlns:w16cid="http://schemas.microsoft.com/office/word/2016/wordml/cid" xmlns:w16se="http://schemas.microsoft.com/office/word/2015/wordml/symex" xmlns:wpg="http://schemas.microsoft.com/office/word/2010/wordprocessingGroup" xmlns:wpi="http://schemas.microsoft.com/office/word/2010/wordprocessingInk" xmlns:wne="http://schemas.microsoft.com/office/word/2006/wordml" xmlns:wps="http://schemas.microsoft.com/office/word/2010/wordprocessingShape" mc:Ignorable="w14 w15 w16se w16cid wp14">
+<w:ftr xmlns:wpc="http://schemas.microsoft.com/office/word/2010/wordprocessingCanvas" xmlns:cx="http://schemas.microsoft.com/office/drawing/2014/chartex" xmlns:cx1="http://schemas.microsoft.com/office/drawing/2015/9/8/chartex" xmlns:cx2="http://schemas.microsoft.com/office/drawing/2015/10/21/chartex" xmlns:cx3="http://schemas.microsoft.com/office/drawing/2016/5/9/chartex" xmlns:cx4="http://schemas.microsoft.com/office/drawing/2016/5/10/chartex" xmlns:cx5="http://schemas.microsoft.com/office/drawing/2016/5/11/chartex" xmlns:cx6="http://schemas.microsoft.com/office/drawing/2016/5/12/chartex" xmlns:cx7="http://schemas.microsoft.com/office/drawing/2016/5/13/chartex" xmlns:cx8="http://schemas.microsoft.com/office/drawing/2016/5/14/chartex" xmlns:mc="http://schemas.openxmlformats.org/markup-compatibility/2006" xmlns:aink="http://schemas.microsoft.com/office/drawing/2016/ink" xmlns:am3d="http://schemas.microsoft.com/office/drawing/2017/model3d" xmlns:o="urn:schemas-microsoft-com:office:office" xmlns:r="http://schemas.openxmlformats.org/officeDocument/2006/relationships" xmlns:m="http://schemas.openxmlformats.org/officeDocument/2006/math" xmlns:v="urn:schemas-microsoft-com:vml" xmlns:wp14="http://schemas.microsoft.com/office/word/2010/wordprocessingDrawing" xmlns:wp="http://schemas.openxmlformats.org/drawingml/2006/wordprocessingDrawing" xmlns:w10="urn:schemas-microsoft-com:office:word" xmlns:w="http://schemas.openxmlformats.org/wordprocessingml/2006/main" xmlns:w14="http://schemas.microsoft.com/office/word/2010/wordml" xmlns:w15="http://schemas.microsoft.com/office/word/2012/wordml" xmlns:w16cex="http://schemas.microsoft.com/office/word/2018/wordml/cex" xmlns:w16cid="http://schemas.microsoft.com/office/word/2016/wordml/cid" xmlns:w16="http://schemas.microsoft.com/office/word/2018/wordml" xmlns:w16sdtdh="http://schemas.microsoft.com/office/word/2020/wordml/sdtdatahash" xmlns:w16se="http://schemas.microsoft.com/office/word/2015/wordml/symex" xmlns:wpg="http://schemas.microsoft.com/office/word/2010/wordprocessingGroup" xmlns:wpi="http://schemas.microsoft.com/office/word/2010/wordprocessingInk" xmlns:wne="http://schemas.microsoft.com/office/word/2006/wordml" xmlns:wps="http://schemas.microsoft.com/office/word/2010/wordprocessingShape" mc:Ignorable="w14 w15 w16se w16cid w16 w16cex w16sdtdh wp14">
   <w:p>
     <w:pPr>
       <w:pStyle w:val="Footer"/>
@@ -6867,7 +11035,7 @@
 </file>
 
 <file path=word/footnotes.xml><?xml version="1.0" encoding="utf-8"?>
-<w:footnotes xmlns:wpc="http://schemas.microsoft.com/office/word/2010/wordprocessingCanvas" xmlns:cx="http://schemas.microsoft.com/office/drawing/2014/chartex" xmlns:cx1="http://schemas.microsoft.com/office/drawing/2015/9/8/chartex" xmlns:cx2="http://schemas.microsoft.com/office/drawing/2015/10/21/chartex" xmlns:cx3="http://schemas.microsoft.com/office/drawing/2016/5/9/chartex" xmlns:cx4="http://schemas.microsoft.com/office/drawing/2016/5/10/chartex" xmlns:cx5="http://schemas.microsoft.com/office/drawing/2016/5/11/chartex" xmlns:cx6="http://schemas.microsoft.com/office/drawing/2016/5/12/chartex" xmlns:cx7="http://schemas.microsoft.com/office/drawing/2016/5/13/chartex" xmlns:cx8="http://schemas.microsoft.com/office/drawing/2016/5/14/chartex" xmlns:mc="http://schemas.openxmlformats.org/markup-compatibility/2006" xmlns:aink="http://schemas.microsoft.com/office/drawing/2016/ink" xmlns:am3d="http://schemas.microsoft.com/office/drawing/2017/model3d" xmlns:o="urn:schemas-microsoft-com:office:office" xmlns:r="http://schemas.openxmlformats.org/officeDocument/2006/relationships" xmlns:m="http://schemas.openxmlformats.org/officeDocument/2006/math" xmlns:v="urn:schemas-microsoft-com:vml" xmlns:wp14="http://schemas.microsoft.com/office/word/2010/wordprocessingDrawing" xmlns:wp="http://schemas.openxmlformats.org/drawingml/2006/wordprocessingDrawing" xmlns:w10="urn:schemas-microsoft-com:office:word" xmlns:w="http://schemas.openxmlformats.org/wordprocessingml/2006/main" xmlns:w14="http://schemas.microsoft.com/office/word/2010/wordml" xmlns:w15="http://schemas.microsoft.com/office/word/2012/wordml" xmlns:w16cid="http://schemas.microsoft.com/office/word/2016/wordml/cid" xmlns:w16se="http://schemas.microsoft.com/office/word/2015/wordml/symex" xmlns:wpg="http://schemas.microsoft.com/office/word/2010/wordprocessingGroup" xmlns:wpi="http://schemas.microsoft.com/office/word/2010/wordprocessingInk" xmlns:wne="http://schemas.microsoft.com/office/word/2006/wordml" xmlns:wps="http://schemas.microsoft.com/office/word/2010/wordprocessingShape" mc:Ignorable="w14 w15 w16se w16cid wp14">
+<w:footnotes xmlns:wpc="http://schemas.microsoft.com/office/word/2010/wordprocessingCanvas" xmlns:cx="http://schemas.microsoft.com/office/drawing/2014/chartex" xmlns:cx1="http://schemas.microsoft.com/office/drawing/2015/9/8/chartex" xmlns:cx2="http://schemas.microsoft.com/office/drawing/2015/10/21/chartex" xmlns:cx3="http://schemas.microsoft.com/office/drawing/2016/5/9/chartex" xmlns:cx4="http://schemas.microsoft.com/office/drawing/2016/5/10/chartex" xmlns:cx5="http://schemas.microsoft.com/office/drawing/2016/5/11/chartex" xmlns:cx6="http://schemas.microsoft.com/office/drawing/2016/5/12/chartex" xmlns:cx7="http://schemas.microsoft.com/office/drawing/2016/5/13/chartex" xmlns:cx8="http://schemas.microsoft.com/office/drawing/2016/5/14/chartex" xmlns:mc="http://schemas.openxmlformats.org/markup-compatibility/2006" xmlns:aink="http://schemas.microsoft.com/office/drawing/2016/ink" xmlns:am3d="http://schemas.microsoft.com/office/drawing/2017/model3d" xmlns:o="urn:schemas-microsoft-com:office:office" xmlns:r="http://schemas.openxmlformats.org/officeDocument/2006/relationships" xmlns:m="http://schemas.openxmlformats.org/officeDocument/2006/math" xmlns:v="urn:schemas-microsoft-com:vml" xmlns:wp14="http://schemas.microsoft.com/office/word/2010/wordprocessingDrawing" xmlns:wp="http://schemas.openxmlformats.org/drawingml/2006/wordprocessingDrawing" xmlns:w10="urn:schemas-microsoft-com:office:word" xmlns:w="http://schemas.openxmlformats.org/wordprocessingml/2006/main" xmlns:w14="http://schemas.microsoft.com/office/word/2010/wordml" xmlns:w15="http://schemas.microsoft.com/office/word/2012/wordml" xmlns:w16cex="http://schemas.microsoft.com/office/word/2018/wordml/cex" xmlns:w16cid="http://schemas.microsoft.com/office/word/2016/wordml/cid" xmlns:w16="http://schemas.microsoft.com/office/word/2018/wordml" xmlns:w16sdtdh="http://schemas.microsoft.com/office/word/2020/wordml/sdtdatahash" xmlns:w16se="http://schemas.microsoft.com/office/word/2015/wordml/symex" xmlns:wpg="http://schemas.microsoft.com/office/word/2010/wordprocessingGroup" xmlns:wpi="http://schemas.microsoft.com/office/word/2010/wordprocessingInk" xmlns:wne="http://schemas.microsoft.com/office/word/2006/wordml" xmlns:wps="http://schemas.microsoft.com/office/word/2010/wordprocessingShape" mc:Ignorable="w14 w15 w16se w16cid w16 w16cex w16sdtdh wp14">
   <w:footnote w:type="separator" w:id="-1">
     <w:p>
       <w:r>
@@ -6886,7 +11054,7 @@
 </file>
 
 <file path=word/numbering.xml><?xml version="1.0" encoding="utf-8"?>
-<w:numbering xmlns:wpc="http://schemas.microsoft.com/office/word/2010/wordprocessingCanvas" xmlns:cx="http://schemas.microsoft.com/office/drawing/2014/chartex" xmlns:cx1="http://schemas.microsoft.com/office/drawing/2015/9/8/chartex" xmlns:cx2="http://schemas.microsoft.com/office/drawing/2015/10/21/chartex" xmlns:cx3="http://schemas.microsoft.com/office/drawing/2016/5/9/chartex" xmlns:cx4="http://schemas.microsoft.com/office/drawing/2016/5/10/chartex" xmlns:cx5="http://schemas.microsoft.com/office/drawing/2016/5/11/chartex" xmlns:cx6="http://schemas.microsoft.com/office/drawing/2016/5/12/chartex" xmlns:cx7="http://schemas.microsoft.com/office/drawing/2016/5/13/chartex" xmlns:cx8="http://schemas.microsoft.com/office/drawing/2016/5/14/chartex" xmlns:mc="http://schemas.openxmlformats.org/markup-compatibility/2006" xmlns:aink="http://schemas.microsoft.com/office/drawing/2016/ink" xmlns:am3d="http://schemas.microsoft.com/office/drawing/2017/model3d" xmlns:o="urn:schemas-microsoft-com:office:office" xmlns:r="http://schemas.openxmlformats.org/officeDocument/2006/relationships" xmlns:m="http://schemas.openxmlformats.org/officeDocument/2006/math" xmlns:v="urn:schemas-microsoft-com:vml" xmlns:wp14="http://schemas.microsoft.com/office/word/2010/wordprocessingDrawing" xmlns:wp="http://schemas.openxmlformats.org/drawingml/2006/wordprocessingDrawing" xmlns:w10="urn:schemas-microsoft-com:office:word" xmlns:w="http://schemas.openxmlformats.org/wordprocessingml/2006/main" xmlns:w14="http://schemas.microsoft.com/office/word/2010/wordml" xmlns:w15="http://schemas.microsoft.com/office/word/2012/wordml" xmlns:w16cid="http://schemas.microsoft.com/office/word/2016/wordml/cid" xmlns:w16se="http://schemas.microsoft.com/office/word/2015/wordml/symex" xmlns:wpg="http://schemas.microsoft.com/office/word/2010/wordprocessingGroup" xmlns:wpi="http://schemas.microsoft.com/office/word/2010/wordprocessingInk" xmlns:wne="http://schemas.microsoft.com/office/word/2006/wordml" xmlns:wps="http://schemas.microsoft.com/office/word/2010/wordprocessingShape" mc:Ignorable="w14 w15 w16se w16cid wp14">
+<w:numbering xmlns:wpc="http://schemas.microsoft.com/office/word/2010/wordprocessingCanvas" xmlns:cx="http://schemas.microsoft.com/office/drawing/2014/chartex" xmlns:cx1="http://schemas.microsoft.com/office/drawing/2015/9/8/chartex" xmlns:cx2="http://schemas.microsoft.com/office/drawing/2015/10/21/chartex" xmlns:cx3="http://schemas.microsoft.com/office/drawing/2016/5/9/chartex" xmlns:cx4="http://schemas.microsoft.com/office/drawing/2016/5/10/chartex" xmlns:cx5="http://schemas.microsoft.com/office/drawing/2016/5/11/chartex" xmlns:cx6="http://schemas.microsoft.com/office/drawing/2016/5/12/chartex" xmlns:cx7="http://schemas.microsoft.com/office/drawing/2016/5/13/chartex" xmlns:cx8="http://schemas.microsoft.com/office/drawing/2016/5/14/chartex" xmlns:mc="http://schemas.openxmlformats.org/markup-compatibility/2006" xmlns:aink="http://schemas.microsoft.com/office/drawing/2016/ink" xmlns:am3d="http://schemas.microsoft.com/office/drawing/2017/model3d" xmlns:o="urn:schemas-microsoft-com:office:office" xmlns:r="http://schemas.openxmlformats.org/officeDocument/2006/relationships" xmlns:m="http://schemas.openxmlformats.org/officeDocument/2006/math" xmlns:v="urn:schemas-microsoft-com:vml" xmlns:wp14="http://schemas.microsoft.com/office/word/2010/wordprocessingDrawing" xmlns:wp="http://schemas.openxmlformats.org/drawingml/2006/wordprocessingDrawing" xmlns:w10="urn:schemas-microsoft-com:office:word" xmlns:w="http://schemas.openxmlformats.org/wordprocessingml/2006/main" xmlns:w14="http://schemas.microsoft.com/office/word/2010/wordml" xmlns:w15="http://schemas.microsoft.com/office/word/2012/wordml" xmlns:w16cex="http://schemas.microsoft.com/office/word/2018/wordml/cex" xmlns:w16cid="http://schemas.microsoft.com/office/word/2016/wordml/cid" xmlns:w16="http://schemas.microsoft.com/office/word/2018/wordml" xmlns:w16sdtdh="http://schemas.microsoft.com/office/word/2020/wordml/sdtdatahash" xmlns:w16se="http://schemas.microsoft.com/office/word/2015/wordml/symex" xmlns:wpg="http://schemas.microsoft.com/office/word/2010/wordprocessingGroup" xmlns:wpi="http://schemas.microsoft.com/office/word/2010/wordprocessingInk" xmlns:wne="http://schemas.microsoft.com/office/word/2006/wordml" xmlns:wps="http://schemas.microsoft.com/office/word/2010/wordprocessingShape" mc:Ignorable="w14 w15 w16se w16cid w16 w16cex w16sdtdh wp14">
   <w:numPicBullet w:numPicBulletId="0">
     <w:pict>
       <v:shapetype id="_x0000_t75" coordsize="21600,21600" o:spt="75" o:preferrelative="t" path="m@4@5l@4@11@9@11@9@5xe" filled="f" stroked="f">
@@ -6908,7 +11076,7 @@
         <v:path o:extrusionok="f" gradientshapeok="t" o:connecttype="rect"/>
         <o:lock v:ext="edit" aspectratio="t"/>
       </v:shapetype>
-      <v:shape id="_x0000_i1028" type="#_x0000_t75" style="width:11.25pt;height:11.25pt" o:bullet="t">
+      <v:shape id="_x0000_i1088" type="#_x0000_t75" style="width:11.25pt;height:11.25pt" o:bullet="t">
         <v:imagedata r:id="rId1" o:title="msoE2E2"/>
       </v:shape>
     </w:pict>
@@ -7819,6 +11987,119 @@
     </w:lvl>
   </w:abstractNum>
   <w:abstractNum w:abstractNumId="8" w15:restartNumberingAfterBreak="0">
+    <w:nsid w:val="31622AE2"/>
+    <w:multiLevelType w:val="hybridMultilevel"/>
+    <w:tmpl w:val="9ACADE08"/>
+    <w:lvl w:ilvl="0" w:tplc="04090009">
+      <w:start w:val="1"/>
+      <w:numFmt w:val="bullet"/>
+      <w:lvlText w:val=""/>
+      <w:lvlJc w:val="left"/>
+      <w:pPr>
+        <w:ind w:left="1776" w:hanging="360"/>
+      </w:pPr>
+      <w:rPr>
+        <w:rFonts w:ascii="Wingdings" w:hAnsi="Wingdings" w:hint="default"/>
+      </w:rPr>
+    </w:lvl>
+    <w:lvl w:ilvl="1" w:tplc="04090003" w:tentative="1">
+      <w:start w:val="1"/>
+      <w:numFmt w:val="bullet"/>
+      <w:lvlText w:val="o"/>
+      <w:lvlJc w:val="left"/>
+      <w:pPr>
+        <w:ind w:left="2496" w:hanging="360"/>
+      </w:pPr>
+      <w:rPr>
+        <w:rFonts w:ascii="Courier New" w:hAnsi="Courier New" w:cs="Courier New" w:hint="default"/>
+      </w:rPr>
+    </w:lvl>
+    <w:lvl w:ilvl="2" w:tplc="04090005" w:tentative="1">
+      <w:start w:val="1"/>
+      <w:numFmt w:val="bullet"/>
+      <w:lvlText w:val=""/>
+      <w:lvlJc w:val="left"/>
+      <w:pPr>
+        <w:ind w:left="3216" w:hanging="360"/>
+      </w:pPr>
+      <w:rPr>
+        <w:rFonts w:ascii="Wingdings" w:hAnsi="Wingdings" w:hint="default"/>
+      </w:rPr>
+    </w:lvl>
+    <w:lvl w:ilvl="3" w:tplc="04090001" w:tentative="1">
+      <w:start w:val="1"/>
+      <w:numFmt w:val="bullet"/>
+      <w:lvlText w:val=""/>
+      <w:lvlJc w:val="left"/>
+      <w:pPr>
+        <w:ind w:left="3936" w:hanging="360"/>
+      </w:pPr>
+      <w:rPr>
+        <w:rFonts w:ascii="Symbol" w:hAnsi="Symbol" w:hint="default"/>
+      </w:rPr>
+    </w:lvl>
+    <w:lvl w:ilvl="4" w:tplc="04090003" w:tentative="1">
+      <w:start w:val="1"/>
+      <w:numFmt w:val="bullet"/>
+      <w:lvlText w:val="o"/>
+      <w:lvlJc w:val="left"/>
+      <w:pPr>
+        <w:ind w:left="4656" w:hanging="360"/>
+      </w:pPr>
+      <w:rPr>
+        <w:rFonts w:ascii="Courier New" w:hAnsi="Courier New" w:cs="Courier New" w:hint="default"/>
+      </w:rPr>
+    </w:lvl>
+    <w:lvl w:ilvl="5" w:tplc="04090005" w:tentative="1">
+      <w:start w:val="1"/>
+      <w:numFmt w:val="bullet"/>
+      <w:lvlText w:val=""/>
+      <w:lvlJc w:val="left"/>
+      <w:pPr>
+        <w:ind w:left="5376" w:hanging="360"/>
+      </w:pPr>
+      <w:rPr>
+        <w:rFonts w:ascii="Wingdings" w:hAnsi="Wingdings" w:hint="default"/>
+      </w:rPr>
+    </w:lvl>
+    <w:lvl w:ilvl="6" w:tplc="04090001" w:tentative="1">
+      <w:start w:val="1"/>
+      <w:numFmt w:val="bullet"/>
+      <w:lvlText w:val=""/>
+      <w:lvlJc w:val="left"/>
+      <w:pPr>
+        <w:ind w:left="6096" w:hanging="360"/>
+      </w:pPr>
+      <w:rPr>
+        <w:rFonts w:ascii="Symbol" w:hAnsi="Symbol" w:hint="default"/>
+      </w:rPr>
+    </w:lvl>
+    <w:lvl w:ilvl="7" w:tplc="04090003" w:tentative="1">
+      <w:start w:val="1"/>
+      <w:numFmt w:val="bullet"/>
+      <w:lvlText w:val="o"/>
+      <w:lvlJc w:val="left"/>
+      <w:pPr>
+        <w:ind w:left="6816" w:hanging="360"/>
+      </w:pPr>
+      <w:rPr>
+        <w:rFonts w:ascii="Courier New" w:hAnsi="Courier New" w:cs="Courier New" w:hint="default"/>
+      </w:rPr>
+    </w:lvl>
+    <w:lvl w:ilvl="8" w:tplc="04090005" w:tentative="1">
+      <w:start w:val="1"/>
+      <w:numFmt w:val="bullet"/>
+      <w:lvlText w:val=""/>
+      <w:lvlJc w:val="left"/>
+      <w:pPr>
+        <w:ind w:left="7536" w:hanging="360"/>
+      </w:pPr>
+      <w:rPr>
+        <w:rFonts w:ascii="Wingdings" w:hAnsi="Wingdings" w:hint="default"/>
+      </w:rPr>
+    </w:lvl>
+  </w:abstractNum>
+  <w:abstractNum w:abstractNumId="9" w15:restartNumberingAfterBreak="0">
     <w:nsid w:val="4EAD1220"/>
     <w:multiLevelType w:val="hybridMultilevel"/>
     <w:tmpl w:val="093450D6"/>
@@ -7931,7 +12212,120 @@
       </w:rPr>
     </w:lvl>
   </w:abstractNum>
-  <w:abstractNum w:abstractNumId="9" w15:restartNumberingAfterBreak="0">
+  <w:abstractNum w:abstractNumId="10" w15:restartNumberingAfterBreak="0">
+    <w:nsid w:val="5A007F6C"/>
+    <w:multiLevelType w:val="hybridMultilevel"/>
+    <w:tmpl w:val="5B6801A0"/>
+    <w:lvl w:ilvl="0" w:tplc="04080003">
+      <w:start w:val="1"/>
+      <w:numFmt w:val="bullet"/>
+      <w:lvlText w:val="o"/>
+      <w:lvlJc w:val="left"/>
+      <w:pPr>
+        <w:ind w:left="1788" w:hanging="360"/>
+      </w:pPr>
+      <w:rPr>
+        <w:rFonts w:ascii="Courier New" w:hAnsi="Courier New" w:cs="Courier New" w:hint="default"/>
+      </w:rPr>
+    </w:lvl>
+    <w:lvl w:ilvl="1" w:tplc="04080003" w:tentative="1">
+      <w:start w:val="1"/>
+      <w:numFmt w:val="bullet"/>
+      <w:lvlText w:val="o"/>
+      <w:lvlJc w:val="left"/>
+      <w:pPr>
+        <w:ind w:left="2508" w:hanging="360"/>
+      </w:pPr>
+      <w:rPr>
+        <w:rFonts w:ascii="Courier New" w:hAnsi="Courier New" w:cs="Courier New" w:hint="default"/>
+      </w:rPr>
+    </w:lvl>
+    <w:lvl w:ilvl="2" w:tplc="04080005" w:tentative="1">
+      <w:start w:val="1"/>
+      <w:numFmt w:val="bullet"/>
+      <w:lvlText w:val=""/>
+      <w:lvlJc w:val="left"/>
+      <w:pPr>
+        <w:ind w:left="3228" w:hanging="360"/>
+      </w:pPr>
+      <w:rPr>
+        <w:rFonts w:ascii="Wingdings" w:hAnsi="Wingdings" w:hint="default"/>
+      </w:rPr>
+    </w:lvl>
+    <w:lvl w:ilvl="3" w:tplc="04080001" w:tentative="1">
+      <w:start w:val="1"/>
+      <w:numFmt w:val="bullet"/>
+      <w:lvlText w:val=""/>
+      <w:lvlJc w:val="left"/>
+      <w:pPr>
+        <w:ind w:left="3948" w:hanging="360"/>
+      </w:pPr>
+      <w:rPr>
+        <w:rFonts w:ascii="Symbol" w:hAnsi="Symbol" w:hint="default"/>
+      </w:rPr>
+    </w:lvl>
+    <w:lvl w:ilvl="4" w:tplc="04080003" w:tentative="1">
+      <w:start w:val="1"/>
+      <w:numFmt w:val="bullet"/>
+      <w:lvlText w:val="o"/>
+      <w:lvlJc w:val="left"/>
+      <w:pPr>
+        <w:ind w:left="4668" w:hanging="360"/>
+      </w:pPr>
+      <w:rPr>
+        <w:rFonts w:ascii="Courier New" w:hAnsi="Courier New" w:cs="Courier New" w:hint="default"/>
+      </w:rPr>
+    </w:lvl>
+    <w:lvl w:ilvl="5" w:tplc="04080005" w:tentative="1">
+      <w:start w:val="1"/>
+      <w:numFmt w:val="bullet"/>
+      <w:lvlText w:val=""/>
+      <w:lvlJc w:val="left"/>
+      <w:pPr>
+        <w:ind w:left="5388" w:hanging="360"/>
+      </w:pPr>
+      <w:rPr>
+        <w:rFonts w:ascii="Wingdings" w:hAnsi="Wingdings" w:hint="default"/>
+      </w:rPr>
+    </w:lvl>
+    <w:lvl w:ilvl="6" w:tplc="04080001" w:tentative="1">
+      <w:start w:val="1"/>
+      <w:numFmt w:val="bullet"/>
+      <w:lvlText w:val=""/>
+      <w:lvlJc w:val="left"/>
+      <w:pPr>
+        <w:ind w:left="6108" w:hanging="360"/>
+      </w:pPr>
+      <w:rPr>
+        <w:rFonts w:ascii="Symbol" w:hAnsi="Symbol" w:hint="default"/>
+      </w:rPr>
+    </w:lvl>
+    <w:lvl w:ilvl="7" w:tplc="04080003" w:tentative="1">
+      <w:start w:val="1"/>
+      <w:numFmt w:val="bullet"/>
+      <w:lvlText w:val="o"/>
+      <w:lvlJc w:val="left"/>
+      <w:pPr>
+        <w:ind w:left="6828" w:hanging="360"/>
+      </w:pPr>
+      <w:rPr>
+        <w:rFonts w:ascii="Courier New" w:hAnsi="Courier New" w:cs="Courier New" w:hint="default"/>
+      </w:rPr>
+    </w:lvl>
+    <w:lvl w:ilvl="8" w:tplc="04080005" w:tentative="1">
+      <w:start w:val="1"/>
+      <w:numFmt w:val="bullet"/>
+      <w:lvlText w:val=""/>
+      <w:lvlJc w:val="left"/>
+      <w:pPr>
+        <w:ind w:left="7548" w:hanging="360"/>
+      </w:pPr>
+      <w:rPr>
+        <w:rFonts w:ascii="Wingdings" w:hAnsi="Wingdings" w:hint="default"/>
+      </w:rPr>
+    </w:lvl>
+  </w:abstractNum>
+  <w:abstractNum w:abstractNumId="11" w15:restartNumberingAfterBreak="0">
     <w:nsid w:val="5DB36A37"/>
     <w:multiLevelType w:val="hybridMultilevel"/>
     <w:tmpl w:val="347AB03C"/>
@@ -8044,11 +12438,211 @@
       </w:rPr>
     </w:lvl>
   </w:abstractNum>
+  <w:abstractNum w:abstractNumId="12" w15:restartNumberingAfterBreak="0">
+    <w:nsid w:val="5F55780C"/>
+    <w:multiLevelType w:val="hybridMultilevel"/>
+    <w:tmpl w:val="5D3C603A"/>
+    <w:lvl w:ilvl="0" w:tplc="04080007">
+      <w:start w:val="1"/>
+      <w:numFmt w:val="bullet"/>
+      <w:lvlText w:val=""/>
+      <w:lvlPicBulletId w:val="0"/>
+      <w:lvlJc w:val="left"/>
+      <w:pPr>
+        <w:ind w:left="360" w:hanging="360"/>
+      </w:pPr>
+      <w:rPr>
+        <w:rFonts w:ascii="Symbol" w:hAnsi="Symbol" w:hint="default"/>
+      </w:rPr>
+    </w:lvl>
+    <w:lvl w:ilvl="1" w:tplc="04080003" w:tentative="1">
+      <w:start w:val="1"/>
+      <w:numFmt w:val="bullet"/>
+      <w:lvlText w:val="o"/>
+      <w:lvlJc w:val="left"/>
+      <w:pPr>
+        <w:ind w:left="1080" w:hanging="360"/>
+      </w:pPr>
+      <w:rPr>
+        <w:rFonts w:ascii="Courier New" w:hAnsi="Courier New" w:cs="Courier New" w:hint="default"/>
+      </w:rPr>
+    </w:lvl>
+    <w:lvl w:ilvl="2" w:tplc="04080005" w:tentative="1">
+      <w:start w:val="1"/>
+      <w:numFmt w:val="bullet"/>
+      <w:lvlText w:val=""/>
+      <w:lvlJc w:val="left"/>
+      <w:pPr>
+        <w:ind w:left="1800" w:hanging="360"/>
+      </w:pPr>
+      <w:rPr>
+        <w:rFonts w:ascii="Wingdings" w:hAnsi="Wingdings" w:hint="default"/>
+      </w:rPr>
+    </w:lvl>
+    <w:lvl w:ilvl="3" w:tplc="04080001" w:tentative="1">
+      <w:start w:val="1"/>
+      <w:numFmt w:val="bullet"/>
+      <w:lvlText w:val=""/>
+      <w:lvlJc w:val="left"/>
+      <w:pPr>
+        <w:ind w:left="2520" w:hanging="360"/>
+      </w:pPr>
+      <w:rPr>
+        <w:rFonts w:ascii="Symbol" w:hAnsi="Symbol" w:hint="default"/>
+      </w:rPr>
+    </w:lvl>
+    <w:lvl w:ilvl="4" w:tplc="04080003" w:tentative="1">
+      <w:start w:val="1"/>
+      <w:numFmt w:val="bullet"/>
+      <w:lvlText w:val="o"/>
+      <w:lvlJc w:val="left"/>
+      <w:pPr>
+        <w:ind w:left="3240" w:hanging="360"/>
+      </w:pPr>
+      <w:rPr>
+        <w:rFonts w:ascii="Courier New" w:hAnsi="Courier New" w:cs="Courier New" w:hint="default"/>
+      </w:rPr>
+    </w:lvl>
+    <w:lvl w:ilvl="5" w:tplc="04080005" w:tentative="1">
+      <w:start w:val="1"/>
+      <w:numFmt w:val="bullet"/>
+      <w:lvlText w:val=""/>
+      <w:lvlJc w:val="left"/>
+      <w:pPr>
+        <w:ind w:left="3960" w:hanging="360"/>
+      </w:pPr>
+      <w:rPr>
+        <w:rFonts w:ascii="Wingdings" w:hAnsi="Wingdings" w:hint="default"/>
+      </w:rPr>
+    </w:lvl>
+    <w:lvl w:ilvl="6" w:tplc="04080001" w:tentative="1">
+      <w:start w:val="1"/>
+      <w:numFmt w:val="bullet"/>
+      <w:lvlText w:val=""/>
+      <w:lvlJc w:val="left"/>
+      <w:pPr>
+        <w:ind w:left="4680" w:hanging="360"/>
+      </w:pPr>
+      <w:rPr>
+        <w:rFonts w:ascii="Symbol" w:hAnsi="Symbol" w:hint="default"/>
+      </w:rPr>
+    </w:lvl>
+    <w:lvl w:ilvl="7" w:tplc="04080003" w:tentative="1">
+      <w:start w:val="1"/>
+      <w:numFmt w:val="bullet"/>
+      <w:lvlText w:val="o"/>
+      <w:lvlJc w:val="left"/>
+      <w:pPr>
+        <w:ind w:left="5400" w:hanging="360"/>
+      </w:pPr>
+      <w:rPr>
+        <w:rFonts w:ascii="Courier New" w:hAnsi="Courier New" w:cs="Courier New" w:hint="default"/>
+      </w:rPr>
+    </w:lvl>
+    <w:lvl w:ilvl="8" w:tplc="04080005" w:tentative="1">
+      <w:start w:val="1"/>
+      <w:numFmt w:val="bullet"/>
+      <w:lvlText w:val=""/>
+      <w:lvlJc w:val="left"/>
+      <w:pPr>
+        <w:ind w:left="6120" w:hanging="360"/>
+      </w:pPr>
+      <w:rPr>
+        <w:rFonts w:ascii="Wingdings" w:hAnsi="Wingdings" w:hint="default"/>
+      </w:rPr>
+    </w:lvl>
+  </w:abstractNum>
+  <w:abstractNum w:abstractNumId="13" w15:restartNumberingAfterBreak="0">
+    <w:nsid w:val="66DE27ED"/>
+    <w:multiLevelType w:val="hybridMultilevel"/>
+    <w:tmpl w:val="E15C04E0"/>
+    <w:lvl w:ilvl="0" w:tplc="0409000F">
+      <w:start w:val="1"/>
+      <w:numFmt w:val="decimal"/>
+      <w:lvlText w:val="%1."/>
+      <w:lvlJc w:val="left"/>
+      <w:pPr>
+        <w:ind w:left="2844" w:hanging="360"/>
+      </w:pPr>
+    </w:lvl>
+    <w:lvl w:ilvl="1" w:tplc="04090019" w:tentative="1">
+      <w:start w:val="1"/>
+      <w:numFmt w:val="lowerLetter"/>
+      <w:lvlText w:val="%2."/>
+      <w:lvlJc w:val="left"/>
+      <w:pPr>
+        <w:ind w:left="3564" w:hanging="360"/>
+      </w:pPr>
+    </w:lvl>
+    <w:lvl w:ilvl="2" w:tplc="0409001B" w:tentative="1">
+      <w:start w:val="1"/>
+      <w:numFmt w:val="lowerRoman"/>
+      <w:lvlText w:val="%3."/>
+      <w:lvlJc w:val="right"/>
+      <w:pPr>
+        <w:ind w:left="4284" w:hanging="180"/>
+      </w:pPr>
+    </w:lvl>
+    <w:lvl w:ilvl="3" w:tplc="0409000F" w:tentative="1">
+      <w:start w:val="1"/>
+      <w:numFmt w:val="decimal"/>
+      <w:lvlText w:val="%4."/>
+      <w:lvlJc w:val="left"/>
+      <w:pPr>
+        <w:ind w:left="5004" w:hanging="360"/>
+      </w:pPr>
+    </w:lvl>
+    <w:lvl w:ilvl="4" w:tplc="04090019" w:tentative="1">
+      <w:start w:val="1"/>
+      <w:numFmt w:val="lowerLetter"/>
+      <w:lvlText w:val="%5."/>
+      <w:lvlJc w:val="left"/>
+      <w:pPr>
+        <w:ind w:left="5724" w:hanging="360"/>
+      </w:pPr>
+    </w:lvl>
+    <w:lvl w:ilvl="5" w:tplc="0409001B" w:tentative="1">
+      <w:start w:val="1"/>
+      <w:numFmt w:val="lowerRoman"/>
+      <w:lvlText w:val="%6."/>
+      <w:lvlJc w:val="right"/>
+      <w:pPr>
+        <w:ind w:left="6444" w:hanging="180"/>
+      </w:pPr>
+    </w:lvl>
+    <w:lvl w:ilvl="6" w:tplc="0409000F" w:tentative="1">
+      <w:start w:val="1"/>
+      <w:numFmt w:val="decimal"/>
+      <w:lvlText w:val="%7."/>
+      <w:lvlJc w:val="left"/>
+      <w:pPr>
+        <w:ind w:left="7164" w:hanging="360"/>
+      </w:pPr>
+    </w:lvl>
+    <w:lvl w:ilvl="7" w:tplc="04090019" w:tentative="1">
+      <w:start w:val="1"/>
+      <w:numFmt w:val="lowerLetter"/>
+      <w:lvlText w:val="%8."/>
+      <w:lvlJc w:val="left"/>
+      <w:pPr>
+        <w:ind w:left="7884" w:hanging="360"/>
+      </w:pPr>
+    </w:lvl>
+    <w:lvl w:ilvl="8" w:tplc="0409001B" w:tentative="1">
+      <w:start w:val="1"/>
+      <w:numFmt w:val="lowerRoman"/>
+      <w:lvlText w:val="%9."/>
+      <w:lvlJc w:val="right"/>
+      <w:pPr>
+        <w:ind w:left="8604" w:hanging="180"/>
+      </w:pPr>
+    </w:lvl>
+  </w:abstractNum>
   <w:num w:numId="1">
-    <w:abstractNumId w:val="8"/>
+    <w:abstractNumId w:val="9"/>
   </w:num>
   <w:num w:numId="2">
-    <w:abstractNumId w:val="9"/>
+    <w:abstractNumId w:val="11"/>
   </w:num>
   <w:num w:numId="3">
     <w:abstractNumId w:val="4"/>
@@ -8074,12 +12668,24 @@
   <w:num w:numId="10">
     <w:abstractNumId w:val="2"/>
   </w:num>
+  <w:num w:numId="11">
+    <w:abstractNumId w:val="10"/>
+  </w:num>
+  <w:num w:numId="12">
+    <w:abstractNumId w:val="12"/>
+  </w:num>
+  <w:num w:numId="13">
+    <w:abstractNumId w:val="13"/>
+  </w:num>
+  <w:num w:numId="14">
+    <w:abstractNumId w:val="8"/>
+  </w:num>
   <w:numIdMacAtCleanup w:val="10"/>
 </w:numbering>
 </file>
 
 <file path=word/styles.xml><?xml version="1.0" encoding="utf-8"?>
-<w:styles xmlns:mc="http://schemas.openxmlformats.org/markup-compatibility/2006" xmlns:r="http://schemas.openxmlformats.org/officeDocument/2006/relationships" xmlns:w="http://schemas.openxmlformats.org/wordprocessingml/2006/main" xmlns:w14="http://schemas.microsoft.com/office/word/2010/wordml" xmlns:w15="http://schemas.microsoft.com/office/word/2012/wordml" xmlns:w16cid="http://schemas.microsoft.com/office/word/2016/wordml/cid" xmlns:w16se="http://schemas.microsoft.com/office/word/2015/wordml/symex" mc:Ignorable="w14 w15 w16se w16cid">
+<w:styles xmlns:mc="http://schemas.openxmlformats.org/markup-compatibility/2006" xmlns:r="http://schemas.openxmlformats.org/officeDocument/2006/relationships" xmlns:w="http://schemas.openxmlformats.org/wordprocessingml/2006/main" xmlns:w14="http://schemas.microsoft.com/office/word/2010/wordml" xmlns:w15="http://schemas.microsoft.com/office/word/2012/wordml" xmlns:w16cex="http://schemas.microsoft.com/office/word/2018/wordml/cex" xmlns:w16cid="http://schemas.microsoft.com/office/word/2016/wordml/cid" xmlns:w16="http://schemas.microsoft.com/office/word/2018/wordml" xmlns:w16sdtdh="http://schemas.microsoft.com/office/word/2020/wordml/sdtdatahash" xmlns:w16se="http://schemas.microsoft.com/office/word/2015/wordml/symex" mc:Ignorable="w14 w15 w16se w16cid w16 w16cex w16sdtdh">
   <w:docDefaults>
     <w:rPrDefault>
       <w:rPr>

--- a/Protipa/PE - RE report.docx
+++ b/Protipa/PE - RE report.docx
@@ -95,6 +95,7 @@
               <w:bottom w:val="single" w:sz="4" w:space="0" w:color="auto"/>
               <w:right w:val="single" w:sz="4" w:space="0" w:color="auto"/>
             </w:tcBorders>
+            <w:vAlign w:val="center"/>
             <w:hideMark/>
           </w:tcPr>
           <w:p>
@@ -103,16 +104,11 @@
               <w:tabs>
                 <w:tab w:val="left" w:pos="720"/>
               </w:tabs>
+              <w:jc w:val="center"/>
               <w:rPr>
                 <w:rFonts w:ascii="Cambria" w:hAnsi="Cambria" w:cs="Cambria"/>
               </w:rPr>
             </w:pPr>
-            <w:r>
-              <w:rPr>
-                <w:rFonts w:ascii="Cambria" w:hAnsi="Cambria" w:cs="Cambria"/>
-              </w:rPr>
-              <w:t xml:space="preserve">              </w:t>
-            </w:r>
             <w:r>
               <w:rPr>
                 <w:rFonts w:ascii="Cambria" w:hAnsi="Cambria" w:cs="Cambria"/>
@@ -350,7 +346,21 @@
                 <w:rFonts w:ascii="Cambria" w:hAnsi="Cambria" w:cs="Cambria"/>
                 <w:color w:val="000000"/>
               </w:rPr>
-              <w:t>{{ sex }} {{weight }} kg</w:t>
+              <w:t>{{ sex }} {{</w:t>
+            </w:r>
+            <w:r>
+              <w:rPr>
+                <w:rFonts w:ascii="Cambria" w:hAnsi="Cambria" w:cs="Cambria"/>
+                <w:color w:val="000000"/>
+              </w:rPr>
+              <w:t xml:space="preserve"> </w:t>
+            </w:r>
+            <w:r>
+              <w:rPr>
+                <w:rFonts w:ascii="Cambria" w:hAnsi="Cambria" w:cs="Cambria"/>
+                <w:color w:val="000000"/>
+              </w:rPr>
+              <w:t>weight }} kg</w:t>
             </w:r>
           </w:p>
           <w:p>
@@ -380,7 +390,32 @@
               <w:rPr>
                 <w:rFonts w:ascii="Cambria" w:hAnsi="Cambria" w:cs="Cambria"/>
               </w:rPr>
-              <w:t>{{age}}</w:t>
+              <w:t>{{</w:t>
+            </w:r>
+            <w:r>
+              <w:rPr>
+                <w:rFonts w:ascii="Cambria" w:hAnsi="Cambria" w:cs="Cambria"/>
+              </w:rPr>
+              <w:t xml:space="preserve"> </w:t>
+            </w:r>
+            <w:r>
+              <w:rPr>
+                <w:rFonts w:ascii="Cambria" w:hAnsi="Cambria" w:cs="Cambria"/>
+              </w:rPr>
+              <w:t>age</w:t>
+            </w:r>
+            <w:r>
+              <w:rPr>
+                <w:rFonts w:ascii="Cambria" w:hAnsi="Cambria" w:cs="Cambria"/>
+                <w:lang w:val="el-GR"/>
+              </w:rPr>
+              <w:t xml:space="preserve"> </w:t>
+            </w:r>
+            <w:r>
+              <w:rPr>
+                <w:rFonts w:ascii="Cambria" w:hAnsi="Cambria" w:cs="Cambria"/>
+              </w:rPr>
+              <w:t>}}</w:t>
             </w:r>
           </w:p>
         </w:tc>
@@ -1019,7 +1054,24 @@
           <w:bCs/>
           <w:color w:val="000000"/>
         </w:rPr>
-        <w:t>}</w:t>
+        <w:t xml:space="preserve">} {{ </w:t>
+      </w:r>
+      <w:r>
+        <w:rPr>
+          <w:rFonts w:ascii="Cambria" w:hAnsi="Cambria"/>
+          <w:b/>
+          <w:bCs/>
+        </w:rPr>
+        <w:t>referVet</w:t>
+      </w:r>
+      <w:r>
+        <w:rPr>
+          <w:rFonts w:ascii="Cambria" w:hAnsi="Cambria"/>
+          <w:b/>
+          <w:bCs/>
+          <w:lang w:val="en-US"/>
+        </w:rPr>
+        <w:t xml:space="preserve"> </w:t>
       </w:r>
       <w:r>
         <w:rPr>
@@ -1027,9 +1079,8 @@
           <w:b/>
           <w:bCs/>
           <w:color w:val="000000"/>
-          <w:lang w:val="en-US"/>
-        </w:rPr>
-        <w:t xml:space="preserve"> </w:t>
+        </w:rPr>
+        <w:t>}}</w:t>
       </w:r>
       <w:r>
         <w:rPr>
@@ -1038,24 +1089,7 @@
           <w:bCs/>
           <w:color w:val="000000"/>
         </w:rPr>
-        <w:t xml:space="preserve">{{ </w:t>
-      </w:r>
-      <w:r>
-        <w:rPr>
-          <w:rFonts w:ascii="Cambria" w:hAnsi="Cambria"/>
-          <w:b/>
-          <w:bCs/>
-        </w:rPr>
-        <w:t>referVet</w:t>
-      </w:r>
-      <w:r>
-        <w:rPr>
-          <w:rFonts w:ascii="Cambria" w:hAnsi="Cambria"/>
-          <w:b/>
-          <w:bCs/>
-          <w:lang w:val="en-US"/>
-        </w:rPr>
-        <w:t xml:space="preserve"> </w:t>
+        <w:t>.</w:t>
       </w:r>
       <w:r>
         <w:rPr>
@@ -1064,26 +1098,7 @@
           <w:bCs/>
           <w:color w:val="000000"/>
         </w:rPr>
-        <w:t>}}</w:t>
-      </w:r>
-      <w:r>
-        <w:rPr>
-          <w:rFonts w:ascii="Cambria" w:hAnsi="Cambria" w:cs="Cambria"/>
-          <w:b/>
-          <w:bCs/>
-          <w:color w:val="000000"/>
-          <w:lang w:val="en-US"/>
-        </w:rPr>
-        <w:t>.</w:t>
-      </w:r>
-      <w:r>
-        <w:rPr>
-          <w:rFonts w:ascii="Cambria" w:hAnsi="Cambria" w:cs="Cambria"/>
-          <w:b/>
-          <w:bCs/>
-          <w:color w:val="000000"/>
-        </w:rPr>
-        <w:t>{% else %}</w:t>
+        <w:t xml:space="preserve">{% else %} </w:t>
       </w:r>
       <w:r>
         <w:rPr>
@@ -1190,7 +1205,55 @@
         <w:rPr>
           <w:rFonts w:ascii="Cambria" w:hAnsi="Cambria" w:cs="Cambria"/>
         </w:rPr>
-        <w:t>{% if hypertensionRE %}, {{hypertensionRE}}{% else %}{% endif %}{% if PGRE %} (PG : {{PGRE}} mmHg){% else %}{% endif %}.</w:t>
+        <w:t>{% if hypertensionRE %}, {{</w:t>
+      </w:r>
+      <w:r>
+        <w:rPr>
+          <w:rFonts w:ascii="Cambria" w:hAnsi="Cambria" w:cs="Cambria"/>
+        </w:rPr>
+        <w:t xml:space="preserve"> </w:t>
+      </w:r>
+      <w:r>
+        <w:rPr>
+          <w:rFonts w:ascii="Cambria" w:hAnsi="Cambria" w:cs="Cambria"/>
+        </w:rPr>
+        <w:t>hypertensionRE</w:t>
+      </w:r>
+      <w:r>
+        <w:rPr>
+          <w:rFonts w:ascii="Cambria" w:hAnsi="Cambria" w:cs="Cambria"/>
+        </w:rPr>
+        <w:t xml:space="preserve"> </w:t>
+      </w:r>
+      <w:r>
+        <w:rPr>
+          <w:rFonts w:ascii="Cambria" w:hAnsi="Cambria" w:cs="Cambria"/>
+        </w:rPr>
+        <w:t>}}{% endif %}{% if PGRE %} (PG: {{</w:t>
+      </w:r>
+      <w:r>
+        <w:rPr>
+          <w:rFonts w:ascii="Cambria" w:hAnsi="Cambria" w:cs="Cambria"/>
+        </w:rPr>
+        <w:t xml:space="preserve"> </w:t>
+      </w:r>
+      <w:r>
+        <w:rPr>
+          <w:rFonts w:ascii="Cambria" w:hAnsi="Cambria" w:cs="Cambria"/>
+        </w:rPr>
+        <w:t>PGRE</w:t>
+      </w:r>
+      <w:r>
+        <w:rPr>
+          <w:rFonts w:ascii="Cambria" w:hAnsi="Cambria" w:cs="Cambria"/>
+        </w:rPr>
+        <w:t xml:space="preserve"> </w:t>
+      </w:r>
+      <w:r>
+        <w:rPr>
+          <w:rFonts w:ascii="Cambria" w:hAnsi="Cambria" w:cs="Cambria"/>
+        </w:rPr>
+        <w:t>}} mmHg){% endif %}.</w:t>
       </w:r>
     </w:p>
     <w:p>
@@ -1241,96 +1304,40 @@
         <w:rPr>
           <w:rFonts w:asciiTheme="majorHAnsi" w:hAnsiTheme="majorHAnsi" w:cs="Cambria"/>
         </w:rPr>
-        <w:t>{{preTests}}</w:t>
+        <w:t>{{</w:t>
       </w:r>
       <w:r>
         <w:rPr>
           <w:rFonts w:asciiTheme="majorHAnsi" w:hAnsiTheme="majorHAnsi" w:cs="Cambria"/>
           <w:lang w:val="en-US"/>
         </w:rPr>
+        <w:t xml:space="preserve"> </w:t>
+      </w:r>
+      <w:r>
+        <w:rPr>
+          <w:rFonts w:asciiTheme="majorHAnsi" w:hAnsiTheme="majorHAnsi" w:cs="Cambria"/>
+        </w:rPr>
+        <w:t>preTests</w:t>
+      </w:r>
+      <w:r>
+        <w:rPr>
+          <w:rFonts w:asciiTheme="majorHAnsi" w:hAnsiTheme="majorHAnsi" w:cs="Cambria"/>
+          <w:lang w:val="en-US"/>
+        </w:rPr>
+        <w:t xml:space="preserve"> </w:t>
+      </w:r>
+      <w:r>
+        <w:rPr>
+          <w:rFonts w:asciiTheme="majorHAnsi" w:hAnsiTheme="majorHAnsi" w:cs="Cambria"/>
+        </w:rPr>
+        <w:t>}}</w:t>
+      </w:r>
+      <w:r>
+        <w:rPr>
+          <w:rFonts w:asciiTheme="majorHAnsi" w:hAnsiTheme="majorHAnsi" w:cs="Cambria"/>
+          <w:lang w:val="en-US"/>
+        </w:rPr>
         <w:t xml:space="preserve"> {% if historic %}{% for moment in historic %}</w:t>
-      </w:r>
-    </w:p>
-    <w:p>
-      <w:pPr>
-        <w:pStyle w:val="Header"/>
-        <w:numPr>
-          <w:ilvl w:val="0"/>
-          <w:numId w:val="1"/>
-        </w:numPr>
-        <w:tabs>
-          <w:tab w:val="left" w:pos="720"/>
-        </w:tabs>
-        <w:jc w:val="both"/>
-        <w:rPr>
-          <w:rFonts w:ascii="Cambria" w:hAnsi="Cambria" w:cs="Cambria"/>
-        </w:rPr>
-      </w:pPr>
-      <w:r>
-        <w:rPr>
-          <w:rFonts w:asciiTheme="majorHAnsi" w:hAnsiTheme="majorHAnsi" w:cs="Cambria"/>
-        </w:rPr>
-        <w:t xml:space="preserve">{{ </w:t>
-      </w:r>
-      <w:r>
-        <w:rPr>
-          <w:rFonts w:asciiTheme="majorHAnsi" w:hAnsiTheme="majorHAnsi" w:cs="Cambria"/>
-          <w:lang w:val="en-US"/>
-        </w:rPr>
-        <w:t>moment</w:t>
-      </w:r>
-      <w:r>
-        <w:rPr>
-          <w:rFonts w:asciiTheme="majorHAnsi" w:hAnsiTheme="majorHAnsi" w:cs="Cambria"/>
-        </w:rPr>
-        <w:t xml:space="preserve"> }}</w:t>
-      </w:r>
-      <w:r>
-        <w:rPr>
-          <w:rFonts w:asciiTheme="majorHAnsi" w:hAnsiTheme="majorHAnsi" w:cs="Cambria"/>
-        </w:rPr>
-        <w:t>{% endfor %}{% endif %}</w:t>
-      </w:r>
-    </w:p>
-    <w:p>
-      <w:pPr>
-        <w:pStyle w:val="Header"/>
-        <w:numPr>
-          <w:ilvl w:val="0"/>
-          <w:numId w:val="1"/>
-        </w:numPr>
-        <w:tabs>
-          <w:tab w:val="left" w:pos="720"/>
-        </w:tabs>
-        <w:jc w:val="both"/>
-        <w:rPr>
-          <w:rFonts w:ascii="Cambria" w:hAnsi="Cambria" w:cs="Cambria"/>
-        </w:rPr>
-      </w:pPr>
-      <w:r>
-        <w:rPr>
-          <w:rFonts w:ascii="Cambria" w:hAnsi="Cambria" w:cs="Cambria"/>
-          <w:lang w:val="el-GR"/>
-        </w:rPr>
-        <w:t xml:space="preserve">Ακτινολογικός έλεγχος θώρακα: </w:t>
-      </w:r>
-      <w:r>
-        <w:rPr>
-          <w:rFonts w:ascii="Cambria" w:hAnsi="Cambria" w:cs="Cambria"/>
-        </w:rPr>
-        <w:t>{{</w:t>
-      </w:r>
-      <w:r>
-        <w:rPr>
-          <w:rFonts w:ascii="Cambria" w:hAnsi="Cambria"/>
-        </w:rPr>
-        <w:t>radiologicalChestAnalysis</w:t>
-      </w:r>
-      <w:r>
-        <w:rPr>
-          <w:rFonts w:ascii="Cambria" w:hAnsi="Cambria" w:cs="Cambria"/>
-        </w:rPr>
-        <w:t>}}</w:t>
       </w:r>
     </w:p>
     <w:p>
@@ -1346,1339 +1353,33 @@
         </w:tabs>
         <w:jc w:val="both"/>
         <w:rPr>
-          <w:rFonts w:ascii="Cambria" w:hAnsi="Cambria" w:cs="Cambria"/>
-        </w:rPr>
-      </w:pPr>
-      <w:bookmarkStart w:id="8" w:name="_Hlk70014294"/>
-      <w:r>
-        <w:rPr>
-          <w:rFonts w:ascii="Cambria" w:hAnsi="Cambria" w:cs="Cambria"/>
-          <w:lang w:val="el-GR"/>
-        </w:rPr>
-        <w:t>Φαρμακευτική</w:t>
-      </w:r>
-      <w:r>
-        <w:rPr>
-          <w:rFonts w:ascii="Cambria" w:hAnsi="Cambria" w:cs="Cambria"/>
-        </w:rPr>
-        <w:t xml:space="preserve"> </w:t>
-      </w:r>
-      <w:r>
-        <w:rPr>
-          <w:rFonts w:ascii="Cambria" w:hAnsi="Cambria" w:cs="Cambria"/>
-          <w:lang w:val="el-GR"/>
-        </w:rPr>
-        <w:t>αγωγή</w:t>
-      </w:r>
-      <w:r>
-        <w:rPr>
-          <w:rFonts w:ascii="Cambria" w:hAnsi="Cambria" w:cs="Cambria"/>
-        </w:rPr>
-        <w:t xml:space="preserve"> </w:t>
-      </w:r>
-      <w:r>
-        <w:rPr>
-          <w:rFonts w:ascii="Cambria" w:hAnsi="Cambria" w:cs="Cambria"/>
-          <w:lang w:val="el-GR"/>
-        </w:rPr>
-        <w:t>μέχρι</w:t>
-      </w:r>
-      <w:r>
-        <w:rPr>
-          <w:rFonts w:ascii="Cambria" w:hAnsi="Cambria" w:cs="Cambria"/>
-        </w:rPr>
-        <w:t xml:space="preserve"> </w:t>
-      </w:r>
-      <w:r>
-        <w:rPr>
-          <w:rFonts w:ascii="Cambria" w:hAnsi="Cambria" w:cs="Cambria"/>
-          <w:lang w:val="el-GR"/>
-        </w:rPr>
-        <w:t>σήμερα</w:t>
-      </w:r>
-      <w:r>
-        <w:rPr>
-          <w:rFonts w:ascii="Cambria" w:hAnsi="Cambria" w:cs="Cambria"/>
-        </w:rPr>
-        <w:t>:</w:t>
-      </w:r>
-      <w:r>
-        <w:rPr>
-          <w:rFonts w:ascii="Cambria" w:hAnsi="Cambria" w:cs="Cambria"/>
-        </w:rPr>
-        <w:t xml:space="preserve"> </w:t>
-      </w:r>
-      <w:r>
-        <w:rPr>
-          <w:rFonts w:ascii="Cambria" w:hAnsi="Cambria" w:cs="Cambria"/>
-        </w:rPr>
-        <w:t>{% if medication %}</w:t>
-      </w:r>
-      <w:r>
-        <w:rPr>
-          <w:rFonts w:ascii="Cambria" w:hAnsi="Cambria" w:cs="Cambria"/>
-        </w:rPr>
-        <w:t>{</w:t>
-      </w:r>
-      <w:r>
-        <w:rPr>
-          <w:rFonts w:ascii="Cambria" w:hAnsi="Cambria" w:cs="Cambria"/>
-        </w:rPr>
-        <w:t>% for med in medication %}</w:t>
-      </w:r>
-      <w:r>
-        <w:rPr>
-          <w:rFonts w:ascii="Cambria" w:hAnsi="Cambria" w:cs="Cambria"/>
-          <w:b/>
-          <w:bCs/>
-        </w:rPr>
-        <w:t>{{med.medicationGreekMenu}}</w:t>
-      </w:r>
-      <w:r>
-        <w:rPr>
-          <w:rFonts w:ascii="Cambria" w:hAnsi="Cambria" w:cs="Cambria"/>
-        </w:rPr>
-        <w:t xml:space="preserve"> ({{med.doseNumber}} {{med.</w:t>
-      </w:r>
-      <w:r>
-        <w:rPr>
-          <w:rFonts w:ascii="Cambria" w:hAnsi="Cambria" w:cs="Cambria"/>
-        </w:rPr>
-        <w:t>unitOfMeasurementMenu</w:t>
-      </w:r>
-      <w:r>
-        <w:rPr>
-          <w:rFonts w:ascii="Cambria" w:hAnsi="Cambria" w:cs="Cambria"/>
-        </w:rPr>
-        <w:t>}} {{med.doseMenu}})</w:t>
-      </w:r>
-      <w:r>
-        <w:rPr>
-          <w:rFonts w:ascii="Cambria" w:hAnsi="Cambria" w:cs="Cambria"/>
-        </w:rPr>
-        <w:t>{</w:t>
-      </w:r>
-      <w:r>
-        <w:rPr>
-          <w:rFonts w:ascii="Cambria" w:hAnsi="Cambria" w:cs="Cambria"/>
-        </w:rPr>
-        <w:t xml:space="preserve">% </w:t>
-      </w:r>
-      <w:r>
-        <w:rPr>
-          <w:rFonts w:ascii="Cambria" w:hAnsi="Cambria" w:cs="Cambria"/>
-        </w:rPr>
-        <w:t xml:space="preserve">if not </w:t>
-      </w:r>
-      <w:r>
-        <w:rPr>
-          <w:rFonts w:ascii="Cambria" w:hAnsi="Cambria" w:cs="Cambria"/>
-        </w:rPr>
-        <w:t>l</w:t>
-      </w:r>
-      <w:r>
-        <w:rPr>
-          <w:rFonts w:ascii="Cambria" w:hAnsi="Cambria" w:cs="Cambria"/>
-        </w:rPr>
-        <w:t>oop.last %},</w:t>
-      </w:r>
-      <w:r>
-        <w:rPr>
-          <w:rFonts w:ascii="Cambria" w:hAnsi="Cambria" w:cs="Cambria"/>
-        </w:rPr>
-        <w:t xml:space="preserve"> </w:t>
-      </w:r>
-      <w:r>
-        <w:rPr>
-          <w:rFonts w:ascii="Cambria" w:hAnsi="Cambria" w:cs="Cambria"/>
-        </w:rPr>
-        <w:t>{% endif %}</w:t>
-      </w:r>
-      <w:r>
-        <w:rPr>
-          <w:rFonts w:ascii="Cambria" w:hAnsi="Cambria" w:cs="Cambria"/>
-        </w:rPr>
-        <w:t>{% endfor %}</w:t>
-      </w:r>
-      <w:r>
-        <w:rPr>
-          <w:rFonts w:ascii="Cambria" w:hAnsi="Cambria" w:cs="Cambria"/>
-        </w:rPr>
-        <w:t>{</w:t>
-      </w:r>
-      <w:r>
-        <w:rPr>
-          <w:rFonts w:ascii="Cambria" w:hAnsi="Cambria" w:cs="Cambria"/>
-        </w:rPr>
-        <w:t>% else %}</w:t>
-      </w:r>
-      <w:r>
-        <w:rPr>
-          <w:rFonts w:ascii="Cambria" w:hAnsi="Cambria" w:cs="Cambria"/>
-          <w:b/>
-          <w:bCs/>
-          <w:lang w:val="el-GR"/>
-        </w:rPr>
-        <w:t>ουδεμία</w:t>
-      </w:r>
-      <w:r>
-        <w:rPr>
-          <w:rFonts w:ascii="Cambria" w:hAnsi="Cambria" w:cs="Cambria"/>
-        </w:rPr>
-        <w:t>{%</w:t>
-      </w:r>
-      <w:r>
-        <w:rPr>
-          <w:rFonts w:ascii="Cambria" w:hAnsi="Cambria" w:cs="Cambria"/>
-        </w:rPr>
-        <w:t xml:space="preserve"> endif %}</w:t>
-      </w:r>
-      <w:r>
-        <w:rPr>
-          <w:rFonts w:ascii="Cambria" w:hAnsi="Cambria" w:cs="Cambria"/>
-          <w:b/>
-          <w:bCs/>
-        </w:rPr>
-        <w:t>.</w:t>
-      </w:r>
-    </w:p>
-    <w:bookmarkEnd w:id="8"/>
-    <w:p>
-      <w:pPr>
-        <w:pStyle w:val="Header"/>
-        <w:tabs>
-          <w:tab w:val="left" w:pos="720"/>
-        </w:tabs>
-        <w:ind w:left="720"/>
-        <w:jc w:val="both"/>
-        <w:rPr>
-          <w:rFonts w:ascii="Cambria" w:hAnsi="Cambria" w:cs="Cambria"/>
-        </w:rPr>
-      </w:pPr>
-    </w:p>
-    <w:p>
-      <w:pPr>
-        <w:pStyle w:val="Header"/>
-        <w:tabs>
-          <w:tab w:val="left" w:pos="720"/>
-        </w:tabs>
-        <w:ind w:left="720"/>
-        <w:jc w:val="both"/>
-        <w:rPr>
-          <w:rFonts w:ascii="Cambria" w:hAnsi="Cambria" w:cs="Cambria"/>
-        </w:rPr>
-      </w:pPr>
-    </w:p>
-    <w:p>
-      <w:pPr>
-        <w:jc w:val="both"/>
-        <w:rPr>
-          <w:rFonts w:ascii="Cambria" w:hAnsi="Cambria" w:cs="Cambria"/>
-          <w:b/>
-          <w:lang w:val="en-US"/>
-        </w:rPr>
-      </w:pPr>
-      <w:r>
-        <w:rPr>
-          <w:rFonts w:ascii="Cambria" w:hAnsi="Cambria" w:cs="Cambria"/>
-          <w:b/>
-          <w:u w:val="single"/>
-          <w:lang w:val="el-GR"/>
-        </w:rPr>
-        <w:t>Κλινικά ευρήματα</w:t>
-      </w:r>
-      <w:r>
-        <w:rPr>
-          <w:rFonts w:ascii="Cambria" w:hAnsi="Cambria" w:cs="Cambria"/>
-          <w:b/>
-          <w:lang w:val="en-US"/>
-        </w:rPr>
-        <w:t>:</w:t>
-      </w:r>
-    </w:p>
-    <w:p>
-      <w:pPr>
-        <w:numPr>
-          <w:ilvl w:val="0"/>
-          <w:numId w:val="1"/>
-        </w:numPr>
-        <w:tabs>
-          <w:tab w:val="left" w:pos="720"/>
-        </w:tabs>
-        <w:jc w:val="both"/>
-        <w:rPr>
-          <w:rFonts w:ascii="Cambria" w:hAnsi="Cambria" w:cs="Cambria"/>
-        </w:rPr>
-      </w:pPr>
-      <w:bookmarkStart w:id="9" w:name="_Hlk34156985"/>
-      <w:r>
-        <w:rPr>
-          <w:rFonts w:ascii="Cambria" w:hAnsi="Cambria" w:cs="Cambria"/>
-          <w:u w:val="single"/>
-          <w:lang w:val="el-GR"/>
-        </w:rPr>
-        <w:t>Ακροαστικά</w:t>
-      </w:r>
-      <w:r>
-        <w:rPr>
-          <w:rFonts w:ascii="Cambria" w:hAnsi="Cambria" w:cs="Cambria"/>
-          <w:u w:val="single"/>
-        </w:rPr>
-        <w:t xml:space="preserve"> </w:t>
-      </w:r>
-      <w:r>
-        <w:rPr>
-          <w:rFonts w:ascii="Cambria" w:hAnsi="Cambria" w:cs="Cambria"/>
-          <w:u w:val="single"/>
-          <w:lang w:val="el-GR"/>
-        </w:rPr>
-        <w:t>ευρήματα</w:t>
-      </w:r>
-      <w:r>
-        <w:rPr>
-          <w:rFonts w:ascii="Cambria" w:hAnsi="Cambria" w:cs="Cambria"/>
-        </w:rPr>
-        <w:t>:</w:t>
-      </w:r>
-      <w:r>
-        <w:rPr>
-          <w:rFonts w:ascii="Cambria" w:hAnsi="Cambria" w:cs="Cambria"/>
-          <w:lang w:val="en-US"/>
-        </w:rPr>
-        <w:t xml:space="preserve"> </w:t>
-      </w:r>
-      <w:r>
-        <w:rPr>
-          <w:rFonts w:ascii="Cambria" w:hAnsi="Cambria" w:cs="Cambria"/>
-          <w:color w:val="000000"/>
-        </w:rPr>
-        <w:t>{% if rythm %}{{rythm}}</w:t>
-      </w:r>
-      <w:r>
-        <w:rPr>
-          <w:rFonts w:ascii="Cambria" w:hAnsi="Cambria" w:cs="Cambria"/>
-          <w:color w:val="000000"/>
-          <w:lang w:val="en-US"/>
-        </w:rPr>
-        <w:t xml:space="preserve"> </w:t>
-      </w:r>
-      <w:r>
-        <w:rPr>
-          <w:rFonts w:ascii="Cambria" w:hAnsi="Cambria" w:cs="Cambria"/>
-        </w:rPr>
-        <w:t xml:space="preserve">{% if </w:t>
-      </w:r>
-      <w:r>
-        <w:rPr>
-          <w:rFonts w:ascii="Cambria" w:hAnsi="Cambria"/>
-        </w:rPr>
-        <w:t>auditoryFindings %</w:t>
-      </w:r>
-      <w:r>
-        <w:rPr>
-          <w:rFonts w:ascii="Cambria" w:hAnsi="Cambria" w:cs="Cambria"/>
-          <w:color w:val="000000"/>
-        </w:rPr>
-        <w:t>}{{</w:t>
-      </w:r>
-      <w:r>
-        <w:rPr>
-          <w:rFonts w:ascii="Cambria" w:hAnsi="Cambria"/>
-        </w:rPr>
-        <w:t>auditoryFindings.systolicGreekMenu</w:t>
-      </w:r>
-      <w:r>
-        <w:rPr>
-          <w:rFonts w:ascii="Cambria" w:hAnsi="Cambria" w:cs="Cambria"/>
-          <w:color w:val="000000"/>
-        </w:rPr>
-        <w:t>}},</w:t>
-      </w:r>
-      <w:r>
-        <w:rPr>
-          <w:rFonts w:ascii="Cambria" w:hAnsi="Cambria" w:cs="Cambria"/>
-          <w:color w:val="000000"/>
-        </w:rPr>
-        <w:t xml:space="preserve"> </w:t>
-      </w:r>
-      <w:r>
-        <w:rPr>
-          <w:rFonts w:ascii="Cambria" w:hAnsi="Cambria" w:cs="Cambria"/>
-          <w:color w:val="000000"/>
-        </w:rPr>
-        <w:t>{</w:t>
-      </w:r>
-      <w:r>
-        <w:rPr>
-          <w:rFonts w:ascii="Cambria" w:hAnsi="Cambria" w:cs="Cambria"/>
-          <w:color w:val="000000"/>
-        </w:rPr>
-        <w:t>{</w:t>
-      </w:r>
-      <w:r>
-        <w:rPr>
-          <w:rFonts w:ascii="Cambria" w:hAnsi="Cambria"/>
-        </w:rPr>
-        <w:t>auditoryFindings.degreeGreekMenu</w:t>
-      </w:r>
-      <w:r>
-        <w:rPr>
-          <w:rFonts w:ascii="Cambria" w:hAnsi="Cambria" w:cs="Cambria"/>
-          <w:color w:val="000000"/>
-        </w:rPr>
-        <w:t>}}</w:t>
-      </w:r>
-      <w:r>
-        <w:rPr>
-          <w:rFonts w:ascii="Cambria" w:hAnsi="Cambria" w:cs="Cambria"/>
-          <w:color w:val="000000"/>
-        </w:rPr>
-        <w:t>,</w:t>
-      </w:r>
-      <w:r>
-        <w:rPr>
-          <w:rFonts w:ascii="Cambria" w:hAnsi="Cambria" w:cs="Cambria"/>
-          <w:color w:val="000000"/>
-        </w:rPr>
-        <w:t xml:space="preserve"> </w:t>
-      </w:r>
-      <w:r>
-        <w:rPr>
-          <w:rFonts w:ascii="Cambria" w:hAnsi="Cambria" w:cs="Cambria"/>
-          <w:color w:val="000000"/>
-        </w:rPr>
-        <w:t>{</w:t>
-      </w:r>
-      <w:r>
-        <w:rPr>
-          <w:rFonts w:ascii="Cambria" w:hAnsi="Cambria" w:cs="Cambria"/>
-          <w:color w:val="000000"/>
-        </w:rPr>
-        <w:t>{</w:t>
-      </w:r>
-      <w:r>
-        <w:rPr>
-          <w:rFonts w:ascii="Cambria" w:hAnsi="Cambria"/>
-        </w:rPr>
-        <w:t>auditoryFindings.</w:t>
-      </w:r>
-      <w:r>
-        <w:rPr>
-          <w:rFonts w:ascii="Cambria" w:hAnsi="Cambria"/>
-        </w:rPr>
-        <w:t>auscultation</w:t>
-      </w:r>
-      <w:r>
-        <w:rPr>
-          <w:rFonts w:ascii="Cambria" w:hAnsi="Cambria"/>
-        </w:rPr>
-        <w:t>GreekMenu</w:t>
-      </w:r>
-      <w:r>
-        <w:rPr>
-          <w:rFonts w:ascii="Cambria" w:hAnsi="Cambria" w:cs="Cambria"/>
-          <w:color w:val="000000"/>
-        </w:rPr>
-        <w:t>}}</w:t>
-      </w:r>
-      <w:r>
-        <w:rPr>
-          <w:rFonts w:ascii="Cambria" w:hAnsi="Cambria" w:cs="Cambria"/>
-          <w:color w:val="000000"/>
-        </w:rPr>
-        <w:t xml:space="preserve"> </w:t>
-      </w:r>
-      <w:r>
-        <w:rPr>
-          <w:rFonts w:ascii="Cambria" w:hAnsi="Cambria" w:cs="Cambria"/>
-          <w:lang w:val="el-GR"/>
-        </w:rPr>
-        <w:t>τύπου</w:t>
-      </w:r>
-      <w:r>
-        <w:rPr>
-          <w:rFonts w:ascii="Cambria" w:hAnsi="Cambria" w:cs="Cambria"/>
-        </w:rPr>
-        <w:t xml:space="preserve"> </w:t>
-      </w:r>
-      <w:r>
-        <w:rPr>
-          <w:rFonts w:ascii="Cambria" w:hAnsi="Cambria" w:cs="Cambria"/>
-          <w:lang w:val="el-GR"/>
-        </w:rPr>
-        <w:t>φύσημα</w:t>
-      </w:r>
-      <w:r>
-        <w:rPr>
-          <w:rFonts w:ascii="Cambria" w:hAnsi="Cambria" w:cs="Cambria"/>
-          <w:color w:val="000000"/>
-        </w:rPr>
-        <w:t>,</w:t>
-      </w:r>
-      <w:r>
-        <w:rPr>
-          <w:rFonts w:ascii="Cambria" w:hAnsi="Cambria" w:cs="Cambria"/>
-          <w:color w:val="000000"/>
-        </w:rPr>
-        <w:t xml:space="preserve"> </w:t>
-      </w:r>
-      <w:r>
-        <w:rPr>
-          <w:rFonts w:ascii="Cambria" w:hAnsi="Cambria" w:cs="Cambria"/>
-          <w:lang w:val="el-GR"/>
-        </w:rPr>
-        <w:t>με</w:t>
-      </w:r>
-      <w:r>
-        <w:rPr>
-          <w:rFonts w:ascii="Cambria" w:hAnsi="Cambria" w:cs="Cambria"/>
-        </w:rPr>
-        <w:t xml:space="preserve"> </w:t>
-      </w:r>
-      <w:r>
-        <w:rPr>
-          <w:rFonts w:ascii="Cambria" w:hAnsi="Cambria" w:cs="Cambria"/>
-          <w:lang w:val="el-GR"/>
-        </w:rPr>
-        <w:t>σημείο</w:t>
-      </w:r>
-      <w:r>
-        <w:rPr>
-          <w:rFonts w:ascii="Cambria" w:hAnsi="Cambria" w:cs="Cambria"/>
-        </w:rPr>
-        <w:t xml:space="preserve"> </w:t>
-      </w:r>
-      <w:r>
-        <w:rPr>
-          <w:rFonts w:ascii="Cambria" w:hAnsi="Cambria" w:cs="Cambria"/>
-          <w:lang w:val="el-GR"/>
-        </w:rPr>
-        <w:t>μέγιστης</w:t>
-      </w:r>
-      <w:r>
-        <w:rPr>
-          <w:rFonts w:ascii="Cambria" w:hAnsi="Cambria" w:cs="Cambria"/>
-        </w:rPr>
-        <w:t xml:space="preserve"> </w:t>
-      </w:r>
-      <w:r>
-        <w:rPr>
-          <w:rFonts w:ascii="Cambria" w:hAnsi="Cambria" w:cs="Cambria"/>
-          <w:lang w:val="el-GR"/>
-        </w:rPr>
-        <w:t>ακροασιμότητας</w:t>
-      </w:r>
-      <w:r>
-        <w:rPr>
-          <w:rFonts w:ascii="Cambria" w:hAnsi="Cambria" w:cs="Cambria"/>
-        </w:rPr>
-        <w:t xml:space="preserve"> </w:t>
-      </w:r>
-      <w:r>
-        <w:rPr>
-          <w:rFonts w:ascii="Cambria" w:hAnsi="Cambria" w:cs="Cambria"/>
-          <w:lang w:val="el-GR"/>
-        </w:rPr>
-        <w:t>στο</w:t>
-      </w:r>
-      <w:r>
-        <w:rPr>
-          <w:rFonts w:ascii="Cambria" w:hAnsi="Cambria" w:cs="Cambria"/>
-          <w:color w:val="000000"/>
-        </w:rPr>
-        <w:t xml:space="preserve"> {</w:t>
-      </w:r>
-      <w:r>
-        <w:rPr>
-          <w:rFonts w:ascii="Cambria" w:hAnsi="Cambria" w:cs="Cambria"/>
-          <w:color w:val="000000"/>
-        </w:rPr>
-        <w:t>{</w:t>
-      </w:r>
-      <w:r>
-        <w:rPr>
-          <w:rFonts w:ascii="Cambria" w:hAnsi="Cambria"/>
-        </w:rPr>
-        <w:t>auditoryFindings.auditoryGreekMenu</w:t>
-      </w:r>
-      <w:r>
-        <w:rPr>
-          <w:rFonts w:ascii="Cambria" w:hAnsi="Cambria" w:cs="Cambria"/>
-          <w:color w:val="000000"/>
-        </w:rPr>
-        <w:t xml:space="preserve">}}, </w:t>
-      </w:r>
-      <w:r>
-        <w:rPr>
-          <w:rFonts w:ascii="Cambria" w:hAnsi="Cambria" w:cs="Cambria"/>
-          <w:lang w:val="el-GR"/>
-        </w:rPr>
-        <w:t>στην</w:t>
-      </w:r>
-      <w:r>
-        <w:rPr>
-          <w:rFonts w:ascii="Cambria" w:hAnsi="Cambria" w:cs="Cambria"/>
-          <w:color w:val="000000"/>
-        </w:rPr>
-        <w:t xml:space="preserve"> </w:t>
-      </w:r>
-      <w:r>
-        <w:rPr>
-          <w:rFonts w:ascii="Cambria" w:hAnsi="Cambria" w:cs="Cambria"/>
-          <w:color w:val="000000"/>
-        </w:rPr>
-        <w:lastRenderedPageBreak/>
-        <w:t>{{</w:t>
-      </w:r>
-      <w:r>
-        <w:rPr>
-          <w:rFonts w:ascii="Cambria" w:hAnsi="Cambria"/>
-        </w:rPr>
-        <w:t>auditoryFindings.heartGreekMenu</w:t>
-      </w:r>
-      <w:r>
-        <w:rPr>
-          <w:rFonts w:ascii="Cambria" w:hAnsi="Cambria" w:cs="Cambria"/>
-          <w:color w:val="000000"/>
-        </w:rPr>
-        <w:t>}}</w:t>
-      </w:r>
-      <w:r>
-        <w:rPr>
-          <w:rFonts w:ascii="Cambria" w:hAnsi="Cambria" w:cs="Cambria"/>
-          <w:color w:val="000000"/>
-        </w:rPr>
-        <w:t xml:space="preserve"> </w:t>
-      </w:r>
-      <w:r>
-        <w:rPr>
-          <w:rFonts w:ascii="Cambria" w:hAnsi="Cambria" w:cs="Cambria"/>
-          <w:lang w:val="el-GR"/>
-        </w:rPr>
-        <w:t>της</w:t>
-      </w:r>
-      <w:r>
-        <w:rPr>
-          <w:rFonts w:ascii="Cambria" w:hAnsi="Cambria" w:cs="Cambria"/>
-        </w:rPr>
-        <w:t xml:space="preserve"> </w:t>
-      </w:r>
-      <w:r>
-        <w:rPr>
-          <w:rFonts w:ascii="Cambria" w:hAnsi="Cambria" w:cs="Cambria"/>
-          <w:lang w:val="el-GR"/>
-        </w:rPr>
-        <w:t>καρδιάς</w:t>
-      </w:r>
-      <w:r>
-        <w:rPr>
-          <w:rFonts w:ascii="Cambria" w:hAnsi="Cambria" w:cs="Cambria"/>
-          <w:color w:val="000000"/>
-        </w:rPr>
-        <w:t>,</w:t>
-      </w:r>
-      <w:r>
-        <w:rPr>
-          <w:rFonts w:ascii="Cambria" w:hAnsi="Cambria" w:cs="Cambria"/>
-          <w:color w:val="000000"/>
-        </w:rPr>
-        <w:t xml:space="preserve"> </w:t>
-      </w:r>
-      <w:r>
-        <w:rPr>
-          <w:rFonts w:ascii="Cambria" w:hAnsi="Cambria" w:cs="Cambria"/>
-          <w:lang w:val="el-GR"/>
-        </w:rPr>
-        <w:t>στο</w:t>
-      </w:r>
-      <w:r>
-        <w:rPr>
-          <w:rFonts w:ascii="Cambria" w:hAnsi="Cambria" w:cs="Cambria"/>
-        </w:rPr>
-        <w:t xml:space="preserve"> </w:t>
-      </w:r>
-      <w:r>
-        <w:rPr>
-          <w:rFonts w:ascii="Cambria" w:hAnsi="Cambria" w:cs="Cambria"/>
-          <w:lang w:val="el-GR"/>
-        </w:rPr>
-        <w:t>ύψος</w:t>
-      </w:r>
-      <w:r>
-        <w:rPr>
-          <w:rFonts w:ascii="Cambria" w:hAnsi="Cambria" w:cs="Cambria"/>
-        </w:rPr>
-        <w:t xml:space="preserve"> </w:t>
-      </w:r>
-      <w:r>
-        <w:rPr>
-          <w:rFonts w:ascii="Cambria" w:hAnsi="Cambria" w:cs="Cambria"/>
-          <w:lang w:val="el-GR"/>
-        </w:rPr>
-        <w:t>της</w:t>
-      </w:r>
-      <w:r>
-        <w:rPr>
-          <w:rFonts w:ascii="Cambria" w:hAnsi="Cambria" w:cs="Cambria"/>
-        </w:rPr>
-        <w:t xml:space="preserve"> </w:t>
-      </w:r>
-      <w:r>
-        <w:rPr>
-          <w:rFonts w:ascii="Cambria" w:hAnsi="Cambria" w:cs="Cambria"/>
-          <w:color w:val="000000"/>
-        </w:rPr>
-        <w:t>{{</w:t>
-      </w:r>
-      <w:r>
-        <w:rPr>
-          <w:rFonts w:ascii="Cambria" w:hAnsi="Cambria"/>
-        </w:rPr>
-        <w:t>auditoryFindings.valveGreekMenu</w:t>
-      </w:r>
-      <w:r>
-        <w:rPr>
-          <w:rFonts w:ascii="Cambria" w:hAnsi="Cambria" w:cs="Cambria"/>
-          <w:color w:val="000000"/>
-        </w:rPr>
-        <w:t xml:space="preserve">}}. {% else %} </w:t>
-      </w:r>
-    </w:p>
-    <w:p>
-      <w:pPr>
-        <w:numPr>
-          <w:ilvl w:val="0"/>
-          <w:numId w:val="1"/>
-        </w:numPr>
-        <w:tabs>
-          <w:tab w:val="left" w:pos="720"/>
-        </w:tabs>
-        <w:jc w:val="both"/>
-        <w:rPr>
-          <w:rFonts w:ascii="Cambria" w:hAnsi="Cambria" w:cs="Cambria"/>
-        </w:rPr>
-      </w:pPr>
-      <w:r>
-        <w:rPr>
-          <w:rFonts w:ascii="Cambria" w:hAnsi="Cambria" w:cs="Cambria"/>
-          <w:lang w:val="el-GR"/>
-        </w:rPr>
-        <w:t>Δεν</w:t>
-      </w:r>
-      <w:r>
-        <w:rPr>
-          <w:rFonts w:ascii="Cambria" w:hAnsi="Cambria" w:cs="Cambria"/>
-        </w:rPr>
-        <w:t xml:space="preserve"> </w:t>
-      </w:r>
-      <w:r>
-        <w:rPr>
-          <w:rFonts w:ascii="Cambria" w:hAnsi="Cambria" w:cs="Cambria"/>
-          <w:lang w:val="el-GR"/>
-        </w:rPr>
-        <w:t>εντοπίζεται</w:t>
-      </w:r>
-      <w:r>
-        <w:rPr>
-          <w:rFonts w:ascii="Cambria" w:hAnsi="Cambria" w:cs="Cambria"/>
-        </w:rPr>
-        <w:t xml:space="preserve"> </w:t>
-      </w:r>
-      <w:r>
-        <w:rPr>
-          <w:rFonts w:ascii="Cambria" w:hAnsi="Cambria" w:cs="Cambria"/>
-          <w:lang w:val="el-GR"/>
-        </w:rPr>
-        <w:t>φύσημα</w:t>
-      </w:r>
-      <w:r>
-        <w:rPr>
-          <w:rFonts w:ascii="Cambria" w:hAnsi="Cambria" w:cs="Cambria"/>
-        </w:rPr>
-        <w:t xml:space="preserve"> </w:t>
-      </w:r>
-      <w:r>
-        <w:rPr>
-          <w:rFonts w:ascii="Cambria" w:hAnsi="Cambria" w:cs="Cambria"/>
-          <w:lang w:val="el-GR"/>
-        </w:rPr>
-        <w:t>ή</w:t>
-      </w:r>
-      <w:r>
-        <w:rPr>
-          <w:rFonts w:ascii="Cambria" w:hAnsi="Cambria" w:cs="Cambria"/>
-        </w:rPr>
-        <w:t xml:space="preserve"> </w:t>
-      </w:r>
-      <w:r>
-        <w:rPr>
-          <w:rFonts w:ascii="Cambria" w:hAnsi="Cambria" w:cs="Cambria"/>
-          <w:lang w:val="el-GR"/>
-        </w:rPr>
-        <w:t>άλλος</w:t>
-      </w:r>
-      <w:r>
-        <w:rPr>
-          <w:rFonts w:ascii="Cambria" w:hAnsi="Cambria" w:cs="Cambria"/>
-        </w:rPr>
-        <w:t xml:space="preserve"> </w:t>
-      </w:r>
-      <w:r>
-        <w:rPr>
-          <w:rFonts w:ascii="Cambria" w:hAnsi="Cambria" w:cs="Cambria"/>
-          <w:lang w:val="el-GR"/>
-        </w:rPr>
-        <w:t>παθολογικός</w:t>
-      </w:r>
-      <w:r>
-        <w:rPr>
-          <w:rFonts w:ascii="Cambria" w:hAnsi="Cambria" w:cs="Cambria"/>
-        </w:rPr>
-        <w:t xml:space="preserve"> </w:t>
-      </w:r>
-      <w:r>
-        <w:rPr>
-          <w:rFonts w:ascii="Cambria" w:hAnsi="Cambria" w:cs="Cambria"/>
-          <w:lang w:val="el-GR"/>
-        </w:rPr>
-        <w:t>ήχος</w:t>
-      </w:r>
-      <w:r>
-        <w:rPr>
-          <w:rFonts w:ascii="Cambria" w:hAnsi="Cambria" w:cs="Cambria"/>
-        </w:rPr>
-        <w:t>.</w:t>
-      </w:r>
-      <w:r>
-        <w:rPr>
-          <w:rFonts w:ascii="Cambria" w:hAnsi="Cambria" w:cs="Cambria"/>
-          <w:color w:val="000000"/>
-        </w:rPr>
-        <w:t> </w:t>
-      </w:r>
-      <w:r>
-        <w:rPr>
-          <w:rFonts w:ascii="Cambria" w:hAnsi="Cambria" w:cs="Cambria"/>
-          <w:color w:val="000000"/>
-        </w:rPr>
-        <w:t xml:space="preserve">{% endif %} </w:t>
-      </w:r>
-      <w:r>
-        <w:rPr>
-          <w:rFonts w:ascii="Cambria" w:hAnsi="Cambria" w:cs="Cambria"/>
-          <w:color w:val="000000"/>
-        </w:rPr>
-        <w:t>{% else %}</w:t>
-      </w:r>
-      <w:r>
-        <w:rPr>
-          <w:rFonts w:ascii="Cambria" w:hAnsi="Cambria" w:cs="Cambria"/>
-          <w:color w:val="000000"/>
-        </w:rPr>
-        <w:t xml:space="preserve"> </w:t>
-      </w:r>
-      <w:r>
-        <w:rPr>
-          <w:rFonts w:ascii="Cambria" w:hAnsi="Cambria" w:cs="Cambria"/>
-        </w:rPr>
-        <w:t xml:space="preserve">{% if </w:t>
-      </w:r>
-      <w:r>
-        <w:rPr>
-          <w:rFonts w:ascii="Cambria" w:hAnsi="Cambria"/>
-        </w:rPr>
-        <w:t>auditoryFindings %</w:t>
-      </w:r>
-      <w:r>
-        <w:rPr>
-          <w:rFonts w:ascii="Cambria" w:hAnsi="Cambria" w:cs="Cambria"/>
-          <w:color w:val="000000"/>
-        </w:rPr>
-        <w:t>}</w:t>
-      </w:r>
-      <w:r>
-        <w:rPr>
-          <w:rFonts w:ascii="Cambria" w:hAnsi="Cambria" w:cs="Cambria"/>
-          <w:color w:val="000000"/>
-        </w:rPr>
-        <w:t xml:space="preserve"> </w:t>
-      </w:r>
-      <w:bookmarkStart w:id="10" w:name="_Hlk34152275"/>
-      <w:r>
-        <w:rPr>
-          <w:rFonts w:ascii="Cambria" w:hAnsi="Cambria" w:cs="Cambria"/>
-          <w:color w:val="000000"/>
-        </w:rPr>
-        <w:t>{{</w:t>
-      </w:r>
-      <w:r>
-        <w:rPr>
-          <w:rFonts w:ascii="Cambria" w:hAnsi="Cambria"/>
-        </w:rPr>
-        <w:t>auditoryFindings.systolicGreekMenu</w:t>
-      </w:r>
-      <w:r>
-        <w:rPr>
-          <w:rFonts w:ascii="Cambria" w:hAnsi="Cambria" w:cs="Cambria"/>
-          <w:color w:val="000000"/>
-        </w:rPr>
-        <w:t>}}, {</w:t>
-      </w:r>
-      <w:r>
-        <w:rPr>
-          <w:rFonts w:ascii="Cambria" w:hAnsi="Cambria" w:cs="Cambria"/>
-          <w:color w:val="000000"/>
-        </w:rPr>
-        <w:t>{</w:t>
-      </w:r>
-      <w:r>
-        <w:rPr>
-          <w:rFonts w:ascii="Cambria" w:hAnsi="Cambria"/>
-        </w:rPr>
-        <w:t>auditoryFindings.degreeGreekMenu</w:t>
-      </w:r>
-      <w:r>
-        <w:rPr>
-          <w:rFonts w:ascii="Cambria" w:hAnsi="Cambria" w:cs="Cambria"/>
-          <w:color w:val="000000"/>
-        </w:rPr>
-        <w:t>}}</w:t>
-      </w:r>
-      <w:r>
-        <w:rPr>
-          <w:rFonts w:ascii="Cambria" w:hAnsi="Cambria" w:cs="Cambria"/>
-          <w:color w:val="000000"/>
-        </w:rPr>
-        <w:t xml:space="preserve">, </w:t>
-      </w:r>
-      <w:r>
-        <w:rPr>
-          <w:rFonts w:ascii="Cambria" w:hAnsi="Cambria" w:cs="Cambria"/>
-          <w:color w:val="000000"/>
-        </w:rPr>
-        <w:t>{</w:t>
-      </w:r>
-      <w:r>
-        <w:rPr>
-          <w:rFonts w:ascii="Cambria" w:hAnsi="Cambria" w:cs="Cambria"/>
-          <w:color w:val="000000"/>
-        </w:rPr>
-        <w:t>{</w:t>
-      </w:r>
-      <w:r>
-        <w:rPr>
-          <w:rFonts w:ascii="Cambria" w:hAnsi="Cambria"/>
-        </w:rPr>
-        <w:t>auditoryFindings.</w:t>
-      </w:r>
-      <w:r>
-        <w:rPr>
-          <w:rFonts w:ascii="Cambria" w:hAnsi="Cambria"/>
-        </w:rPr>
-        <w:t>auscultation</w:t>
-      </w:r>
-      <w:r>
-        <w:rPr>
-          <w:rFonts w:ascii="Cambria" w:hAnsi="Cambria"/>
-        </w:rPr>
-        <w:t>GreekMenu</w:t>
-      </w:r>
-      <w:r>
-        <w:rPr>
-          <w:rFonts w:ascii="Cambria" w:hAnsi="Cambria" w:cs="Cambria"/>
-          <w:color w:val="000000"/>
-        </w:rPr>
-        <w:t>}}</w:t>
-      </w:r>
-      <w:r>
-        <w:rPr>
-          <w:rFonts w:ascii="Cambria" w:hAnsi="Cambria" w:cs="Cambria"/>
-          <w:color w:val="000000"/>
-        </w:rPr>
-        <w:t xml:space="preserve"> </w:t>
-      </w:r>
-      <w:r>
-        <w:rPr>
-          <w:rFonts w:ascii="Cambria" w:hAnsi="Cambria" w:cs="Cambria"/>
-          <w:lang w:val="el-GR"/>
-        </w:rPr>
-        <w:t>τύπου</w:t>
-      </w:r>
-      <w:r>
-        <w:rPr>
-          <w:rFonts w:ascii="Cambria" w:hAnsi="Cambria" w:cs="Cambria"/>
-        </w:rPr>
-        <w:t xml:space="preserve"> </w:t>
-      </w:r>
-      <w:r>
-        <w:rPr>
-          <w:rFonts w:ascii="Cambria" w:hAnsi="Cambria" w:cs="Cambria"/>
-          <w:lang w:val="el-GR"/>
-        </w:rPr>
-        <w:t>φύσημα</w:t>
-      </w:r>
-      <w:r>
-        <w:rPr>
-          <w:rFonts w:ascii="Cambria" w:hAnsi="Cambria" w:cs="Cambria"/>
-          <w:color w:val="000000"/>
-        </w:rPr>
-        <w:t>,</w:t>
-      </w:r>
-      <w:r>
-        <w:rPr>
-          <w:rFonts w:ascii="Cambria" w:hAnsi="Cambria" w:cs="Cambria"/>
-          <w:color w:val="000000"/>
-        </w:rPr>
-        <w:t xml:space="preserve"> </w:t>
-      </w:r>
-      <w:r>
-        <w:rPr>
-          <w:rFonts w:ascii="Cambria" w:hAnsi="Cambria" w:cs="Cambria"/>
-          <w:lang w:val="el-GR"/>
-        </w:rPr>
-        <w:t>με</w:t>
-      </w:r>
-      <w:r>
-        <w:rPr>
-          <w:rFonts w:ascii="Cambria" w:hAnsi="Cambria" w:cs="Cambria"/>
-        </w:rPr>
-        <w:t xml:space="preserve"> </w:t>
-      </w:r>
-      <w:r>
-        <w:rPr>
-          <w:rFonts w:ascii="Cambria" w:hAnsi="Cambria" w:cs="Cambria"/>
-          <w:lang w:val="el-GR"/>
-        </w:rPr>
-        <w:t>σημείο</w:t>
-      </w:r>
-      <w:r>
-        <w:rPr>
-          <w:rFonts w:ascii="Cambria" w:hAnsi="Cambria" w:cs="Cambria"/>
-        </w:rPr>
-        <w:t xml:space="preserve"> </w:t>
-      </w:r>
-      <w:r>
-        <w:rPr>
-          <w:rFonts w:ascii="Cambria" w:hAnsi="Cambria" w:cs="Cambria"/>
-          <w:lang w:val="el-GR"/>
-        </w:rPr>
-        <w:t>μέγιστης</w:t>
-      </w:r>
-      <w:r>
-        <w:rPr>
-          <w:rFonts w:ascii="Cambria" w:hAnsi="Cambria" w:cs="Cambria"/>
-        </w:rPr>
-        <w:t xml:space="preserve"> </w:t>
-      </w:r>
-      <w:r>
-        <w:rPr>
-          <w:rFonts w:ascii="Cambria" w:hAnsi="Cambria" w:cs="Cambria"/>
-          <w:lang w:val="el-GR"/>
-        </w:rPr>
-        <w:t>ακροασιμότητας</w:t>
-      </w:r>
-      <w:r>
-        <w:rPr>
-          <w:rFonts w:ascii="Cambria" w:hAnsi="Cambria" w:cs="Cambria"/>
-        </w:rPr>
-        <w:t xml:space="preserve"> </w:t>
-      </w:r>
-      <w:r>
-        <w:rPr>
-          <w:rFonts w:ascii="Cambria" w:hAnsi="Cambria" w:cs="Cambria"/>
-          <w:lang w:val="el-GR"/>
-        </w:rPr>
-        <w:t>στο</w:t>
-      </w:r>
-      <w:r>
-        <w:rPr>
-          <w:rFonts w:ascii="Cambria" w:hAnsi="Cambria" w:cs="Cambria"/>
-          <w:color w:val="000000"/>
-        </w:rPr>
-        <w:t xml:space="preserve"> {</w:t>
-      </w:r>
-      <w:r>
-        <w:rPr>
-          <w:rFonts w:ascii="Cambria" w:hAnsi="Cambria" w:cs="Cambria"/>
-          <w:color w:val="000000"/>
-        </w:rPr>
-        <w:t>{</w:t>
-      </w:r>
-      <w:r>
-        <w:rPr>
-          <w:rFonts w:ascii="Cambria" w:hAnsi="Cambria"/>
-        </w:rPr>
-        <w:t>auditoryFindings.auditoryGreekMenu</w:t>
-      </w:r>
-      <w:r>
-        <w:rPr>
-          <w:rFonts w:ascii="Cambria" w:hAnsi="Cambria" w:cs="Cambria"/>
-          <w:color w:val="000000"/>
-        </w:rPr>
-        <w:t xml:space="preserve">}}, </w:t>
-      </w:r>
-      <w:r>
-        <w:rPr>
-          <w:rFonts w:ascii="Cambria" w:hAnsi="Cambria" w:cs="Cambria"/>
-          <w:lang w:val="el-GR"/>
-        </w:rPr>
-        <w:t>στην</w:t>
-      </w:r>
-      <w:r>
-        <w:rPr>
-          <w:rFonts w:ascii="Cambria" w:hAnsi="Cambria" w:cs="Cambria"/>
-          <w:color w:val="000000"/>
-        </w:rPr>
-        <w:t xml:space="preserve"> {{</w:t>
-      </w:r>
-      <w:r>
-        <w:rPr>
-          <w:rFonts w:ascii="Cambria" w:hAnsi="Cambria"/>
-        </w:rPr>
-        <w:t>auditoryFindings.heartGreekMenu</w:t>
-      </w:r>
-      <w:r>
-        <w:rPr>
-          <w:rFonts w:ascii="Cambria" w:hAnsi="Cambria" w:cs="Cambria"/>
-          <w:color w:val="000000"/>
-        </w:rPr>
-        <w:t>}}</w:t>
-      </w:r>
-      <w:r>
-        <w:rPr>
-          <w:rFonts w:ascii="Cambria" w:hAnsi="Cambria" w:cs="Cambria"/>
-          <w:color w:val="000000"/>
-        </w:rPr>
-        <w:t xml:space="preserve"> </w:t>
-      </w:r>
-      <w:r>
-        <w:rPr>
-          <w:rFonts w:ascii="Cambria" w:hAnsi="Cambria" w:cs="Cambria"/>
-          <w:lang w:val="el-GR"/>
-        </w:rPr>
-        <w:t>της</w:t>
-      </w:r>
-      <w:r>
-        <w:rPr>
-          <w:rFonts w:ascii="Cambria" w:hAnsi="Cambria" w:cs="Cambria"/>
-        </w:rPr>
-        <w:t xml:space="preserve"> </w:t>
-      </w:r>
-      <w:r>
-        <w:rPr>
-          <w:rFonts w:ascii="Cambria" w:hAnsi="Cambria" w:cs="Cambria"/>
-          <w:lang w:val="el-GR"/>
-        </w:rPr>
-        <w:t>καρδιάς</w:t>
-      </w:r>
-      <w:r>
-        <w:rPr>
-          <w:rFonts w:ascii="Cambria" w:hAnsi="Cambria" w:cs="Cambria"/>
-          <w:color w:val="000000"/>
-        </w:rPr>
-        <w:t>,</w:t>
-      </w:r>
-      <w:r>
-        <w:rPr>
-          <w:rFonts w:ascii="Cambria" w:hAnsi="Cambria" w:cs="Cambria"/>
-          <w:color w:val="000000"/>
-        </w:rPr>
-        <w:t xml:space="preserve"> </w:t>
-      </w:r>
-      <w:r>
-        <w:rPr>
-          <w:rFonts w:ascii="Cambria" w:hAnsi="Cambria" w:cs="Cambria"/>
-          <w:lang w:val="el-GR"/>
-        </w:rPr>
-        <w:t>στο</w:t>
-      </w:r>
-      <w:r>
-        <w:rPr>
-          <w:rFonts w:ascii="Cambria" w:hAnsi="Cambria" w:cs="Cambria"/>
-        </w:rPr>
-        <w:t xml:space="preserve"> </w:t>
-      </w:r>
-      <w:r>
-        <w:rPr>
-          <w:rFonts w:ascii="Cambria" w:hAnsi="Cambria" w:cs="Cambria"/>
-          <w:lang w:val="el-GR"/>
-        </w:rPr>
-        <w:t>ύψος</w:t>
-      </w:r>
-      <w:r>
-        <w:rPr>
-          <w:rFonts w:ascii="Cambria" w:hAnsi="Cambria" w:cs="Cambria"/>
-        </w:rPr>
-        <w:t xml:space="preserve"> </w:t>
-      </w:r>
-      <w:r>
-        <w:rPr>
-          <w:rFonts w:ascii="Cambria" w:hAnsi="Cambria" w:cs="Cambria"/>
-          <w:lang w:val="el-GR"/>
-        </w:rPr>
-        <w:t>της</w:t>
-      </w:r>
-      <w:r>
-        <w:rPr>
-          <w:rFonts w:ascii="Cambria" w:hAnsi="Cambria" w:cs="Cambria"/>
-        </w:rPr>
-        <w:t xml:space="preserve"> </w:t>
-      </w:r>
-      <w:r>
-        <w:rPr>
-          <w:rFonts w:ascii="Cambria" w:hAnsi="Cambria" w:cs="Cambria"/>
-          <w:color w:val="000000"/>
-        </w:rPr>
-        <w:t>{{</w:t>
-      </w:r>
-      <w:r>
-        <w:rPr>
-          <w:rFonts w:ascii="Cambria" w:hAnsi="Cambria"/>
-        </w:rPr>
-        <w:t>auditoryFindings.valveGreekMenu</w:t>
-      </w:r>
-      <w:r>
-        <w:rPr>
-          <w:rFonts w:ascii="Cambria" w:hAnsi="Cambria" w:cs="Cambria"/>
-          <w:color w:val="000000"/>
-        </w:rPr>
-        <w:t>}}. {% else %}</w:t>
-      </w:r>
-      <w:bookmarkEnd w:id="10"/>
-      <w:r>
-        <w:rPr>
-          <w:rFonts w:ascii="Cambria" w:hAnsi="Cambria" w:cs="Cambria"/>
-          <w:lang w:val="el-GR"/>
-        </w:rPr>
-        <w:t>δεν</w:t>
-      </w:r>
-      <w:r>
-        <w:rPr>
-          <w:rFonts w:ascii="Cambria" w:hAnsi="Cambria" w:cs="Cambria"/>
-        </w:rPr>
-        <w:t xml:space="preserve"> </w:t>
-      </w:r>
-      <w:r>
-        <w:rPr>
-          <w:rFonts w:ascii="Cambria" w:hAnsi="Cambria" w:cs="Cambria"/>
-          <w:lang w:val="el-GR"/>
-        </w:rPr>
-        <w:t>εντοπίζεται</w:t>
-      </w:r>
-      <w:r>
-        <w:rPr>
-          <w:rFonts w:ascii="Cambria" w:hAnsi="Cambria" w:cs="Cambria"/>
-        </w:rPr>
-        <w:t xml:space="preserve"> </w:t>
-      </w:r>
-      <w:r>
-        <w:rPr>
-          <w:rFonts w:ascii="Cambria" w:hAnsi="Cambria" w:cs="Cambria"/>
-          <w:lang w:val="el-GR"/>
-        </w:rPr>
-        <w:t>φύσημα</w:t>
-      </w:r>
-      <w:r>
-        <w:rPr>
-          <w:rFonts w:ascii="Cambria" w:hAnsi="Cambria" w:cs="Cambria"/>
-        </w:rPr>
-        <w:t xml:space="preserve"> </w:t>
-      </w:r>
-      <w:r>
-        <w:rPr>
-          <w:rFonts w:ascii="Cambria" w:hAnsi="Cambria" w:cs="Cambria"/>
-          <w:lang w:val="el-GR"/>
-        </w:rPr>
-        <w:t>ή</w:t>
-      </w:r>
-      <w:r>
-        <w:rPr>
-          <w:rFonts w:ascii="Cambria" w:hAnsi="Cambria" w:cs="Cambria"/>
-        </w:rPr>
-        <w:t xml:space="preserve"> </w:t>
-      </w:r>
-      <w:r>
-        <w:rPr>
-          <w:rFonts w:ascii="Cambria" w:hAnsi="Cambria" w:cs="Cambria"/>
-          <w:lang w:val="el-GR"/>
-        </w:rPr>
-        <w:t>άλλος</w:t>
-      </w:r>
-      <w:r>
-        <w:rPr>
-          <w:rFonts w:ascii="Cambria" w:hAnsi="Cambria" w:cs="Cambria"/>
-        </w:rPr>
-        <w:t xml:space="preserve"> </w:t>
-      </w:r>
-      <w:r>
-        <w:rPr>
-          <w:rFonts w:ascii="Cambria" w:hAnsi="Cambria" w:cs="Cambria"/>
-          <w:lang w:val="el-GR"/>
-        </w:rPr>
-        <w:t>παθολογικός</w:t>
-      </w:r>
-      <w:r>
-        <w:rPr>
-          <w:rFonts w:ascii="Cambria" w:hAnsi="Cambria" w:cs="Cambria"/>
-        </w:rPr>
-        <w:t xml:space="preserve"> </w:t>
-      </w:r>
-      <w:r>
-        <w:rPr>
-          <w:rFonts w:ascii="Cambria" w:hAnsi="Cambria" w:cs="Cambria"/>
-          <w:lang w:val="el-GR"/>
-        </w:rPr>
-        <w:t>ήχος</w:t>
-      </w:r>
-      <w:r>
-        <w:rPr>
-          <w:rFonts w:ascii="Cambria" w:hAnsi="Cambria" w:cs="Cambria"/>
-        </w:rPr>
-        <w:t>.</w:t>
-      </w:r>
-      <w:r>
-        <w:rPr>
-          <w:rFonts w:ascii="Cambria" w:hAnsi="Cambria" w:cs="Cambria"/>
-          <w:color w:val="000000"/>
-        </w:rPr>
-        <w:t> {% endif %} {% endif %}</w:t>
-      </w:r>
-    </w:p>
-    <w:bookmarkEnd w:id="9"/>
-    <w:p>
-      <w:pPr>
-        <w:numPr>
-          <w:ilvl w:val="0"/>
-          <w:numId w:val="1"/>
-        </w:numPr>
-        <w:tabs>
-          <w:tab w:val="left" w:pos="720"/>
-        </w:tabs>
-        <w:jc w:val="both"/>
-        <w:rPr>
-          <w:rFonts w:ascii="Cambria" w:hAnsi="Cambria" w:cs="Cambria"/>
-          <w:lang w:val="el-GR"/>
-        </w:rPr>
-      </w:pPr>
-      <w:r>
-        <w:rPr>
-          <w:rFonts w:ascii="Cambria" w:hAnsi="Cambria" w:cs="Cambria"/>
-          <w:lang w:val="el-GR"/>
-        </w:rPr>
-        <w:t>{{</w:t>
-      </w:r>
-      <w:r>
-        <w:rPr>
-          <w:rFonts w:ascii="Cambria" w:hAnsi="Cambria"/>
-        </w:rPr>
-        <w:t>auditoryLung</w:t>
-      </w:r>
-      <w:r>
-        <w:rPr>
-          <w:rFonts w:ascii="Cambria" w:hAnsi="Cambria" w:cs="Cambria"/>
-          <w:lang w:val="el-GR"/>
-        </w:rPr>
-        <w:t>}}</w:t>
+          <w:rFonts w:asciiTheme="majorHAnsi" w:hAnsiTheme="majorHAnsi" w:cs="Cambria"/>
+        </w:rPr>
+      </w:pPr>
+      <w:r>
+        <w:rPr>
+          <w:rFonts w:asciiTheme="majorHAnsi" w:hAnsiTheme="majorHAnsi" w:cs="Cambria"/>
+        </w:rPr>
+        <w:t xml:space="preserve">{{ </w:t>
+      </w:r>
+      <w:r>
+        <w:rPr>
+          <w:rFonts w:asciiTheme="majorHAnsi" w:hAnsiTheme="majorHAnsi" w:cs="Cambria"/>
+          <w:lang w:val="en-US"/>
+        </w:rPr>
+        <w:t>moment</w:t>
+      </w:r>
+      <w:r>
+        <w:rPr>
+          <w:rFonts w:asciiTheme="majorHAnsi" w:hAnsiTheme="majorHAnsi" w:cs="Cambria"/>
+        </w:rPr>
+        <w:t xml:space="preserve"> }}</w:t>
+      </w:r>
+      <w:r>
+        <w:rPr>
+          <w:rFonts w:asciiTheme="majorHAnsi" w:hAnsiTheme="majorHAnsi" w:cs="Cambria"/>
+        </w:rPr>
+        <w:t>{% endfor %}{% endif %}</w:t>
       </w:r>
     </w:p>
     <w:p>
@@ -2695,30 +1396,86 @@
         <w:jc w:val="both"/>
         <w:rPr>
           <w:rFonts w:ascii="Cambria" w:hAnsi="Cambria" w:cs="Cambria"/>
-          <w:lang w:val="el-GR"/>
-        </w:rPr>
-      </w:pPr>
-      <w:r>
-        <w:rPr>
-          <w:rFonts w:ascii="Cambria" w:hAnsi="Cambria" w:cs="Cambria"/>
-          <w:lang w:val="el-GR"/>
+        </w:rPr>
+      </w:pPr>
+      <w:r>
+        <w:rPr>
+          <w:rFonts w:ascii="Cambria" w:hAnsi="Cambria" w:cs="Cambria"/>
+          <w:lang w:val="el-GR"/>
+        </w:rPr>
+        <w:t>Ακτινολογικός</w:t>
+      </w:r>
+      <w:r>
+        <w:rPr>
+          <w:rFonts w:ascii="Cambria" w:hAnsi="Cambria" w:cs="Cambria"/>
+        </w:rPr>
+        <w:t xml:space="preserve"> </w:t>
+      </w:r>
+      <w:r>
+        <w:rPr>
+          <w:rFonts w:ascii="Cambria" w:hAnsi="Cambria" w:cs="Cambria"/>
+          <w:lang w:val="el-GR"/>
+        </w:rPr>
+        <w:t>έλεγχος</w:t>
+      </w:r>
+      <w:r>
+        <w:rPr>
+          <w:rFonts w:ascii="Cambria" w:hAnsi="Cambria" w:cs="Cambria"/>
+        </w:rPr>
+        <w:t xml:space="preserve"> </w:t>
+      </w:r>
+      <w:r>
+        <w:rPr>
+          <w:rFonts w:ascii="Cambria" w:hAnsi="Cambria" w:cs="Cambria"/>
+          <w:lang w:val="el-GR"/>
+        </w:rPr>
+        <w:t>θώρακα</w:t>
+      </w:r>
+      <w:r>
+        <w:rPr>
+          <w:rFonts w:ascii="Cambria" w:hAnsi="Cambria" w:cs="Cambria"/>
+        </w:rPr>
+        <w:t>:</w:t>
+      </w:r>
+      <w:bookmarkStart w:id="8" w:name="_Hlk31647267"/>
+      <w:r>
+        <w:rPr>
+          <w:rFonts w:ascii="Cambria" w:hAnsi="Cambria" w:cs="Cambria"/>
+        </w:rPr>
+        <w:t xml:space="preserve"> </w:t>
+      </w:r>
+      <w:r>
+        <w:rPr>
+          <w:rFonts w:ascii="Cambria" w:hAnsi="Cambria" w:cs="Cambria"/>
         </w:rPr>
         <w:t>{{</w:t>
       </w:r>
       <w:r>
         <w:rPr>
+          <w:rFonts w:ascii="Cambria" w:hAnsi="Cambria" w:cs="Cambria"/>
+        </w:rPr>
+        <w:t xml:space="preserve"> </w:t>
+      </w:r>
+      <w:r>
+        <w:rPr>
           <w:rFonts w:ascii="Cambria" w:hAnsi="Cambria"/>
         </w:rPr>
-        <w:t>cough</w:t>
-      </w:r>
-      <w:r>
-        <w:rPr>
-          <w:rFonts w:ascii="Cambria" w:hAnsi="Cambria" w:cs="Cambria"/>
-          <w:lang w:val="en-US"/>
+        <w:t>radiologicalChestAnalysis</w:t>
+      </w:r>
+      <w:r>
+        <w:rPr>
+          <w:rFonts w:ascii="Cambria" w:hAnsi="Cambria"/>
+        </w:rPr>
+        <w:t xml:space="preserve"> </w:t>
+      </w:r>
+      <w:r>
+        <w:rPr>
+          <w:rFonts w:ascii="Cambria" w:hAnsi="Cambria" w:cs="Cambria"/>
         </w:rPr>
         <w:t>}}</w:t>
       </w:r>
     </w:p>
+    <w:bookmarkEnd w:id="8"/>
     <w:p>
       <w:pPr>
         <w:pStyle w:val="Header"/>
@@ -2733,28 +1490,277 @@
         <w:jc w:val="both"/>
         <w:rPr>
           <w:rFonts w:ascii="Cambria" w:hAnsi="Cambria" w:cs="Cambria"/>
-          <w:lang w:val="el-GR"/>
-        </w:rPr>
-      </w:pPr>
-      <w:r>
-        <w:rPr>
-          <w:rFonts w:ascii="Cambria" w:hAnsi="Cambria" w:cs="Cambria"/>
-          <w:lang w:val="en-US"/>
+        </w:rPr>
+      </w:pPr>
+      <w:r>
+        <w:rPr>
+          <w:rFonts w:ascii="Cambria" w:hAnsi="Cambria" w:cs="Cambria"/>
+          <w:lang w:val="el-GR"/>
+        </w:rPr>
+        <w:t>Φαρμακευτική</w:t>
+      </w:r>
+      <w:r>
+        <w:rPr>
+          <w:rFonts w:ascii="Cambria" w:hAnsi="Cambria" w:cs="Cambria"/>
+        </w:rPr>
+        <w:t xml:space="preserve"> </w:t>
+      </w:r>
+      <w:r>
+        <w:rPr>
+          <w:rFonts w:ascii="Cambria" w:hAnsi="Cambria" w:cs="Cambria"/>
+          <w:lang w:val="el-GR"/>
+        </w:rPr>
+        <w:t>αγωγή</w:t>
+      </w:r>
+      <w:r>
+        <w:rPr>
+          <w:rFonts w:ascii="Cambria" w:hAnsi="Cambria" w:cs="Cambria"/>
+        </w:rPr>
+        <w:t xml:space="preserve"> </w:t>
+      </w:r>
+      <w:r>
+        <w:rPr>
+          <w:rFonts w:ascii="Cambria" w:hAnsi="Cambria" w:cs="Cambria"/>
+          <w:lang w:val="el-GR"/>
+        </w:rPr>
+        <w:t>μέχρι</w:t>
+      </w:r>
+      <w:r>
+        <w:rPr>
+          <w:rFonts w:ascii="Cambria" w:hAnsi="Cambria" w:cs="Cambria"/>
+        </w:rPr>
+        <w:t xml:space="preserve"> </w:t>
+      </w:r>
+      <w:r>
+        <w:rPr>
+          <w:rFonts w:ascii="Cambria" w:hAnsi="Cambria" w:cs="Cambria"/>
+          <w:lang w:val="el-GR"/>
+        </w:rPr>
+        <w:t>σήμερα</w:t>
+      </w:r>
+      <w:r>
+        <w:rPr>
+          <w:rFonts w:ascii="Cambria" w:hAnsi="Cambria" w:cs="Cambria"/>
+        </w:rPr>
+        <w:t>:</w:t>
+      </w:r>
+      <w:r>
+        <w:rPr>
+          <w:rFonts w:ascii="Cambria" w:hAnsi="Cambria" w:cs="Cambria"/>
+        </w:rPr>
+        <w:t xml:space="preserve"> {% if medication %}</w:t>
+      </w:r>
+      <w:r>
+        <w:rPr>
+          <w:rFonts w:ascii="Cambria" w:hAnsi="Cambria" w:cs="Cambria"/>
+        </w:rPr>
+        <w:t>{</w:t>
+      </w:r>
+      <w:r>
+        <w:rPr>
+          <w:rFonts w:ascii="Cambria" w:hAnsi="Cambria" w:cs="Cambria"/>
+        </w:rPr>
+        <w:t>% for med in medication %}</w:t>
+      </w:r>
+      <w:r>
+        <w:rPr>
+          <w:rFonts w:ascii="Cambria" w:hAnsi="Cambria" w:cs="Cambria"/>
+          <w:b/>
+          <w:bCs/>
         </w:rPr>
         <w:t>{{</w:t>
       </w:r>
       <w:r>
         <w:rPr>
-          <w:rFonts w:ascii="Cambria" w:hAnsi="Cambria"/>
-        </w:rPr>
-        <w:t>heartRate</w:t>
-      </w:r>
-      <w:r>
-        <w:rPr>
-          <w:rFonts w:ascii="Cambria" w:hAnsi="Cambria" w:cs="Cambria"/>
-          <w:lang w:val="en-US"/>
+          <w:rFonts w:ascii="Cambria" w:hAnsi="Cambria" w:cs="Cambria"/>
+          <w:b/>
+          <w:bCs/>
+        </w:rPr>
+        <w:t xml:space="preserve"> </w:t>
+      </w:r>
+      <w:r>
+        <w:rPr>
+          <w:rFonts w:ascii="Cambria" w:hAnsi="Cambria" w:cs="Cambria"/>
+          <w:b/>
+          <w:bCs/>
+        </w:rPr>
+        <w:t>med.medicationGreekMenu</w:t>
+      </w:r>
+      <w:r>
+        <w:rPr>
+          <w:rFonts w:ascii="Cambria" w:hAnsi="Cambria" w:cs="Cambria"/>
+          <w:b/>
+          <w:bCs/>
+        </w:rPr>
+        <w:t xml:space="preserve"> </w:t>
+      </w:r>
+      <w:r>
+        <w:rPr>
+          <w:rFonts w:ascii="Cambria" w:hAnsi="Cambria" w:cs="Cambria"/>
+          <w:b/>
+          <w:bCs/>
         </w:rPr>
         <w:t>}}</w:t>
+      </w:r>
+      <w:r>
+        <w:rPr>
+          <w:rFonts w:ascii="Cambria" w:hAnsi="Cambria" w:cs="Cambria"/>
+        </w:rPr>
+        <w:t xml:space="preserve"> ({{ med.doseNumber }} {{ med.</w:t>
+      </w:r>
+      <w:r>
+        <w:rPr>
+          <w:rFonts w:ascii="Cambria" w:hAnsi="Cambria" w:cs="Cambria"/>
+        </w:rPr>
+        <w:t>unitOfMeasurementMenu</w:t>
+      </w:r>
+      <w:r>
+        <w:rPr>
+          <w:rFonts w:ascii="Cambria" w:hAnsi="Cambria" w:cs="Cambria"/>
+        </w:rPr>
+        <w:t xml:space="preserve"> }} {{ med.doseMenu }})</w:t>
+      </w:r>
+      <w:r>
+        <w:rPr>
+          <w:rFonts w:ascii="Cambria" w:hAnsi="Cambria" w:cs="Cambria"/>
+        </w:rPr>
+        <w:t>{</w:t>
+      </w:r>
+      <w:r>
+        <w:rPr>
+          <w:rFonts w:ascii="Cambria" w:hAnsi="Cambria" w:cs="Cambria"/>
+        </w:rPr>
+        <w:t xml:space="preserve">% </w:t>
+      </w:r>
+      <w:r>
+        <w:rPr>
+          <w:rFonts w:ascii="Cambria" w:hAnsi="Cambria" w:cs="Cambria"/>
+        </w:rPr>
+        <w:t xml:space="preserve">if not </w:t>
+      </w:r>
+      <w:r>
+        <w:rPr>
+          <w:rFonts w:ascii="Cambria" w:hAnsi="Cambria" w:cs="Cambria"/>
+        </w:rPr>
+        <w:t>l</w:t>
+      </w:r>
+      <w:r>
+        <w:rPr>
+          <w:rFonts w:ascii="Cambria" w:hAnsi="Cambria" w:cs="Cambria"/>
+        </w:rPr>
+        <w:t>oop.last %},</w:t>
+      </w:r>
+      <w:r>
+        <w:rPr>
+          <w:rFonts w:ascii="Cambria" w:hAnsi="Cambria" w:cs="Cambria"/>
+        </w:rPr>
+        <w:t xml:space="preserve"> </w:t>
+      </w:r>
+      <w:r>
+        <w:rPr>
+          <w:rFonts w:ascii="Cambria" w:hAnsi="Cambria" w:cs="Cambria"/>
+        </w:rPr>
+        <w:t>{% endif %}</w:t>
+      </w:r>
+      <w:r>
+        <w:rPr>
+          <w:rFonts w:ascii="Cambria" w:hAnsi="Cambria" w:cs="Cambria"/>
+        </w:rPr>
+        <w:t>{% endfor %}</w:t>
+      </w:r>
+      <w:r>
+        <w:rPr>
+          <w:rFonts w:ascii="Cambria" w:hAnsi="Cambria" w:cs="Cambria"/>
+        </w:rPr>
+        <w:t>{</w:t>
+      </w:r>
+      <w:r>
+        <w:rPr>
+          <w:rFonts w:ascii="Cambria" w:hAnsi="Cambria" w:cs="Cambria"/>
+        </w:rPr>
+        <w:t>% else %}</w:t>
+      </w:r>
+      <w:r>
+        <w:rPr>
+          <w:rFonts w:ascii="Cambria" w:hAnsi="Cambria" w:cs="Cambria"/>
+          <w:b/>
+          <w:bCs/>
+          <w:lang w:val="el-GR"/>
+        </w:rPr>
+        <w:t>ουδεμία</w:t>
+      </w:r>
+      <w:r>
+        <w:rPr>
+          <w:rFonts w:ascii="Cambria" w:hAnsi="Cambria" w:cs="Cambria"/>
+        </w:rPr>
+        <w:t>{%</w:t>
+      </w:r>
+      <w:r>
+        <w:rPr>
+          <w:rFonts w:ascii="Cambria" w:hAnsi="Cambria" w:cs="Cambria"/>
+        </w:rPr>
+        <w:t xml:space="preserve"> endif %}</w:t>
+      </w:r>
+      <w:r>
+        <w:rPr>
+          <w:rFonts w:ascii="Cambria" w:hAnsi="Cambria" w:cs="Cambria"/>
+          <w:b/>
+          <w:bCs/>
+        </w:rPr>
+        <w:t>.</w:t>
+      </w:r>
+    </w:p>
+    <w:p>
+      <w:pPr>
+        <w:pStyle w:val="Header"/>
+        <w:tabs>
+          <w:tab w:val="left" w:pos="720"/>
+        </w:tabs>
+        <w:ind w:left="720"/>
+        <w:jc w:val="both"/>
+        <w:rPr>
+          <w:rFonts w:ascii="Cambria" w:hAnsi="Cambria" w:cs="Cambria"/>
+        </w:rPr>
+      </w:pPr>
+    </w:p>
+    <w:p>
+      <w:pPr>
+        <w:pStyle w:val="Header"/>
+        <w:tabs>
+          <w:tab w:val="left" w:pos="720"/>
+        </w:tabs>
+        <w:ind w:left="720"/>
+        <w:jc w:val="both"/>
+        <w:rPr>
+          <w:rFonts w:ascii="Cambria" w:hAnsi="Cambria" w:cs="Cambria"/>
+        </w:rPr>
+      </w:pPr>
+    </w:p>
+    <w:p>
+      <w:pPr>
+        <w:jc w:val="both"/>
+        <w:rPr>
+          <w:rFonts w:ascii="Cambria" w:hAnsi="Cambria" w:cs="Cambria"/>
+          <w:b/>
+          <w:lang w:val="en-US"/>
+        </w:rPr>
+      </w:pPr>
+      <w:r>
+        <w:rPr>
+          <w:rFonts w:ascii="Cambria" w:hAnsi="Cambria" w:cs="Cambria"/>
+          <w:b/>
+          <w:u w:val="single"/>
+          <w:lang w:val="el-GR"/>
+        </w:rPr>
+        <w:t>Κλινικά ευρήματα</w:t>
+      </w:r>
+      <w:r>
+        <w:rPr>
+          <w:rFonts w:ascii="Cambria" w:hAnsi="Cambria" w:cs="Cambria"/>
+          <w:b/>
+          <w:lang w:val="en-US"/>
+        </w:rPr>
+        <w:t>:</w:t>
       </w:r>
     </w:p>
     <w:p>
@@ -2764,14 +1770,88 @@
           <w:numId w:val="1"/>
         </w:numPr>
         <w:tabs>
-          <w:tab w:val="left" w:pos="709"/>
+          <w:tab w:val="left" w:pos="720"/>
         </w:tabs>
         <w:jc w:val="both"/>
         <w:rPr>
           <w:rFonts w:ascii="Cambria" w:hAnsi="Cambria" w:cs="Cambria"/>
-        </w:rPr>
-      </w:pPr>
-      <w:bookmarkStart w:id="11" w:name="_Hlk19282453"/>
+          <w:lang w:val="en-US"/>
+        </w:rPr>
+      </w:pPr>
+      <w:bookmarkStart w:id="9" w:name="_Hlk33967869"/>
+      <w:bookmarkStart w:id="10" w:name="_Hlk34158555"/>
+      <w:bookmarkStart w:id="11" w:name="_Hlk34157038"/>
+      <w:bookmarkStart w:id="12" w:name="_Hlk34156985"/>
+      <w:r>
+        <w:rPr>
+          <w:rFonts w:ascii="Cambria" w:hAnsi="Cambria" w:cs="Cambria"/>
+          <w:u w:val="single"/>
+        </w:rPr>
+        <w:t>Ακροαστικά</w:t>
+      </w:r>
+      <w:r>
+        <w:rPr>
+          <w:rFonts w:ascii="Cambria" w:hAnsi="Cambria" w:cs="Cambria"/>
+          <w:u w:val="single"/>
+          <w:lang w:val="en-US"/>
+        </w:rPr>
+        <w:t xml:space="preserve"> </w:t>
+      </w:r>
+      <w:r>
+        <w:rPr>
+          <w:rFonts w:ascii="Cambria" w:hAnsi="Cambria" w:cs="Cambria"/>
+          <w:u w:val="single"/>
+        </w:rPr>
+        <w:t>ευρήματα</w:t>
+      </w:r>
+      <w:bookmarkEnd w:id="12"/>
+      <w:r>
+        <w:rPr>
+          <w:rFonts w:ascii="Cambria" w:hAnsi="Cambria" w:cs="Cambria"/>
+          <w:lang w:val="en-US"/>
+        </w:rPr>
+        <w:t>:</w:t>
+      </w:r>
+      <w:r>
+        <w:rPr>
+          <w:rFonts w:ascii="Cambria" w:hAnsi="Cambria" w:cs="Cambria"/>
+          <w:lang w:val="en-US"/>
+        </w:rPr>
+        <w:t xml:space="preserve"> </w:t>
+      </w:r>
+      <w:bookmarkStart w:id="13" w:name="_Hlk72004756"/>
+      <w:r>
+        <w:rPr>
+          <w:rFonts w:ascii="Cambria" w:hAnsi="Cambria" w:cs="Cambria"/>
+          <w:color w:val="000000"/>
+          <w:lang w:val="en-US"/>
+        </w:rPr>
+        <w:t>{% if rythm %}{{</w:t>
+      </w:r>
+      <w:r>
+        <w:rPr>
+          <w:rFonts w:ascii="Cambria" w:hAnsi="Cambria" w:cs="Cambria"/>
+          <w:color w:val="000000"/>
+          <w:lang w:val="en-US"/>
+        </w:rPr>
+        <w:t xml:space="preserve"> rhythm </w:t>
+      </w:r>
+      <w:r>
+        <w:rPr>
+          <w:rFonts w:ascii="Cambria" w:hAnsi="Cambria" w:cs="Cambria"/>
+          <w:color w:val="000000"/>
+          <w:lang w:val="en-US"/>
+        </w:rPr>
+        <w:t>}}</w:t>
+      </w:r>
+      <w:r>
+        <w:rPr>
+          <w:rFonts w:ascii="Cambria" w:hAnsi="Cambria" w:cs="Cambria"/>
+          <w:color w:val="000000"/>
+          <w:lang w:val="en-US"/>
+        </w:rPr>
+        <w:t xml:space="preserve"> </w:t>
+      </w:r>
       <w:r>
         <w:rPr>
           <w:rFonts w:ascii="Cambria" w:hAnsi="Cambria" w:cs="Cambria"/>
@@ -2782,13 +1862,15 @@
       <w:r>
         <w:rPr>
           <w:rFonts w:ascii="Cambria" w:hAnsi="Cambria"/>
-        </w:rPr>
-        <w:t>mucous %</w:t>
+          <w:lang w:val="en-US"/>
+        </w:rPr>
+        <w:t>auditoryFindings %</w:t>
       </w:r>
       <w:r>
         <w:rPr>
           <w:rFonts w:ascii="Cambria" w:hAnsi="Cambria" w:cs="Cambria"/>
           <w:color w:val="000000"/>
+          <w:lang w:val="en-US"/>
         </w:rPr>
         <w:t>}</w:t>
       </w:r>
@@ -2798,30 +1880,45 @@
           <w:color w:val="000000"/>
           <w:lang w:val="en-US"/>
         </w:rPr>
-        <w:t>{</w:t>
-      </w:r>
-      <w:r>
-        <w:rPr>
-          <w:rFonts w:ascii="Cambria" w:hAnsi="Cambria" w:cs="Cambria"/>
-          <w:lang w:val="en-US"/>
-        </w:rPr>
-        <w:t xml:space="preserve">% if </w:t>
+        <w:t xml:space="preserve"> </w:t>
+      </w:r>
+      <w:r>
+        <w:rPr>
+          <w:rFonts w:ascii="Cambria" w:hAnsi="Cambria" w:cs="Cambria"/>
+          <w:color w:val="000000"/>
+          <w:lang w:val="en-US"/>
+        </w:rPr>
+        <w:t>{{</w:t>
+      </w:r>
+      <w:r>
+        <w:rPr>
+          <w:rFonts w:ascii="Cambria" w:hAnsi="Cambria" w:cs="Cambria"/>
+          <w:color w:val="000000"/>
+          <w:lang w:val="en-US"/>
+        </w:rPr>
+        <w:t xml:space="preserve"> </w:t>
       </w:r>
       <w:r>
         <w:rPr>
           <w:rFonts w:ascii="Cambria" w:hAnsi="Cambria"/>
-        </w:rPr>
-        <w:t>mucous</w:t>
-      </w:r>
-      <w:r>
-        <w:rPr>
-          <w:rFonts w:ascii="Cambria" w:hAnsi="Cambria" w:cs="Cambria"/>
-          <w:b/>
-          <w:bCs/>
+          <w:lang w:val="en-US"/>
+        </w:rPr>
+        <w:t>auditoryFindings.systolicGreekMenu</w:t>
+      </w:r>
+      <w:r>
+        <w:rPr>
+          <w:rFonts w:ascii="Cambria" w:hAnsi="Cambria"/>
+          <w:lang w:val="en-US"/>
+        </w:rPr>
+        <w:t xml:space="preserve"> </w:t>
+      </w:r>
+      <w:r>
+        <w:rPr>
+          <w:rFonts w:ascii="Cambria" w:hAnsi="Cambria" w:cs="Cambria"/>
           <w:color w:val="000000"/>
           <w:lang w:val="en-US"/>
         </w:rPr>
-        <w:t>==</w:t>
+        <w:t>}}, {{</w:t>
       </w:r>
       <w:r>
         <w:rPr>
@@ -2829,15 +1926,29 @@
           <w:color w:val="000000"/>
           <w:lang w:val="en-US"/>
         </w:rPr>
-        <w:t>’</w:t>
+        <w:t xml:space="preserve"> </w:t>
+      </w:r>
+      <w:r>
+        <w:rPr>
+          <w:rFonts w:ascii="Cambria" w:hAnsi="Cambria"/>
+          <w:lang w:val="en-US"/>
+        </w:rPr>
+        <w:t>auditoryFindings.degreeGreekMenu</w:t>
+      </w:r>
+      <w:r>
+        <w:rPr>
+          <w:rFonts w:ascii="Cambria" w:hAnsi="Cambria"/>
+          <w:lang w:val="en-US"/>
+        </w:rPr>
+        <w:t xml:space="preserve"> </w:t>
       </w:r>
       <w:r>
         <w:rPr>
           <w:rFonts w:ascii="Cambria" w:hAnsi="Cambria" w:cs="Cambria"/>
           <w:color w:val="000000"/>
-          <w:lang w:val="el-GR"/>
-        </w:rPr>
-        <w:t>ΔΕ</w:t>
+          <w:lang w:val="en-US"/>
+        </w:rPr>
+        <w:t>}}, {{</w:t>
       </w:r>
       <w:r>
         <w:rPr>
@@ -2845,96 +1956,310 @@
           <w:color w:val="000000"/>
           <w:lang w:val="en-US"/>
         </w:rPr>
-        <w:t>.’</w:t>
+        <w:t xml:space="preserve"> </w:t>
       </w:r>
       <w:r>
         <w:rPr>
           <w:rFonts w:ascii="Cambria" w:hAnsi="Cambria"/>
-        </w:rPr>
-        <w:t xml:space="preserve"> %</w:t>
+          <w:lang w:val="en-US"/>
+        </w:rPr>
+        <w:t>auditoryFindings.auscultationGreekMenu</w:t>
+      </w:r>
+      <w:r>
+        <w:rPr>
+          <w:rFonts w:ascii="Cambria" w:hAnsi="Cambria"/>
+          <w:lang w:val="en-US"/>
+        </w:rPr>
+        <w:t xml:space="preserve"> </w:t>
       </w:r>
       <w:r>
         <w:rPr>
           <w:rFonts w:ascii="Cambria" w:hAnsi="Cambria" w:cs="Cambria"/>
           <w:color w:val="000000"/>
-        </w:rPr>
-        <w:t>}</w:t>
+          <w:lang w:val="en-US"/>
+        </w:rPr>
+        <w:t xml:space="preserve">}} </w:t>
+      </w:r>
+      <w:r>
+        <w:rPr>
+          <w:rFonts w:ascii="Cambria" w:hAnsi="Cambria" w:cs="Cambria"/>
+        </w:rPr>
+        <w:t>τύπου</w:t>
+      </w:r>
+      <w:r>
+        <w:rPr>
+          <w:rFonts w:ascii="Cambria" w:hAnsi="Cambria" w:cs="Cambria"/>
+          <w:lang w:val="en-US"/>
+        </w:rPr>
+        <w:t xml:space="preserve"> </w:t>
+      </w:r>
+      <w:r>
+        <w:rPr>
+          <w:rFonts w:ascii="Cambria" w:hAnsi="Cambria" w:cs="Cambria"/>
+        </w:rPr>
+        <w:t>φύσημα</w:t>
       </w:r>
       <w:r>
         <w:rPr>
           <w:rFonts w:ascii="Cambria" w:hAnsi="Cambria" w:cs="Cambria"/>
           <w:color w:val="000000"/>
-          <w:lang w:val="el-GR"/>
-        </w:rPr>
-        <w:t>Χροιά</w:t>
+          <w:lang w:val="en-US"/>
+        </w:rPr>
+        <w:t xml:space="preserve">, </w:t>
+      </w:r>
+      <w:r>
+        <w:rPr>
+          <w:rFonts w:ascii="Cambria" w:hAnsi="Cambria" w:cs="Cambria"/>
+        </w:rPr>
+        <w:t>με</w:t>
+      </w:r>
+      <w:r>
+        <w:rPr>
+          <w:rFonts w:ascii="Cambria" w:hAnsi="Cambria" w:cs="Cambria"/>
+          <w:lang w:val="en-US"/>
+        </w:rPr>
+        <w:t xml:space="preserve"> </w:t>
+      </w:r>
+      <w:r>
+        <w:rPr>
+          <w:rFonts w:ascii="Cambria" w:hAnsi="Cambria" w:cs="Cambria"/>
+        </w:rPr>
+        <w:t>σημείο</w:t>
+      </w:r>
+      <w:r>
+        <w:rPr>
+          <w:rFonts w:ascii="Cambria" w:hAnsi="Cambria" w:cs="Cambria"/>
+          <w:lang w:val="en-US"/>
+        </w:rPr>
+        <w:t xml:space="preserve"> </w:t>
+      </w:r>
+      <w:r>
+        <w:rPr>
+          <w:rFonts w:ascii="Cambria" w:hAnsi="Cambria" w:cs="Cambria"/>
+        </w:rPr>
+        <w:t>μέγιστης</w:t>
+      </w:r>
+      <w:r>
+        <w:rPr>
+          <w:rFonts w:ascii="Cambria" w:hAnsi="Cambria" w:cs="Cambria"/>
+          <w:lang w:val="en-US"/>
+        </w:rPr>
+        <w:t xml:space="preserve"> </w:t>
+      </w:r>
+      <w:r>
+        <w:rPr>
+          <w:rFonts w:ascii="Cambria" w:hAnsi="Cambria" w:cs="Cambria"/>
+        </w:rPr>
+        <w:t>ακροασιμότητας</w:t>
+      </w:r>
+      <w:r>
+        <w:rPr>
+          <w:rFonts w:ascii="Cambria" w:hAnsi="Cambria" w:cs="Cambria"/>
+          <w:lang w:val="en-US"/>
+        </w:rPr>
+        <w:t xml:space="preserve"> </w:t>
+      </w:r>
+      <w:r>
+        <w:rPr>
+          <w:rFonts w:ascii="Cambria" w:hAnsi="Cambria" w:cs="Cambria"/>
+        </w:rPr>
+        <w:t>στο</w:t>
       </w:r>
       <w:r>
         <w:rPr>
           <w:rFonts w:ascii="Cambria" w:hAnsi="Cambria" w:cs="Cambria"/>
           <w:color w:val="000000"/>
-        </w:rPr>
-        <w:t xml:space="preserve"> </w:t>
+          <w:lang w:val="en-US"/>
+        </w:rPr>
+        <w:t xml:space="preserve"> {{</w:t>
       </w:r>
       <w:r>
         <w:rPr>
           <w:rFonts w:ascii="Cambria" w:hAnsi="Cambria" w:cs="Cambria"/>
           <w:color w:val="000000"/>
-          <w:lang w:val="el-GR"/>
-        </w:rPr>
-        <w:t>βλεννογόνων</w:t>
+          <w:lang w:val="en-US"/>
+        </w:rPr>
+        <w:t xml:space="preserve"> </w:t>
+      </w:r>
+      <w:r>
+        <w:rPr>
+          <w:rFonts w:ascii="Cambria" w:hAnsi="Cambria"/>
+          <w:lang w:val="en-US"/>
+        </w:rPr>
+        <w:t>auditoryFindings.auditoryGreekMenu</w:t>
+      </w:r>
+      <w:r>
+        <w:rPr>
+          <w:rFonts w:ascii="Cambria" w:hAnsi="Cambria"/>
+          <w:lang w:val="en-US"/>
+        </w:rPr>
+        <w:t xml:space="preserve"> </w:t>
       </w:r>
       <w:r>
         <w:rPr>
           <w:rFonts w:ascii="Cambria" w:hAnsi="Cambria" w:cs="Cambria"/>
           <w:color w:val="000000"/>
-        </w:rPr>
-        <w:t xml:space="preserve">: {{ </w:t>
+          <w:lang w:val="en-US"/>
+        </w:rPr>
+        <w:t xml:space="preserve">}}, </w:t>
+      </w:r>
+      <w:r>
+        <w:rPr>
+          <w:rFonts w:ascii="Cambria" w:hAnsi="Cambria" w:cs="Cambria"/>
+        </w:rPr>
+        <w:t>στην</w:t>
+      </w:r>
+      <w:r>
+        <w:rPr>
+          <w:rFonts w:ascii="Cambria" w:hAnsi="Cambria" w:cs="Cambria"/>
+          <w:color w:val="000000"/>
+          <w:lang w:val="en-US"/>
+        </w:rPr>
+        <w:t xml:space="preserve"> {{</w:t>
+      </w:r>
+      <w:r>
+        <w:rPr>
+          <w:rFonts w:ascii="Cambria" w:hAnsi="Cambria" w:cs="Cambria"/>
+          <w:color w:val="000000"/>
+          <w:lang w:val="en-US"/>
+        </w:rPr>
+        <w:t xml:space="preserve"> </w:t>
       </w:r>
       <w:r>
         <w:rPr>
           <w:rFonts w:ascii="Cambria" w:hAnsi="Cambria"/>
-        </w:rPr>
-        <w:t>mucous</w:t>
+          <w:lang w:val="en-US"/>
+        </w:rPr>
+        <w:t>auditoryFindings.heartGreekMenu</w:t>
+      </w:r>
+      <w:r>
+        <w:rPr>
+          <w:rFonts w:ascii="Cambria" w:hAnsi="Cambria"/>
+          <w:lang w:val="en-US"/>
+        </w:rPr>
+        <w:t xml:space="preserve"> </w:t>
       </w:r>
       <w:r>
         <w:rPr>
           <w:rFonts w:ascii="Cambria" w:hAnsi="Cambria" w:cs="Cambria"/>
           <w:color w:val="000000"/>
-        </w:rPr>
-        <w:t xml:space="preserve"> }} {% else %</w:t>
+          <w:lang w:val="en-US"/>
+        </w:rPr>
+        <w:t xml:space="preserve">}} </w:t>
+      </w:r>
+      <w:r>
+        <w:rPr>
+          <w:rFonts w:ascii="Cambria" w:hAnsi="Cambria" w:cs="Cambria"/>
+        </w:rPr>
+        <w:t>της</w:t>
+      </w:r>
+      <w:r>
+        <w:rPr>
+          <w:rFonts w:ascii="Cambria" w:hAnsi="Cambria" w:cs="Cambria"/>
+          <w:lang w:val="en-US"/>
+        </w:rPr>
+        <w:t xml:space="preserve"> </w:t>
+      </w:r>
+      <w:r>
+        <w:rPr>
+          <w:rFonts w:ascii="Cambria" w:hAnsi="Cambria" w:cs="Cambria"/>
+        </w:rPr>
+        <w:t>καρδιάς</w:t>
       </w:r>
       <w:r>
         <w:rPr>
           <w:rFonts w:ascii="Cambria" w:hAnsi="Cambria" w:cs="Cambria"/>
           <w:color w:val="000000"/>
-        </w:rPr>
-        <w:t>}</w:t>
-      </w:r>
-      <w:r>
-        <w:rPr>
-          <w:rFonts w:ascii="Cambria" w:hAnsi="Cambria" w:cs="Cambria"/>
+          <w:lang w:val="en-US"/>
+        </w:rPr>
+        <w:t xml:space="preserve">, </w:t>
+      </w:r>
+      <w:r>
+        <w:rPr>
+          <w:rFonts w:ascii="Cambria" w:hAnsi="Cambria" w:cs="Cambria"/>
+        </w:rPr>
+        <w:t>στο</w:t>
+      </w:r>
+      <w:r>
+        <w:rPr>
+          <w:rFonts w:ascii="Cambria" w:hAnsi="Cambria" w:cs="Cambria"/>
+          <w:lang w:val="en-US"/>
+        </w:rPr>
+        <w:t xml:space="preserve"> </w:t>
+      </w:r>
+      <w:r>
+        <w:rPr>
+          <w:rFonts w:ascii="Cambria" w:hAnsi="Cambria" w:cs="Cambria"/>
+        </w:rPr>
+        <w:t>ύψος</w:t>
+      </w:r>
+      <w:r>
+        <w:rPr>
+          <w:rFonts w:ascii="Cambria" w:hAnsi="Cambria" w:cs="Cambria"/>
+          <w:lang w:val="en-US"/>
+        </w:rPr>
+        <w:t xml:space="preserve"> </w:t>
+      </w:r>
+      <w:r>
+        <w:rPr>
+          <w:rFonts w:ascii="Cambria" w:hAnsi="Cambria" w:cs="Cambria"/>
+        </w:rPr>
+        <w:t>της</w:t>
+      </w:r>
+      <w:r>
+        <w:rPr>
+          <w:rFonts w:ascii="Cambria" w:hAnsi="Cambria" w:cs="Cambria"/>
+          <w:lang w:val="en-US"/>
+        </w:rPr>
+        <w:t xml:space="preserve"> </w:t>
+      </w:r>
+      <w:r>
+        <w:rPr>
+          <w:rFonts w:ascii="Cambria" w:hAnsi="Cambria" w:cs="Cambria"/>
+          <w:color w:val="000000"/>
+          <w:lang w:val="en-US"/>
         </w:rPr>
         <w:t>{{</w:t>
       </w:r>
       <w:r>
         <w:rPr>
+          <w:rFonts w:ascii="Cambria" w:hAnsi="Cambria" w:cs="Cambria"/>
+          <w:color w:val="000000"/>
+          <w:lang w:val="en-US"/>
+        </w:rPr>
+        <w:t xml:space="preserve"> </w:t>
+      </w:r>
+      <w:r>
+        <w:rPr>
           <w:rFonts w:ascii="Cambria" w:hAnsi="Cambria"/>
-        </w:rPr>
-        <w:t>mucous</w:t>
-      </w:r>
-      <w:r>
-        <w:rPr>
-          <w:rFonts w:ascii="Cambria" w:hAnsi="Cambria" w:cs="Cambria"/>
-        </w:rPr>
-        <w:t>}}</w:t>
+          <w:lang w:val="en-US"/>
+        </w:rPr>
+        <w:t>auditoryFindings.valveGreekMenu</w:t>
+      </w:r>
+      <w:r>
+        <w:rPr>
+          <w:rFonts w:ascii="Cambria" w:hAnsi="Cambria"/>
+          <w:lang w:val="en-US"/>
+        </w:rPr>
+        <w:t xml:space="preserve"> </w:t>
       </w:r>
       <w:r>
         <w:rPr>
           <w:rFonts w:ascii="Cambria" w:hAnsi="Cambria" w:cs="Cambria"/>
           <w:color w:val="000000"/>
-        </w:rPr>
-        <w:t> {% endif %} {% endif %}</w:t>
-      </w:r>
+          <w:lang w:val="en-US"/>
+        </w:rPr>
+        <w:t xml:space="preserve">}}. </w:t>
+      </w:r>
+      <w:r>
+        <w:rPr>
+          <w:rFonts w:ascii="Cambria" w:hAnsi="Cambria" w:cs="Cambria"/>
+          <w:color w:val="000000"/>
+          <w:lang w:val="en-US"/>
+        </w:rPr>
+        <w:t xml:space="preserve">{% else %} </w:t>
+      </w:r>
+      <w:bookmarkEnd w:id="13"/>
     </w:p>
     <w:p>
       <w:pPr>
@@ -2943,18 +2268,30 @@
           <w:numId w:val="1"/>
         </w:numPr>
         <w:tabs>
-          <w:tab w:val="left" w:pos="709"/>
+          <w:tab w:val="left" w:pos="720"/>
         </w:tabs>
         <w:jc w:val="both"/>
         <w:rPr>
           <w:rFonts w:ascii="Cambria" w:hAnsi="Cambria" w:cs="Cambria"/>
         </w:rPr>
       </w:pPr>
-      <w:bookmarkStart w:id="12" w:name="_Hlk19280949"/>
-      <w:r>
-        <w:rPr>
-          <w:rFonts w:ascii="Cambria" w:hAnsi="Cambria" w:cs="Cambria"/>
-          <w:lang w:val="en-US"/>
+      <w:r>
+        <w:rPr>
+          <w:rFonts w:ascii="Cambria" w:hAnsi="Cambria" w:cs="Cambria"/>
+        </w:rPr>
+        <w:lastRenderedPageBreak/>
+        <w:t>Δεν εντοπίζεται φύσημα ή άλλος παθολογικός ήχος.</w:t>
+      </w:r>
+      <w:r>
+        <w:rPr>
+          <w:rFonts w:ascii="Cambria" w:hAnsi="Cambria" w:cs="Cambria"/>
+          <w:color w:val="000000"/>
+        </w:rPr>
+        <w:t> {% endif %}{% else %}</w:t>
+      </w:r>
+      <w:r>
+        <w:rPr>
+          <w:rFonts w:ascii="Cambria" w:hAnsi="Cambria" w:cs="Cambria"/>
         </w:rPr>
         <w:t xml:space="preserve">{% if </w:t>
       </w:r>
@@ -2962,154 +2299,310 @@
         <w:rPr>
           <w:rFonts w:ascii="Cambria" w:hAnsi="Cambria"/>
         </w:rPr>
-        <w:t>dental %</w:t>
+        <w:t>auditoryFindings %</w:t>
       </w:r>
       <w:r>
         <w:rPr>
           <w:rFonts w:ascii="Cambria" w:hAnsi="Cambria" w:cs="Cambria"/>
           <w:color w:val="000000"/>
         </w:rPr>
-        <w:t>}</w:t>
-      </w:r>
+        <w:t xml:space="preserve">} </w:t>
+      </w:r>
+      <w:bookmarkStart w:id="14" w:name="_Hlk34152275"/>
       <w:r>
         <w:rPr>
           <w:rFonts w:ascii="Cambria" w:hAnsi="Cambria" w:cs="Cambria"/>
           <w:color w:val="000000"/>
-          <w:lang w:val="en-US"/>
-        </w:rPr>
-        <w:t>{</w:t>
-      </w:r>
-      <w:r>
-        <w:rPr>
-          <w:rFonts w:ascii="Cambria" w:hAnsi="Cambria" w:cs="Cambria"/>
-          <w:lang w:val="en-US"/>
-        </w:rPr>
-        <w:t xml:space="preserve">% if </w:t>
+        </w:rPr>
+        <w:t>{{</w:t>
+      </w:r>
+      <w:r>
+        <w:rPr>
+          <w:rFonts w:ascii="Cambria" w:hAnsi="Cambria" w:cs="Cambria"/>
+          <w:color w:val="000000"/>
+        </w:rPr>
+        <w:t xml:space="preserve"> </w:t>
       </w:r>
       <w:r>
         <w:rPr>
           <w:rFonts w:ascii="Cambria" w:hAnsi="Cambria"/>
         </w:rPr>
-        <w:t>dental</w:t>
-      </w:r>
-      <w:r>
-        <w:rPr>
-          <w:rFonts w:ascii="Cambria" w:hAnsi="Cambria" w:cs="Cambria"/>
-          <w:b/>
-          <w:bCs/>
+        <w:t>auditoryFindings.systolicGreekMenu</w:t>
+      </w:r>
+      <w:r>
+        <w:rPr>
+          <w:rFonts w:ascii="Cambria" w:hAnsi="Cambria"/>
+        </w:rPr>
+        <w:t xml:space="preserve"> </w:t>
+      </w:r>
+      <w:r>
+        <w:rPr>
+          <w:rFonts w:ascii="Cambria" w:hAnsi="Cambria" w:cs="Cambria"/>
           <w:color w:val="000000"/>
-          <w:lang w:val="en-US"/>
-        </w:rPr>
-        <w:t xml:space="preserve"> ==</w:t>
+        </w:rPr>
+        <w:t>}}, {{</w:t>
       </w:r>
       <w:r>
         <w:rPr>
           <w:rFonts w:ascii="Cambria" w:hAnsi="Cambria" w:cs="Cambria"/>
           <w:color w:val="000000"/>
-          <w:lang w:val="en-US"/>
-        </w:rPr>
-        <w:t>’</w:t>
+        </w:rPr>
+        <w:t xml:space="preserve"> </w:t>
+      </w:r>
+      <w:r>
+        <w:rPr>
+          <w:rFonts w:ascii="Cambria" w:hAnsi="Cambria"/>
+        </w:rPr>
+        <w:t>auditoryFindings.degreeGreekMenu</w:t>
+      </w:r>
+      <w:r>
+        <w:rPr>
+          <w:rFonts w:ascii="Cambria" w:hAnsi="Cambria"/>
+        </w:rPr>
+        <w:t xml:space="preserve"> </w:t>
       </w:r>
       <w:r>
         <w:rPr>
           <w:rFonts w:ascii="Cambria" w:hAnsi="Cambria" w:cs="Cambria"/>
           <w:color w:val="000000"/>
-          <w:lang w:val="el-GR"/>
-        </w:rPr>
-        <w:t>ΔΕ</w:t>
+        </w:rPr>
+        <w:t>}}, {{</w:t>
       </w:r>
       <w:r>
         <w:rPr>
           <w:rFonts w:ascii="Cambria" w:hAnsi="Cambria" w:cs="Cambria"/>
           <w:color w:val="000000"/>
-          <w:lang w:val="en-US"/>
-        </w:rPr>
-        <w:t>.’</w:t>
+        </w:rPr>
+        <w:t xml:space="preserve"> </w:t>
       </w:r>
       <w:r>
         <w:rPr>
           <w:rFonts w:ascii="Cambria" w:hAnsi="Cambria"/>
         </w:rPr>
-        <w:t xml:space="preserve"> %</w:t>
+        <w:t>auditoryFindings.auscultationGreekMenu</w:t>
+      </w:r>
+      <w:r>
+        <w:rPr>
+          <w:rFonts w:ascii="Cambria" w:hAnsi="Cambria"/>
+        </w:rPr>
+        <w:t xml:space="preserve"> </w:t>
       </w:r>
       <w:r>
         <w:rPr>
           <w:rFonts w:ascii="Cambria" w:hAnsi="Cambria" w:cs="Cambria"/>
           <w:color w:val="000000"/>
         </w:rPr>
-        <w:t>}</w:t>
+        <w:t xml:space="preserve">}} </w:t>
+      </w:r>
+      <w:r>
+        <w:rPr>
+          <w:rFonts w:ascii="Cambria" w:hAnsi="Cambria" w:cs="Cambria"/>
+        </w:rPr>
+        <w:t>τύπου φύσημα</w:t>
       </w:r>
       <w:r>
         <w:rPr>
           <w:rFonts w:ascii="Cambria" w:hAnsi="Cambria" w:cs="Cambria"/>
           <w:color w:val="000000"/>
-          <w:lang w:val="el-GR"/>
-        </w:rPr>
-        <w:t>Οδοντική</w:t>
+        </w:rPr>
+        <w:t xml:space="preserve">, </w:t>
+      </w:r>
+      <w:r>
+        <w:rPr>
+          <w:rFonts w:ascii="Cambria" w:hAnsi="Cambria" w:cs="Cambria"/>
+        </w:rPr>
+        <w:t>με σημείο μέγιστης ακροασιμότητας στο</w:t>
       </w:r>
       <w:r>
         <w:rPr>
           <w:rFonts w:ascii="Cambria" w:hAnsi="Cambria" w:cs="Cambria"/>
           <w:color w:val="000000"/>
         </w:rPr>
-        <w:t xml:space="preserve"> </w:t>
+        <w:t xml:space="preserve"> {{</w:t>
       </w:r>
       <w:r>
         <w:rPr>
           <w:rFonts w:ascii="Cambria" w:hAnsi="Cambria" w:cs="Cambria"/>
           <w:color w:val="000000"/>
-          <w:lang w:val="el-GR"/>
-        </w:rPr>
-        <w:t>τρυγία</w:t>
+        </w:rPr>
+        <w:t xml:space="preserve"> </w:t>
+      </w:r>
+      <w:r>
+        <w:rPr>
+          <w:rFonts w:ascii="Cambria" w:hAnsi="Cambria"/>
+        </w:rPr>
+        <w:t>auditoryFindings.auditoryGreekMenu</w:t>
+      </w:r>
+      <w:r>
+        <w:rPr>
+          <w:rFonts w:ascii="Cambria" w:hAnsi="Cambria"/>
+        </w:rPr>
+        <w:t xml:space="preserve"> </w:t>
       </w:r>
       <w:r>
         <w:rPr>
           <w:rFonts w:ascii="Cambria" w:hAnsi="Cambria" w:cs="Cambria"/>
           <w:color w:val="000000"/>
         </w:rPr>
-        <w:t xml:space="preserve">: {{ </w:t>
+        <w:t xml:space="preserve">}}, </w:t>
+      </w:r>
+      <w:r>
+        <w:rPr>
+          <w:rFonts w:ascii="Cambria" w:hAnsi="Cambria" w:cs="Cambria"/>
+        </w:rPr>
+        <w:t>στην</w:t>
+      </w:r>
+      <w:r>
+        <w:rPr>
+          <w:rFonts w:ascii="Cambria" w:hAnsi="Cambria" w:cs="Cambria"/>
+          <w:color w:val="000000"/>
+        </w:rPr>
+        <w:t xml:space="preserve"> {{</w:t>
+      </w:r>
+      <w:r>
+        <w:rPr>
+          <w:rFonts w:ascii="Cambria" w:hAnsi="Cambria" w:cs="Cambria"/>
+          <w:color w:val="000000"/>
+        </w:rPr>
+        <w:t xml:space="preserve">  </w:t>
       </w:r>
       <w:r>
         <w:rPr>
           <w:rFonts w:ascii="Cambria" w:hAnsi="Cambria"/>
         </w:rPr>
-        <w:t>dental</w:t>
+        <w:t>auditoryFindings.heartGreekMenu</w:t>
+      </w:r>
+      <w:r>
+        <w:rPr>
+          <w:rFonts w:ascii="Cambria" w:hAnsi="Cambria"/>
+        </w:rPr>
+        <w:t xml:space="preserve"> </w:t>
       </w:r>
       <w:r>
         <w:rPr>
           <w:rFonts w:ascii="Cambria" w:hAnsi="Cambria" w:cs="Cambria"/>
           <w:color w:val="000000"/>
         </w:rPr>
-        <w:t xml:space="preserve"> }} {% else %}</w:t>
-      </w:r>
-      <w:r>
-        <w:rPr>
-          <w:rFonts w:ascii="Cambria" w:hAnsi="Cambria" w:cs="Cambria"/>
+        <w:t xml:space="preserve">}} </w:t>
+      </w:r>
+      <w:r>
+        <w:rPr>
+          <w:rFonts w:ascii="Cambria" w:hAnsi="Cambria" w:cs="Cambria"/>
+        </w:rPr>
+        <w:t>της καρδιάς</w:t>
+      </w:r>
+      <w:r>
+        <w:rPr>
+          <w:rFonts w:ascii="Cambria" w:hAnsi="Cambria" w:cs="Cambria"/>
+          <w:color w:val="000000"/>
+        </w:rPr>
+        <w:t xml:space="preserve">, </w:t>
+      </w:r>
+      <w:r>
+        <w:rPr>
+          <w:rFonts w:ascii="Cambria" w:hAnsi="Cambria" w:cs="Cambria"/>
+        </w:rPr>
+        <w:t xml:space="preserve">στο ύψος της </w:t>
+      </w:r>
+      <w:r>
+        <w:rPr>
+          <w:rFonts w:ascii="Cambria" w:hAnsi="Cambria" w:cs="Cambria"/>
+          <w:color w:val="000000"/>
         </w:rPr>
         <w:t>{{</w:t>
       </w:r>
       <w:r>
         <w:rPr>
+          <w:rFonts w:ascii="Cambria" w:hAnsi="Cambria" w:cs="Cambria"/>
+          <w:color w:val="000000"/>
+        </w:rPr>
+        <w:t xml:space="preserve"> </w:t>
+      </w:r>
+      <w:r>
+        <w:rPr>
           <w:rFonts w:ascii="Cambria" w:hAnsi="Cambria"/>
         </w:rPr>
-        <w:t xml:space="preserve"> dental</w:t>
-      </w:r>
-      <w:r>
-        <w:rPr>
-          <w:rFonts w:ascii="Cambria" w:hAnsi="Cambria" w:cs="Cambria"/>
-        </w:rPr>
-        <w:t xml:space="preserve"> }}</w:t>
+        <w:t>auditoryFindings.valveGreekMenu</w:t>
+      </w:r>
+      <w:r>
+        <w:rPr>
+          <w:rFonts w:ascii="Cambria" w:hAnsi="Cambria"/>
+        </w:rPr>
+        <w:t xml:space="preserve"> </w:t>
       </w:r>
       <w:r>
         <w:rPr>
           <w:rFonts w:ascii="Cambria" w:hAnsi="Cambria" w:cs="Cambria"/>
           <w:color w:val="000000"/>
         </w:rPr>
-        <w:t> {% endif %} {% endif %}</w:t>
-      </w:r>
-    </w:p>
-    <w:bookmarkEnd w:id="11"/>
-    <w:bookmarkEnd w:id="12"/>
+        <w:t>}}. {% else %}</w:t>
+      </w:r>
+      <w:bookmarkEnd w:id="14"/>
+      <w:r>
+        <w:rPr>
+          <w:rFonts w:ascii="Cambria" w:hAnsi="Cambria" w:cs="Cambria"/>
+        </w:rPr>
+        <w:t>δεν εντοπίζεται φύσημα ή άλλος παθολογικός ήχος.</w:t>
+      </w:r>
+      <w:r>
+        <w:rPr>
+          <w:rFonts w:ascii="Cambria" w:hAnsi="Cambria" w:cs="Cambria"/>
+          <w:color w:val="000000"/>
+        </w:rPr>
+        <w:t> {% endif %}{% endif %}</w:t>
+      </w:r>
+    </w:p>
+    <w:p>
+      <w:pPr>
+        <w:numPr>
+          <w:ilvl w:val="0"/>
+          <w:numId w:val="1"/>
+        </w:numPr>
+        <w:tabs>
+          <w:tab w:val="left" w:pos="720"/>
+        </w:tabs>
+        <w:jc w:val="both"/>
+        <w:rPr>
+          <w:rFonts w:ascii="Cambria" w:hAnsi="Cambria" w:cs="Cambria"/>
+        </w:rPr>
+      </w:pPr>
+      <w:bookmarkStart w:id="15" w:name="_Hlk72004772"/>
+      <w:bookmarkEnd w:id="9"/>
+      <w:bookmarkEnd w:id="10"/>
+      <w:bookmarkEnd w:id="11"/>
+      <w:r>
+        <w:rPr>
+          <w:rFonts w:ascii="Cambria" w:hAnsi="Cambria" w:cs="Cambria"/>
+        </w:rPr>
+        <w:t>{{</w:t>
+      </w:r>
+      <w:r>
+        <w:rPr>
+          <w:rFonts w:ascii="Cambria" w:hAnsi="Cambria" w:cs="Cambria"/>
+          <w:lang w:val="en-US"/>
+        </w:rPr>
+        <w:t xml:space="preserve"> </w:t>
+      </w:r>
+      <w:r>
+        <w:rPr>
+          <w:rFonts w:ascii="Cambria" w:hAnsi="Cambria"/>
+        </w:rPr>
+        <w:t>auditoryLung</w:t>
+      </w:r>
+      <w:r>
+        <w:rPr>
+          <w:rFonts w:ascii="Cambria" w:hAnsi="Cambria"/>
+          <w:lang w:val="en-US"/>
+        </w:rPr>
+        <w:t xml:space="preserve"> </w:t>
+      </w:r>
+      <w:r>
+        <w:rPr>
+          <w:rFonts w:ascii="Cambria" w:hAnsi="Cambria" w:cs="Cambria"/>
+        </w:rPr>
+        <w:t>}}</w:t>
+      </w:r>
+    </w:p>
     <w:p>
       <w:pPr>
         <w:pStyle w:val="Header"/>
@@ -3130,15 +2623,28 @@
       <w:r>
         <w:rPr>
           <w:rFonts w:ascii="Cambria" w:hAnsi="Cambria" w:cs="Cambria"/>
-          <w:lang w:val="en-US"/>
+          <w:lang w:val="el-GR"/>
         </w:rPr>
         <w:t>{{</w:t>
       </w:r>
       <w:r>
         <w:rPr>
+          <w:rFonts w:ascii="Cambria" w:hAnsi="Cambria" w:cs="Cambria"/>
+          <w:lang w:val="en-US"/>
+        </w:rPr>
+        <w:t xml:space="preserve"> </w:t>
+      </w:r>
+      <w:r>
+        <w:rPr>
           <w:rFonts w:ascii="Cambria" w:hAnsi="Cambria"/>
         </w:rPr>
-        <w:t>bodyWeight</w:t>
+        <w:t>cough</w:t>
+      </w:r>
+      <w:r>
+        <w:rPr>
+          <w:rFonts w:ascii="Cambria" w:hAnsi="Cambria"/>
+        </w:rPr>
+        <w:t xml:space="preserve"> </w:t>
       </w:r>
       <w:r>
         <w:rPr>
@@ -3146,13 +2652,6 @@
           <w:lang w:val="en-US"/>
         </w:rPr>
         <w:t>}}</w:t>
-      </w:r>
-      <w:r>
-        <w:rPr>
-          <w:rFonts w:ascii="Cambria" w:hAnsi="Cambria" w:cs="Cambria"/>
-          <w:lang w:val="el-GR"/>
-        </w:rPr>
-        <w:t>.</w:t>
       </w:r>
     </w:p>
     <w:p>
@@ -3175,24 +2674,499 @@
       <w:r>
         <w:rPr>
           <w:rFonts w:ascii="Cambria" w:hAnsi="Cambria" w:cs="Cambria"/>
-          <w:lang w:val="el-GR"/>
+          <w:lang w:val="en-US"/>
         </w:rPr>
         <w:t>{{</w:t>
       </w:r>
       <w:r>
         <w:rPr>
+          <w:rFonts w:ascii="Cambria" w:hAnsi="Cambria" w:cs="Cambria"/>
+          <w:lang w:val="en-US"/>
+        </w:rPr>
+        <w:t xml:space="preserve"> </w:t>
+      </w:r>
+      <w:r>
+        <w:rPr>
           <w:rFonts w:ascii="Cambria" w:hAnsi="Cambria"/>
         </w:rPr>
+        <w:t>heartRate</w:t>
+      </w:r>
+      <w:r>
+        <w:rPr>
+          <w:rFonts w:ascii="Cambria" w:hAnsi="Cambria"/>
+        </w:rPr>
+        <w:t xml:space="preserve"> </w:t>
+      </w:r>
+      <w:r>
+        <w:rPr>
+          <w:rFonts w:ascii="Cambria" w:hAnsi="Cambria" w:cs="Cambria"/>
+          <w:lang w:val="en-US"/>
+        </w:rPr>
+        <w:t>}}</w:t>
+      </w:r>
+    </w:p>
+    <w:p>
+      <w:pPr>
+        <w:numPr>
+          <w:ilvl w:val="0"/>
+          <w:numId w:val="1"/>
+        </w:numPr>
+        <w:tabs>
+          <w:tab w:val="left" w:pos="709"/>
+        </w:tabs>
+        <w:jc w:val="both"/>
+        <w:rPr>
+          <w:rFonts w:ascii="Cambria" w:hAnsi="Cambria" w:cs="Cambria"/>
+          <w:lang w:val="en-US"/>
+        </w:rPr>
+      </w:pPr>
+      <w:bookmarkStart w:id="16" w:name="_Hlk19282453"/>
+      <w:r>
+        <w:rPr>
+          <w:rFonts w:ascii="Cambria" w:hAnsi="Cambria" w:cs="Cambria"/>
+          <w:lang w:val="en-US"/>
+        </w:rPr>
+        <w:t xml:space="preserve">{% if </w:t>
+      </w:r>
+      <w:r>
+        <w:rPr>
+          <w:rFonts w:ascii="Cambria" w:hAnsi="Cambria"/>
+          <w:lang w:val="en-US"/>
+        </w:rPr>
+        <w:t>mucous %</w:t>
+      </w:r>
+      <w:r>
+        <w:rPr>
+          <w:rFonts w:ascii="Cambria" w:hAnsi="Cambria" w:cs="Cambria"/>
+          <w:color w:val="000000"/>
+          <w:lang w:val="en-US"/>
+        </w:rPr>
+        <w:t>}{</w:t>
+      </w:r>
+      <w:r>
+        <w:rPr>
+          <w:rFonts w:ascii="Cambria" w:hAnsi="Cambria" w:cs="Cambria"/>
+          <w:lang w:val="en-US"/>
+        </w:rPr>
+        <w:t xml:space="preserve">% if </w:t>
+      </w:r>
+      <w:r>
+        <w:rPr>
+          <w:rFonts w:ascii="Cambria" w:hAnsi="Cambria"/>
+          <w:lang w:val="en-US"/>
+        </w:rPr>
+        <w:t>mucous</w:t>
+      </w:r>
+      <w:r>
+        <w:rPr>
+          <w:rFonts w:ascii="Cambria" w:hAnsi="Cambria" w:cs="Cambria"/>
+          <w:b/>
+          <w:bCs/>
+          <w:color w:val="000000"/>
+          <w:lang w:val="en-US"/>
+        </w:rPr>
+        <w:t>==</w:t>
+      </w:r>
+      <w:r>
+        <w:rPr>
+          <w:rFonts w:ascii="Cambria" w:hAnsi="Cambria" w:cs="Cambria"/>
+          <w:color w:val="000000"/>
+          <w:lang w:val="en-US"/>
+        </w:rPr>
+        <w:t>’</w:t>
+      </w:r>
+      <w:r>
+        <w:rPr>
+          <w:rFonts w:ascii="Cambria" w:hAnsi="Cambria" w:cs="Cambria"/>
+          <w:color w:val="000000"/>
+        </w:rPr>
+        <w:t>ΔΕ</w:t>
+      </w:r>
+      <w:r>
+        <w:rPr>
+          <w:rFonts w:ascii="Cambria" w:hAnsi="Cambria" w:cs="Cambria"/>
+          <w:color w:val="000000"/>
+          <w:lang w:val="en-US"/>
+        </w:rPr>
+        <w:t>.’</w:t>
+      </w:r>
+      <w:r>
+        <w:rPr>
+          <w:rFonts w:ascii="Cambria" w:hAnsi="Cambria"/>
+          <w:lang w:val="en-US"/>
+        </w:rPr>
+        <w:t xml:space="preserve"> %</w:t>
+      </w:r>
+      <w:r>
+        <w:rPr>
+          <w:rFonts w:ascii="Cambria" w:hAnsi="Cambria" w:cs="Cambria"/>
+          <w:color w:val="000000"/>
+          <w:lang w:val="en-US"/>
+        </w:rPr>
+        <w:t>}</w:t>
+      </w:r>
+      <w:r>
+        <w:rPr>
+          <w:rFonts w:ascii="Cambria" w:hAnsi="Cambria" w:cs="Cambria"/>
+          <w:color w:val="000000"/>
+        </w:rPr>
+        <w:t>Χροιά</w:t>
+      </w:r>
+      <w:r>
+        <w:rPr>
+          <w:rFonts w:ascii="Cambria" w:hAnsi="Cambria" w:cs="Cambria"/>
+          <w:color w:val="000000"/>
+          <w:lang w:val="en-US"/>
+        </w:rPr>
+        <w:t xml:space="preserve"> </w:t>
+      </w:r>
+      <w:r>
+        <w:rPr>
+          <w:rFonts w:ascii="Cambria" w:hAnsi="Cambria" w:cs="Cambria"/>
+          <w:color w:val="000000"/>
+        </w:rPr>
+        <w:t>βλεννογόνων</w:t>
+      </w:r>
+      <w:r>
+        <w:rPr>
+          <w:rFonts w:ascii="Cambria" w:hAnsi="Cambria" w:cs="Cambria"/>
+          <w:color w:val="000000"/>
+          <w:lang w:val="en-US"/>
+        </w:rPr>
+        <w:t xml:space="preserve">: {{ </w:t>
+      </w:r>
+      <w:r>
+        <w:rPr>
+          <w:rFonts w:ascii="Cambria" w:hAnsi="Cambria"/>
+          <w:lang w:val="en-US"/>
+        </w:rPr>
+        <w:t>mucous</w:t>
+      </w:r>
+      <w:r>
+        <w:rPr>
+          <w:rFonts w:ascii="Cambria" w:hAnsi="Cambria" w:cs="Cambria"/>
+          <w:color w:val="000000"/>
+          <w:lang w:val="en-US"/>
+        </w:rPr>
+        <w:t xml:space="preserve"> }} {% else %}</w:t>
+      </w:r>
+      <w:r>
+        <w:rPr>
+          <w:rFonts w:ascii="Cambria" w:hAnsi="Cambria" w:cs="Cambria"/>
+          <w:lang w:val="en-US"/>
+        </w:rPr>
+        <w:t>{{</w:t>
+      </w:r>
+      <w:r>
+        <w:rPr>
+          <w:rFonts w:ascii="Cambria" w:hAnsi="Cambria"/>
+          <w:lang w:val="en-US"/>
+        </w:rPr>
+        <w:t>mucous</w:t>
+      </w:r>
+      <w:r>
+        <w:rPr>
+          <w:rFonts w:ascii="Cambria" w:hAnsi="Cambria" w:cs="Cambria"/>
+          <w:lang w:val="en-US"/>
+        </w:rPr>
+        <w:t>}}</w:t>
+      </w:r>
+      <w:r>
+        <w:rPr>
+          <w:rFonts w:ascii="Cambria" w:hAnsi="Cambria" w:cs="Cambria"/>
+          <w:color w:val="000000"/>
+          <w:lang w:val="en-US"/>
+        </w:rPr>
+        <w:t> {% endif %} {% endif %}</w:t>
+      </w:r>
+    </w:p>
+    <w:p>
+      <w:pPr>
+        <w:numPr>
+          <w:ilvl w:val="0"/>
+          <w:numId w:val="1"/>
+        </w:numPr>
+        <w:tabs>
+          <w:tab w:val="left" w:pos="709"/>
+        </w:tabs>
+        <w:jc w:val="both"/>
+        <w:rPr>
+          <w:rFonts w:ascii="Cambria" w:hAnsi="Cambria" w:cs="Cambria"/>
+          <w:lang w:val="en-US"/>
+        </w:rPr>
+      </w:pPr>
+      <w:bookmarkStart w:id="17" w:name="_Hlk19280949"/>
+      <w:r>
+        <w:rPr>
+          <w:rFonts w:ascii="Cambria" w:hAnsi="Cambria" w:cs="Cambria"/>
+          <w:lang w:val="en-US"/>
+        </w:rPr>
+        <w:t xml:space="preserve">{% if </w:t>
+      </w:r>
+      <w:r>
+        <w:rPr>
+          <w:rFonts w:ascii="Cambria" w:hAnsi="Cambria"/>
+          <w:lang w:val="en-US"/>
+        </w:rPr>
+        <w:t>dental %</w:t>
+      </w:r>
+      <w:r>
+        <w:rPr>
+          <w:rFonts w:ascii="Cambria" w:hAnsi="Cambria" w:cs="Cambria"/>
+          <w:color w:val="000000"/>
+          <w:lang w:val="en-US"/>
+        </w:rPr>
+        <w:t>}{</w:t>
+      </w:r>
+      <w:r>
+        <w:rPr>
+          <w:rFonts w:ascii="Cambria" w:hAnsi="Cambria" w:cs="Cambria"/>
+          <w:lang w:val="en-US"/>
+        </w:rPr>
+        <w:t xml:space="preserve">% if </w:t>
+      </w:r>
+      <w:r>
+        <w:rPr>
+          <w:rFonts w:ascii="Cambria" w:hAnsi="Cambria"/>
+          <w:lang w:val="en-US"/>
+        </w:rPr>
+        <w:t>dental</w:t>
+      </w:r>
+      <w:r>
+        <w:rPr>
+          <w:rFonts w:ascii="Cambria" w:hAnsi="Cambria" w:cs="Cambria"/>
+          <w:b/>
+          <w:bCs/>
+          <w:color w:val="000000"/>
+          <w:lang w:val="en-US"/>
+        </w:rPr>
+        <w:t xml:space="preserve"> ==</w:t>
+      </w:r>
+      <w:r>
+        <w:rPr>
+          <w:rFonts w:ascii="Cambria" w:hAnsi="Cambria" w:cs="Cambria"/>
+          <w:color w:val="000000"/>
+          <w:lang w:val="en-US"/>
+        </w:rPr>
+        <w:t>’</w:t>
+      </w:r>
+      <w:r>
+        <w:rPr>
+          <w:rFonts w:ascii="Cambria" w:hAnsi="Cambria" w:cs="Cambria"/>
+          <w:color w:val="000000"/>
+        </w:rPr>
+        <w:t>ΔΕ</w:t>
+      </w:r>
+      <w:r>
+        <w:rPr>
+          <w:rFonts w:ascii="Cambria" w:hAnsi="Cambria" w:cs="Cambria"/>
+          <w:color w:val="000000"/>
+          <w:lang w:val="en-US"/>
+        </w:rPr>
+        <w:t>.’</w:t>
+      </w:r>
+      <w:r>
+        <w:rPr>
+          <w:rFonts w:ascii="Cambria" w:hAnsi="Cambria"/>
+          <w:lang w:val="en-US"/>
+        </w:rPr>
+        <w:t xml:space="preserve"> %</w:t>
+      </w:r>
+      <w:r>
+        <w:rPr>
+          <w:rFonts w:ascii="Cambria" w:hAnsi="Cambria" w:cs="Cambria"/>
+          <w:color w:val="000000"/>
+          <w:lang w:val="en-US"/>
+        </w:rPr>
+        <w:t>}</w:t>
+      </w:r>
+      <w:r>
+        <w:rPr>
+          <w:rFonts w:ascii="Cambria" w:hAnsi="Cambria" w:cs="Cambria"/>
+          <w:color w:val="000000"/>
+        </w:rPr>
+        <w:t>Οδοντική</w:t>
+      </w:r>
+      <w:r>
+        <w:rPr>
+          <w:rFonts w:ascii="Cambria" w:hAnsi="Cambria" w:cs="Cambria"/>
+          <w:color w:val="000000"/>
+          <w:lang w:val="en-US"/>
+        </w:rPr>
+        <w:t xml:space="preserve"> </w:t>
+      </w:r>
+      <w:r>
+        <w:rPr>
+          <w:rFonts w:ascii="Cambria" w:hAnsi="Cambria" w:cs="Cambria"/>
+          <w:color w:val="000000"/>
+        </w:rPr>
+        <w:t>τρυγία</w:t>
+      </w:r>
+      <w:r>
+        <w:rPr>
+          <w:rFonts w:ascii="Cambria" w:hAnsi="Cambria" w:cs="Cambria"/>
+          <w:color w:val="000000"/>
+          <w:lang w:val="en-US"/>
+        </w:rPr>
+        <w:t xml:space="preserve">: {{ </w:t>
+      </w:r>
+      <w:r>
+        <w:rPr>
+          <w:rFonts w:ascii="Cambria" w:hAnsi="Cambria"/>
+          <w:lang w:val="en-US"/>
+        </w:rPr>
+        <w:t>dental</w:t>
+      </w:r>
+      <w:r>
+        <w:rPr>
+          <w:rFonts w:ascii="Cambria" w:hAnsi="Cambria" w:cs="Cambria"/>
+          <w:color w:val="000000"/>
+          <w:lang w:val="en-US"/>
+        </w:rPr>
+        <w:t xml:space="preserve"> }} {% else %}</w:t>
+      </w:r>
+      <w:r>
+        <w:rPr>
+          <w:rFonts w:ascii="Cambria" w:hAnsi="Cambria" w:cs="Cambria"/>
+          <w:lang w:val="en-US"/>
+        </w:rPr>
+        <w:t>{{</w:t>
+      </w:r>
+      <w:r>
+        <w:rPr>
+          <w:rFonts w:ascii="Cambria" w:hAnsi="Cambria"/>
+          <w:lang w:val="en-US"/>
+        </w:rPr>
+        <w:t xml:space="preserve"> dental</w:t>
+      </w:r>
+      <w:r>
+        <w:rPr>
+          <w:rFonts w:ascii="Cambria" w:hAnsi="Cambria" w:cs="Cambria"/>
+          <w:lang w:val="en-US"/>
+        </w:rPr>
+        <w:t xml:space="preserve"> }}</w:t>
+      </w:r>
+      <w:r>
+        <w:rPr>
+          <w:rFonts w:ascii="Cambria" w:hAnsi="Cambria" w:cs="Cambria"/>
+          <w:color w:val="000000"/>
+          <w:lang w:val="en-US"/>
+        </w:rPr>
+        <w:t> {% endif %} {% endif %}</w:t>
+      </w:r>
+    </w:p>
+    <w:bookmarkEnd w:id="16"/>
+    <w:bookmarkEnd w:id="17"/>
+    <w:p>
+      <w:pPr>
+        <w:pStyle w:val="Header"/>
+        <w:numPr>
+          <w:ilvl w:val="0"/>
+          <w:numId w:val="1"/>
+        </w:numPr>
+        <w:tabs>
+          <w:tab w:val="clear" w:pos="4536"/>
+          <w:tab w:val="clear" w:pos="9072"/>
+        </w:tabs>
+        <w:jc w:val="both"/>
+        <w:rPr>
+          <w:rFonts w:ascii="Cambria" w:hAnsi="Cambria" w:cs="Cambria"/>
+          <w:lang w:val="el-GR"/>
+        </w:rPr>
+      </w:pPr>
+      <w:r>
+        <w:rPr>
+          <w:rFonts w:ascii="Cambria" w:hAnsi="Cambria" w:cs="Cambria"/>
+          <w:lang w:val="en-US"/>
+        </w:rPr>
+        <w:t>{{</w:t>
+      </w:r>
+      <w:r>
+        <w:rPr>
+          <w:rFonts w:ascii="Cambria" w:hAnsi="Cambria" w:cs="Cambria"/>
+          <w:lang w:val="en-US"/>
+        </w:rPr>
+        <w:t xml:space="preserve"> </w:t>
+      </w:r>
+      <w:r>
+        <w:rPr>
+          <w:rFonts w:ascii="Cambria" w:hAnsi="Cambria"/>
+        </w:rPr>
+        <w:t>bodyWeight</w:t>
+      </w:r>
+      <w:r>
+        <w:rPr>
+          <w:rFonts w:ascii="Cambria" w:hAnsi="Cambria"/>
+        </w:rPr>
+        <w:t xml:space="preserve"> </w:t>
+      </w:r>
+      <w:r>
+        <w:rPr>
+          <w:rFonts w:ascii="Cambria" w:hAnsi="Cambria" w:cs="Cambria"/>
+          <w:lang w:val="en-US"/>
+        </w:rPr>
+        <w:t>}}</w:t>
+      </w:r>
+      <w:r>
+        <w:rPr>
+          <w:rFonts w:ascii="Cambria" w:hAnsi="Cambria" w:cs="Cambria"/>
+          <w:lang w:val="el-GR"/>
+        </w:rPr>
+        <w:t>.</w:t>
+      </w:r>
+    </w:p>
+    <w:p>
+      <w:pPr>
+        <w:pStyle w:val="Header"/>
+        <w:numPr>
+          <w:ilvl w:val="0"/>
+          <w:numId w:val="1"/>
+        </w:numPr>
+        <w:tabs>
+          <w:tab w:val="clear" w:pos="4536"/>
+          <w:tab w:val="clear" w:pos="9072"/>
+        </w:tabs>
+        <w:jc w:val="both"/>
+        <w:rPr>
+          <w:rFonts w:ascii="Cambria" w:hAnsi="Cambria" w:cs="Cambria"/>
+          <w:lang w:val="el-GR"/>
+        </w:rPr>
+      </w:pPr>
+      <w:r>
+        <w:rPr>
+          <w:rFonts w:ascii="Cambria" w:hAnsi="Cambria" w:cs="Cambria"/>
+          <w:lang w:val="el-GR"/>
+        </w:rPr>
+        <w:t>{{</w:t>
+      </w:r>
+      <w:r>
+        <w:rPr>
+          <w:rFonts w:ascii="Cambria" w:hAnsi="Cambria" w:cs="Cambria"/>
+          <w:lang w:val="en-US"/>
+        </w:rPr>
+        <w:t xml:space="preserve"> </w:t>
+      </w:r>
+      <w:r>
+        <w:rPr>
+          <w:rFonts w:ascii="Cambria" w:hAnsi="Cambria"/>
+        </w:rPr>
         <w:t>lymph</w:t>
       </w:r>
       <w:r>
         <w:rPr>
+          <w:rFonts w:ascii="Cambria" w:hAnsi="Cambria"/>
+        </w:rPr>
+        <w:t xml:space="preserve"> </w:t>
+      </w:r>
+      <w:r>
+        <w:rPr>
           <w:rFonts w:ascii="Cambria" w:hAnsi="Cambria" w:cs="Cambria"/>
           <w:lang w:val="el-GR"/>
         </w:rPr>
         <w:t>}}</w:t>
       </w:r>
     </w:p>
+    <w:bookmarkEnd w:id="15"/>
     <w:p>
       <w:pPr>
         <w:pStyle w:val="Header"/>
@@ -3675,7 +3649,21 @@
                 <w:rFonts w:ascii="Cambria" w:hAnsi="Cambria" w:cs="Cambria"/>
                 <w:color w:val="808080"/>
               </w:rPr>
-              <w:t>PDF.AoVmax }}{% else %}1</w:t>
+              <w:t>PDF.AoVmax }}</w:t>
+            </w:r>
+            <w:r>
+              <w:rPr>
+                <w:rFonts w:ascii="Cambria" w:hAnsi="Cambria" w:cs="Cambria"/>
+                <w:color w:val="808080"/>
+              </w:rPr>
+              <w:t xml:space="preserve"> </w:t>
+            </w:r>
+            <w:r>
+              <w:rPr>
+                <w:rFonts w:ascii="Cambria" w:hAnsi="Cambria" w:cs="Cambria"/>
+                <w:color w:val="808080"/>
+              </w:rPr>
+              <w:t>{% else %}1</w:t>
             </w:r>
             <w:r>
               <w:rPr>
@@ -3689,7 +3677,14 @@
                 <w:rFonts w:ascii="Cambria" w:hAnsi="Cambria" w:cs="Cambria"/>
                 <w:color w:val="808080"/>
               </w:rPr>
-              <w:t>{% endif %} m/s</w:t>
+              <w:t xml:space="preserve"> </w:t>
+            </w:r>
+            <w:r>
+              <w:rPr>
+                <w:rFonts w:ascii="Cambria" w:hAnsi="Cambria" w:cs="Cambria"/>
+                <w:color w:val="808080"/>
+              </w:rPr>
+              <w:t>{% endif %}m/s</w:t>
             </w:r>
           </w:p>
         </w:tc>
@@ -3749,7 +3744,21 @@
                 <w:rFonts w:ascii="Cambria" w:hAnsi="Cambria" w:cs="Cambria"/>
                 <w:color w:val="808080"/>
               </w:rPr>
-              <w:t>PDF.IVSd }}{% else %}</w:t>
+              <w:t>PDF.IVSd }}</w:t>
+            </w:r>
+            <w:r>
+              <w:rPr>
+                <w:rFonts w:ascii="Cambria" w:hAnsi="Cambria" w:cs="Cambria"/>
+                <w:color w:val="808080"/>
+              </w:rPr>
+              <w:t xml:space="preserve"> </w:t>
+            </w:r>
+            <w:r>
+              <w:rPr>
+                <w:rFonts w:ascii="Cambria" w:hAnsi="Cambria" w:cs="Cambria"/>
+                <w:color w:val="808080"/>
+              </w:rPr>
+              <w:t>{% else %}</w:t>
             </w:r>
             <w:r>
               <w:rPr>
@@ -3763,7 +3772,14 @@
                 <w:rFonts w:ascii="Cambria" w:hAnsi="Cambria" w:cs="Cambria"/>
                 <w:color w:val="808080"/>
               </w:rPr>
-              <w:t xml:space="preserve">{% endif %} </w:t>
+              <w:t xml:space="preserve"> </w:t>
+            </w:r>
+            <w:r>
+              <w:rPr>
+                <w:rFonts w:ascii="Cambria" w:hAnsi="Cambria" w:cs="Cambria"/>
+                <w:color w:val="808080"/>
+              </w:rPr>
+              <w:t>{% endif %}</w:t>
             </w:r>
             <w:r>
               <w:rPr>
@@ -3838,7 +3854,21 @@
                 <w:rFonts w:ascii="Cambria" w:hAnsi="Cambria" w:cs="Cambria"/>
                 <w:color w:val="808080"/>
               </w:rPr>
-              <w:t>PDF.PVmax }}{% else %}</w:t>
+              <w:t>PDF.PVmax }}</w:t>
+            </w:r>
+            <w:r>
+              <w:rPr>
+                <w:rFonts w:ascii="Cambria" w:hAnsi="Cambria" w:cs="Cambria"/>
+                <w:color w:val="808080"/>
+              </w:rPr>
+              <w:t xml:space="preserve"> </w:t>
+            </w:r>
+            <w:r>
+              <w:rPr>
+                <w:rFonts w:ascii="Cambria" w:hAnsi="Cambria" w:cs="Cambria"/>
+                <w:color w:val="808080"/>
+              </w:rPr>
+              <w:t>{% else %}</w:t>
             </w:r>
             <w:r>
               <w:rPr>
@@ -3859,7 +3889,14 @@
                 <w:rFonts w:ascii="Cambria" w:hAnsi="Cambria" w:cs="Cambria"/>
                 <w:color w:val="808080"/>
               </w:rPr>
-              <w:t>{% endif %} m/s</w:t>
+              <w:t xml:space="preserve"> </w:t>
+            </w:r>
+            <w:r>
+              <w:rPr>
+                <w:rFonts w:ascii="Cambria" w:hAnsi="Cambria" w:cs="Cambria"/>
+                <w:color w:val="808080"/>
+              </w:rPr>
+              <w:t>{% endif %}m/s</w:t>
             </w:r>
           </w:p>
         </w:tc>
@@ -3903,7 +3940,21 @@
                 <w:rFonts w:ascii="Cambria" w:hAnsi="Cambria" w:cs="Cambria"/>
                 <w:color w:val="808080"/>
               </w:rPr>
-              <w:t>{% if PDF.LVDd %}{{ PDF.LVDd }}{% else %}</w:t>
+              <w:t>{% if PDF.LVDd %}{{ PDF.LVDd }}</w:t>
+            </w:r>
+            <w:r>
+              <w:rPr>
+                <w:rFonts w:ascii="Cambria" w:hAnsi="Cambria" w:cs="Cambria"/>
+                <w:color w:val="808080"/>
+              </w:rPr>
+              <w:t xml:space="preserve"> </w:t>
+            </w:r>
+            <w:r>
+              <w:rPr>
+                <w:rFonts w:ascii="Cambria" w:hAnsi="Cambria" w:cs="Cambria"/>
+                <w:color w:val="808080"/>
+              </w:rPr>
+              <w:t>{% else %}</w:t>
             </w:r>
             <w:r>
               <w:rPr>
@@ -3917,7 +3968,14 @@
                 <w:rFonts w:ascii="Cambria" w:hAnsi="Cambria" w:cs="Cambria"/>
                 <w:color w:val="808080"/>
               </w:rPr>
-              <w:t>{% endif %} mm</w:t>
+              <w:t xml:space="preserve"> </w:t>
+            </w:r>
+            <w:r>
+              <w:rPr>
+                <w:rFonts w:ascii="Cambria" w:hAnsi="Cambria" w:cs="Cambria"/>
+                <w:color w:val="808080"/>
+              </w:rPr>
+              <w:t>{% endif %}mm</w:t>
             </w:r>
           </w:p>
         </w:tc>
@@ -4028,7 +4086,21 @@
                 <w:rFonts w:ascii="Cambria" w:hAnsi="Cambria" w:cs="Cambria"/>
                 <w:color w:val="808080"/>
               </w:rPr>
-              <w:t>{% if PDF.PWd %}{{ PDF.PWd }}{% else %}</w:t>
+              <w:t>{% if PDF.PWd %}{{ PDF.PWd }}</w:t>
+            </w:r>
+            <w:r>
+              <w:rPr>
+                <w:rFonts w:ascii="Cambria" w:hAnsi="Cambria" w:cs="Cambria"/>
+                <w:color w:val="808080"/>
+              </w:rPr>
+              <w:t xml:space="preserve"> </w:t>
+            </w:r>
+            <w:r>
+              <w:rPr>
+                <w:rFonts w:ascii="Cambria" w:hAnsi="Cambria" w:cs="Cambria"/>
+                <w:color w:val="808080"/>
+              </w:rPr>
+              <w:t>{% else %}</w:t>
             </w:r>
             <w:r>
               <w:rPr>
@@ -4042,7 +4114,14 @@
                 <w:rFonts w:ascii="Cambria" w:hAnsi="Cambria" w:cs="Cambria"/>
                 <w:color w:val="808080"/>
               </w:rPr>
-              <w:t xml:space="preserve">{% endif %} </w:t>
+              <w:t xml:space="preserve"> </w:t>
+            </w:r>
+            <w:r>
+              <w:rPr>
+                <w:rFonts w:ascii="Cambria" w:hAnsi="Cambria" w:cs="Cambria"/>
+                <w:color w:val="808080"/>
+              </w:rPr>
+              <w:t>{% endif %}</w:t>
             </w:r>
             <w:r>
               <w:rPr>
@@ -4141,7 +4220,6 @@
                 <w:rFonts w:ascii="Cambria" w:hAnsi="Cambria" w:cs="Arabic Typesetting"/>
                 <w:lang w:val="de-DE"/>
               </w:rPr>
-              <w:lastRenderedPageBreak/>
               <w:t>IVSs</w:t>
             </w:r>
           </w:p>
@@ -4323,7 +4401,15 @@
                 <w:rFonts w:ascii="Cambria" w:hAnsi="Cambria" w:cs="Cambria"/>
                 <w:color w:val="808080"/>
               </w:rPr>
-              <w:t>{% endif %} ({% if PDF.MVEA %}{{</w:t>
+              <w:t xml:space="preserve">{% endif %} ({% </w:t>
+            </w:r>
+            <w:r>
+              <w:rPr>
+                <w:rFonts w:ascii="Cambria" w:hAnsi="Cambria" w:cs="Cambria"/>
+                <w:color w:val="808080"/>
+              </w:rPr>
+              <w:lastRenderedPageBreak/>
+              <w:t>if PDF.MVEA %}{{</w:t>
             </w:r>
             <w:r>
               <w:rPr>
@@ -4388,6 +4474,7 @@
                 <w:rFonts w:ascii="Cambria" w:hAnsi="Cambria" w:cs="Arabic Typesetting"/>
                 <w:lang w:val="de-DE"/>
               </w:rPr>
+              <w:lastRenderedPageBreak/>
               <w:t>LVDs</w:t>
             </w:r>
           </w:p>
@@ -4606,7 +4693,21 @@
                 <w:rFonts w:ascii="Cambria" w:hAnsi="Cambria" w:cs="Cambria"/>
                 <w:color w:val="808080"/>
               </w:rPr>
-              <w:t>{% if PDF.PWs %}{{ PDF.PWs }}{% else %}</w:t>
+              <w:t>{% if PDF.PWs %}{{ PDF.PWs }}</w:t>
+            </w:r>
+            <w:r>
+              <w:rPr>
+                <w:rFonts w:ascii="Cambria" w:hAnsi="Cambria" w:cs="Cambria"/>
+                <w:color w:val="808080"/>
+              </w:rPr>
+              <w:t xml:space="preserve"> </w:t>
+            </w:r>
+            <w:r>
+              <w:rPr>
+                <w:rFonts w:ascii="Cambria" w:hAnsi="Cambria" w:cs="Cambria"/>
+                <w:color w:val="808080"/>
+              </w:rPr>
+              <w:t>{% else %}</w:t>
             </w:r>
             <w:r>
               <w:rPr>
@@ -4620,8 +4721,16 @@
               <w:rPr>
                 <w:rFonts w:ascii="Cambria" w:hAnsi="Cambria" w:cs="Cambria"/>
                 <w:color w:val="808080"/>
-              </w:rPr>
-              <w:t xml:space="preserve">{% endif %} </w:t>
+                <w:lang w:val="de-DE"/>
+              </w:rPr>
+              <w:t xml:space="preserve"> </w:t>
+            </w:r>
+            <w:r>
+              <w:rPr>
+                <w:rFonts w:ascii="Cambria" w:hAnsi="Cambria" w:cs="Cambria"/>
+                <w:color w:val="808080"/>
+              </w:rPr>
+              <w:t>{% endif %}</w:t>
             </w:r>
             <w:r>
               <w:rPr>
@@ -4852,7 +4961,21 @@
                 <w:rFonts w:ascii="Cambria" w:hAnsi="Cambria" w:cs="Cambria"/>
                 <w:color w:val="808080"/>
               </w:rPr>
-              <w:t>PDF.MRVmax }}{% else %}</w:t>
+              <w:t>PDF.MRVmax }}</w:t>
+            </w:r>
+            <w:r>
+              <w:rPr>
+                <w:rFonts w:ascii="Cambria" w:hAnsi="Cambria" w:cs="Cambria"/>
+                <w:color w:val="808080"/>
+              </w:rPr>
+              <w:t xml:space="preserve"> </w:t>
+            </w:r>
+            <w:r>
+              <w:rPr>
+                <w:rFonts w:ascii="Cambria" w:hAnsi="Cambria" w:cs="Cambria"/>
+                <w:color w:val="808080"/>
+              </w:rPr>
+              <w:t>{% else %}</w:t>
             </w:r>
             <w:r>
               <w:rPr>
@@ -4866,8 +4989,16 @@
               <w:rPr>
                 <w:rFonts w:ascii="Cambria" w:hAnsi="Cambria" w:cs="Cambria"/>
                 <w:color w:val="808080"/>
-              </w:rPr>
-              <w:t xml:space="preserve">{% endif %} </w:t>
+                <w:lang w:val="de-DE"/>
+              </w:rPr>
+              <w:t xml:space="preserve"> </w:t>
+            </w:r>
+            <w:r>
+              <w:rPr>
+                <w:rFonts w:ascii="Cambria" w:hAnsi="Cambria" w:cs="Cambria"/>
+                <w:color w:val="808080"/>
+              </w:rPr>
+              <w:t>{% endif %}</w:t>
             </w:r>
             <w:r>
               <w:rPr>
@@ -5035,7 +5166,21 @@
                 <w:rFonts w:ascii="Cambria" w:hAnsi="Cambria" w:cs="Cambria"/>
                 <w:color w:val="808080"/>
               </w:rPr>
-              <w:t>PDF.TRVmax }}{% else %}</w:t>
+              <w:t>PDF.TRVmax }}</w:t>
+            </w:r>
+            <w:r>
+              <w:rPr>
+                <w:rFonts w:ascii="Cambria" w:hAnsi="Cambria" w:cs="Cambria"/>
+                <w:color w:val="808080"/>
+              </w:rPr>
+              <w:t xml:space="preserve"> </w:t>
+            </w:r>
+            <w:r>
+              <w:rPr>
+                <w:rFonts w:ascii="Cambria" w:hAnsi="Cambria" w:cs="Cambria"/>
+                <w:color w:val="808080"/>
+              </w:rPr>
+              <w:t>{% else %}</w:t>
             </w:r>
             <w:r>
               <w:rPr>
@@ -5049,6 +5194,14 @@
               <w:rPr>
                 <w:rFonts w:ascii="Cambria" w:hAnsi="Cambria" w:cs="Cambria"/>
                 <w:color w:val="808080"/>
+                <w:lang w:val="de-DE"/>
+              </w:rPr>
+              <w:t xml:space="preserve"> </w:t>
+            </w:r>
+            <w:r>
+              <w:rPr>
+                <w:rFonts w:ascii="Cambria" w:hAnsi="Cambria" w:cs="Cambria"/>
+                <w:color w:val="808080"/>
               </w:rPr>
               <w:t>{% endif %}</w:t>
             </w:r>
@@ -5058,7 +5211,7 @@
                 <w:color w:val="808080"/>
                 <w:lang w:val="de-DE"/>
               </w:rPr>
-              <w:t xml:space="preserve"> m/s</w:t>
+              <w:t>m/s</w:t>
             </w:r>
           </w:p>
         </w:tc>
@@ -6648,7 +6801,7 @@
           <w:lang w:val="el-GR"/>
         </w:rPr>
       </w:pPr>
-      <w:bookmarkStart w:id="13" w:name="_Hlk39768898"/>
+      <w:bookmarkStart w:id="18" w:name="_Hlk39768898"/>
       <w:r>
         <w:rPr>
           <w:rFonts w:ascii="Cambria" w:hAnsi="Cambria" w:cs="Cambria"/>
@@ -6671,7 +6824,7 @@
         <w:t xml:space="preserve"> %}</w:t>
       </w:r>
     </w:p>
-    <w:bookmarkEnd w:id="13"/>
+    <w:bookmarkEnd w:id="18"/>
     <w:p>
       <w:pPr>
         <w:pStyle w:val="Header"/>
@@ -6707,7 +6860,6 @@
           <w:rFonts w:ascii="Cambria" w:hAnsi="Cambria" w:cs="Cambria"/>
           <w:lang w:val="el-GR"/>
         </w:rPr>
-        <w:lastRenderedPageBreak/>
         <w:t xml:space="preserve">Ερμηνεία υπερηχογραφικής εξέτασης </w:t>
       </w:r>
       <w:r>
@@ -6916,6 +7068,7 @@
           <w:rFonts w:ascii="Cambria" w:hAnsi="Cambria" w:cs="Cambria"/>
           <w:lang w:val="el-GR"/>
         </w:rPr>
+        <w:lastRenderedPageBreak/>
         <w:t>Φυσιολογικές διαστάσεις της αριστερής κοιλίας κατά το τέλος της διαστολικής και συστολικής φάσης.</w:t>
       </w:r>
     </w:p>
@@ -8088,12 +8241,11 @@
           <w:rFonts w:ascii="Cambria" w:hAnsi="Cambria" w:cs="Cambria"/>
         </w:rPr>
       </w:pPr>
-      <w:bookmarkStart w:id="14" w:name="_Hlk31115953"/>
-      <w:r>
-        <w:rPr>
-          <w:rFonts w:ascii="Cambria" w:hAnsi="Cambria" w:cs="Cambria"/>
-        </w:rPr>
-        <w:lastRenderedPageBreak/>
+      <w:bookmarkStart w:id="19" w:name="_Hlk31115953"/>
+      <w:r>
+        <w:rPr>
+          <w:rFonts w:ascii="Cambria" w:hAnsi="Cambria" w:cs="Cambria"/>
+        </w:rPr>
         <w:t xml:space="preserve">{% if </w:t>
       </w:r>
       <w:r>
@@ -8112,7 +8264,19 @@
         <w:rPr>
           <w:rFonts w:ascii="Cambria" w:hAnsi="Cambria" w:cs="Cambria"/>
         </w:rPr>
-        <w:t>{{ flow |e}} {% else %}</w:t>
+        <w:t>{{ flow |e</w:t>
+      </w:r>
+      <w:r>
+        <w:rPr>
+          <w:rFonts w:ascii="Cambria" w:hAnsi="Cambria" w:cs="Cambria"/>
+        </w:rPr>
+        <w:t xml:space="preserve"> </w:t>
+      </w:r>
+      <w:r>
+        <w:rPr>
+          <w:rFonts w:ascii="Cambria" w:hAnsi="Cambria" w:cs="Cambria"/>
+        </w:rPr>
+        <w:t>}} {% else %}</w:t>
       </w:r>
       <w:r>
         <w:rPr>
@@ -8172,7 +8336,7 @@
         <w:t xml:space="preserve"> endif %}</w:t>
       </w:r>
     </w:p>
-    <w:bookmarkEnd w:id="14"/>
+    <w:bookmarkEnd w:id="19"/>
     <w:p>
       <w:pPr>
         <w:pStyle w:val="Header"/>
@@ -8362,6 +8526,7 @@
           <w:rFonts w:ascii="Cambria" w:hAnsi="Cambria" w:cs="Cambria"/>
           <w:lang w:val="el-GR"/>
         </w:rPr>
+        <w:lastRenderedPageBreak/>
         <w:t>Απουσία στοιχείων ορατού θρόμβου.</w:t>
       </w:r>
     </w:p>
@@ -8774,7 +8939,7 @@
           <w:rFonts w:ascii="Cambria" w:hAnsi="Cambria" w:cs="Cambria"/>
         </w:rPr>
       </w:pPr>
-      <w:bookmarkStart w:id="15" w:name="OLE_LINK23"/>
+      <w:bookmarkStart w:id="20" w:name="OLE_LINK23"/>
       <w:r>
         <w:rPr>
           <w:rFonts w:ascii="Cambria" w:hAnsi="Cambria" w:cs="Cambria"/>
@@ -8853,7 +9018,7 @@
         <w:t>Συμπεράσματα</w:t>
       </w:r>
     </w:p>
-    <w:bookmarkEnd w:id="15"/>
+    <w:bookmarkEnd w:id="20"/>
     <w:p>
       <w:pPr>
         <w:pStyle w:val="BodyText"/>
@@ -8907,6 +9072,13 @@
       <w:r>
         <w:rPr>
           <w:rFonts w:ascii="Cambria" w:hAnsi="Cambria" w:cs="Cambria"/>
+          <w:lang w:val="el-GR"/>
+        </w:rPr>
+        <w:t xml:space="preserve"> </w:t>
+      </w:r>
+      <w:r>
+        <w:rPr>
+          <w:rFonts w:ascii="Cambria" w:hAnsi="Cambria" w:cs="Cambria"/>
           <w:lang w:val="en-US"/>
         </w:rPr>
         <w:t>petName</w:t>
@@ -8916,6 +9088,13 @@
           <w:rFonts w:ascii="Cambria" w:hAnsi="Cambria" w:cs="Cambria"/>
           <w:lang w:val="el-GR"/>
         </w:rPr>
+        <w:t xml:space="preserve"> </w:t>
+      </w:r>
+      <w:r>
+        <w:rPr>
+          <w:rFonts w:ascii="Cambria" w:hAnsi="Cambria" w:cs="Cambria"/>
+          <w:lang w:val="el-GR"/>
+        </w:rPr>
         <w:t>}}</w:t>
       </w:r>
       <w:r>
@@ -9030,6 +9209,14 @@
         <w:rPr>
           <w:rFonts w:ascii="Cambria" w:hAnsi="Cambria" w:cs="Cambria"/>
           <w:bCs/>
+          <w:lang w:val="el-GR"/>
+        </w:rPr>
+        <w:t xml:space="preserve"> </w:t>
+      </w:r>
+      <w:r>
+        <w:rPr>
+          <w:rFonts w:ascii="Cambria" w:hAnsi="Cambria" w:cs="Cambria"/>
+          <w:bCs/>
           <w:lang w:val="en-US"/>
         </w:rPr>
         <w:t>AddOn</w:t>
@@ -9040,23 +9227,15 @@
           <w:bCs/>
           <w:lang w:val="el-GR"/>
         </w:rPr>
+        <w:t xml:space="preserve"> </w:t>
+      </w:r>
+      <w:r>
+        <w:rPr>
+          <w:rFonts w:ascii="Cambria" w:hAnsi="Cambria" w:cs="Cambria"/>
+          <w:bCs/>
+          <w:lang w:val="el-GR"/>
+        </w:rPr>
         <w:t xml:space="preserve">}}{% </w:t>
-      </w:r>
-      <w:r>
-        <w:rPr>
-          <w:rFonts w:ascii="Cambria" w:hAnsi="Cambria" w:cs="Cambria"/>
-          <w:bCs/>
-          <w:lang w:val="en-US"/>
-        </w:rPr>
-        <w:t>else</w:t>
-      </w:r>
-      <w:r>
-        <w:rPr>
-          <w:rFonts w:ascii="Cambria" w:hAnsi="Cambria" w:cs="Cambria"/>
-          <w:bCs/>
-          <w:lang w:val="el-GR"/>
-        </w:rPr>
-        <w:t xml:space="preserve"> %}{% </w:t>
       </w:r>
       <w:r>
         <w:rPr>
@@ -9169,7 +9348,6 @@
           <w:rFonts w:ascii="Cambria" w:hAnsi="Cambria" w:cs="Cambria"/>
           <w:lang w:val="el-GR"/>
         </w:rPr>
-        <w:lastRenderedPageBreak/>
         <w:t>Η επανεμφάνιση ή μη, καθώς και ο χρόνος επαναδημιουργίας της συλλογής θα καθορίσει την προέλευση της συλλογής αλλά και την πρόγνωση, γενικότερα, του περιστατικού.</w:t>
       </w:r>
     </w:p>
@@ -9290,13 +9468,15 @@
           <w:rFonts w:ascii="Cambria" w:hAnsi="Cambria" w:cs="Cambria"/>
         </w:rPr>
       </w:pPr>
-      <w:bookmarkStart w:id="16" w:name="_Hlk29502344"/>
-      <w:bookmarkStart w:id="17" w:name="_Hlk28025992"/>
-      <w:r>
-        <w:rPr>
-          <w:rFonts w:ascii="Cambria" w:hAnsi="Cambria" w:cs="Cambria"/>
-          <w:lang w:val="el-GR"/>
-        </w:rPr>
+      <w:bookmarkStart w:id="21" w:name="_Hlk28025992"/>
+      <w:bookmarkStart w:id="22" w:name="_Hlk29502344"/>
+      <w:bookmarkStart w:id="23" w:name="_Hlk71998098"/>
+      <w:r>
+        <w:rPr>
+          <w:rFonts w:ascii="Cambria" w:hAnsi="Cambria" w:cs="Cambria"/>
+          <w:lang w:val="el-GR"/>
+        </w:rPr>
+        <w:lastRenderedPageBreak/>
         <w:t>Συστήνεται</w:t>
       </w:r>
       <w:r>
@@ -9384,19 +9564,25 @@
         <w:rPr>
           <w:rFonts w:ascii="Cambria" w:hAnsi="Cambria" w:cs="Cambria"/>
         </w:rPr>
-        <w:t xml:space="preserve"> </w:t>
-      </w:r>
-      <w:r>
-        <w:rPr>
-          <w:rFonts w:ascii="Cambria" w:hAnsi="Cambria" w:cs="Cambria"/>
-        </w:rPr>
         <w:t>{{</w:t>
       </w:r>
       <w:r>
         <w:rPr>
+          <w:rFonts w:ascii="Cambria" w:hAnsi="Cambria" w:cs="Cambria"/>
+        </w:rPr>
+        <w:t xml:space="preserve"> </w:t>
+      </w:r>
+      <w:r>
+        <w:rPr>
           <w:rFonts w:ascii="Cambria" w:hAnsi="Cambria"/>
         </w:rPr>
         <w:t>che</w:t>
+      </w:r>
+      <w:r>
+        <w:rPr>
+          <w:rFonts w:ascii="Cambria" w:hAnsi="Cambria"/>
+        </w:rPr>
+        <w:t xml:space="preserve"> </w:t>
       </w:r>
       <w:r>
         <w:rPr>
@@ -9442,20 +9628,34 @@
           <w:rFonts w:ascii="Cambria" w:hAnsi="Cambria" w:cs="Cambria"/>
           <w:b/>
         </w:rPr>
-        <w:t>{months</w:t>
+        <w:t>{</w:t>
       </w:r>
       <w:r>
         <w:rPr>
           <w:rFonts w:ascii="Cambria" w:hAnsi="Cambria" w:cs="Cambria"/>
           <w:b/>
         </w:rPr>
-        <w:t>}} {{</w:t>
+        <w:t xml:space="preserve"> </w:t>
       </w:r>
       <w:r>
         <w:rPr>
           <w:rFonts w:ascii="Cambria" w:hAnsi="Cambria" w:cs="Cambria"/>
           <w:b/>
         </w:rPr>
+        <w:t>months</w:t>
+      </w:r>
+      <w:r>
+        <w:rPr>
+          <w:rFonts w:ascii="Cambria" w:hAnsi="Cambria" w:cs="Cambria"/>
+          <w:b/>
+        </w:rPr>
+        <w:t xml:space="preserve"> }} {{ </w:t>
+      </w:r>
+      <w:r>
+        <w:rPr>
+          <w:rFonts w:ascii="Cambria" w:hAnsi="Cambria" w:cs="Cambria"/>
+          <w:b/>
+        </w:rPr>
         <w:t>ye</w:t>
       </w:r>
       <w:r>
@@ -9463,7 +9663,7 @@
           <w:rFonts w:ascii="Cambria" w:hAnsi="Cambria" w:cs="Cambria"/>
           <w:b/>
         </w:rPr>
-        <w:t>ars</w:t>
+        <w:t xml:space="preserve">ars </w:t>
       </w:r>
       <w:r>
         <w:rPr>
@@ -9550,7 +9750,7 @@
         </w:rPr>
         <w:t>ανάγκης</w:t>
       </w:r>
-      <w:bookmarkEnd w:id="16"/>
+      <w:bookmarkEnd w:id="22"/>
       <w:r>
         <w:rPr>
           <w:rFonts w:ascii="Cambria" w:hAnsi="Cambria" w:cs="Cambria"/>
@@ -9569,6 +9769,7 @@
         </w:rPr>
         <w:t>{% else %}</w:t>
       </w:r>
+      <w:bookmarkEnd w:id="23"/>
       <w:r>
         <w:rPr>
           <w:rFonts w:ascii="Cambria" w:hAnsi="Cambria" w:cs="Cambria"/>
@@ -9711,7 +9912,7 @@
         <w:t>{% endif %}</w:t>
       </w:r>
     </w:p>
-    <w:bookmarkEnd w:id="17"/>
+    <w:bookmarkEnd w:id="21"/>
     <w:p>
       <w:pPr>
         <w:pStyle w:val="BodyText"/>
@@ -9721,6 +9922,13 @@
         </w:rPr>
       </w:pPr>
     </w:p>
+    <w:bookmarkEnd w:id="1"/>
+    <w:bookmarkEnd w:id="2"/>
+    <w:bookmarkEnd w:id="3"/>
+    <w:bookmarkEnd w:id="4"/>
+    <w:bookmarkEnd w:id="5"/>
+    <w:bookmarkEnd w:id="6"/>
+    <w:bookmarkEnd w:id="7"/>
     <w:p>
       <w:pPr>
         <w:pStyle w:val="BodyText"/>
@@ -9728,14 +9936,6 @@
           <w:rFonts w:ascii="Cambria" w:hAnsi="Cambria" w:cs="Cambria"/>
         </w:rPr>
       </w:pPr>
-      <w:bookmarkStart w:id="18" w:name="_Hlk31647601"/>
-      <w:bookmarkEnd w:id="1"/>
-      <w:bookmarkEnd w:id="2"/>
-      <w:bookmarkEnd w:id="3"/>
-      <w:bookmarkEnd w:id="4"/>
-      <w:bookmarkEnd w:id="5"/>
-      <w:bookmarkEnd w:id="6"/>
-      <w:bookmarkEnd w:id="7"/>
       <w:r>
         <w:rPr>
           <w:rFonts w:ascii="Cambria" w:hAnsi="Cambria" w:cs="Cambria"/>
@@ -9786,7 +9986,7 @@
           <w:rFonts w:ascii="Cambria" w:hAnsi="Cambria" w:cs="Cambria"/>
           <w:lang w:val="en-US"/>
         </w:rPr>
-        <w:t>:</w:t>
+        <w:t xml:space="preserve">: </w:t>
       </w:r>
     </w:p>
     <w:p>
@@ -9799,7 +9999,6 @@
           <w:lang w:val="en-US"/>
         </w:rPr>
       </w:pPr>
-      <w:bookmarkStart w:id="19" w:name="_Hlk28025998"/>
       <w:r>
         <w:rPr>
           <w:rFonts w:ascii="Cambria" w:hAnsi="Cambria" w:cs="Cambria"/>
@@ -9852,13 +10051,117 @@
           <w:b/>
           <w:bCs/>
         </w:rPr>
-        <w:t>{{med2.medication2GreekMenu}}</w:t>
-      </w:r>
-      <w:r>
-        <w:rPr>
-          <w:rFonts w:ascii="Cambria" w:hAnsi="Cambria" w:cs="Cambria"/>
-        </w:rPr>
-        <w:t xml:space="preserve"> ({{med2.doseNumber}} {{med2.unitOfMeasurementMenu}} {{med2.doseMenu}}) </w:t>
+        <w:t>{{</w:t>
+      </w:r>
+      <w:r>
+        <w:rPr>
+          <w:rFonts w:ascii="Cambria" w:hAnsi="Cambria" w:cs="Cambria"/>
+          <w:b/>
+          <w:bCs/>
+        </w:rPr>
+        <w:t xml:space="preserve"> </w:t>
+      </w:r>
+      <w:r>
+        <w:rPr>
+          <w:rFonts w:ascii="Cambria" w:hAnsi="Cambria" w:cs="Cambria"/>
+          <w:b/>
+          <w:bCs/>
+        </w:rPr>
+        <w:t>med2.medication2GreekMenu</w:t>
+      </w:r>
+      <w:r>
+        <w:rPr>
+          <w:rFonts w:ascii="Cambria" w:hAnsi="Cambria" w:cs="Cambria"/>
+          <w:b/>
+          <w:bCs/>
+        </w:rPr>
+        <w:t xml:space="preserve"> </w:t>
+      </w:r>
+      <w:r>
+        <w:rPr>
+          <w:rFonts w:ascii="Cambria" w:hAnsi="Cambria" w:cs="Cambria"/>
+          <w:b/>
+          <w:bCs/>
+        </w:rPr>
+        <w:t>}}</w:t>
+      </w:r>
+      <w:r>
+        <w:rPr>
+          <w:rFonts w:ascii="Cambria" w:hAnsi="Cambria" w:cs="Cambria"/>
+        </w:rPr>
+        <w:t xml:space="preserve"> ({{</w:t>
+      </w:r>
+      <w:r>
+        <w:rPr>
+          <w:rFonts w:ascii="Cambria" w:hAnsi="Cambria" w:cs="Cambria"/>
+        </w:rPr>
+        <w:t xml:space="preserve"> </w:t>
+      </w:r>
+      <w:r>
+        <w:rPr>
+          <w:rFonts w:ascii="Cambria" w:hAnsi="Cambria" w:cs="Cambria"/>
+        </w:rPr>
+        <w:t>med2.doseNumber</w:t>
+      </w:r>
+      <w:r>
+        <w:rPr>
+          <w:rFonts w:ascii="Cambria" w:hAnsi="Cambria" w:cs="Cambria"/>
+        </w:rPr>
+        <w:t xml:space="preserve"> </w:t>
+      </w:r>
+      <w:r>
+        <w:rPr>
+          <w:rFonts w:ascii="Cambria" w:hAnsi="Cambria" w:cs="Cambria"/>
+        </w:rPr>
+        <w:t>}} {{</w:t>
+      </w:r>
+      <w:r>
+        <w:rPr>
+          <w:rFonts w:ascii="Cambria" w:hAnsi="Cambria" w:cs="Cambria"/>
+        </w:rPr>
+        <w:t xml:space="preserve"> </w:t>
+      </w:r>
+      <w:r>
+        <w:rPr>
+          <w:rFonts w:ascii="Cambria" w:hAnsi="Cambria" w:cs="Cambria"/>
+        </w:rPr>
+        <w:t>med2.unitOfMeasurementMenu</w:t>
+      </w:r>
+      <w:r>
+        <w:rPr>
+          <w:rFonts w:ascii="Cambria" w:hAnsi="Cambria" w:cs="Cambria"/>
+        </w:rPr>
+        <w:t xml:space="preserve"> </w:t>
+      </w:r>
+      <w:r>
+        <w:rPr>
+          <w:rFonts w:ascii="Cambria" w:hAnsi="Cambria" w:cs="Cambria"/>
+        </w:rPr>
+        <w:t>}} {{</w:t>
+      </w:r>
+      <w:r>
+        <w:rPr>
+          <w:rFonts w:ascii="Cambria" w:hAnsi="Cambria" w:cs="Cambria"/>
+        </w:rPr>
+        <w:t xml:space="preserve"> </w:t>
+      </w:r>
+      <w:r>
+        <w:rPr>
+          <w:rFonts w:ascii="Cambria" w:hAnsi="Cambria" w:cs="Cambria"/>
+        </w:rPr>
+        <w:t>med2.doseMenu</w:t>
+      </w:r>
+      <w:r>
+        <w:rPr>
+          <w:rFonts w:ascii="Cambria" w:hAnsi="Cambria" w:cs="Cambria"/>
+        </w:rPr>
+        <w:t xml:space="preserve"> </w:t>
+      </w:r>
+      <w:r>
+        <w:rPr>
+          <w:rFonts w:ascii="Cambria" w:hAnsi="Cambria" w:cs="Cambria"/>
+        </w:rPr>
+        <w:t xml:space="preserve">}}) </w:t>
       </w:r>
       <w:r>
         <w:rPr>
@@ -9952,8 +10255,6 @@
         <w:t>endif %}</w:t>
       </w:r>
     </w:p>
-    <w:bookmarkEnd w:id="18"/>
-    <w:bookmarkEnd w:id="19"/>
     <w:p>
       <w:pPr>
         <w:rPr>
@@ -10222,7 +10523,6 @@
           <w:color w:val="000000"/>
           <w:lang w:val="el-GR" w:eastAsia="el-GR"/>
         </w:rPr>
-        <w:lastRenderedPageBreak/>
         <w:t xml:space="preserve"> </w:t>
       </w:r>
       <w:r>
@@ -10370,6 +10670,7 @@
           <w:color w:val="000000"/>
           <w:lang w:val="el-GR" w:eastAsia="el-GR"/>
         </w:rPr>
+        <w:lastRenderedPageBreak/>
         <w:t xml:space="preserve"> </w:t>
       </w:r>
       <w:r>
@@ -10652,7 +10953,6 @@
           <w:color w:val="000000"/>
           <w:lang w:val="el-GR" w:eastAsia="el-GR"/>
         </w:rPr>
-        <w:lastRenderedPageBreak/>
         <w:t xml:space="preserve"> </w:t>
       </w:r>
       <w:r>
@@ -10800,6 +11100,7 @@
           <w:color w:val="000000"/>
           <w:lang w:val="el-GR" w:eastAsia="el-GR"/>
         </w:rPr>
+        <w:lastRenderedPageBreak/>
         <w:t xml:space="preserve"> </w:t>
       </w:r>
       <w:r>
@@ -11076,7 +11377,7 @@
         <v:path o:extrusionok="f" gradientshapeok="t" o:connecttype="rect"/>
         <o:lock v:ext="edit" aspectratio="t"/>
       </v:shapetype>
-      <v:shape id="_x0000_i1088" type="#_x0000_t75" style="width:11.25pt;height:11.25pt" o:bullet="t">
+      <v:shape id="_x0000_i1569" type="#_x0000_t75" style="width:11.25pt;height:11.25pt" o:bullet="t">
         <v:imagedata r:id="rId1" o:title="msoE2E2"/>
       </v:shape>
     </w:pict>

--- a/Protipa/PE - RE report.docx
+++ b/Protipa/PE - RE report.docx
@@ -407,7 +407,6 @@
             <w:r>
               <w:rPr>
                 <w:rFonts w:ascii="Cambria" w:hAnsi="Cambria" w:cs="Cambria"/>
-                <w:lang w:val="el-GR"/>
               </w:rPr>
               <w:t xml:space="preserve"> </w:t>
             </w:r>
@@ -1139,12 +1138,6 @@
       <w:r>
         <w:rPr>
           <w:rFonts w:ascii="Cambria" w:hAnsi="Cambria" w:cs="Cambria"/>
-        </w:rPr>
-        <w:t xml:space="preserve"> </w:t>
-      </w:r>
-      <w:r>
-        <w:rPr>
-          <w:rFonts w:ascii="Cambria" w:hAnsi="Cambria" w:cs="Cambria"/>
           <w:lang w:val="el-GR"/>
         </w:rPr>
         <w:t>με</w:t>
@@ -1778,10 +1771,10 @@
           <w:lang w:val="en-US"/>
         </w:rPr>
       </w:pPr>
-      <w:bookmarkStart w:id="9" w:name="_Hlk33967869"/>
-      <w:bookmarkStart w:id="10" w:name="_Hlk34158555"/>
-      <w:bookmarkStart w:id="11" w:name="_Hlk34157038"/>
-      <w:bookmarkStart w:id="12" w:name="_Hlk34156985"/>
+      <w:bookmarkStart w:id="9" w:name="_Hlk34156985"/>
+      <w:bookmarkStart w:id="10" w:name="_Hlk33967869"/>
+      <w:bookmarkStart w:id="11" w:name="_Hlk34158555"/>
+      <w:bookmarkStart w:id="12" w:name="_Hlk34157038"/>
       <w:r>
         <w:rPr>
           <w:rFonts w:ascii="Cambria" w:hAnsi="Cambria" w:cs="Cambria"/>
@@ -1804,7 +1797,7 @@
         </w:rPr>
         <w:t>ευρήματα</w:t>
       </w:r>
-      <w:bookmarkEnd w:id="12"/>
+      <w:bookmarkEnd w:id="9"/>
       <w:r>
         <w:rPr>
           <w:rFonts w:ascii="Cambria" w:hAnsi="Cambria" w:cs="Cambria"/>
@@ -1852,6 +1845,7 @@
         </w:rPr>
         <w:t xml:space="preserve"> </w:t>
       </w:r>
+      <w:bookmarkStart w:id="14" w:name="_Hlk72142299"/>
       <w:r>
         <w:rPr>
           <w:rFonts w:ascii="Cambria" w:hAnsi="Cambria" w:cs="Cambria"/>
@@ -2261,6 +2255,7 @@
       </w:r>
       <w:bookmarkEnd w:id="13"/>
     </w:p>
+    <w:bookmarkEnd w:id="14"/>
     <w:p>
       <w:pPr>
         <w:numPr>
@@ -2308,7 +2303,7 @@
         </w:rPr>
         <w:t xml:space="preserve">} </w:t>
       </w:r>
-      <w:bookmarkStart w:id="14" w:name="_Hlk34152275"/>
+      <w:bookmarkStart w:id="15" w:name="_Hlk34152275"/>
       <w:r>
         <w:rPr>
           <w:rFonts w:ascii="Cambria" w:hAnsi="Cambria" w:cs="Cambria"/>
@@ -2537,7 +2532,7 @@
         </w:rPr>
         <w:t>}}. {% else %}</w:t>
       </w:r>
-      <w:bookmarkEnd w:id="14"/>
+      <w:bookmarkEnd w:id="15"/>
       <w:r>
         <w:rPr>
           <w:rFonts w:ascii="Cambria" w:hAnsi="Cambria" w:cs="Cambria"/>
@@ -2566,10 +2561,10 @@
           <w:rFonts w:ascii="Cambria" w:hAnsi="Cambria" w:cs="Cambria"/>
         </w:rPr>
       </w:pPr>
-      <w:bookmarkStart w:id="15" w:name="_Hlk72004772"/>
-      <w:bookmarkEnd w:id="9"/>
+      <w:bookmarkStart w:id="16" w:name="_Hlk72004772"/>
       <w:bookmarkEnd w:id="10"/>
       <w:bookmarkEnd w:id="11"/>
+      <w:bookmarkEnd w:id="12"/>
       <w:r>
         <w:rPr>
           <w:rFonts w:ascii="Cambria" w:hAnsi="Cambria" w:cs="Cambria"/>
@@ -2720,7 +2715,7 @@
           <w:lang w:val="en-US"/>
         </w:rPr>
       </w:pPr>
-      <w:bookmarkStart w:id="16" w:name="_Hlk19282453"/>
+      <w:bookmarkStart w:id="17" w:name="_Hlk19282453"/>
       <w:r>
         <w:rPr>
           <w:rFonts w:ascii="Cambria" w:hAnsi="Cambria" w:cs="Cambria"/>
@@ -2895,7 +2890,7 @@
           <w:lang w:val="en-US"/>
         </w:rPr>
       </w:pPr>
-      <w:bookmarkStart w:id="17" w:name="_Hlk19280949"/>
+      <w:bookmarkStart w:id="18" w:name="_Hlk19280949"/>
       <w:r>
         <w:rPr>
           <w:rFonts w:ascii="Cambria" w:hAnsi="Cambria" w:cs="Cambria"/>
@@ -3055,8 +3050,8 @@
         <w:t> {% endif %} {% endif %}</w:t>
       </w:r>
     </w:p>
-    <w:bookmarkEnd w:id="16"/>
     <w:bookmarkEnd w:id="17"/>
+    <w:bookmarkEnd w:id="18"/>
     <w:p>
       <w:pPr>
         <w:pStyle w:val="Header"/>
@@ -3166,7 +3161,7 @@
         <w:t>}}</w:t>
       </w:r>
     </w:p>
-    <w:bookmarkEnd w:id="15"/>
+    <w:bookmarkEnd w:id="16"/>
     <w:p>
       <w:pPr>
         <w:pStyle w:val="Header"/>
@@ -4317,7 +4312,7 @@
                 <w:rFonts w:ascii="Cambria" w:hAnsi="Cambria" w:cs="Cambria"/>
                 <w:color w:val="808080"/>
               </w:rPr>
-              <w:t>%}</w:t>
+              <w:t>%}{{</w:t>
             </w:r>
             <w:r>
               <w:rPr>
@@ -4331,7 +4326,21 @@
                 <w:rFonts w:ascii="Cambria" w:hAnsi="Cambria" w:cs="Cambria"/>
                 <w:color w:val="808080"/>
               </w:rPr>
-              <w:t>{{</w:t>
+              <w:t>PDF.MitralE }}{% else %}</w:t>
+            </w:r>
+            <w:r>
+              <w:rPr>
+                <w:rFonts w:ascii="Cambria" w:hAnsi="Cambria" w:cs="Cambria"/>
+                <w:color w:val="808080"/>
+              </w:rPr>
+              <w:t>0,39</w:t>
+            </w:r>
+            <w:r>
+              <w:rPr>
+                <w:rFonts w:ascii="Cambria" w:hAnsi="Cambria" w:cs="Cambria"/>
+                <w:color w:val="808080"/>
+              </w:rPr>
+              <w:t>{% endif %}/{% if PDF.Awave %}{{</w:t>
             </w:r>
             <w:r>
               <w:rPr>
@@ -4345,21 +4354,7 @@
                 <w:rFonts w:ascii="Cambria" w:hAnsi="Cambria" w:cs="Cambria"/>
                 <w:color w:val="808080"/>
               </w:rPr>
-              <w:t>PDF.MitralE }}{% else %}</w:t>
-            </w:r>
-            <w:r>
-              <w:rPr>
-                <w:rFonts w:ascii="Cambria" w:hAnsi="Cambria" w:cs="Cambria"/>
-                <w:color w:val="808080"/>
-              </w:rPr>
-              <w:t>0,39</w:t>
-            </w:r>
-            <w:r>
-              <w:rPr>
-                <w:rFonts w:ascii="Cambria" w:hAnsi="Cambria" w:cs="Cambria"/>
-                <w:color w:val="808080"/>
-              </w:rPr>
-              <w:t>{% endif %}/{% if PDF.Awave %}{{</w:t>
+              <w:t>PDF.Awave }}</w:t>
             </w:r>
             <w:r>
               <w:rPr>
@@ -4373,7 +4368,14 @@
                 <w:rFonts w:ascii="Cambria" w:hAnsi="Cambria" w:cs="Cambria"/>
                 <w:color w:val="808080"/>
               </w:rPr>
-              <w:t>PDF.Awave }}</w:t>
+              <w:t>{% else %}0,</w:t>
+            </w:r>
+            <w:r>
+              <w:rPr>
+                <w:rFonts w:ascii="Cambria" w:hAnsi="Cambria" w:cs="Cambria"/>
+                <w:color w:val="808080"/>
+              </w:rPr>
+              <w:t>44</w:t>
             </w:r>
             <w:r>
               <w:rPr>
@@ -4387,21 +4389,7 @@
                 <w:rFonts w:ascii="Cambria" w:hAnsi="Cambria" w:cs="Cambria"/>
                 <w:color w:val="808080"/>
               </w:rPr>
-              <w:t>{% else %}0,</w:t>
-            </w:r>
-            <w:r>
-              <w:rPr>
-                <w:rFonts w:ascii="Cambria" w:hAnsi="Cambria" w:cs="Cambria"/>
-                <w:color w:val="808080"/>
-              </w:rPr>
-              <w:t>44</w:t>
-            </w:r>
-            <w:r>
-              <w:rPr>
-                <w:rFonts w:ascii="Cambria" w:hAnsi="Cambria" w:cs="Cambria"/>
-                <w:color w:val="808080"/>
-              </w:rPr>
-              <w:t xml:space="preserve">{% endif %} ({% </w:t>
+              <w:t xml:space="preserve">{% endif %}({% </w:t>
             </w:r>
             <w:r>
               <w:rPr>
@@ -6801,7 +6789,7 @@
           <w:lang w:val="el-GR"/>
         </w:rPr>
       </w:pPr>
-      <w:bookmarkStart w:id="18" w:name="_Hlk39768898"/>
+      <w:bookmarkStart w:id="19" w:name="_Hlk39768898"/>
       <w:r>
         <w:rPr>
           <w:rFonts w:ascii="Cambria" w:hAnsi="Cambria" w:cs="Cambria"/>
@@ -6824,7 +6812,7 @@
         <w:t xml:space="preserve"> %}</w:t>
       </w:r>
     </w:p>
-    <w:bookmarkEnd w:id="18"/>
+    <w:bookmarkEnd w:id="19"/>
     <w:p>
       <w:pPr>
         <w:pStyle w:val="Header"/>
@@ -8241,7 +8229,7 @@
           <w:rFonts w:ascii="Cambria" w:hAnsi="Cambria" w:cs="Cambria"/>
         </w:rPr>
       </w:pPr>
-      <w:bookmarkStart w:id="19" w:name="_Hlk31115953"/>
+      <w:bookmarkStart w:id="20" w:name="_Hlk31115953"/>
       <w:r>
         <w:rPr>
           <w:rFonts w:ascii="Cambria" w:hAnsi="Cambria" w:cs="Cambria"/>
@@ -8336,7 +8324,7 @@
         <w:t xml:space="preserve"> endif %}</w:t>
       </w:r>
     </w:p>
-    <w:bookmarkEnd w:id="19"/>
+    <w:bookmarkEnd w:id="20"/>
     <w:p>
       <w:pPr>
         <w:pStyle w:val="Header"/>
@@ -8939,7 +8927,7 @@
           <w:rFonts w:ascii="Cambria" w:hAnsi="Cambria" w:cs="Cambria"/>
         </w:rPr>
       </w:pPr>
-      <w:bookmarkStart w:id="20" w:name="OLE_LINK23"/>
+      <w:bookmarkStart w:id="21" w:name="OLE_LINK23"/>
       <w:r>
         <w:rPr>
           <w:rFonts w:ascii="Cambria" w:hAnsi="Cambria" w:cs="Cambria"/>
@@ -9018,7 +9006,7 @@
         <w:t>Συμπεράσματα</w:t>
       </w:r>
     </w:p>
-    <w:bookmarkEnd w:id="20"/>
+    <w:bookmarkEnd w:id="21"/>
     <w:p>
       <w:pPr>
         <w:pStyle w:val="BodyText"/>
@@ -9468,9 +9456,9 @@
           <w:rFonts w:ascii="Cambria" w:hAnsi="Cambria" w:cs="Cambria"/>
         </w:rPr>
       </w:pPr>
-      <w:bookmarkStart w:id="21" w:name="_Hlk28025992"/>
       <w:bookmarkStart w:id="22" w:name="_Hlk29502344"/>
       <w:bookmarkStart w:id="23" w:name="_Hlk71998098"/>
+      <w:bookmarkStart w:id="24" w:name="_Hlk28025992"/>
       <w:r>
         <w:rPr>
           <w:rFonts w:ascii="Cambria" w:hAnsi="Cambria" w:cs="Cambria"/>
@@ -9912,7 +9900,7 @@
         <w:t>{% endif %}</w:t>
       </w:r>
     </w:p>
-    <w:bookmarkEnd w:id="21"/>
+    <w:bookmarkEnd w:id="24"/>
     <w:p>
       <w:pPr>
         <w:pStyle w:val="BodyText"/>
@@ -11377,7 +11365,7 @@
         <v:path o:extrusionok="f" gradientshapeok="t" o:connecttype="rect"/>
         <o:lock v:ext="edit" aspectratio="t"/>
       </v:shapetype>
-      <v:shape id="_x0000_i1569" type="#_x0000_t75" style="width:11.25pt;height:11.25pt" o:bullet="t">
+      <v:shape id="_x0000_i1898" type="#_x0000_t75" style="width:11.25pt;height:11.25pt" o:bullet="t">
         <v:imagedata r:id="rId1" o:title="msoE2E2"/>
       </v:shape>
     </w:pict>
